--- a/products/manuscript/manuscript.docx
+++ b/products/manuscript/manuscript.docx
@@ -97,7 +97,7 @@
         <w:pStyle w:val="Date"/>
       </w:pPr>
       <w:r>
-        <w:t xml:space="preserve">4/21/23</w:t>
+        <w:t xml:space="preserve">4/24/23</w:t>
       </w:r>
     </w:p>
     <w:bookmarkStart w:id="20" w:name="summaryabstract"/>
@@ -141,7 +141,7 @@
         <w:pStyle w:val="FirstParagraph"/>
       </w:pPr>
       <w:r>
-        <w:t xml:space="preserve">HIV has a disproportionate impact on marginalized groups, resulting in significant disparities in rate of new HIV diagnoses and poor HIV-related health outcomes, such as late HIV diagnosis, progression to AIDS, and HIV-related death. Previous study have found direct links to indicators of social determinants of health and poorer health outcomes for persons with HIV</w:t>
+        <w:t xml:space="preserve">HIV has a disproportionate impact on marginalized groups, resulting in significant disparities in rate of new HIV diagnoses and poor HIV-related health outcomes, such as late HIV diagnosis, progression to AIDS, and HIV-related death. In the United States, these disparities are most apparent when comparing HIV-related outcomes between Black and White persons. Previous study have found direct links to indicators of social determinants of health and poorer health outcomes for persons with HIV.</w:t>
       </w:r>
     </w:p>
     <w:p>
@@ -149,7 +149,15 @@
         <w:pStyle w:val="BodyText"/>
       </w:pPr>
       <w:r>
-        <w:t xml:space="preserve">Other studies have found an association between different SDOH measures and COVID-19 mortality that varied across racial and ethnic groups and community types</w:t>
+        <w:t xml:space="preserve">Other studies have found an association between different SDOH measures and COVID-19 mortality that varied across racial and ethnic groups and community types.</w:t>
+      </w:r>
+    </w:p>
+    <w:p>
+      <w:pPr>
+        <w:pStyle w:val="BodyText"/>
+      </w:pPr>
+      <w:r>
+        <w:t xml:space="preserve">The goal of this project is to gain an understanding of factors associated the disparity of HIV-related death rates between Black and White persons in the United States.</w:t>
       </w:r>
     </w:p>
     <w:bookmarkStart w:id="21" w:name="question"/>
@@ -166,7 +174,7 @@
         <w:pStyle w:val="FirstParagraph"/>
       </w:pPr>
       <w:r>
-        <w:t xml:space="preserve">Can the HIV death rate from 2020 in the United States be modeled by social determinants of health and/ or by HIV-related outcomes (late diagnoses, viral suppression) Are these factors correlated with disparities in HIV-related mortality across different racial and ethnic groups? Can a spatial model explain variation in HIV death-rates at the state-level and/or regional-level after accounting for variables associated with sociodemographic, SDOH, and HIV-related outcomes?</w:t>
+        <w:t xml:space="preserve">Can the ratio of Black-to-White HIV-related mortality rate (MRR) from 2020 in the United States be modeled by social determinants of health or by HIV-related outcomes (late diagnoses, viral suppression). Can a spatial model explain variation in MMR at the state-level and regional-level after accounting for variables associated SDOH or HIV-related outcomes?</w:t>
       </w:r>
     </w:p>
     <w:p>
@@ -174,7 +182,7 @@
         <w:pStyle w:val="BodyText"/>
       </w:pPr>
       <w:r>
-        <w:t xml:space="preserve">H0 : There is not a spatial correlation HIV-related deaths and SDOH or HIV-related outcomes.</w:t>
+        <w:t xml:space="preserve">H0 : There is no spatial correlation between Black-to-White HIV-related MRR and SDOH or HIV-related outcomes.</w:t>
       </w:r>
     </w:p>
     <w:p>
@@ -182,7 +190,7 @@
         <w:pStyle w:val="BodyText"/>
       </w:pPr>
       <w:r>
-        <w:t xml:space="preserve">Ha : There is a spatial correlation between HIV-related deaths and SDOH or HIV-related outcomes.</w:t>
+        <w:t xml:space="preserve">Ha : There is a spatial correlation between Black-to-White HIV-related MRR and SDOH or HIV-related outcomes.</w:t>
       </w:r>
     </w:p>
     <w:bookmarkEnd w:id="21"/>
@@ -201,7 +209,7 @@
         <w:pStyle w:val="FirstParagraph"/>
       </w:pPr>
       <w:r>
-        <w:t xml:space="preserve">Since the emergence of the HIV epidemic in 1981 in the United States, more than 1.2 million people in the United States have been diagnosed with HIV, resulting in more than 700,000 HIV-related deaths [cite]. Medical advancements have led to effective antiretroviral therapies that not only treat HIV infection and reduce adverse HIV-related health outcomes, such as progression to AIDS, but have also led to use of these medications to prevent infection before and after potential exposure for people who are HIV negative Even still, more than 30,000 people in the United States continue to be diagnosed each year [cite]. While initiatives such the Ending the Epidemic may provide xxx, this is followed by nearly one decade of steadily maintained HIV diagnoses rates, suggesting that existence of effective medical therapy alone will not end the HIV epidemic in the United States given the complex barriers existence among populations who are most vulnerable for HIV infection. The goal of this project is to gain a between understanding of factors associated with HIV-related mortality in the United States in  </w:t>
+        <w:t xml:space="preserve">Since the emergence of the HIV epidemic in 1981 in the United States, more than 1.2 million people in the United States have been diagnosed with HIV, resulting in more than 700,000 HIV-related deaths [cite]. Medical advancements have led to effective antiretroviral therapies that not only treat HIV infection and reduce adverse HIV-related health outcomes, such as progression to AIDS, but have also led to use of these medications to prevent infection before and after potential exposure for people who are HIV negative Even still, more than 30,000 people in the United States continue to be diagnosed each year [cite]. While initiatives such the Ending the Epidemic may provide xxx, this is followed by nearly one decade of steadily maintained HIV diagnoses rates, suggesting that existence of effective medical therapy alone will not end the HIV epidemic in the United States given the complex barriers existence among populations who are most vulnerable for HIV infection.</w:t>
       </w:r>
     </w:p>
     <w:bookmarkEnd w:id="23"/>
@@ -383,13 +391,13 @@
       </w:r>
     </w:p>
     <w:bookmarkEnd w:id="31"/>
-    <w:bookmarkStart w:id="32" w:name="feature-engineering"/>
+    <w:bookmarkStart w:id="32" w:name="outcome-variables"/>
     <w:p>
       <w:pPr>
         <w:pStyle w:val="Heading3"/>
       </w:pPr>
       <w:r>
-        <w:t xml:space="preserve">4.2.2 Feature Engineering</w:t>
+        <w:t xml:space="preserve">4.2.2 Outcome Variables</w:t>
       </w:r>
     </w:p>
     <w:p>
@@ -397,7 +405,7 @@
         <w:pStyle w:val="FirstParagraph"/>
       </w:pPr>
       <w:r>
-        <w:t xml:space="preserve">The primary response variable in this analysis was HIV-related death rate. Feature engineering of</w:t>
+        <w:t xml:space="preserve">The primary response variable in this analysis is the ratio of Black-to-White HIV-related death rate (MRR). To compute this variable, feature engineering was performed to create</w:t>
       </w:r>
       <w:r>
         <w:t xml:space="preserve"> </w:t>
@@ -412,7 +420,7 @@
         <w:t xml:space="preserve"> </w:t>
       </w:r>
       <w:r>
-        <w:t xml:space="preserve">was performed using counts of HIV related deaths divided by the estimated population based on US Census data multiplied by 100,000 persons. Initially, persons of multiple racial backgrounds were considered in the analysis, however, significant discrepancies between the death rates provided by AIDSVu and the calculated death rate based on counts and estimated population meant that I could not reliably interpret these data. The decision to used</w:t>
+        <w:t xml:space="preserve">stratified by race (Black and White) using counts of HIV related deaths divided by the estimated population based on US Census data multiplied by 100,000 persons. The variable</w:t>
       </w:r>
       <w:r>
         <w:t xml:space="preserve"> </w:t>
@@ -421,53 +429,23 @@
         <w:rPr>
           <w:rStyle w:val="VerbatimChar"/>
         </w:rPr>
-        <w:t xml:space="preserve">death rate (estimated)</w:t>
+        <w:t xml:space="preserve">MRR</w:t>
       </w:r>
       <w:r>
         <w:t xml:space="preserve"> </w:t>
       </w:r>
       <w:r>
-        <w:t xml:space="preserve">instead of</w:t>
-      </w:r>
-      <w:r>
-        <w:t xml:space="preserve"> </w:t>
-      </w:r>
-      <w:r>
-        <w:rPr>
-          <w:rStyle w:val="VerbatimChar"/>
-        </w:rPr>
-        <w:t xml:space="preserve">death rate (AIDSVu)</w:t>
-      </w:r>
-      <w:r>
-        <w:t xml:space="preserve"> </w:t>
-      </w:r>
-      <w:r>
-        <w:t xml:space="preserve">was made to help ensure that differences across various models that used rates versus counts was not</w:t>
-      </w:r>
-      <w:r>
-        <w:t xml:space="preserve"> </w:t>
-      </w:r>
-      <w:r>
-        <w:t xml:space="preserve">‘</w:t>
-      </w:r>
-      <w:r>
-        <w:t xml:space="preserve">artifact</w:t>
-      </w:r>
-      <w:r>
-        <w:t xml:space="preserve">’</w:t>
-      </w:r>
-      <w:r>
-        <w:t xml:space="preserve">. Transformation of this variable was performed as necessary, and is discussed further in later sections.</w:t>
+        <w:t xml:space="preserve">was then computed for each state by dividing the estimate death rates for Black persons divided by the estimate death for White persons. When using methods that required count data, such</w:t>
       </w:r>
     </w:p>
     <w:bookmarkEnd w:id="32"/>
-    <w:bookmarkStart w:id="33" w:name="variables-considered"/>
+    <w:bookmarkStart w:id="33" w:name="social-determinants-of-health"/>
     <w:p>
       <w:pPr>
         <w:pStyle w:val="Heading3"/>
       </w:pPr>
       <w:r>
-        <w:t xml:space="preserve">4.2.3 Variables considered</w:t>
+        <w:t xml:space="preserve">4.2.3 Social Determinants of Health</w:t>
       </w:r>
     </w:p>
     <w:p>
@@ -475,7 +453,7 @@
         <w:pStyle w:val="FirstParagraph"/>
       </w:pPr>
       <w:r>
-        <w:t xml:space="preserve">Predictor variables used in this analysis were selected to serve as proxy for SDOH. The Gini coefficient was used measure income inequality; percent living in poverty was used to estimate economic stability; percent with high school education was used to estimate access to education; percent uninsured under 65 was used to measure health care access; and percent with access to broadband internet was used to estimate the neighborhood and built environment.</w:t>
+        <w:t xml:space="preserve">Predictors used in this analysis were selected to serve as proxy for SDOH. A number of variables were initially considered, but ultimately five predictors were selected: the Gini coefficient was used measure income inequality; percent living in poverty was used to estimate economic stability; percent uninsured under 65 was used to measure health care access; and percent without internet subscription was used to estimate the neighborhood and built environment; and percent living with food insecurity.</w:t>
       </w:r>
     </w:p>
     <w:bookmarkEnd w:id="33"/>
@@ -499,13 +477,30 @@
     </w:p>
     <w:bookmarkEnd w:id="35"/>
     <w:bookmarkEnd w:id="36"/>
-    <w:bookmarkStart w:id="97" w:name="analysis"/>
+    <w:bookmarkStart w:id="67" w:name="analysis"/>
     <w:p>
       <w:pPr>
         <w:pStyle w:val="Heading1"/>
       </w:pPr>
       <w:r>
         <w:t xml:space="preserve">5. Analysis</w:t>
+      </w:r>
+    </w:p>
+    <w:bookmarkStart w:id="43" w:name="univariate-analysis"/>
+    <w:p>
+      <w:pPr>
+        <w:pStyle w:val="Heading2"/>
+      </w:pPr>
+      <w:r>
+        <w:t xml:space="preserve">5.1 Univariate analysis</w:t>
+      </w:r>
+    </w:p>
+    <w:p>
+      <w:pPr>
+        <w:pStyle w:val="FirstParagraph"/>
+      </w:pPr>
+      <w:r>
+        <w:t xml:space="preserve">Univariate analysis of HIV-related death rate</w:t>
       </w:r>
     </w:p>
     <w:tbl>
@@ -527,14 +522,14 @@
             <w:r>
               <w:drawing>
                 <wp:inline>
-                  <wp:extent cx="4107154" cy="1801276"/>
+                  <wp:extent cx="5334000" cy="2222500"/>
                   <wp:effectExtent b="0" l="0" r="0" t="0"/>
                   <wp:docPr descr="" title="" id="38" name="Picture"/>
                   <a:graphic>
                     <a:graphicData uri="http://schemas.openxmlformats.org/drawingml/2006/picture">
                       <pic:pic>
                         <pic:nvPicPr>
-                          <pic:cNvPr descr="images/test-01.png" id="39" name="Picture"/>
+                          <pic:cNvPr descr="images/dr_state.png" id="39" name="Picture"/>
                           <pic:cNvPicPr>
                             <a:picLocks noChangeArrowheads="1" noChangeAspect="1"/>
                           </pic:cNvPicPr>
@@ -548,751 +543,7 @@
                         <pic:spPr bwMode="auto">
                           <a:xfrm>
                             <a:off x="0" y="0"/>
-                            <a:ext cx="4107154" cy="1801276"/>
-                          </a:xfrm>
-                          <a:prstGeom prst="rect">
-                            <a:avLst/>
-                          </a:prstGeom>
-                          <a:noFill/>
-                          <a:ln w="9525">
-                            <a:noFill/>
-                            <a:headEnd/>
-                            <a:tailEnd/>
-                          </a:ln>
-                        </pic:spPr>
-                      </pic:pic>
-                    </a:graphicData>
-                  </a:graphic>
-                </wp:inline>
-              </w:drawing>
-            </w:r>
-          </w:p>
-          <w:p>
-            <w:pPr>
-              <w:jc w:val="center"/>
-            </w:pPr>
-            <w:pPr>
-              <w:jc w:val="start"/>
-              <w:spacing w:before="200"/>
-              <w:pStyle w:val="ImageCaption"/>
-            </w:pPr>
-          </w:p>
-        </w:tc>
-      </w:tr>
-    </w:tbl>
-    <w:bookmarkStart w:id="70" w:name="univariate-analysis"/>
-    <w:p>
-      <w:pPr>
-        <w:pStyle w:val="Heading2"/>
-      </w:pPr>
-      <w:r>
-        <w:t xml:space="preserve">5.1 Univariate analysis</w:t>
-      </w:r>
-    </w:p>
-    <w:tbl>
-      <w:tblPr>
-        <w:tblStyle w:val="Table"/>
-        <w:tblW w:type="pct" w:w="5000"/>
-        <w:tblLook w:firstRow="0" w:lastRow="0" w:firstColumn="0" w:lastColumn="0" w:noHBand="0" w:noVBand="0" w:val="0000"/>
-      </w:tblPr>
-      <w:tblGrid>
-        <w:gridCol w:w="7920"/>
-      </w:tblGrid>
-      <w:tr>
-        <w:tc>
-          <w:tcPr/>
-          <w:p>
-            <w:pPr>
-              <w:jc w:val="center"/>
-            </w:pPr>
-            <w:r>
-              <w:drawing>
-                <wp:inline>
-                  <wp:extent cx="5334000" cy="3733800"/>
-                  <wp:effectExtent b="0" l="0" r="0" t="0"/>
-                  <wp:docPr descr="" title="" id="41" name="Picture"/>
-                  <a:graphic>
-                    <a:graphicData uri="http://schemas.openxmlformats.org/drawingml/2006/picture">
-                      <pic:pic>
-                        <pic:nvPicPr>
-                          <pic:cNvPr descr="images/dr_boxplot.png" id="42" name="Picture"/>
-                          <pic:cNvPicPr>
-                            <a:picLocks noChangeArrowheads="1" noChangeAspect="1"/>
-                          </pic:cNvPicPr>
-                        </pic:nvPicPr>
-                        <pic:blipFill>
-                          <a:blip r:embed="rId40"/>
-                          <a:stretch>
-                            <a:fillRect/>
-                          </a:stretch>
-                        </pic:blipFill>
-                        <pic:spPr bwMode="auto">
-                          <a:xfrm>
-                            <a:off x="0" y="0"/>
-                            <a:ext cx="5334000" cy="3733800"/>
-                          </a:xfrm>
-                          <a:prstGeom prst="rect">
-                            <a:avLst/>
-                          </a:prstGeom>
-                          <a:noFill/>
-                          <a:ln w="9525">
-                            <a:noFill/>
-                            <a:headEnd/>
-                            <a:tailEnd/>
-                          </a:ln>
-                        </pic:spPr>
-                      </pic:pic>
-                    </a:graphicData>
-                  </a:graphic>
-                </wp:inline>
-              </w:drawing>
-            </w:r>
-          </w:p>
-          <w:p>
-            <w:pPr>
-              <w:jc w:val="center"/>
-            </w:pPr>
-            <w:pPr>
-              <w:jc w:val="start"/>
-              <w:spacing w:before="200"/>
-              <w:pStyle w:val="ImageCaption"/>
-            </w:pPr>
-          </w:p>
-        </w:tc>
-      </w:tr>
-    </w:tbl>
-    <w:p>
-      <w:pPr>
-        <w:pStyle w:val="BodyText"/>
-      </w:pPr>
-      <w:r>
-        <w:t xml:space="preserve">The distribution of death rate was assessed for each race both visually and using the Shapiro test for normality. Below is the histogram of the distributed of the raw</w:t>
-      </w:r>
-      <w:r>
-        <w:t xml:space="preserve"> </w:t>
-      </w:r>
-      <w:r>
-        <w:rPr>
-          <w:rStyle w:val="VerbatimChar"/>
-        </w:rPr>
-        <w:t xml:space="preserve">death rate (estimated).</w:t>
-      </w:r>
-    </w:p>
-    <w:tbl>
-      <w:tblPr>
-        <w:tblStyle w:val="Table"/>
-        <w:tblW w:type="pct" w:w="5000"/>
-        <w:tblLook w:firstRow="0" w:lastRow="0" w:firstColumn="0" w:lastColumn="0" w:noHBand="0" w:noVBand="0" w:val="0000"/>
-      </w:tblPr>
-      <w:tblGrid>
-        <w:gridCol w:w="7920"/>
-      </w:tblGrid>
-      <w:tr>
-        <w:tc>
-          <w:tcPr/>
-          <w:p>
-            <w:pPr>
-              <w:jc w:val="center"/>
-            </w:pPr>
-            <w:r>
-              <w:drawing>
-                <wp:inline>
-                  <wp:extent cx="5334000" cy="3733800"/>
-                  <wp:effectExtent b="0" l="0" r="0" t="0"/>
-                  <wp:docPr descr="" title="" id="44" name="Picture"/>
-                  <a:graphic>
-                    <a:graphicData uri="http://schemas.openxmlformats.org/drawingml/2006/picture">
-                      <pic:pic>
-                        <pic:nvPicPr>
-                          <pic:cNvPr descr="images/dr_hist-01.png" id="45" name="Picture"/>
-                          <pic:cNvPicPr>
-                            <a:picLocks noChangeArrowheads="1" noChangeAspect="1"/>
-                          </pic:cNvPicPr>
-                        </pic:nvPicPr>
-                        <pic:blipFill>
-                          <a:blip r:embed="rId43"/>
-                          <a:stretch>
-                            <a:fillRect/>
-                          </a:stretch>
-                        </pic:blipFill>
-                        <pic:spPr bwMode="auto">
-                          <a:xfrm>
-                            <a:off x="0" y="0"/>
-                            <a:ext cx="5334000" cy="3733800"/>
-                          </a:xfrm>
-                          <a:prstGeom prst="rect">
-                            <a:avLst/>
-                          </a:prstGeom>
-                          <a:noFill/>
-                          <a:ln w="9525">
-                            <a:noFill/>
-                            <a:headEnd/>
-                            <a:tailEnd/>
-                          </a:ln>
-                        </pic:spPr>
-                      </pic:pic>
-                    </a:graphicData>
-                  </a:graphic>
-                </wp:inline>
-              </w:drawing>
-            </w:r>
-          </w:p>
-          <w:p>
-            <w:pPr>
-              <w:jc w:val="center"/>
-            </w:pPr>
-            <w:pPr>
-              <w:jc w:val="start"/>
-              <w:spacing w:before="200"/>
-              <w:pStyle w:val="ImageCaption"/>
-            </w:pPr>
-          </w:p>
-        </w:tc>
-      </w:tr>
-    </w:tbl>
-    <w:p>
-      <w:pPr>
-        <w:pStyle w:val="BodyText"/>
-      </w:pPr>
-      <w:r>
-        <w:t xml:space="preserve">The death rate for Black persons did not require transformation and the death rate for Hispanic persons was normalized using a log + 1 transformation. Despite utilizing transformations of increasing complexity and power, including Box Cox and Yeo Johnson transformations, I was not able to normalize the distribution of death rate for White persons. As a result, I was unable to include White persons in the model for assessing for spatial correlation. While there are techniques to handle spatial data that is not normally distributed, such as geographically weighted Poisson regression and geographically weight negative binomial regression, my knowledge of the implementation of these techniques limited my ability to uses these methods in my analysis.</w:t>
-      </w:r>
-    </w:p>
-    <w:tbl>
-      <w:tblPr>
-        <w:tblStyle w:val="Table"/>
-        <w:tblW w:type="pct" w:w="5000"/>
-        <w:tblLook w:firstRow="0" w:lastRow="0" w:firstColumn="0" w:lastColumn="0" w:noHBand="0" w:noVBand="0" w:val="0000"/>
-      </w:tblPr>
-      <w:tblGrid>
-        <w:gridCol w:w="7920"/>
-      </w:tblGrid>
-      <w:tr>
-        <w:tc>
-          <w:tcPr/>
-          <w:p>
-            <w:pPr>
-              <w:jc w:val="center"/>
-            </w:pPr>
-            <w:r>
-              <w:drawing>
-                <wp:inline>
-                  <wp:extent cx="5334000" cy="2133600"/>
-                  <wp:effectExtent b="0" l="0" r="0" t="0"/>
-                  <wp:docPr descr="" title="" id="47" name="Picture"/>
-                  <a:graphic>
-                    <a:graphicData uri="http://schemas.openxmlformats.org/drawingml/2006/picture">
-                      <pic:pic>
-                        <pic:nvPicPr>
-                          <pic:cNvPr descr="images/raw_rate_map-05.png" id="48" name="Picture"/>
-                          <pic:cNvPicPr>
-                            <a:picLocks noChangeArrowheads="1" noChangeAspect="1"/>
-                          </pic:cNvPicPr>
-                        </pic:nvPicPr>
-                        <pic:blipFill>
-                          <a:blip r:embed="rId46"/>
-                          <a:stretch>
-                            <a:fillRect/>
-                          </a:stretch>
-                        </pic:blipFill>
-                        <pic:spPr bwMode="auto">
-                          <a:xfrm>
-                            <a:off x="0" y="0"/>
-                            <a:ext cx="5334000" cy="2133600"/>
-                          </a:xfrm>
-                          <a:prstGeom prst="rect">
-                            <a:avLst/>
-                          </a:prstGeom>
-                          <a:noFill/>
-                          <a:ln w="9525">
-                            <a:noFill/>
-                            <a:headEnd/>
-                            <a:tailEnd/>
-                          </a:ln>
-                        </pic:spPr>
-                      </pic:pic>
-                    </a:graphicData>
-                  </a:graphic>
-                </wp:inline>
-              </w:drawing>
-            </w:r>
-          </w:p>
-          <w:p>
-            <w:pPr>
-              <w:jc w:val="center"/>
-            </w:pPr>
-            <w:pPr>
-              <w:jc w:val="start"/>
-              <w:spacing w:before="200"/>
-              <w:pStyle w:val="ImageCaption"/>
-            </w:pPr>
-          </w:p>
-        </w:tc>
-      </w:tr>
-    </w:tbl>
-    <w:p>
-      <w:pPr>
-        <w:pStyle w:val="BodyText"/>
-      </w:pPr>
-      <w:r>
-        <w:drawing>
-          <wp:inline>
-            <wp:extent cx="5334000" cy="2133600"/>
-            <wp:effectExtent b="0" l="0" r="0" t="0"/>
-            <wp:docPr descr="" title="" id="50" name="Picture"/>
-            <a:graphic>
-              <a:graphicData uri="http://schemas.openxmlformats.org/drawingml/2006/picture">
-                <pic:pic>
-                  <pic:nvPicPr>
-                    <pic:cNvPr descr="images/roe_map-05.png" id="51" name="Picture"/>
-                    <pic:cNvPicPr>
-                      <a:picLocks noChangeArrowheads="1" noChangeAspect="1"/>
-                    </pic:cNvPicPr>
-                  </pic:nvPicPr>
-                  <pic:blipFill>
-                    <a:blip r:embed="rId49"/>
-                    <a:stretch>
-                      <a:fillRect/>
-                    </a:stretch>
-                  </pic:blipFill>
-                  <pic:spPr bwMode="auto">
-                    <a:xfrm>
-                      <a:off x="0" y="0"/>
-                      <a:ext cx="5334000" cy="2133600"/>
-                    </a:xfrm>
-                    <a:prstGeom prst="rect">
-                      <a:avLst/>
-                    </a:prstGeom>
-                    <a:noFill/>
-                    <a:ln w="9525">
-                      <a:noFill/>
-                      <a:headEnd/>
-                      <a:tailEnd/>
-                    </a:ln>
-                  </pic:spPr>
-                </pic:pic>
-              </a:graphicData>
-            </a:graphic>
-          </wp:inline>
-        </w:drawing>
-      </w:r>
-    </w:p>
-    <w:tbl>
-      <w:tblPr>
-        <w:tblStyle w:val="Table"/>
-        <w:tblW w:type="pct" w:w="5000"/>
-        <w:tblLook w:firstRow="0" w:lastRow="0" w:firstColumn="0" w:lastColumn="0" w:noHBand="0" w:noVBand="0" w:val="0000"/>
-      </w:tblPr>
-      <w:tblGrid>
-        <w:gridCol w:w="7920"/>
-      </w:tblGrid>
-      <w:tr>
-        <w:tc>
-          <w:tcPr/>
-          <w:p>
-            <w:pPr>
-              <w:jc w:val="center"/>
-            </w:pPr>
-            <w:r>
-              <w:drawing>
-                <wp:inline>
-                  <wp:extent cx="5334000" cy="2133600"/>
-                  <wp:effectExtent b="0" l="0" r="0" t="0"/>
-                  <wp:docPr descr="" title="" id="53" name="Picture"/>
-                  <a:graphic>
-                    <a:graphicData uri="http://schemas.openxmlformats.org/drawingml/2006/picture">
-                      <pic:pic>
-                        <pic:nvPicPr>
-                          <pic:cNvPr descr="images/chi_map-05.png" id="54" name="Picture"/>
-                          <pic:cNvPicPr>
-                            <a:picLocks noChangeArrowheads="1" noChangeAspect="1"/>
-                          </pic:cNvPicPr>
-                        </pic:nvPicPr>
-                        <pic:blipFill>
-                          <a:blip r:embed="rId52"/>
-                          <a:stretch>
-                            <a:fillRect/>
-                          </a:stretch>
-                        </pic:blipFill>
-                        <pic:spPr bwMode="auto">
-                          <a:xfrm>
-                            <a:off x="0" y="0"/>
-                            <a:ext cx="5334000" cy="2133600"/>
-                          </a:xfrm>
-                          <a:prstGeom prst="rect">
-                            <a:avLst/>
-                          </a:prstGeom>
-                          <a:noFill/>
-                          <a:ln w="9525">
-                            <a:noFill/>
-                            <a:headEnd/>
-                            <a:tailEnd/>
-                          </a:ln>
-                        </pic:spPr>
-                      </pic:pic>
-                    </a:graphicData>
-                  </a:graphic>
-                </wp:inline>
-              </w:drawing>
-            </w:r>
-          </w:p>
-          <w:p>
-            <w:pPr>
-              <w:jc w:val="center"/>
-            </w:pPr>
-            <w:pPr>
-              <w:jc w:val="start"/>
-              <w:spacing w:before="200"/>
-              <w:pStyle w:val="ImageCaption"/>
-            </w:pPr>
-          </w:p>
-        </w:tc>
-      </w:tr>
-    </w:tbl>
-    <w:p/>
-    <w:tbl>
-      <w:tblPr>
-        <w:tblStyle w:val="Table"/>
-        <w:tblW w:type="pct" w:w="5000"/>
-        <w:tblLook w:firstRow="0" w:lastRow="0" w:firstColumn="0" w:lastColumn="0" w:noHBand="0" w:noVBand="0" w:val="0000"/>
-      </w:tblPr>
-      <w:tblGrid>
-        <w:gridCol w:w="4096"/>
-        <w:gridCol w:w="3823"/>
-      </w:tblGrid>
-      <w:tr>
-        <w:tc>
-          <w:tcPr/>
-          <w:p>
-            <w:pPr>
-              <w:pStyle w:val="Compact"/>
-              <w:jc w:val="left"/>
-            </w:pPr>
-            <w:r>
-              <w:drawing>
-                <wp:inline>
-                  <wp:extent cx="2857500" cy="2000250"/>
-                  <wp:effectExtent b="0" l="0" r="0" t="0"/>
-                  <wp:docPr descr="" title="" id="56" name="Picture"/>
-                  <a:graphic>
-                    <a:graphicData uri="http://schemas.openxmlformats.org/drawingml/2006/picture">
-                      <pic:pic>
-                        <pic:nvPicPr>
-                          <pic:cNvPr descr="images/gini_map.png" id="57" name="Picture"/>
-                          <pic:cNvPicPr>
-                            <a:picLocks noChangeArrowheads="1" noChangeAspect="1"/>
-                          </pic:cNvPicPr>
-                        </pic:nvPicPr>
-                        <pic:blipFill>
-                          <a:blip r:embed="rId55"/>
-                          <a:stretch>
-                            <a:fillRect/>
-                          </a:stretch>
-                        </pic:blipFill>
-                        <pic:spPr bwMode="auto">
-                          <a:xfrm>
-                            <a:off x="0" y="0"/>
-                            <a:ext cx="2857500" cy="2000250"/>
-                          </a:xfrm>
-                          <a:prstGeom prst="rect">
-                            <a:avLst/>
-                          </a:prstGeom>
-                          <a:noFill/>
-                          <a:ln w="9525">
-                            <a:noFill/>
-                            <a:headEnd/>
-                            <a:tailEnd/>
-                          </a:ln>
-                        </pic:spPr>
-                      </pic:pic>
-                    </a:graphicData>
-                  </a:graphic>
-                </wp:inline>
-              </w:drawing>
-            </w:r>
-          </w:p>
-        </w:tc>
-        <w:tc>
-          <w:tcPr/>
-          <w:p>
-            <w:pPr>
-              <w:pStyle w:val="Compact"/>
-              <w:jc w:val="left"/>
-            </w:pPr>
-            <w:r>
-              <w:drawing>
-                <wp:inline>
-                  <wp:extent cx="2857500" cy="2000250"/>
-                  <wp:effectExtent b="0" l="0" r="0" t="0"/>
-                  <wp:docPr descr="" title="" id="59" name="Picture"/>
-                  <a:graphic>
-                    <a:graphicData uri="http://schemas.openxmlformats.org/drawingml/2006/picture">
-                      <pic:pic>
-                        <pic:nvPicPr>
-                          <pic:cNvPr descr="images/ed_map-01.png" id="60" name="Picture"/>
-                          <pic:cNvPicPr>
-                            <a:picLocks noChangeArrowheads="1" noChangeAspect="1"/>
-                          </pic:cNvPicPr>
-                        </pic:nvPicPr>
-                        <pic:blipFill>
-                          <a:blip r:embed="rId58"/>
-                          <a:stretch>
-                            <a:fillRect/>
-                          </a:stretch>
-                        </pic:blipFill>
-                        <pic:spPr bwMode="auto">
-                          <a:xfrm>
-                            <a:off x="0" y="0"/>
-                            <a:ext cx="2857500" cy="2000250"/>
-                          </a:xfrm>
-                          <a:prstGeom prst="rect">
-                            <a:avLst/>
-                          </a:prstGeom>
-                          <a:noFill/>
-                          <a:ln w="9525">
-                            <a:noFill/>
-                            <a:headEnd/>
-                            <a:tailEnd/>
-                          </a:ln>
-                        </pic:spPr>
-                      </pic:pic>
-                    </a:graphicData>
-                  </a:graphic>
-                </wp:inline>
-              </w:drawing>
-            </w:r>
-          </w:p>
-        </w:tc>
-      </w:tr>
-      <w:tr>
-        <w:tc>
-          <w:tcPr/>
-          <w:p>
-            <w:pPr>
-              <w:pStyle w:val="Compact"/>
-              <w:jc w:val="left"/>
-            </w:pPr>
-            <w:r>
-              <w:drawing>
-                <wp:inline>
-                  <wp:extent cx="2857500" cy="2000250"/>
-                  <wp:effectExtent b="0" l="0" r="0" t="0"/>
-                  <wp:docPr descr="" title="" id="62" name="Picture"/>
-                  <a:graphic>
-                    <a:graphicData uri="http://schemas.openxmlformats.org/drawingml/2006/picture">
-                      <pic:pic>
-                        <pic:nvPicPr>
-                          <pic:cNvPr descr="images/housing_map.png" id="63" name="Picture"/>
-                          <pic:cNvPicPr>
-                            <a:picLocks noChangeArrowheads="1" noChangeAspect="1"/>
-                          </pic:cNvPicPr>
-                        </pic:nvPicPr>
-                        <pic:blipFill>
-                          <a:blip r:embed="rId61"/>
-                          <a:stretch>
-                            <a:fillRect/>
-                          </a:stretch>
-                        </pic:blipFill>
-                        <pic:spPr bwMode="auto">
-                          <a:xfrm>
-                            <a:off x="0" y="0"/>
-                            <a:ext cx="2857500" cy="2000250"/>
-                          </a:xfrm>
-                          <a:prstGeom prst="rect">
-                            <a:avLst/>
-                          </a:prstGeom>
-                          <a:noFill/>
-                          <a:ln w="9525">
-                            <a:noFill/>
-                            <a:headEnd/>
-                            <a:tailEnd/>
-                          </a:ln>
-                        </pic:spPr>
-                      </pic:pic>
-                    </a:graphicData>
-                  </a:graphic>
-                </wp:inline>
-              </w:drawing>
-            </w:r>
-          </w:p>
-        </w:tc>
-        <w:tc>
-          <w:tcPr/>
-          <w:p>
-            <w:pPr>
-              <w:pStyle w:val="Compact"/>
-              <w:jc w:val="left"/>
-            </w:pPr>
-            <w:r>
-              <w:drawing>
-                <wp:inline>
-                  <wp:extent cx="2857500" cy="2000250"/>
-                  <wp:effectExtent b="0" l="0" r="0" t="0"/>
-                  <wp:docPr descr="" title="" id="65" name="Picture"/>
-                  <a:graphic>
-                    <a:graphicData uri="http://schemas.openxmlformats.org/drawingml/2006/picture">
-                      <pic:pic>
-                        <pic:nvPicPr>
-                          <pic:cNvPr descr="images/poverty_map.png" id="66" name="Picture"/>
-                          <pic:cNvPicPr>
-                            <a:picLocks noChangeArrowheads="1" noChangeAspect="1"/>
-                          </pic:cNvPicPr>
-                        </pic:nvPicPr>
-                        <pic:blipFill>
-                          <a:blip r:embed="rId64"/>
-                          <a:stretch>
-                            <a:fillRect/>
-                          </a:stretch>
-                        </pic:blipFill>
-                        <pic:spPr bwMode="auto">
-                          <a:xfrm>
-                            <a:off x="0" y="0"/>
-                            <a:ext cx="2857500" cy="2000250"/>
-                          </a:xfrm>
-                          <a:prstGeom prst="rect">
-                            <a:avLst/>
-                          </a:prstGeom>
-                          <a:noFill/>
-                          <a:ln w="9525">
-                            <a:noFill/>
-                            <a:headEnd/>
-                            <a:tailEnd/>
-                          </a:ln>
-                        </pic:spPr>
-                      </pic:pic>
-                    </a:graphicData>
-                  </a:graphic>
-                </wp:inline>
-              </w:drawing>
-            </w:r>
-          </w:p>
-        </w:tc>
-      </w:tr>
-      <w:tr>
-        <w:tc>
-          <w:tcPr/>
-          <w:p>
-            <w:pPr>
-              <w:pStyle w:val="Compact"/>
-              <w:jc w:val="left"/>
-            </w:pPr>
-            <w:r>
-              <w:drawing>
-                <wp:inline>
-                  <wp:extent cx="2857500" cy="2000250"/>
-                  <wp:effectExtent b="0" l="0" r="0" t="0"/>
-                  <wp:docPr descr="" title="" id="68" name="Picture"/>
-                  <a:graphic>
-                    <a:graphicData uri="http://schemas.openxmlformats.org/drawingml/2006/picture">
-                      <pic:pic>
-                        <pic:nvPicPr>
-                          <pic:cNvPr descr="images/unemployed_map.png" id="69" name="Picture"/>
-                          <pic:cNvPicPr>
-                            <a:picLocks noChangeArrowheads="1" noChangeAspect="1"/>
-                          </pic:cNvPicPr>
-                        </pic:nvPicPr>
-                        <pic:blipFill>
-                          <a:blip r:embed="rId67"/>
-                          <a:stretch>
-                            <a:fillRect/>
-                          </a:stretch>
-                        </pic:blipFill>
-                        <pic:spPr bwMode="auto">
-                          <a:xfrm>
-                            <a:off x="0" y="0"/>
-                            <a:ext cx="2857500" cy="2000250"/>
-                          </a:xfrm>
-                          <a:prstGeom prst="rect">
-                            <a:avLst/>
-                          </a:prstGeom>
-                          <a:noFill/>
-                          <a:ln w="9525">
-                            <a:noFill/>
-                            <a:headEnd/>
-                            <a:tailEnd/>
-                          </a:ln>
-                        </pic:spPr>
-                      </pic:pic>
-                    </a:graphicData>
-                  </a:graphic>
-                </wp:inline>
-              </w:drawing>
-            </w:r>
-          </w:p>
-        </w:tc>
-        <w:tc>
-          <w:tcPr/>
-          <w:p>
-            <w:pPr>
-              <w:pStyle w:val="Compact"/>
-            </w:pPr>
-          </w:p>
-        </w:tc>
-      </w:tr>
-    </w:tbl>
-    <w:p>
-      <w:pPr>
-        <w:pStyle w:val="BodyText"/>
-      </w:pPr>
-      <w:r>
-        <w:rPr>
-          <w:iCs/>
-          <w:i/>
-        </w:rPr>
-        <w:t xml:space="preserve">Use a combination of text/tables/figures to explore and describe your data. Show the most important descriptive results here. Additional ones should go in the supplement. Even more can be in the R and Quarto files that are part of your project.</w:t>
-      </w:r>
-    </w:p>
-    <w:bookmarkEnd w:id="70"/>
-    <w:bookmarkStart w:id="86" w:name="bivariate-analysis"/>
-    <w:p>
-      <w:pPr>
-        <w:pStyle w:val="Heading2"/>
-      </w:pPr>
-      <w:r>
-        <w:t xml:space="preserve">5.2 Bivariate Analysis</w:t>
-      </w:r>
-    </w:p>
-    <w:tbl>
-      <w:tblPr>
-        <w:tblStyle w:val="Table"/>
-        <w:tblW w:type="pct" w:w="5000"/>
-        <w:tblLook w:firstRow="0" w:lastRow="0" w:firstColumn="0" w:lastColumn="0" w:noHBand="0" w:noVBand="0" w:val="0000"/>
-      </w:tblPr>
-      <w:tblGrid>
-        <w:gridCol w:w="7920"/>
-      </w:tblGrid>
-      <w:tr>
-        <w:tc>
-          <w:tcPr/>
-          <w:p>
-            <w:pPr>
-              <w:jc w:val="center"/>
-            </w:pPr>
-            <w:r>
-              <w:drawing>
-                <wp:inline>
-                  <wp:extent cx="4086225" cy="2860357"/>
-                  <wp:effectExtent b="0" l="0" r="0" t="0"/>
-                  <wp:docPr descr="" title="" id="72" name="Picture"/>
-                  <a:graphic>
-                    <a:graphicData uri="http://schemas.openxmlformats.org/drawingml/2006/picture">
-                      <pic:pic>
-                        <pic:nvPicPr>
-                          <pic:cNvPr descr="images/bi_gini-01.png" id="73" name="Picture"/>
-                          <pic:cNvPicPr>
-                            <a:picLocks noChangeArrowheads="1" noChangeAspect="1"/>
-                          </pic:cNvPicPr>
-                        </pic:nvPicPr>
-                        <pic:blipFill>
-                          <a:blip r:embed="rId71"/>
-                          <a:stretch>
-                            <a:fillRect/>
-                          </a:stretch>
-                        </pic:blipFill>
-                        <pic:spPr bwMode="auto">
-                          <a:xfrm>
-                            <a:off x="0" y="0"/>
-                            <a:ext cx="4086225" cy="2860357"/>
+                            <a:ext cx="5334000" cy="2222500"/>
                           </a:xfrm>
                           <a:prstGeom prst="rect">
                             <a:avLst/>
@@ -1344,20 +595,20 @@
             <w:r>
               <w:drawing>
                 <wp:inline>
-                  <wp:extent cx="4086225" cy="2860357"/>
+                  <wp:extent cx="2978680" cy="1113182"/>
                   <wp:effectExtent b="0" l="0" r="0" t="0"/>
-                  <wp:docPr descr="" title="" id="75" name="Picture"/>
+                  <wp:docPr descr="" title="" id="41" name="Picture"/>
                   <a:graphic>
                     <a:graphicData uri="http://schemas.openxmlformats.org/drawingml/2006/picture">
                       <pic:pic>
                         <pic:nvPicPr>
-                          <pic:cNvPr descr="images/bi_ed-01.png" id="76" name="Picture"/>
+                          <pic:cNvPr descr="images/table1.png" id="42" name="Picture"/>
                           <pic:cNvPicPr>
                             <a:picLocks noChangeArrowheads="1" noChangeAspect="1"/>
                           </pic:cNvPicPr>
                         </pic:nvPicPr>
                         <pic:blipFill>
-                          <a:blip r:embed="rId74"/>
+                          <a:blip r:embed="rId40"/>
                           <a:stretch>
                             <a:fillRect/>
                           </a:stretch>
@@ -1365,7 +616,7 @@
                         <pic:spPr bwMode="auto">
                           <a:xfrm>
                             <a:off x="0" y="0"/>
-                            <a:ext cx="4086225" cy="2860357"/>
+                            <a:ext cx="2978680" cy="1113182"/>
                           </a:xfrm>
                           <a:prstGeom prst="rect">
                             <a:avLst/>
@@ -1397,7 +648,453 @@
         </w:tc>
       </w:tr>
     </w:tbl>
-    <w:p/>
+    <w:p>
+      <w:pPr>
+        <w:pStyle w:val="BodyText"/>
+      </w:pPr>
+      <w:r>
+        <w:t xml:space="preserve">The distribution of death rate was assessed for each race both visually and using the Shapiro test for normality. Based on the Shapiro test, there was insufficient evidence to reject normality with a p-value of 0.5224. No normalizing transformation was needed. Below is the histogram of the our primary outcome variable, MRR.</w:t>
+      </w:r>
+    </w:p>
+    <w:tbl>
+      <w:tblPr>
+        <w:tblStyle w:val="Table"/>
+        <w:tblW w:type="auto" w:w="0"/>
+        <w:tblLook w:firstRow="0" w:lastRow="0" w:firstColumn="0" w:lastColumn="0" w:noHBand="0" w:noVBand="0" w:val="0000"/>
+      </w:tblPr>
+      <w:tblGrid>
+        <w:gridCol w:w="3960"/>
+        <w:gridCol w:w="3960"/>
+      </w:tblGrid>
+      <w:tr>
+        <w:tc>
+          <w:tcPr/>
+          <w:p>
+            <w:pPr>
+              <w:pStyle w:val="Compact"/>
+            </w:pPr>
+          </w:p>
+        </w:tc>
+        <w:tc>
+          <w:tcPr/>
+          <w:p>
+            <w:pPr>
+              <w:pStyle w:val="Compact"/>
+            </w:pPr>
+          </w:p>
+        </w:tc>
+      </w:tr>
+      <w:tr>
+        <w:tc>
+          <w:tcPr/>
+          <w:p>
+            <w:pPr>
+              <w:pStyle w:val="Compact"/>
+            </w:pPr>
+          </w:p>
+        </w:tc>
+        <w:tc>
+          <w:tcPr/>
+          <w:p>
+            <w:pPr>
+              <w:pStyle w:val="Compact"/>
+            </w:pPr>
+          </w:p>
+        </w:tc>
+      </w:tr>
+      <w:tr>
+        <w:tc>
+          <w:tcPr/>
+          <w:p>
+            <w:pPr>
+              <w:pStyle w:val="Compact"/>
+            </w:pPr>
+          </w:p>
+        </w:tc>
+        <w:tc>
+          <w:tcPr/>
+          <w:p>
+            <w:pPr>
+              <w:pStyle w:val="Compact"/>
+            </w:pPr>
+          </w:p>
+        </w:tc>
+      </w:tr>
+    </w:tbl>
+    <w:p>
+      <w:pPr>
+        <w:pStyle w:val="FirstParagraph"/>
+      </w:pPr>
+      <w:r>
+        <w:rPr>
+          <w:iCs/>
+          <w:i/>
+        </w:rPr>
+        <w:t xml:space="preserve">Use a combination of text/tables/figures to explore and describe your data. Show the most important descriptive results here. Additional ones should go in the supplement. Even more can be in the R and Quarto files that are part of your project.</w:t>
+      </w:r>
+    </w:p>
+    <w:bookmarkEnd w:id="43"/>
+    <w:bookmarkStart w:id="59" w:name="bivariate-analysis"/>
+    <w:p>
+      <w:pPr>
+        <w:pStyle w:val="Heading2"/>
+      </w:pPr>
+      <w:r>
+        <w:t xml:space="preserve">5.2 Bivariate Analysis</w:t>
+      </w:r>
+    </w:p>
+    <w:p>
+      <w:pPr>
+        <w:pStyle w:val="FirstParagraph"/>
+      </w:pPr>
+      <w:r>
+        <w:t xml:space="preserve">Ultimately</w:t>
+      </w:r>
+    </w:p>
+    <w:tbl>
+      <w:tblPr>
+        <w:tblStyle w:val="Table"/>
+        <w:tblW w:type="auto" w:w="0"/>
+        <w:tblLook w:firstRow="0" w:lastRow="0" w:firstColumn="0" w:lastColumn="0" w:noHBand="0" w:noVBand="0" w:val="0000"/>
+      </w:tblPr>
+      <w:tblGrid>
+        <w:gridCol w:w="3960"/>
+        <w:gridCol w:w="3960"/>
+      </w:tblGrid>
+      <w:tr>
+        <w:tc>
+          <w:tcPr/>
+          <w:p>
+            <w:pPr>
+              <w:pStyle w:val="Compact"/>
+              <w:jc w:val="left"/>
+            </w:pPr>
+            <w:r>
+              <w:drawing>
+                <wp:inline>
+                  <wp:extent cx="5334000" cy="3733799"/>
+                  <wp:effectExtent b="0" l="0" r="0" t="0"/>
+                  <wp:docPr descr="" title="" id="45" name="Picture"/>
+                  <a:graphic>
+                    <a:graphicData uri="http://schemas.openxmlformats.org/drawingml/2006/picture">
+                      <pic:pic>
+                        <pic:nvPicPr>
+                          <pic:cNvPr descr="images/bi_pov-03.png" id="46" name="Picture"/>
+                          <pic:cNvPicPr>
+                            <a:picLocks noChangeArrowheads="1" noChangeAspect="1"/>
+                          </pic:cNvPicPr>
+                        </pic:nvPicPr>
+                        <pic:blipFill>
+                          <a:blip r:embed="rId44"/>
+                          <a:stretch>
+                            <a:fillRect/>
+                          </a:stretch>
+                        </pic:blipFill>
+                        <pic:spPr bwMode="auto">
+                          <a:xfrm>
+                            <a:off x="0" y="0"/>
+                            <a:ext cx="5334000" cy="3733799"/>
+                          </a:xfrm>
+                          <a:prstGeom prst="rect">
+                            <a:avLst/>
+                          </a:prstGeom>
+                          <a:noFill/>
+                          <a:ln w="9525">
+                            <a:noFill/>
+                            <a:headEnd/>
+                            <a:tailEnd/>
+                          </a:ln>
+                        </pic:spPr>
+                      </pic:pic>
+                    </a:graphicData>
+                  </a:graphic>
+                </wp:inline>
+              </w:drawing>
+            </w:r>
+          </w:p>
+        </w:tc>
+        <w:tc>
+          <w:tcPr/>
+          <w:p>
+            <w:pPr>
+              <w:pStyle w:val="Compact"/>
+              <w:jc w:val="left"/>
+            </w:pPr>
+            <w:r>
+              <w:drawing>
+                <wp:inline>
+                  <wp:extent cx="5334000" cy="3733799"/>
+                  <wp:effectExtent b="0" l="0" r="0" t="0"/>
+                  <wp:docPr descr="" title="" id="48" name="Picture"/>
+                  <a:graphic>
+                    <a:graphicData uri="http://schemas.openxmlformats.org/drawingml/2006/picture">
+                      <pic:pic>
+                        <pic:nvPicPr>
+                          <pic:cNvPr descr="images/bi_gini-04.png" id="49" name="Picture"/>
+                          <pic:cNvPicPr>
+                            <a:picLocks noChangeArrowheads="1" noChangeAspect="1"/>
+                          </pic:cNvPicPr>
+                        </pic:nvPicPr>
+                        <pic:blipFill>
+                          <a:blip r:embed="rId47"/>
+                          <a:stretch>
+                            <a:fillRect/>
+                          </a:stretch>
+                        </pic:blipFill>
+                        <pic:spPr bwMode="auto">
+                          <a:xfrm>
+                            <a:off x="0" y="0"/>
+                            <a:ext cx="5334000" cy="3733799"/>
+                          </a:xfrm>
+                          <a:prstGeom prst="rect">
+                            <a:avLst/>
+                          </a:prstGeom>
+                          <a:noFill/>
+                          <a:ln w="9525">
+                            <a:noFill/>
+                            <a:headEnd/>
+                            <a:tailEnd/>
+                          </a:ln>
+                        </pic:spPr>
+                      </pic:pic>
+                    </a:graphicData>
+                  </a:graphic>
+                </wp:inline>
+              </w:drawing>
+            </w:r>
+          </w:p>
+        </w:tc>
+      </w:tr>
+      <w:tr>
+        <w:tc>
+          <w:tcPr/>
+          <w:p>
+            <w:pPr>
+              <w:pStyle w:val="Compact"/>
+              <w:jc w:val="left"/>
+            </w:pPr>
+            <w:r>
+              <w:drawing>
+                <wp:inline>
+                  <wp:extent cx="5334000" cy="3733799"/>
+                  <wp:effectExtent b="0" l="0" r="0" t="0"/>
+                  <wp:docPr descr="" title="" id="51" name="Picture"/>
+                  <a:graphic>
+                    <a:graphicData uri="http://schemas.openxmlformats.org/drawingml/2006/picture">
+                      <pic:pic>
+                        <pic:nvPicPr>
+                          <pic:cNvPr descr="images/bi_unemployed-02.png" id="52" name="Picture"/>
+                          <pic:cNvPicPr>
+                            <a:picLocks noChangeArrowheads="1" noChangeAspect="1"/>
+                          </pic:cNvPicPr>
+                        </pic:nvPicPr>
+                        <pic:blipFill>
+                          <a:blip r:embed="rId50"/>
+                          <a:stretch>
+                            <a:fillRect/>
+                          </a:stretch>
+                        </pic:blipFill>
+                        <pic:spPr bwMode="auto">
+                          <a:xfrm>
+                            <a:off x="0" y="0"/>
+                            <a:ext cx="5334000" cy="3733799"/>
+                          </a:xfrm>
+                          <a:prstGeom prst="rect">
+                            <a:avLst/>
+                          </a:prstGeom>
+                          <a:noFill/>
+                          <a:ln w="9525">
+                            <a:noFill/>
+                            <a:headEnd/>
+                            <a:tailEnd/>
+                          </a:ln>
+                        </pic:spPr>
+                      </pic:pic>
+                    </a:graphicData>
+                  </a:graphic>
+                </wp:inline>
+              </w:drawing>
+            </w:r>
+          </w:p>
+        </w:tc>
+        <w:tc>
+          <w:tcPr/>
+          <w:p>
+            <w:pPr>
+              <w:pStyle w:val="Compact"/>
+              <w:jc w:val="left"/>
+            </w:pPr>
+            <w:r>
+              <w:drawing>
+                <wp:inline>
+                  <wp:extent cx="5334000" cy="3733799"/>
+                  <wp:effectExtent b="0" l="0" r="0" t="0"/>
+                  <wp:docPr descr="" title="" id="54" name="Picture"/>
+                  <a:graphic>
+                    <a:graphicData uri="http://schemas.openxmlformats.org/drawingml/2006/picture">
+                      <pic:pic>
+                        <pic:nvPicPr>
+                          <pic:cNvPr descr="images/bi_uninsured-01.png" id="55" name="Picture"/>
+                          <pic:cNvPicPr>
+                            <a:picLocks noChangeArrowheads="1" noChangeAspect="1"/>
+                          </pic:cNvPicPr>
+                        </pic:nvPicPr>
+                        <pic:blipFill>
+                          <a:blip r:embed="rId53"/>
+                          <a:stretch>
+                            <a:fillRect/>
+                          </a:stretch>
+                        </pic:blipFill>
+                        <pic:spPr bwMode="auto">
+                          <a:xfrm>
+                            <a:off x="0" y="0"/>
+                            <a:ext cx="5334000" cy="3733799"/>
+                          </a:xfrm>
+                          <a:prstGeom prst="rect">
+                            <a:avLst/>
+                          </a:prstGeom>
+                          <a:noFill/>
+                          <a:ln w="9525">
+                            <a:noFill/>
+                            <a:headEnd/>
+                            <a:tailEnd/>
+                          </a:ln>
+                        </pic:spPr>
+                      </pic:pic>
+                    </a:graphicData>
+                  </a:graphic>
+                </wp:inline>
+              </w:drawing>
+            </w:r>
+          </w:p>
+        </w:tc>
+      </w:tr>
+      <w:tr>
+        <w:tc>
+          <w:tcPr/>
+          <w:p>
+            <w:pPr>
+              <w:pStyle w:val="Compact"/>
+              <w:jc w:val="left"/>
+            </w:pPr>
+            <w:r>
+              <w:drawing>
+                <wp:inline>
+                  <wp:extent cx="5334000" cy="3733799"/>
+                  <wp:effectExtent b="0" l="0" r="0" t="0"/>
+                  <wp:docPr descr="" title="" id="57" name="Picture"/>
+                  <a:graphic>
+                    <a:graphicData uri="http://schemas.openxmlformats.org/drawingml/2006/picture">
+                      <pic:pic>
+                        <pic:nvPicPr>
+                          <pic:cNvPr descr="images/bi_foodinsecure-01.png" id="58" name="Picture"/>
+                          <pic:cNvPicPr>
+                            <a:picLocks noChangeArrowheads="1" noChangeAspect="1"/>
+                          </pic:cNvPicPr>
+                        </pic:nvPicPr>
+                        <pic:blipFill>
+                          <a:blip r:embed="rId56"/>
+                          <a:stretch>
+                            <a:fillRect/>
+                          </a:stretch>
+                        </pic:blipFill>
+                        <pic:spPr bwMode="auto">
+                          <a:xfrm>
+                            <a:off x="0" y="0"/>
+                            <a:ext cx="5334000" cy="3733799"/>
+                          </a:xfrm>
+                          <a:prstGeom prst="rect">
+                            <a:avLst/>
+                          </a:prstGeom>
+                          <a:noFill/>
+                          <a:ln w="9525">
+                            <a:noFill/>
+                            <a:headEnd/>
+                            <a:tailEnd/>
+                          </a:ln>
+                        </pic:spPr>
+                      </pic:pic>
+                    </a:graphicData>
+                  </a:graphic>
+                </wp:inline>
+              </w:drawing>
+            </w:r>
+          </w:p>
+        </w:tc>
+        <w:tc>
+          <w:tcPr/>
+          <w:p>
+            <w:pPr>
+              <w:pStyle w:val="Compact"/>
+            </w:pPr>
+          </w:p>
+        </w:tc>
+      </w:tr>
+    </w:tbl>
+    <w:p>
+      <w:pPr>
+        <w:pStyle w:val="BodyText"/>
+      </w:pPr>
+      <w:r>
+        <w:rPr>
+          <w:iCs/>
+          <w:i/>
+        </w:rPr>
+        <w:t xml:space="preserve">To get some further insight into your data, if reasonable you could compute simple statistics (e.g. simple models with 1 predictor) to look for associations between your outcome(s) and each individual predictor variable. Though note that unless you pre-specified the outcome and main exposure, any</w:t>
+      </w:r>
+      <w:r>
+        <w:rPr>
+          <w:iCs/>
+          <w:i/>
+        </w:rPr>
+        <w:t xml:space="preserve"> </w:t>
+      </w:r>
+      <w:r>
+        <w:rPr>
+          <w:iCs/>
+          <w:i/>
+        </w:rPr>
+        <w:t xml:space="preserve">“</w:t>
+      </w:r>
+      <w:r>
+        <w:rPr>
+          <w:iCs/>
+          <w:i/>
+        </w:rPr>
+        <w:t xml:space="preserve">p&lt;0.05 means statistical significance</w:t>
+      </w:r>
+      <w:r>
+        <w:rPr>
+          <w:iCs/>
+          <w:i/>
+        </w:rPr>
+        <w:t xml:space="preserve">”</w:t>
+      </w:r>
+      <w:r>
+        <w:rPr>
+          <w:iCs/>
+          <w:i/>
+        </w:rPr>
+        <w:t xml:space="preserve"> </w:t>
+      </w:r>
+      <w:r>
+        <w:rPr>
+          <w:iCs/>
+          <w:i/>
+        </w:rPr>
+        <w:t xml:space="preserve">interpretation is not valid.</w:t>
+      </w:r>
+    </w:p>
+    <w:bookmarkEnd w:id="59"/>
+    <w:bookmarkStart w:id="66" w:name="full-analysis"/>
+    <w:p>
+      <w:pPr>
+        <w:pStyle w:val="Heading2"/>
+      </w:pPr>
+      <w:r>
+        <w:t xml:space="preserve">5.3 Full analysis</w:t>
+      </w:r>
+    </w:p>
     <w:tbl>
       <w:tblPr>
         <w:tblStyle w:val="Table"/>
@@ -1417,20 +1114,20 @@
             <w:r>
               <w:drawing>
                 <wp:inline>
-                  <wp:extent cx="4086225" cy="2860357"/>
+                  <wp:extent cx="5334000" cy="3733799"/>
                   <wp:effectExtent b="0" l="0" r="0" t="0"/>
-                  <wp:docPr descr="" title="" id="78" name="Picture"/>
+                  <wp:docPr descr="" title="" id="61" name="Picture"/>
                   <a:graphic>
                     <a:graphicData uri="http://schemas.openxmlformats.org/drawingml/2006/picture">
                       <pic:pic>
                         <pic:nvPicPr>
-                          <pic:cNvPr descr="images/bi_housing-01.png" id="79" name="Picture"/>
+                          <pic:cNvPr descr="images/corr_mat-01.png" id="62" name="Picture"/>
                           <pic:cNvPicPr>
                             <a:picLocks noChangeArrowheads="1" noChangeAspect="1"/>
                           </pic:cNvPicPr>
                         </pic:nvPicPr>
                         <pic:blipFill>
-                          <a:blip r:embed="rId77"/>
+                          <a:blip r:embed="rId60"/>
                           <a:stretch>
                             <a:fillRect/>
                           </a:stretch>
@@ -1438,362 +1135,7 @@
                         <pic:spPr bwMode="auto">
                           <a:xfrm>
                             <a:off x="0" y="0"/>
-                            <a:ext cx="4086225" cy="2860357"/>
-                          </a:xfrm>
-                          <a:prstGeom prst="rect">
-                            <a:avLst/>
-                          </a:prstGeom>
-                          <a:noFill/>
-                          <a:ln w="9525">
-                            <a:noFill/>
-                            <a:headEnd/>
-                            <a:tailEnd/>
-                          </a:ln>
-                        </pic:spPr>
-                      </pic:pic>
-                    </a:graphicData>
-                  </a:graphic>
-                </wp:inline>
-              </w:drawing>
-            </w:r>
-          </w:p>
-          <w:p>
-            <w:pPr>
-              <w:jc w:val="center"/>
-            </w:pPr>
-            <w:pPr>
-              <w:jc w:val="start"/>
-              <w:spacing w:before="200"/>
-              <w:pStyle w:val="ImageCaption"/>
-            </w:pPr>
-          </w:p>
-        </w:tc>
-      </w:tr>
-    </w:tbl>
-    <w:p/>
-    <w:tbl>
-      <w:tblPr>
-        <w:tblStyle w:val="Table"/>
-        <w:tblW w:type="pct" w:w="5000"/>
-        <w:tblLook w:firstRow="0" w:lastRow="0" w:firstColumn="0" w:lastColumn="0" w:noHBand="0" w:noVBand="0" w:val="0000"/>
-      </w:tblPr>
-      <w:tblGrid>
-        <w:gridCol w:w="7920"/>
-      </w:tblGrid>
-      <w:tr>
-        <w:tc>
-          <w:tcPr/>
-          <w:p>
-            <w:pPr>
-              <w:jc w:val="center"/>
-            </w:pPr>
-            <w:r>
-              <w:drawing>
-                <wp:inline>
-                  <wp:extent cx="4086225" cy="2860357"/>
-                  <wp:effectExtent b="0" l="0" r="0" t="0"/>
-                  <wp:docPr descr="" title="" id="81" name="Picture"/>
-                  <a:graphic>
-                    <a:graphicData uri="http://schemas.openxmlformats.org/drawingml/2006/picture">
-                      <pic:pic>
-                        <pic:nvPicPr>
-                          <pic:cNvPr descr="images/bi_unemployed.png" id="82" name="Picture"/>
-                          <pic:cNvPicPr>
-                            <a:picLocks noChangeArrowheads="1" noChangeAspect="1"/>
-                          </pic:cNvPicPr>
-                        </pic:nvPicPr>
-                        <pic:blipFill>
-                          <a:blip r:embed="rId80"/>
-                          <a:stretch>
-                            <a:fillRect/>
-                          </a:stretch>
-                        </pic:blipFill>
-                        <pic:spPr bwMode="auto">
-                          <a:xfrm>
-                            <a:off x="0" y="0"/>
-                            <a:ext cx="4086225" cy="2860357"/>
-                          </a:xfrm>
-                          <a:prstGeom prst="rect">
-                            <a:avLst/>
-                          </a:prstGeom>
-                          <a:noFill/>
-                          <a:ln w="9525">
-                            <a:noFill/>
-                            <a:headEnd/>
-                            <a:tailEnd/>
-                          </a:ln>
-                        </pic:spPr>
-                      </pic:pic>
-                    </a:graphicData>
-                  </a:graphic>
-                </wp:inline>
-              </w:drawing>
-            </w:r>
-          </w:p>
-          <w:p>
-            <w:pPr>
-              <w:jc w:val="center"/>
-            </w:pPr>
-            <w:pPr>
-              <w:jc w:val="start"/>
-              <w:spacing w:before="200"/>
-              <w:pStyle w:val="ImageCaption"/>
-            </w:pPr>
-          </w:p>
-        </w:tc>
-      </w:tr>
-    </w:tbl>
-    <w:p/>
-    <w:tbl>
-      <w:tblPr>
-        <w:tblStyle w:val="Table"/>
-        <w:tblW w:type="pct" w:w="5000"/>
-        <w:tblLook w:firstRow="0" w:lastRow="0" w:firstColumn="0" w:lastColumn="0" w:noHBand="0" w:noVBand="0" w:val="0000"/>
-      </w:tblPr>
-      <w:tblGrid>
-        <w:gridCol w:w="7920"/>
-      </w:tblGrid>
-      <w:tr>
-        <w:tc>
-          <w:tcPr/>
-          <w:p>
-            <w:pPr>
-              <w:jc w:val="center"/>
-            </w:pPr>
-            <w:r>
-              <w:drawing>
-                <wp:inline>
-                  <wp:extent cx="4086225" cy="2860357"/>
-                  <wp:effectExtent b="0" l="0" r="0" t="0"/>
-                  <wp:docPr descr="" title="" id="84" name="Picture"/>
-                  <a:graphic>
-                    <a:graphicData uri="http://schemas.openxmlformats.org/drawingml/2006/picture">
-                      <pic:pic>
-                        <pic:nvPicPr>
-                          <pic:cNvPr descr="images/bi_pov-01.png" id="85" name="Picture"/>
-                          <pic:cNvPicPr>
-                            <a:picLocks noChangeArrowheads="1" noChangeAspect="1"/>
-                          </pic:cNvPicPr>
-                        </pic:nvPicPr>
-                        <pic:blipFill>
-                          <a:blip r:embed="rId83"/>
-                          <a:stretch>
-                            <a:fillRect/>
-                          </a:stretch>
-                        </pic:blipFill>
-                        <pic:spPr bwMode="auto">
-                          <a:xfrm>
-                            <a:off x="0" y="0"/>
-                            <a:ext cx="4086225" cy="2860357"/>
-                          </a:xfrm>
-                          <a:prstGeom prst="rect">
-                            <a:avLst/>
-                          </a:prstGeom>
-                          <a:noFill/>
-                          <a:ln w="9525">
-                            <a:noFill/>
-                            <a:headEnd/>
-                            <a:tailEnd/>
-                          </a:ln>
-                        </pic:spPr>
-                      </pic:pic>
-                    </a:graphicData>
-                  </a:graphic>
-                </wp:inline>
-              </w:drawing>
-            </w:r>
-          </w:p>
-          <w:p>
-            <w:pPr>
-              <w:jc w:val="center"/>
-            </w:pPr>
-            <w:pPr>
-              <w:jc w:val="start"/>
-              <w:spacing w:before="200"/>
-              <w:pStyle w:val="ImageCaption"/>
-            </w:pPr>
-          </w:p>
-        </w:tc>
-      </w:tr>
-    </w:tbl>
-    <w:p>
-      <w:pPr>
-        <w:pStyle w:val="BodyText"/>
-      </w:pPr>
-      <w:r>
-        <w:rPr>
-          <w:iCs/>
-          <w:i/>
-        </w:rPr>
-        <w:t xml:space="preserve">To get some further insight into your data, if reasonable you could compute simple statistics (e.g. simple models with 1 predictor) to look for associations between your outcome(s) and each individual predictor variable. Though note that unless you pre-specified the outcome and main exposure, any</w:t>
-      </w:r>
-      <w:r>
-        <w:rPr>
-          <w:iCs/>
-          <w:i/>
-        </w:rPr>
-        <w:t xml:space="preserve"> </w:t>
-      </w:r>
-      <w:r>
-        <w:rPr>
-          <w:iCs/>
-          <w:i/>
-        </w:rPr>
-        <w:t xml:space="preserve">“</w:t>
-      </w:r>
-      <w:r>
-        <w:rPr>
-          <w:iCs/>
-          <w:i/>
-        </w:rPr>
-        <w:t xml:space="preserve">p&lt;0.05 means statistical significance</w:t>
-      </w:r>
-      <w:r>
-        <w:rPr>
-          <w:iCs/>
-          <w:i/>
-        </w:rPr>
-        <w:t xml:space="preserve">”</w:t>
-      </w:r>
-      <w:r>
-        <w:rPr>
-          <w:iCs/>
-          <w:i/>
-        </w:rPr>
-        <w:t xml:space="preserve"> </w:t>
-      </w:r>
-      <w:r>
-        <w:rPr>
-          <w:iCs/>
-          <w:i/>
-        </w:rPr>
-        <w:t xml:space="preserve">interpretation is not valid.</w:t>
-      </w:r>
-    </w:p>
-    <w:bookmarkEnd w:id="86"/>
-    <w:bookmarkStart w:id="96" w:name="full-analysis"/>
-    <w:p>
-      <w:pPr>
-        <w:pStyle w:val="Heading2"/>
-      </w:pPr>
-      <w:r>
-        <w:t xml:space="preserve">5.3 Full analysis</w:t>
-      </w:r>
-    </w:p>
-    <w:tbl>
-      <w:tblPr>
-        <w:tblStyle w:val="Table"/>
-        <w:tblW w:type="pct" w:w="5000"/>
-        <w:tblLook w:firstRow="0" w:lastRow="0" w:firstColumn="0" w:lastColumn="0" w:noHBand="0" w:noVBand="0" w:val="0000"/>
-      </w:tblPr>
-      <w:tblGrid>
-        <w:gridCol w:w="7920"/>
-      </w:tblGrid>
-      <w:tr>
-        <w:tc>
-          <w:tcPr/>
-          <w:p>
-            <w:pPr>
-              <w:jc w:val="center"/>
-            </w:pPr>
-            <w:r>
-              <w:drawing>
-                <wp:inline>
-                  <wp:extent cx="4086225" cy="2860357"/>
-                  <wp:effectExtent b="0" l="0" r="0" t="0"/>
-                  <wp:docPr descr="" title="" id="88" name="Picture"/>
-                  <a:graphic>
-                    <a:graphicData uri="http://schemas.openxmlformats.org/drawingml/2006/picture">
-                      <pic:pic>
-                        <pic:nvPicPr>
-                          <pic:cNvPr descr="images/corr_mat.png" id="89" name="Picture"/>
-                          <pic:cNvPicPr>
-                            <a:picLocks noChangeArrowheads="1" noChangeAspect="1"/>
-                          </pic:cNvPicPr>
-                        </pic:nvPicPr>
-                        <pic:blipFill>
-                          <a:blip r:embed="rId87"/>
-                          <a:stretch>
-                            <a:fillRect/>
-                          </a:stretch>
-                        </pic:blipFill>
-                        <pic:spPr bwMode="auto">
-                          <a:xfrm>
-                            <a:off x="0" y="0"/>
-                            <a:ext cx="4086225" cy="2860357"/>
-                          </a:xfrm>
-                          <a:prstGeom prst="rect">
-                            <a:avLst/>
-                          </a:prstGeom>
-                          <a:noFill/>
-                          <a:ln w="9525">
-                            <a:noFill/>
-                            <a:headEnd/>
-                            <a:tailEnd/>
-                          </a:ln>
-                        </pic:spPr>
-                      </pic:pic>
-                    </a:graphicData>
-                  </a:graphic>
-                </wp:inline>
-              </w:drawing>
-            </w:r>
-          </w:p>
-          <w:p>
-            <w:pPr>
-              <w:jc w:val="center"/>
-            </w:pPr>
-            <w:pPr>
-              <w:jc w:val="start"/>
-              <w:spacing w:before="200"/>
-              <w:pStyle w:val="ImageCaption"/>
-            </w:pPr>
-          </w:p>
-        </w:tc>
-      </w:tr>
-    </w:tbl>
-    <w:p/>
-    <w:tbl>
-      <w:tblPr>
-        <w:tblStyle w:val="Table"/>
-        <w:tblW w:type="pct" w:w="5000"/>
-        <w:tblLook w:firstRow="0" w:lastRow="0" w:firstColumn="0" w:lastColumn="0" w:noHBand="0" w:noVBand="0" w:val="0000"/>
-      </w:tblPr>
-      <w:tblGrid>
-        <w:gridCol w:w="7920"/>
-      </w:tblGrid>
-      <w:tr>
-        <w:tc>
-          <w:tcPr/>
-          <w:p>
-            <w:pPr>
-              <w:jc w:val="center"/>
-            </w:pPr>
-            <w:r>
-              <w:drawing>
-                <wp:inline>
-                  <wp:extent cx="4086225" cy="2860357"/>
-                  <wp:effectExtent b="0" l="0" r="0" t="0"/>
-                  <wp:docPr descr="" title="" id="91" name="Picture"/>
-                  <a:graphic>
-                    <a:graphicData uri="http://schemas.openxmlformats.org/drawingml/2006/picture">
-                      <pic:pic>
-                        <pic:nvPicPr>
-                          <pic:cNvPr descr="images/scree_plot.png" id="92" name="Picture"/>
-                          <pic:cNvPicPr>
-                            <a:picLocks noChangeArrowheads="1" noChangeAspect="1"/>
-                          </pic:cNvPicPr>
-                        </pic:nvPicPr>
-                        <pic:blipFill>
-                          <a:blip r:embed="rId90"/>
-                          <a:stretch>
-                            <a:fillRect/>
-                          </a:stretch>
-                        </pic:blipFill>
-                        <pic:spPr bwMode="auto">
-                          <a:xfrm>
-                            <a:off x="0" y="0"/>
-                            <a:ext cx="4086225" cy="2860357"/>
+                            <a:ext cx="5334000" cy="3733799"/>
                           </a:xfrm>
                           <a:prstGeom prst="rect">
                             <a:avLst/>
@@ -1847,18 +1189,18 @@
                 <wp:inline>
                   <wp:extent cx="5334000" cy="3733799"/>
                   <wp:effectExtent b="0" l="0" r="0" t="0"/>
-                  <wp:docPr descr="" title="" id="94" name="Picture"/>
+                  <wp:docPr descr="" title="" id="64" name="Picture"/>
                   <a:graphic>
                     <a:graphicData uri="http://schemas.openxmlformats.org/drawingml/2006/picture">
                       <pic:pic>
                         <pic:nvPicPr>
-                          <pic:cNvPr descr="images/fitted_map-03.png" id="95" name="Picture"/>
+                          <pic:cNvPr descr="images/contriution_plot.png" id="65" name="Picture"/>
                           <pic:cNvPicPr>
                             <a:picLocks noChangeArrowheads="1" noChangeAspect="1"/>
                           </pic:cNvPicPr>
                         </pic:nvPicPr>
                         <pic:blipFill>
-                          <a:blip r:embed="rId93"/>
+                          <a:blip r:embed="rId63"/>
                           <a:stretch>
                             <a:fillRect/>
                           </a:stretch>
@@ -1915,9 +1257,9 @@
         <w:br w:type="page"/>
       </w:r>
     </w:p>
-    <w:bookmarkEnd w:id="96"/>
-    <w:bookmarkEnd w:id="97"/>
-    <w:bookmarkStart w:id="100" w:name="discussion"/>
+    <w:bookmarkEnd w:id="66"/>
+    <w:bookmarkEnd w:id="67"/>
+    <w:bookmarkStart w:id="70" w:name="discussion"/>
     <w:p>
       <w:pPr>
         <w:pStyle w:val="Heading1"/>
@@ -1926,7 +1268,7 @@
         <w:t xml:space="preserve">6. Discussion</w:t>
       </w:r>
     </w:p>
-    <w:bookmarkStart w:id="98" w:name="summary-and-interpretation"/>
+    <w:bookmarkStart w:id="68" w:name="summary-and-interpretation"/>
     <w:p>
       <w:pPr>
         <w:pStyle w:val="Heading2"/>
@@ -1947,8 +1289,8 @@
         <w:t xml:space="preserve">Summarize what you did, what you found and what it means.</w:t>
       </w:r>
     </w:p>
-    <w:bookmarkEnd w:id="98"/>
-    <w:bookmarkStart w:id="99" w:name="strengths-and-limitations"/>
+    <w:bookmarkEnd w:id="68"/>
+    <w:bookmarkStart w:id="69" w:name="strengths-and-limitations"/>
     <w:p>
       <w:pPr>
         <w:pStyle w:val="Heading2"/>
@@ -1969,9 +1311,9 @@
         <w:t xml:space="preserve">Discuss what you perceive as strengths and limitations of your analysis.</w:t>
       </w:r>
     </w:p>
-    <w:bookmarkEnd w:id="99"/>
-    <w:bookmarkEnd w:id="100"/>
-    <w:bookmarkStart w:id="102" w:name="conclusions"/>
+    <w:bookmarkEnd w:id="69"/>
+    <w:bookmarkEnd w:id="70"/>
+    <w:bookmarkStart w:id="72" w:name="conclusions"/>
     <w:p>
       <w:pPr>
         <w:pStyle w:val="Heading1"/>
@@ -2014,7 +1356,7 @@
       <w:r>
         <w:t xml:space="preserve"> </w:t>
       </w:r>
-      <w:hyperlink r:id="rId101">
+      <w:hyperlink r:id="rId71">
         <w:r>
           <w:rPr>
             <w:rStyle w:val="Hyperlink"/>
@@ -2354,8 +1696,8 @@
         <w:br w:type="page"/>
       </w:r>
     </w:p>
-    <w:bookmarkEnd w:id="102"/>
-    <w:bookmarkStart w:id="103" w:name="references"/>
+    <w:bookmarkEnd w:id="72"/>
+    <w:bookmarkStart w:id="73" w:name="references"/>
     <w:p>
       <w:pPr>
         <w:pStyle w:val="Heading1"/>
@@ -2364,7 +1706,7 @@
         <w:t xml:space="preserve">8. References</w:t>
       </w:r>
     </w:p>
-    <w:bookmarkEnd w:id="103"/>
+    <w:bookmarkEnd w:id="73"/>
     <w:sectPr/>
   </w:body>
 </w:document>

--- a/products/manuscript/manuscript.docx
+++ b/products/manuscript/manuscript.docx
@@ -97,7 +97,7 @@
         <w:pStyle w:val="Date"/>
       </w:pPr>
       <w:r>
-        <w:t xml:space="preserve">4/24/23</w:t>
+        <w:t xml:space="preserve">4/25/23</w:t>
       </w:r>
     </w:p>
     <w:bookmarkStart w:id="20" w:name="summaryabstract"/>
@@ -213,7 +213,7 @@
       </w:r>
     </w:p>
     <w:bookmarkEnd w:id="23"/>
-    <w:bookmarkStart w:id="36" w:name="materials-and-methods"/>
+    <w:bookmarkStart w:id="35" w:name="materials-and-methods"/>
     <w:p>
       <w:pPr>
         <w:pStyle w:val="Heading1"/>
@@ -347,12 +347,12 @@
         <w:pStyle w:val="FirstParagraph"/>
       </w:pPr>
       <w:r>
-        <w:t xml:space="preserve">Spatial object of the contiguous United States was obtained from library(maps) in R. The list of neighboring contiguous United States was obtained from a public repository on GitHub. https://github.com/ubikuity/List-of-neighboring-states-for-each-US-state</w:t>
+        <w:t xml:space="preserve">In order to assess spatial associations, this analysis was limited to the contiguous United States. Spatial object of the contiguous United States was obtained from library(maps) in R and a list of neighboring contiguous United States was obtained from a public repository on GitHub. https://github.com/ubikuity/List-of-neighboring-states-for-each-US-state</w:t>
       </w:r>
     </w:p>
     <w:bookmarkEnd w:id="29"/>
     <w:bookmarkEnd w:id="30"/>
-    <w:bookmarkStart w:id="34" w:name="data-processing"/>
+    <w:bookmarkStart w:id="33" w:name="data-processing"/>
     <w:p>
       <w:pPr>
         <w:pStyle w:val="Heading2"/>
@@ -435,17 +435,34 @@
         <w:t xml:space="preserve"> </w:t>
       </w:r>
       <w:r>
-        <w:t xml:space="preserve">was then computed for each state by dividing the estimate death rates for Black persons divided by the estimate death for White persons. When using methods that required count data, such</w:t>
+        <w:t xml:space="preserve">was then computed for each state by dividing the estimate death rates for Black persons divided by the estimate death for White persons. When using methods that required count data,</w:t>
+      </w:r>
+    </w:p>
+    <w:p>
+      <w:pPr>
+        <w:pStyle w:val="BodyText"/>
+      </w:pPr>
+      <w:r>
+        <w:t xml:space="preserve">Social Determinants of Health</w:t>
+      </w:r>
+    </w:p>
+    <w:p>
+      <w:pPr>
+        <w:pStyle w:val="BodyText"/>
+      </w:pPr>
+      <w:r>
+        <w:t xml:space="preserve">Predictors used in this analysis were selected to serve as proxy for SDOH. A number of variables were initially considered, but ultimately five predictors were selected: the Gini coefficient was used measure income inequality; percent living in poverty was used to estimate economic stability; percent uninsured under 65 was used to measure health care access; and percent without internet subscription was used to estimate the neighborhood and built environment; and percent living with food insecurity.</w:t>
       </w:r>
     </w:p>
     <w:bookmarkEnd w:id="32"/>
-    <w:bookmarkStart w:id="33" w:name="social-determinants-of-health"/>
-    <w:p>
-      <w:pPr>
-        <w:pStyle w:val="Heading3"/>
-      </w:pPr>
-      <w:r>
-        <w:t xml:space="preserve">4.2.3 Social Determinants of Health</w:t>
+    <w:bookmarkEnd w:id="33"/>
+    <w:bookmarkStart w:id="34" w:name="statistical-analysis"/>
+    <w:p>
+      <w:pPr>
+        <w:pStyle w:val="Heading2"/>
+      </w:pPr>
+      <w:r>
+        <w:t xml:space="preserve">4.3 Statistical Analysis</w:t>
       </w:r>
     </w:p>
     <w:p>
@@ -453,18 +470,142 @@
         <w:pStyle w:val="FirstParagraph"/>
       </w:pPr>
       <w:r>
-        <w:t xml:space="preserve">Predictors used in this analysis were selected to serve as proxy for SDOH. A number of variables were initially considered, but ultimately five predictors were selected: the Gini coefficient was used measure income inequality; percent living in poverty was used to estimate economic stability; percent uninsured under 65 was used to measure health care access; and percent without internet subscription was used to estimate the neighborhood and built environment; and percent living with food insecurity.</w:t>
-      </w:r>
-    </w:p>
-    <w:bookmarkEnd w:id="33"/>
+        <w:t xml:space="preserve">The goal of this analysis was to assess the spatial distribution of the Black-to-White HIV-related MRR. A number of predictors were analyzed using simple linear regression to predict MRR. Variables with a correlation coefficient of |-0.15| or more were selected as possible predictors. To address the possibility of multicollinearity between predictors, principal component analysis was then performed on these variable to aid in variable reduction.</w:t>
+      </w:r>
+    </w:p>
+    <w:p>
+      <w:pPr>
+        <w:pStyle w:val="BodyText"/>
+      </w:pPr>
+      <w:r>
+        <w:t xml:space="preserve">Both non-spatial and spatial models were fitted to data as appropriate. Analysis of the full models began with multiple linear regressions model before moving on to models of increasing complexity, such as Poisson regression and the conditional autoregressive (CAR) model. Models that were flexible to continuous data used</w:t>
+      </w:r>
+      <w:r>
+        <w:t xml:space="preserve"> </w:t>
+      </w:r>
+      <w:r>
+        <w:rPr>
+          <w:rStyle w:val="VerbatimChar"/>
+        </w:rPr>
+        <w:t xml:space="preserve">MRR</w:t>
+      </w:r>
+      <w:r>
+        <w:t xml:space="preserve"> </w:t>
+      </w:r>
+      <w:r>
+        <w:t xml:space="preserve">as the primary outcome, while models that required count data used the number of deaths,</w:t>
+      </w:r>
+      <w:r>
+        <w:t xml:space="preserve"> </w:t>
+      </w:r>
+      <w:r>
+        <w:rPr>
+          <w:rStyle w:val="VerbatimChar"/>
+        </w:rPr>
+        <w:t xml:space="preserve">Death Cases</w:t>
+      </w:r>
+      <w:r>
+        <w:t xml:space="preserve"> </w:t>
+      </w:r>
+      <w:r>
+        <w:t xml:space="preserve">, and used</w:t>
+      </w:r>
+      <w:r>
+        <w:t xml:space="preserve"> </w:t>
+      </w:r>
+      <w:r>
+        <w:rPr>
+          <w:rStyle w:val="VerbatimChar"/>
+        </w:rPr>
+        <w:t xml:space="preserve">log(Population)</w:t>
+      </w:r>
+      <w:r>
+        <w:t xml:space="preserve"> </w:t>
+      </w:r>
+      <w:r>
+        <w:t xml:space="preserve">as the offset, and additionally included variables</w:t>
+      </w:r>
+      <w:r>
+        <w:t xml:space="preserve"> </w:t>
+      </w:r>
+      <w:r>
+        <w:rPr>
+          <w:rStyle w:val="VerbatimChar"/>
+        </w:rPr>
+        <w:t xml:space="preserve">Race</w:t>
+      </w:r>
+      <w:r>
+        <w:t xml:space="preserve"> </w:t>
+      </w:r>
+      <w:r>
+        <w:t xml:space="preserve">and</w:t>
+      </w:r>
+      <w:r>
+        <w:t xml:space="preserve"> </w:t>
+      </w:r>
+      <w:r>
+        <w:rPr>
+          <w:rStyle w:val="VerbatimChar"/>
+        </w:rPr>
+        <w:t xml:space="preserve">Region</w:t>
+      </w:r>
+      <w:r>
+        <w:t xml:space="preserve"> </w:t>
+      </w:r>
+      <w:r>
+        <w:t xml:space="preserve">in the models.</w:t>
+      </w:r>
+    </w:p>
+    <w:p>
+      <w:pPr>
+        <w:pStyle w:val="BodyText"/>
+      </w:pPr>
+      <w:r>
+        <w:t xml:space="preserve">Model comparison and relative goodness of fit of the various models used in this analysis was assessed using the Akaike information criterion (AIC).</w:t>
+      </w:r>
+    </w:p>
+    <w:p>
+      <w:pPr>
+        <w:pStyle w:val="BodyText"/>
+      </w:pPr>
+      <w:r>
+        <w:t xml:space="preserve">Moran’s</w:t>
+      </w:r>
+      <w:r>
+        <w:t xml:space="preserve"> </w:t>
+      </w:r>
+      <w:r>
+        <w:rPr>
+          <w:iCs/>
+          <w:i/>
+        </w:rPr>
+        <w:t xml:space="preserve">I</w:t>
+      </w:r>
+      <w:r>
+        <w:t xml:space="preserve"> </w:t>
+      </w:r>
+      <w:r>
+        <w:t xml:space="preserve">was computed to test the null hypothesis of spatial independence.</w:t>
+      </w:r>
+    </w:p>
     <w:bookmarkEnd w:id="34"/>
-    <w:bookmarkStart w:id="35" w:name="model-selection"/>
+    <w:bookmarkEnd w:id="35"/>
+    <w:bookmarkStart w:id="105" w:name="analysis"/>
+    <w:p>
+      <w:pPr>
+        <w:pStyle w:val="Heading1"/>
+      </w:pPr>
+      <w:r>
+        <w:t xml:space="preserve">5. Analysis</w:t>
+      </w:r>
+    </w:p>
+    <w:bookmarkStart w:id="63" w:name="univariate-analysis"/>
     <w:p>
       <w:pPr>
         <w:pStyle w:val="Heading2"/>
       </w:pPr>
       <w:r>
-        <w:t xml:space="preserve">4.3 Model Selection</w:t>
+        <w:t xml:space="preserve">5.1 Univariate analysis</w:t>
       </w:r>
     </w:p>
     <w:p>
@@ -472,35 +613,7 @@
         <w:pStyle w:val="FirstParagraph"/>
       </w:pPr>
       <w:r>
-        <w:t xml:space="preserve">The relative goodness of fit of the various models used in this analysis was assessed using the Akaike information criterion (AIC).</w:t>
-      </w:r>
-    </w:p>
-    <w:bookmarkEnd w:id="35"/>
-    <w:bookmarkEnd w:id="36"/>
-    <w:bookmarkStart w:id="67" w:name="analysis"/>
-    <w:p>
-      <w:pPr>
-        <w:pStyle w:val="Heading1"/>
-      </w:pPr>
-      <w:r>
-        <w:t xml:space="preserve">5. Analysis</w:t>
-      </w:r>
-    </w:p>
-    <w:bookmarkStart w:id="43" w:name="univariate-analysis"/>
-    <w:p>
-      <w:pPr>
-        <w:pStyle w:val="Heading2"/>
-      </w:pPr>
-      <w:r>
-        <w:t xml:space="preserve">5.1 Univariate analysis</w:t>
-      </w:r>
-    </w:p>
-    <w:p>
-      <w:pPr>
-        <w:pStyle w:val="FirstParagraph"/>
-      </w:pPr>
-      <w:r>
-        <w:t xml:space="preserve">Univariate analysis of HIV-related death rate</w:t>
+        <w:t xml:space="preserve">Our primary outcome of interest was the Black-to-White HIV-related MRR, which was computed as described above. Table 1 shows the overall number of HIV-related deaths, population size older than 12 years, death rate and the MRR in the United States in 2020. The rate of HIV-related deaths among this Black persons was 7.2 times high than the rate of HIV-related deaths among White persons.</w:t>
       </w:r>
     </w:p>
     <w:tbl>
@@ -517,6 +630,371 @@
           <w:tcPr/>
           <w:p>
             <w:pPr>
+              <w:pStyle w:val="Figure"/>
+              <w:jc w:val="center"/>
+            </w:pPr>
+            <w:r>
+              <w:drawing>
+                <wp:inline>
+                  <wp:extent cx="5334000" cy="2022475"/>
+                  <wp:effectExtent b="0" l="0" r="0" t="0"/>
+                  <wp:docPr descr="" title="" id="37" name="Picture"/>
+                  <a:graphic>
+                    <a:graphicData uri="http://schemas.openxmlformats.org/drawingml/2006/picture">
+                      <pic:pic>
+                        <pic:nvPicPr>
+                          <pic:cNvPr descr="images/table1-01.png" id="38" name="Picture"/>
+                          <pic:cNvPicPr>
+                            <a:picLocks noChangeArrowheads="1" noChangeAspect="1"/>
+                          </pic:cNvPicPr>
+                        </pic:nvPicPr>
+                        <pic:blipFill>
+                          <a:blip r:embed="rId36"/>
+                          <a:stretch>
+                            <a:fillRect/>
+                          </a:stretch>
+                        </pic:blipFill>
+                        <pic:spPr bwMode="auto">
+                          <a:xfrm>
+                            <a:off x="0" y="0"/>
+                            <a:ext cx="5334000" cy="2022475"/>
+                          </a:xfrm>
+                          <a:prstGeom prst="rect">
+                            <a:avLst/>
+                          </a:prstGeom>
+                          <a:noFill/>
+                          <a:ln w="9525">
+                            <a:noFill/>
+                            <a:headEnd/>
+                            <a:tailEnd/>
+                          </a:ln>
+                        </pic:spPr>
+                      </pic:pic>
+                    </a:graphicData>
+                  </a:graphic>
+                </wp:inline>
+              </w:drawing>
+            </w:r>
+          </w:p>
+          <w:p>
+            <w:pPr>
+              <w:jc w:val="center"/>
+            </w:pPr>
+            <w:pPr>
+              <w:jc w:val="start"/>
+              <w:spacing w:before="200"/>
+              <w:pStyle w:val="ImageCaption"/>
+            </w:pPr>
+            <w:r>
+              <w:t xml:space="preserve">Table 1</w:t>
+            </w:r>
+          </w:p>
+        </w:tc>
+      </w:tr>
+    </w:tbl>
+    <w:p>
+      <w:pPr>
+        <w:pStyle w:val="BodyText"/>
+      </w:pPr>
+      <w:r>
+        <w:t xml:space="preserve"> </w:t>
+      </w:r>
+    </w:p>
+    <w:tbl>
+      <w:tblPr>
+        <w:tblStyle w:val="Table"/>
+        <w:tblW w:type="pct" w:w="5000"/>
+        <w:tblLook w:firstRow="0" w:lastRow="0" w:firstColumn="0" w:lastColumn="0" w:noHBand="0" w:noVBand="0" w:val="0000"/>
+      </w:tblPr>
+      <w:tblGrid>
+        <w:gridCol w:w="7920"/>
+      </w:tblGrid>
+      <w:tr>
+        <w:tc>
+          <w:tcPr/>
+          <w:p>
+            <w:pPr>
+              <w:pStyle w:val="Figure"/>
+              <w:jc w:val="center"/>
+            </w:pPr>
+            <w:r>
+              <w:drawing>
+                <wp:inline>
+                  <wp:extent cx="5334000" cy="2667000"/>
+                  <wp:effectExtent b="0" l="0" r="0" t="0"/>
+                  <wp:docPr descr="" title="" id="40" name="Picture"/>
+                  <a:graphic>
+                    <a:graphicData uri="http://schemas.openxmlformats.org/drawingml/2006/picture">
+                      <pic:pic>
+                        <pic:nvPicPr>
+                          <pic:cNvPr descr="images/dr_race_bp.png" id="41" name="Picture"/>
+                          <pic:cNvPicPr>
+                            <a:picLocks noChangeArrowheads="1" noChangeAspect="1"/>
+                          </pic:cNvPicPr>
+                        </pic:nvPicPr>
+                        <pic:blipFill>
+                          <a:blip r:embed="rId39"/>
+                          <a:stretch>
+                            <a:fillRect/>
+                          </a:stretch>
+                        </pic:blipFill>
+                        <pic:spPr bwMode="auto">
+                          <a:xfrm>
+                            <a:off x="0" y="0"/>
+                            <a:ext cx="5334000" cy="2667000"/>
+                          </a:xfrm>
+                          <a:prstGeom prst="rect">
+                            <a:avLst/>
+                          </a:prstGeom>
+                          <a:noFill/>
+                          <a:ln w="9525">
+                            <a:noFill/>
+                            <a:headEnd/>
+                            <a:tailEnd/>
+                          </a:ln>
+                        </pic:spPr>
+                      </pic:pic>
+                    </a:graphicData>
+                  </a:graphic>
+                </wp:inline>
+              </w:drawing>
+            </w:r>
+          </w:p>
+          <w:p>
+            <w:pPr>
+              <w:jc w:val="center"/>
+            </w:pPr>
+            <w:pPr>
+              <w:jc w:val="start"/>
+              <w:spacing w:before="200"/>
+              <w:pStyle w:val="ImageCaption"/>
+            </w:pPr>
+            <w:r>
+              <w:t xml:space="preserve">Figure 1</w:t>
+            </w:r>
+          </w:p>
+        </w:tc>
+      </w:tr>
+    </w:tbl>
+    <w:p>
+      <w:pPr>
+        <w:pStyle w:val="BodyText"/>
+      </w:pPr>
+      <w:r>
+        <w:t xml:space="preserve">Visual assessment (Figure 1) and Shapiro test were congruent that the distribution of Black-to-White HIV-related MRR in the US in 2020 followed a normal distribution (</w:t>
+      </w:r>
+      <w:r>
+        <w:rPr>
+          <w:iCs/>
+          <w:i/>
+        </w:rPr>
+        <w:t xml:space="preserve">p</w:t>
+      </w:r>
+      <w:r>
+        <w:t xml:space="preserve"> </w:t>
+      </w:r>
+      <w:r>
+        <w:t xml:space="preserve">= 0.63). No normalizing transformation was needed. Below is the histogram of the our primary outcome variable, MRR.</w:t>
+      </w:r>
+    </w:p>
+    <w:p>
+      <w:pPr>
+        <w:pStyle w:val="BodyText"/>
+      </w:pPr>
+      <w:r>
+        <w:t xml:space="preserve">After verifying that the Black-to-White HIV-related MRR met assumptions of normality, I tested for spatial association of the Black-to-White MRR by computing Moran’s</w:t>
+      </w:r>
+      <w:r>
+        <w:t xml:space="preserve"> </w:t>
+      </w:r>
+      <w:r>
+        <w:rPr>
+          <w:iCs/>
+          <w:i/>
+        </w:rPr>
+        <w:t xml:space="preserve">I</w:t>
+      </w:r>
+      <w:r>
+        <w:t xml:space="preserve"> </w:t>
+      </w:r>
+      <w:r>
+        <w:t xml:space="preserve">(</w:t>
+      </w:r>
+      <w:r>
+        <w:rPr>
+          <w:rStyle w:val="VerbatimChar"/>
+          <w:iCs/>
+          <w:i/>
+        </w:rPr>
+        <w:t xml:space="preserve">I</w:t>
+      </w:r>
+      <w:r>
+        <w:t xml:space="preserve"> </w:t>
+      </w:r>
+      <w:r>
+        <w:rPr>
+          <w:rStyle w:val="VerbatimChar"/>
+        </w:rPr>
+        <w:t xml:space="preserve">= 0.1507</w:t>
+      </w:r>
+      <w:r>
+        <w:t xml:space="preserve">). For uncorrelated data, the expected value of Moran’s</w:t>
+      </w:r>
+      <w:r>
+        <w:t xml:space="preserve"> </w:t>
+      </w:r>
+      <w:r>
+        <w:rPr>
+          <w:iCs/>
+          <w:i/>
+        </w:rPr>
+        <w:t xml:space="preserve">I</w:t>
+      </w:r>
+      <w:r>
+        <w:t xml:space="preserve"> </w:t>
+      </w:r>
+      <w:r>
+        <w:t xml:space="preserve">was</w:t>
+      </w:r>
+      <w:r>
+        <w:t xml:space="preserve"> </w:t>
+      </w:r>
+      <w:r>
+        <w:rPr>
+          <w:rStyle w:val="VerbatimChar"/>
+        </w:rPr>
+        <w:t xml:space="preserve">E(I) = - 0.0213</w:t>
+      </w:r>
+      <w:r>
+        <w:t xml:space="preserve"> </w:t>
+      </w:r>
+      <w:r>
+        <w:t xml:space="preserve">with a variance</w:t>
+      </w:r>
+      <w:r>
+        <w:t xml:space="preserve"> </w:t>
+      </w:r>
+      <w:r>
+        <w:rPr>
+          <w:rStyle w:val="VerbatimChar"/>
+        </w:rPr>
+        <w:t xml:space="preserve">var(I) = 0.0095</w:t>
+      </w:r>
+      <w:r>
+        <w:t xml:space="preserve">. The data showed statistically significant evidence of spatial dependence</w:t>
+      </w:r>
+      <w:r>
+        <w:t xml:space="preserve"> </w:t>
+      </w:r>
+      <w:r>
+        <w:rPr>
+          <w:rStyle w:val="VerbatimChar"/>
+        </w:rPr>
+        <w:t xml:space="preserve">(z =1.768; p = 0.039)</w:t>
+      </w:r>
+      <w:r>
+        <w:t xml:space="preserve">. Figure 2 shows a Moran’s scatter plot of spatially lagged Black-to-White HIV-related MRR and Black-to-White HIV-related MRR. The positive slope indicates that there is a degree of spatial clustering of the Black-to-White HIV-related MRR.</w:t>
+      </w:r>
+    </w:p>
+    <w:tbl>
+      <w:tblPr>
+        <w:tblStyle w:val="Table"/>
+        <w:tblW w:type="pct" w:w="5000"/>
+        <w:tblLook w:firstRow="0" w:lastRow="0" w:firstColumn="0" w:lastColumn="0" w:noHBand="0" w:noVBand="0" w:val="0000"/>
+      </w:tblPr>
+      <w:tblGrid>
+        <w:gridCol w:w="7920"/>
+      </w:tblGrid>
+      <w:tr>
+        <w:tc>
+          <w:tcPr/>
+          <w:p>
+            <w:pPr>
+              <w:pStyle w:val="Figure"/>
+              <w:jc w:val="center"/>
+            </w:pPr>
+            <w:r>
+              <w:drawing>
+                <wp:inline>
+                  <wp:extent cx="5334000" cy="5334000"/>
+                  <wp:effectExtent b="0" l="0" r="0" t="0"/>
+                  <wp:docPr descr="" title="" id="43" name="Picture"/>
+                  <a:graphic>
+                    <a:graphicData uri="http://schemas.openxmlformats.org/drawingml/2006/picture">
+                      <pic:pic>
+                        <pic:nvPicPr>
+                          <pic:cNvPr descr="images/moran_mrr.png" id="44" name="Picture"/>
+                          <pic:cNvPicPr>
+                            <a:picLocks noChangeArrowheads="1" noChangeAspect="1"/>
+                          </pic:cNvPicPr>
+                        </pic:nvPicPr>
+                        <pic:blipFill>
+                          <a:blip r:embed="rId42"/>
+                          <a:stretch>
+                            <a:fillRect/>
+                          </a:stretch>
+                        </pic:blipFill>
+                        <pic:spPr bwMode="auto">
+                          <a:xfrm>
+                            <a:off x="0" y="0"/>
+                            <a:ext cx="5334000" cy="5334000"/>
+                          </a:xfrm>
+                          <a:prstGeom prst="rect">
+                            <a:avLst/>
+                          </a:prstGeom>
+                          <a:noFill/>
+                          <a:ln w="9525">
+                            <a:noFill/>
+                            <a:headEnd/>
+                            <a:tailEnd/>
+                          </a:ln>
+                        </pic:spPr>
+                      </pic:pic>
+                    </a:graphicData>
+                  </a:graphic>
+                </wp:inline>
+              </w:drawing>
+            </w:r>
+          </w:p>
+          <w:p>
+            <w:pPr>
+              <w:jc w:val="center"/>
+            </w:pPr>
+            <w:pPr>
+              <w:jc w:val="start"/>
+              <w:spacing w:before="200"/>
+              <w:pStyle w:val="ImageCaption"/>
+            </w:pPr>
+            <w:r>
+              <w:t xml:space="preserve">Figure 2</w:t>
+            </w:r>
+          </w:p>
+        </w:tc>
+      </w:tr>
+    </w:tbl>
+    <w:p>
+      <w:pPr>
+        <w:pStyle w:val="BodyText"/>
+      </w:pPr>
+      <w:r>
+        <w:t xml:space="preserve">Figure 3 and 4 show the raw HIV-related death rate by Race and State.</w:t>
+      </w:r>
+    </w:p>
+    <w:tbl>
+      <w:tblPr>
+        <w:tblStyle w:val="Table"/>
+        <w:tblW w:type="pct" w:w="5000"/>
+        <w:tblLook w:firstRow="0" w:lastRow="0" w:firstColumn="0" w:lastColumn="0" w:noHBand="0" w:noVBand="0" w:val="0000"/>
+      </w:tblPr>
+      <w:tblGrid>
+        <w:gridCol w:w="7920"/>
+      </w:tblGrid>
+      <w:tr>
+        <w:tc>
+          <w:tcPr/>
+          <w:p>
+            <w:pPr>
+              <w:pStyle w:val="Figure"/>
               <w:jc w:val="center"/>
             </w:pPr>
             <w:r>
@@ -524,18 +1002,18 @@
                 <wp:inline>
                   <wp:extent cx="5334000" cy="2222500"/>
                   <wp:effectExtent b="0" l="0" r="0" t="0"/>
-                  <wp:docPr descr="" title="" id="38" name="Picture"/>
+                  <wp:docPr descr="" title="" id="46" name="Picture"/>
                   <a:graphic>
                     <a:graphicData uri="http://schemas.openxmlformats.org/drawingml/2006/picture">
                       <pic:pic>
                         <pic:nvPicPr>
-                          <pic:cNvPr descr="images/dr_state.png" id="39" name="Picture"/>
+                          <pic:cNvPr descr="images/dr_state-01.png" id="47" name="Picture"/>
                           <pic:cNvPicPr>
                             <a:picLocks noChangeArrowheads="1" noChangeAspect="1"/>
                           </pic:cNvPicPr>
                         </pic:nvPicPr>
                         <pic:blipFill>
-                          <a:blip r:embed="rId37"/>
+                          <a:blip r:embed="rId45"/>
                           <a:stretch>
                             <a:fillRect/>
                           </a:stretch>
@@ -571,11 +1049,21 @@
               <w:spacing w:before="200"/>
               <w:pStyle w:val="ImageCaption"/>
             </w:pPr>
+            <w:r>
+              <w:t xml:space="preserve">Figure 3</w:t>
+            </w:r>
           </w:p>
         </w:tc>
       </w:tr>
     </w:tbl>
-    <w:p/>
+    <w:p>
+      <w:pPr>
+        <w:pStyle w:val="BodyText"/>
+      </w:pPr>
+      <w:r>
+        <w:t xml:space="preserve"> </w:t>
+      </w:r>
+    </w:p>
     <w:tbl>
       <w:tblPr>
         <w:tblStyle w:val="Table"/>
@@ -590,25 +1078,26 @@
           <w:tcPr/>
           <w:p>
             <w:pPr>
+              <w:pStyle w:val="Figure"/>
               <w:jc w:val="center"/>
             </w:pPr>
             <w:r>
               <w:drawing>
                 <wp:inline>
-                  <wp:extent cx="2978680" cy="1113182"/>
+                  <wp:extent cx="5334000" cy="2133600"/>
                   <wp:effectExtent b="0" l="0" r="0" t="0"/>
-                  <wp:docPr descr="" title="" id="41" name="Picture"/>
+                  <wp:docPr descr="" title="" id="49" name="Picture"/>
                   <a:graphic>
                     <a:graphicData uri="http://schemas.openxmlformats.org/drawingml/2006/picture">
                       <pic:pic>
                         <pic:nvPicPr>
-                          <pic:cNvPr descr="images/table1.png" id="42" name="Picture"/>
+                          <pic:cNvPr descr="images/raw_rate_map-06.png" id="50" name="Picture"/>
                           <pic:cNvPicPr>
                             <a:picLocks noChangeArrowheads="1" noChangeAspect="1"/>
                           </pic:cNvPicPr>
                         </pic:nvPicPr>
                         <pic:blipFill>
-                          <a:blip r:embed="rId40"/>
+                          <a:blip r:embed="rId48"/>
                           <a:stretch>
                             <a:fillRect/>
                           </a:stretch>
@@ -616,7 +1105,7 @@
                         <pic:spPr bwMode="auto">
                           <a:xfrm>
                             <a:off x="0" y="0"/>
-                            <a:ext cx="2978680" cy="1113182"/>
+                            <a:ext cx="5334000" cy="2133600"/>
                           </a:xfrm>
                           <a:prstGeom prst="rect">
                             <a:avLst/>
@@ -644,6 +1133,9 @@
               <w:spacing w:before="200"/>
               <w:pStyle w:val="ImageCaption"/>
             </w:pPr>
+            <w:r>
+              <w:t xml:space="preserve">Figure 4</w:t>
+            </w:r>
           </w:p>
         </w:tc>
       </w:tr>
@@ -653,113 +1145,156 @@
         <w:pStyle w:val="BodyText"/>
       </w:pPr>
       <w:r>
-        <w:t xml:space="preserve">The distribution of death rate was assessed for each race both visually and using the Shapiro test for normality. Based on the Shapiro test, there was insufficient evidence to reject normality with a p-value of 0.5224. No normalizing transformation was needed. Below is the histogram of the our primary outcome variable, MRR.</w:t>
+        <w:t xml:space="preserve">Figure 5 compares the raw HIV-related death rate by Race and Region. These plots again show distinct disparities between rate of HIV-related death by race. Additionally, there is evidence of disparities in HIV-related death rate by region for Black persons.</w:t>
       </w:r>
     </w:p>
     <w:tbl>
       <w:tblPr>
         <w:tblStyle w:val="Table"/>
-        <w:tblW w:type="auto" w:w="0"/>
+        <w:tblW w:type="pct" w:w="5000"/>
         <w:tblLook w:firstRow="0" w:lastRow="0" w:firstColumn="0" w:lastColumn="0" w:noHBand="0" w:noVBand="0" w:val="0000"/>
       </w:tblPr>
       <w:tblGrid>
-        <w:gridCol w:w="3960"/>
-        <w:gridCol w:w="3960"/>
+        <w:gridCol w:w="7920"/>
       </w:tblGrid>
       <w:tr>
         <w:tc>
           <w:tcPr/>
           <w:p>
             <w:pPr>
-              <w:pStyle w:val="Compact"/>
+              <w:pStyle w:val="Figure"/>
+              <w:jc w:val="center"/>
             </w:pPr>
+            <w:r>
+              <w:drawing>
+                <wp:inline>
+                  <wp:extent cx="5334000" cy="2222500"/>
+                  <wp:effectExtent b="0" l="0" r="0" t="0"/>
+                  <wp:docPr descr="" title="" id="52" name="Picture"/>
+                  <a:graphic>
+                    <a:graphicData uri="http://schemas.openxmlformats.org/drawingml/2006/picture">
+                      <pic:pic>
+                        <pic:nvPicPr>
+                          <pic:cNvPr descr="images/dr_region.png" id="53" name="Picture"/>
+                          <pic:cNvPicPr>
+                            <a:picLocks noChangeArrowheads="1" noChangeAspect="1"/>
+                          </pic:cNvPicPr>
+                        </pic:nvPicPr>
+                        <pic:blipFill>
+                          <a:blip r:embed="rId51"/>
+                          <a:stretch>
+                            <a:fillRect/>
+                          </a:stretch>
+                        </pic:blipFill>
+                        <pic:spPr bwMode="auto">
+                          <a:xfrm>
+                            <a:off x="0" y="0"/>
+                            <a:ext cx="5334000" cy="2222500"/>
+                          </a:xfrm>
+                          <a:prstGeom prst="rect">
+                            <a:avLst/>
+                          </a:prstGeom>
+                          <a:noFill/>
+                          <a:ln w="9525">
+                            <a:noFill/>
+                            <a:headEnd/>
+                            <a:tailEnd/>
+                          </a:ln>
+                        </pic:spPr>
+                      </pic:pic>
+                    </a:graphicData>
+                  </a:graphic>
+                </wp:inline>
+              </w:drawing>
+            </w:r>
           </w:p>
-        </w:tc>
-        <w:tc>
-          <w:tcPr/>
           <w:p>
             <w:pPr>
-              <w:pStyle w:val="Compact"/>
+              <w:jc w:val="center"/>
             </w:pPr>
-          </w:p>
-        </w:tc>
-      </w:tr>
-      <w:tr>
-        <w:tc>
-          <w:tcPr/>
-          <w:p>
             <w:pPr>
-              <w:pStyle w:val="Compact"/>
+              <w:jc w:val="start"/>
+              <w:spacing w:before="200"/>
+              <w:pStyle w:val="ImageCaption"/>
             </w:pPr>
-          </w:p>
-        </w:tc>
-        <w:tc>
-          <w:tcPr/>
-          <w:p>
-            <w:pPr>
-              <w:pStyle w:val="Compact"/>
-            </w:pPr>
-          </w:p>
-        </w:tc>
-      </w:tr>
-      <w:tr>
-        <w:tc>
-          <w:tcPr/>
-          <w:p>
-            <w:pPr>
-              <w:pStyle w:val="Compact"/>
-            </w:pPr>
-          </w:p>
-        </w:tc>
-        <w:tc>
-          <w:tcPr/>
-          <w:p>
-            <w:pPr>
-              <w:pStyle w:val="Compact"/>
-            </w:pPr>
+            <w:r>
+              <w:t xml:space="preserve">Figure 5</w:t>
+            </w:r>
           </w:p>
         </w:tc>
       </w:tr>
     </w:tbl>
     <w:p>
       <w:pPr>
-        <w:pStyle w:val="FirstParagraph"/>
-      </w:pPr>
-      <w:r>
-        <w:rPr>
-          <w:iCs/>
-          <w:i/>
-        </w:rPr>
-        <w:t xml:space="preserve">Use a combination of text/tables/figures to explore and describe your data. Show the most important descriptive results here. Additional ones should go in the supplement. Even more can be in the R and Quarto files that are part of your project.</w:t>
-      </w:r>
-    </w:p>
-    <w:bookmarkEnd w:id="43"/>
-    <w:bookmarkStart w:id="59" w:name="bivariate-analysis"/>
-    <w:p>
-      <w:pPr>
-        <w:pStyle w:val="Heading2"/>
-      </w:pPr>
-      <w:r>
-        <w:t xml:space="preserve">5.2 Bivariate Analysis</w:t>
-      </w:r>
-    </w:p>
-    <w:p>
-      <w:pPr>
-        <w:pStyle w:val="FirstParagraph"/>
-      </w:pPr>
-      <w:r>
-        <w:t xml:space="preserve">Ultimately</w:t>
+        <w:pStyle w:val="BodyText"/>
+      </w:pPr>
+      <w:r>
+        <w:t xml:space="preserve">Table 2 shows maps of selected predictors in the United States in 2020. We can see that the</w:t>
+      </w:r>
+      <w:r>
+        <w:t xml:space="preserve"> </w:t>
+      </w:r>
+      <w:r>
+        <w:rPr>
+          <w:rStyle w:val="VerbatimChar"/>
+        </w:rPr>
+        <w:t xml:space="preserve">Gini Coefficient</w:t>
+      </w:r>
+      <w:r>
+        <w:t xml:space="preserve"> </w:t>
+      </w:r>
+      <w:r>
+        <w:t xml:space="preserve">was generally higher in Southern half of the country, indicating a greater degree of income inequality.</w:t>
+      </w:r>
+      <w:r>
+        <w:t xml:space="preserve"> </w:t>
+      </w:r>
+      <w:r>
+        <w:rPr>
+          <w:rStyle w:val="VerbatimChar"/>
+        </w:rPr>
+        <w:t xml:space="preserve">Percent Uninsured Under 65 Years Old</w:t>
+      </w:r>
+      <w:r>
+        <w:t xml:space="preserve"> </w:t>
+      </w:r>
+      <w:r>
+        <w:t xml:space="preserve">was highest in Texas, with the South and non-coastal Western states also appearing to have higher rates of uninsured.</w:t>
+      </w:r>
+      <w:r>
+        <w:t xml:space="preserve"> </w:t>
+      </w:r>
+      <w:r>
+        <w:rPr>
+          <w:rStyle w:val="VerbatimChar"/>
+        </w:rPr>
+        <w:t xml:space="preserve">Percent Without an Internet Subscription</w:t>
+      </w:r>
+      <w:r>
+        <w:t xml:space="preserve"> </w:t>
+      </w:r>
+      <w:r>
+        <w:t xml:space="preserve">was generally low through the United States, however, Wyoming had the highest percent without Internet subscription.</w:t>
+      </w:r>
+    </w:p>
+    <w:p>
+      <w:pPr>
+        <w:pStyle w:val="BodyText"/>
+      </w:pPr>
+      <w:r>
+        <w:t xml:space="preserve">Table 2.</w:t>
       </w:r>
     </w:p>
     <w:tbl>
       <w:tblPr>
         <w:tblStyle w:val="Table"/>
-        <w:tblW w:type="auto" w:w="0"/>
+        <w:tblW w:type="pct" w:w="5000"/>
         <w:tblLook w:firstRow="0" w:lastRow="0" w:firstColumn="0" w:lastColumn="0" w:noHBand="0" w:noVBand="0" w:val="0000"/>
       </w:tblPr>
       <w:tblGrid>
-        <w:gridCol w:w="3960"/>
-        <w:gridCol w:w="3960"/>
+        <w:gridCol w:w="2392"/>
+        <w:gridCol w:w="2557"/>
+        <w:gridCol w:w="2970"/>
       </w:tblGrid>
       <w:tr>
         <w:tc>
@@ -774,18 +1309,18 @@
                 <wp:inline>
                   <wp:extent cx="5334000" cy="3733799"/>
                   <wp:effectExtent b="0" l="0" r="0" t="0"/>
-                  <wp:docPr descr="" title="" id="45" name="Picture"/>
+                  <wp:docPr descr="" title="" id="55" name="Picture"/>
                   <a:graphic>
                     <a:graphicData uri="http://schemas.openxmlformats.org/drawingml/2006/picture">
                       <pic:pic>
                         <pic:nvPicPr>
-                          <pic:cNvPr descr="images/bi_pov-03.png" id="46" name="Picture"/>
+                          <pic:cNvPr descr="images/gini_map-02.png" id="56" name="Picture"/>
                           <pic:cNvPicPr>
                             <a:picLocks noChangeArrowheads="1" noChangeAspect="1"/>
                           </pic:cNvPicPr>
                         </pic:nvPicPr>
                         <pic:blipFill>
-                          <a:blip r:embed="rId44"/>
+                          <a:blip r:embed="rId54"/>
                           <a:stretch>
                             <a:fillRect/>
                           </a:stretch>
@@ -825,71 +1360,18 @@
                 <wp:inline>
                   <wp:extent cx="5334000" cy="3733799"/>
                   <wp:effectExtent b="0" l="0" r="0" t="0"/>
-                  <wp:docPr descr="" title="" id="48" name="Picture"/>
+                  <wp:docPr descr="" title="" id="58" name="Picture"/>
                   <a:graphic>
                     <a:graphicData uri="http://schemas.openxmlformats.org/drawingml/2006/picture">
                       <pic:pic>
                         <pic:nvPicPr>
-                          <pic:cNvPr descr="images/bi_gini-04.png" id="49" name="Picture"/>
+                          <pic:cNvPr descr="images/uninsured_map.png" id="59" name="Picture"/>
                           <pic:cNvPicPr>
                             <a:picLocks noChangeArrowheads="1" noChangeAspect="1"/>
                           </pic:cNvPicPr>
                         </pic:nvPicPr>
                         <pic:blipFill>
-                          <a:blip r:embed="rId47"/>
-                          <a:stretch>
-                            <a:fillRect/>
-                          </a:stretch>
-                        </pic:blipFill>
-                        <pic:spPr bwMode="auto">
-                          <a:xfrm>
-                            <a:off x="0" y="0"/>
-                            <a:ext cx="5334000" cy="3733799"/>
-                          </a:xfrm>
-                          <a:prstGeom prst="rect">
-                            <a:avLst/>
-                          </a:prstGeom>
-                          <a:noFill/>
-                          <a:ln w="9525">
-                            <a:noFill/>
-                            <a:headEnd/>
-                            <a:tailEnd/>
-                          </a:ln>
-                        </pic:spPr>
-                      </pic:pic>
-                    </a:graphicData>
-                  </a:graphic>
-                </wp:inline>
-              </w:drawing>
-            </w:r>
-          </w:p>
-        </w:tc>
-      </w:tr>
-      <w:tr>
-        <w:tc>
-          <w:tcPr/>
-          <w:p>
-            <w:pPr>
-              <w:pStyle w:val="Compact"/>
-              <w:jc w:val="left"/>
-            </w:pPr>
-            <w:r>
-              <w:drawing>
-                <wp:inline>
-                  <wp:extent cx="5334000" cy="3733799"/>
-                  <wp:effectExtent b="0" l="0" r="0" t="0"/>
-                  <wp:docPr descr="" title="" id="51" name="Picture"/>
-                  <a:graphic>
-                    <a:graphicData uri="http://schemas.openxmlformats.org/drawingml/2006/picture">
-                      <pic:pic>
-                        <pic:nvPicPr>
-                          <pic:cNvPr descr="images/bi_unemployed-02.png" id="52" name="Picture"/>
-                          <pic:cNvPicPr>
-                            <a:picLocks noChangeArrowheads="1" noChangeAspect="1"/>
-                          </pic:cNvPicPr>
-                        </pic:nvPicPr>
-                        <pic:blipFill>
-                          <a:blip r:embed="rId50"/>
+                          <a:blip r:embed="rId57"/>
                           <a:stretch>
                             <a:fillRect/>
                           </a:stretch>
@@ -929,199 +1411,12 @@
                 <wp:inline>
                   <wp:extent cx="5334000" cy="3733799"/>
                   <wp:effectExtent b="0" l="0" r="0" t="0"/>
-                  <wp:docPr descr="" title="" id="54" name="Picture"/>
-                  <a:graphic>
-                    <a:graphicData uri="http://schemas.openxmlformats.org/drawingml/2006/picture">
-                      <pic:pic>
-                        <pic:nvPicPr>
-                          <pic:cNvPr descr="images/bi_uninsured-01.png" id="55" name="Picture"/>
-                          <pic:cNvPicPr>
-                            <a:picLocks noChangeArrowheads="1" noChangeAspect="1"/>
-                          </pic:cNvPicPr>
-                        </pic:nvPicPr>
-                        <pic:blipFill>
-                          <a:blip r:embed="rId53"/>
-                          <a:stretch>
-                            <a:fillRect/>
-                          </a:stretch>
-                        </pic:blipFill>
-                        <pic:spPr bwMode="auto">
-                          <a:xfrm>
-                            <a:off x="0" y="0"/>
-                            <a:ext cx="5334000" cy="3733799"/>
-                          </a:xfrm>
-                          <a:prstGeom prst="rect">
-                            <a:avLst/>
-                          </a:prstGeom>
-                          <a:noFill/>
-                          <a:ln w="9525">
-                            <a:noFill/>
-                            <a:headEnd/>
-                            <a:tailEnd/>
-                          </a:ln>
-                        </pic:spPr>
-                      </pic:pic>
-                    </a:graphicData>
-                  </a:graphic>
-                </wp:inline>
-              </w:drawing>
-            </w:r>
-          </w:p>
-        </w:tc>
-      </w:tr>
-      <w:tr>
-        <w:tc>
-          <w:tcPr/>
-          <w:p>
-            <w:pPr>
-              <w:pStyle w:val="Compact"/>
-              <w:jc w:val="left"/>
-            </w:pPr>
-            <w:r>
-              <w:drawing>
-                <wp:inline>
-                  <wp:extent cx="5334000" cy="3733799"/>
-                  <wp:effectExtent b="0" l="0" r="0" t="0"/>
-                  <wp:docPr descr="" title="" id="57" name="Picture"/>
-                  <a:graphic>
-                    <a:graphicData uri="http://schemas.openxmlformats.org/drawingml/2006/picture">
-                      <pic:pic>
-                        <pic:nvPicPr>
-                          <pic:cNvPr descr="images/bi_foodinsecure-01.png" id="58" name="Picture"/>
-                          <pic:cNvPicPr>
-                            <a:picLocks noChangeArrowheads="1" noChangeAspect="1"/>
-                          </pic:cNvPicPr>
-                        </pic:nvPicPr>
-                        <pic:blipFill>
-                          <a:blip r:embed="rId56"/>
-                          <a:stretch>
-                            <a:fillRect/>
-                          </a:stretch>
-                        </pic:blipFill>
-                        <pic:spPr bwMode="auto">
-                          <a:xfrm>
-                            <a:off x="0" y="0"/>
-                            <a:ext cx="5334000" cy="3733799"/>
-                          </a:xfrm>
-                          <a:prstGeom prst="rect">
-                            <a:avLst/>
-                          </a:prstGeom>
-                          <a:noFill/>
-                          <a:ln w="9525">
-                            <a:noFill/>
-                            <a:headEnd/>
-                            <a:tailEnd/>
-                          </a:ln>
-                        </pic:spPr>
-                      </pic:pic>
-                    </a:graphicData>
-                  </a:graphic>
-                </wp:inline>
-              </w:drawing>
-            </w:r>
-          </w:p>
-        </w:tc>
-        <w:tc>
-          <w:tcPr/>
-          <w:p>
-            <w:pPr>
-              <w:pStyle w:val="Compact"/>
-            </w:pPr>
-          </w:p>
-        </w:tc>
-      </w:tr>
-    </w:tbl>
-    <w:p>
-      <w:pPr>
-        <w:pStyle w:val="BodyText"/>
-      </w:pPr>
-      <w:r>
-        <w:rPr>
-          <w:iCs/>
-          <w:i/>
-        </w:rPr>
-        <w:t xml:space="preserve">To get some further insight into your data, if reasonable you could compute simple statistics (e.g. simple models with 1 predictor) to look for associations between your outcome(s) and each individual predictor variable. Though note that unless you pre-specified the outcome and main exposure, any</w:t>
-      </w:r>
-      <w:r>
-        <w:rPr>
-          <w:iCs/>
-          <w:i/>
-        </w:rPr>
-        <w:t xml:space="preserve"> </w:t>
-      </w:r>
-      <w:r>
-        <w:rPr>
-          <w:iCs/>
-          <w:i/>
-        </w:rPr>
-        <w:t xml:space="preserve">“</w:t>
-      </w:r>
-      <w:r>
-        <w:rPr>
-          <w:iCs/>
-          <w:i/>
-        </w:rPr>
-        <w:t xml:space="preserve">p&lt;0.05 means statistical significance</w:t>
-      </w:r>
-      <w:r>
-        <w:rPr>
-          <w:iCs/>
-          <w:i/>
-        </w:rPr>
-        <w:t xml:space="preserve">”</w:t>
-      </w:r>
-      <w:r>
-        <w:rPr>
-          <w:iCs/>
-          <w:i/>
-        </w:rPr>
-        <w:t xml:space="preserve"> </w:t>
-      </w:r>
-      <w:r>
-        <w:rPr>
-          <w:iCs/>
-          <w:i/>
-        </w:rPr>
-        <w:t xml:space="preserve">interpretation is not valid.</w:t>
-      </w:r>
-    </w:p>
-    <w:bookmarkEnd w:id="59"/>
-    <w:bookmarkStart w:id="66" w:name="full-analysis"/>
-    <w:p>
-      <w:pPr>
-        <w:pStyle w:val="Heading2"/>
-      </w:pPr>
-      <w:r>
-        <w:t xml:space="preserve">5.3 Full analysis</w:t>
-      </w:r>
-    </w:p>
-    <w:tbl>
-      <w:tblPr>
-        <w:tblStyle w:val="Table"/>
-        <w:tblW w:type="pct" w:w="5000"/>
-        <w:tblLook w:firstRow="0" w:lastRow="0" w:firstColumn="0" w:lastColumn="0" w:noHBand="0" w:noVBand="0" w:val="0000"/>
-      </w:tblPr>
-      <w:tblGrid>
-        <w:gridCol w:w="7920"/>
-      </w:tblGrid>
-      <w:tr>
-        <w:tc>
-          <w:tcPr/>
-          <w:p>
-            <w:pPr>
-              <w:jc w:val="center"/>
-            </w:pPr>
-            <w:r>
-              <w:drawing>
-                <wp:inline>
-                  <wp:extent cx="5334000" cy="3733799"/>
-                  <wp:effectExtent b="0" l="0" r="0" t="0"/>
                   <wp:docPr descr="" title="" id="61" name="Picture"/>
                   <a:graphic>
                     <a:graphicData uri="http://schemas.openxmlformats.org/drawingml/2006/picture">
                       <pic:pic>
                         <pic:nvPicPr>
-                          <pic:cNvPr descr="images/corr_mat-01.png" id="62" name="Picture"/>
+                          <pic:cNvPr descr="images/no_internet_map-01.png" id="62" name="Picture"/>
                           <pic:cNvPicPr>
                             <a:picLocks noChangeArrowheads="1" noChangeAspect="1"/>
                           </pic:cNvPicPr>
@@ -1154,20 +1449,594 @@
               </w:drawing>
             </w:r>
           </w:p>
+        </w:tc>
+      </w:tr>
+    </w:tbl>
+    <w:bookmarkEnd w:id="63"/>
+    <w:bookmarkStart w:id="91" w:name="Xfa3aa92c3e456c1e05a734b051de344f4bf65cc"/>
+    <w:p>
+      <w:pPr>
+        <w:pStyle w:val="Heading2"/>
+      </w:pPr>
+      <w:r>
+        <w:t xml:space="preserve">5.2 Bivariate Analysis and Principal Component Analysis</w:t>
+      </w:r>
+    </w:p>
+    <w:p>
+      <w:pPr>
+        <w:pStyle w:val="FirstParagraph"/>
+      </w:pPr>
+      <w:r>
+        <w:t xml:space="preserve">To narrow down potential predictors to include in later models, I first started by performing simple linear regression models of MRR vs one of the possible predictors. Variables that had a correlation coefficient of |0.15| or more were then selected as possible variables for analysis. These possible predictors were then scaled and principal component analysis (PCA) was performed.</w:t>
+      </w:r>
+    </w:p>
+    <w:tbl>
+      <w:tblPr>
+        <w:tblStyle w:val="Table"/>
+        <w:tblW w:type="pct" w:w="5000"/>
+        <w:tblLook w:firstRow="0" w:lastRow="0" w:firstColumn="0" w:lastColumn="0" w:noHBand="0" w:noVBand="0" w:val="0000"/>
+      </w:tblPr>
+      <w:tblGrid>
+        <w:gridCol w:w="3834"/>
+        <w:gridCol w:w="4085"/>
+      </w:tblGrid>
+      <w:tr>
+        <w:tc>
+          <w:tcPr/>
           <w:p>
             <w:pPr>
-              <w:jc w:val="center"/>
+              <w:pStyle w:val="Compact"/>
+              <w:jc w:val="left"/>
             </w:pPr>
+            <w:r>
+              <w:drawing>
+                <wp:inline>
+                  <wp:extent cx="2857500" cy="2000250"/>
+                  <wp:effectExtent b="0" l="0" r="0" t="0"/>
+                  <wp:docPr descr="" title="" id="65" name="Picture"/>
+                  <a:graphic>
+                    <a:graphicData uri="http://schemas.openxmlformats.org/drawingml/2006/picture">
+                      <pic:pic>
+                        <pic:nvPicPr>
+                          <pic:cNvPr descr="images/bi_gini-05.png" id="66" name="Picture"/>
+                          <pic:cNvPicPr>
+                            <a:picLocks noChangeArrowheads="1" noChangeAspect="1"/>
+                          </pic:cNvPicPr>
+                        </pic:nvPicPr>
+                        <pic:blipFill>
+                          <a:blip r:embed="rId64"/>
+                          <a:stretch>
+                            <a:fillRect/>
+                          </a:stretch>
+                        </pic:blipFill>
+                        <pic:spPr bwMode="auto">
+                          <a:xfrm>
+                            <a:off x="0" y="0"/>
+                            <a:ext cx="2857500" cy="2000250"/>
+                          </a:xfrm>
+                          <a:prstGeom prst="rect">
+                            <a:avLst/>
+                          </a:prstGeom>
+                          <a:noFill/>
+                          <a:ln w="9525">
+                            <a:noFill/>
+                            <a:headEnd/>
+                            <a:tailEnd/>
+                          </a:ln>
+                        </pic:spPr>
+                      </pic:pic>
+                    </a:graphicData>
+                  </a:graphic>
+                </wp:inline>
+              </w:drawing>
+            </w:r>
+          </w:p>
+        </w:tc>
+        <w:tc>
+          <w:tcPr/>
+          <w:p>
             <w:pPr>
-              <w:jc w:val="start"/>
-              <w:spacing w:before="200"/>
-              <w:pStyle w:val="ImageCaption"/>
+              <w:pStyle w:val="Compact"/>
             </w:pPr>
           </w:p>
         </w:tc>
       </w:tr>
+      <w:tr>
+        <w:tc>
+          <w:tcPr/>
+          <w:p>
+            <w:pPr>
+              <w:pStyle w:val="Compact"/>
+              <w:jc w:val="left"/>
+            </w:pPr>
+            <w:r>
+              <w:drawing>
+                <wp:inline>
+                  <wp:extent cx="2857500" cy="2000250"/>
+                  <wp:effectExtent b="0" l="0" r="0" t="0"/>
+                  <wp:docPr descr="" title="" id="68" name="Picture"/>
+                  <a:graphic>
+                    <a:graphicData uri="http://schemas.openxmlformats.org/drawingml/2006/picture">
+                      <pic:pic>
+                        <pic:nvPicPr>
+                          <pic:cNvPr descr="images/bi_no_internet.png" id="69" name="Picture"/>
+                          <pic:cNvPicPr>
+                            <a:picLocks noChangeArrowheads="1" noChangeAspect="1"/>
+                          </pic:cNvPicPr>
+                        </pic:nvPicPr>
+                        <pic:blipFill>
+                          <a:blip r:embed="rId67"/>
+                          <a:stretch>
+                            <a:fillRect/>
+                          </a:stretch>
+                        </pic:blipFill>
+                        <pic:spPr bwMode="auto">
+                          <a:xfrm>
+                            <a:off x="0" y="0"/>
+                            <a:ext cx="2857500" cy="2000250"/>
+                          </a:xfrm>
+                          <a:prstGeom prst="rect">
+                            <a:avLst/>
+                          </a:prstGeom>
+                          <a:noFill/>
+                          <a:ln w="9525">
+                            <a:noFill/>
+                            <a:headEnd/>
+                            <a:tailEnd/>
+                          </a:ln>
+                        </pic:spPr>
+                      </pic:pic>
+                    </a:graphicData>
+                  </a:graphic>
+                </wp:inline>
+              </w:drawing>
+            </w:r>
+          </w:p>
+        </w:tc>
+        <w:tc>
+          <w:tcPr/>
+          <w:p>
+            <w:pPr>
+              <w:pStyle w:val="Compact"/>
+              <w:jc w:val="left"/>
+            </w:pPr>
+            <w:r>
+              <w:drawing>
+                <wp:inline>
+                  <wp:extent cx="2857500" cy="2000250"/>
+                  <wp:effectExtent b="0" l="0" r="0" t="0"/>
+                  <wp:docPr descr="" title="" id="71" name="Picture"/>
+                  <a:graphic>
+                    <a:graphicData uri="http://schemas.openxmlformats.org/drawingml/2006/picture">
+                      <pic:pic>
+                        <pic:nvPicPr>
+                          <pic:cNvPr descr="images/bi_pov-04.png" id="72" name="Picture"/>
+                          <pic:cNvPicPr>
+                            <a:picLocks noChangeArrowheads="1" noChangeAspect="1"/>
+                          </pic:cNvPicPr>
+                        </pic:nvPicPr>
+                        <pic:blipFill>
+                          <a:blip r:embed="rId70"/>
+                          <a:stretch>
+                            <a:fillRect/>
+                          </a:stretch>
+                        </pic:blipFill>
+                        <pic:spPr bwMode="auto">
+                          <a:xfrm>
+                            <a:off x="0" y="0"/>
+                            <a:ext cx="2857500" cy="2000250"/>
+                          </a:xfrm>
+                          <a:prstGeom prst="rect">
+                            <a:avLst/>
+                          </a:prstGeom>
+                          <a:noFill/>
+                          <a:ln w="9525">
+                            <a:noFill/>
+                            <a:headEnd/>
+                            <a:tailEnd/>
+                          </a:ln>
+                        </pic:spPr>
+                      </pic:pic>
+                    </a:graphicData>
+                  </a:graphic>
+                </wp:inline>
+              </w:drawing>
+            </w:r>
+          </w:p>
+        </w:tc>
+      </w:tr>
+      <w:tr>
+        <w:tc>
+          <w:tcPr/>
+          <w:p>
+            <w:pPr>
+              <w:pStyle w:val="Compact"/>
+              <w:jc w:val="left"/>
+            </w:pPr>
+            <w:r>
+              <w:drawing>
+                <wp:inline>
+                  <wp:extent cx="2857500" cy="2000250"/>
+                  <wp:effectExtent b="0" l="0" r="0" t="0"/>
+                  <wp:docPr descr="" title="" id="74" name="Picture"/>
+                  <a:graphic>
+                    <a:graphicData uri="http://schemas.openxmlformats.org/drawingml/2006/picture">
+                      <pic:pic>
+                        <pic:nvPicPr>
+                          <pic:cNvPr descr="images/bi_uninsured-02.png" id="75" name="Picture"/>
+                          <pic:cNvPicPr>
+                            <a:picLocks noChangeArrowheads="1" noChangeAspect="1"/>
+                          </pic:cNvPicPr>
+                        </pic:nvPicPr>
+                        <pic:blipFill>
+                          <a:blip r:embed="rId73"/>
+                          <a:stretch>
+                            <a:fillRect/>
+                          </a:stretch>
+                        </pic:blipFill>
+                        <pic:spPr bwMode="auto">
+                          <a:xfrm>
+                            <a:off x="0" y="0"/>
+                            <a:ext cx="2857500" cy="2000250"/>
+                          </a:xfrm>
+                          <a:prstGeom prst="rect">
+                            <a:avLst/>
+                          </a:prstGeom>
+                          <a:noFill/>
+                          <a:ln w="9525">
+                            <a:noFill/>
+                            <a:headEnd/>
+                            <a:tailEnd/>
+                          </a:ln>
+                        </pic:spPr>
+                      </pic:pic>
+                    </a:graphicData>
+                  </a:graphic>
+                </wp:inline>
+              </w:drawing>
+            </w:r>
+          </w:p>
+        </w:tc>
+        <w:tc>
+          <w:tcPr/>
+          <w:p>
+            <w:pPr>
+              <w:pStyle w:val="Compact"/>
+              <w:jc w:val="left"/>
+            </w:pPr>
+            <w:r>
+              <w:drawing>
+                <wp:inline>
+                  <wp:extent cx="2857500" cy="2000250"/>
+                  <wp:effectExtent b="0" l="0" r="0" t="0"/>
+                  <wp:docPr descr="" title="" id="77" name="Picture"/>
+                  <a:graphic>
+                    <a:graphicData uri="http://schemas.openxmlformats.org/drawingml/2006/picture">
+                      <pic:pic>
+                        <pic:nvPicPr>
+                          <pic:cNvPr descr="images/bi_foodinsecure-02.png" id="78" name="Picture"/>
+                          <pic:cNvPicPr>
+                            <a:picLocks noChangeArrowheads="1" noChangeAspect="1"/>
+                          </pic:cNvPicPr>
+                        </pic:nvPicPr>
+                        <pic:blipFill>
+                          <a:blip r:embed="rId76"/>
+                          <a:stretch>
+                            <a:fillRect/>
+                          </a:stretch>
+                        </pic:blipFill>
+                        <pic:spPr bwMode="auto">
+                          <a:xfrm>
+                            <a:off x="0" y="0"/>
+                            <a:ext cx="2857500" cy="2000250"/>
+                          </a:xfrm>
+                          <a:prstGeom prst="rect">
+                            <a:avLst/>
+                          </a:prstGeom>
+                          <a:noFill/>
+                          <a:ln w="9525">
+                            <a:noFill/>
+                            <a:headEnd/>
+                            <a:tailEnd/>
+                          </a:ln>
+                        </pic:spPr>
+                      </pic:pic>
+                    </a:graphicData>
+                  </a:graphic>
+                </wp:inline>
+              </w:drawing>
+            </w:r>
+          </w:p>
+        </w:tc>
+      </w:tr>
     </w:tbl>
-    <w:p/>
+    <w:p>
+      <w:pPr>
+        <w:pStyle w:val="BodyText"/>
+      </w:pPr>
+      <w:r>
+        <w:t xml:space="preserve">Table 2. shows the plot from the bivariate analysis of predictors that were scaled and included in the PCA. Table 3 shows the results of PCA.</w:t>
+      </w:r>
+    </w:p>
+    <w:tbl>
+      <w:tblPr>
+        <w:tblStyle w:val="Table"/>
+        <w:tblW w:type="pct" w:w="5000"/>
+        <w:tblLook w:firstRow="0" w:lastRow="0" w:firstColumn="0" w:lastColumn="0" w:noHBand="0" w:noVBand="0" w:val="0000"/>
+      </w:tblPr>
+      <w:tblGrid>
+        <w:gridCol w:w="3696"/>
+        <w:gridCol w:w="4224"/>
+      </w:tblGrid>
+      <w:tr>
+        <w:tc>
+          <w:tcPr/>
+          <w:p>
+            <w:pPr>
+              <w:pStyle w:val="Compact"/>
+              <w:jc w:val="left"/>
+            </w:pPr>
+            <w:r>
+              <w:drawing>
+                <wp:inline>
+                  <wp:extent cx="2857500" cy="2000250"/>
+                  <wp:effectExtent b="0" l="0" r="0" t="0"/>
+                  <wp:docPr descr="" title="" id="80" name="Picture"/>
+                  <a:graphic>
+                    <a:graphicData uri="http://schemas.openxmlformats.org/drawingml/2006/picture">
+                      <pic:pic>
+                        <pic:nvPicPr>
+                          <pic:cNvPr descr="images/corr_mat-02.png" id="81" name="Picture"/>
+                          <pic:cNvPicPr>
+                            <a:picLocks noChangeArrowheads="1" noChangeAspect="1"/>
+                          </pic:cNvPicPr>
+                        </pic:nvPicPr>
+                        <pic:blipFill>
+                          <a:blip r:embed="rId79"/>
+                          <a:stretch>
+                            <a:fillRect/>
+                          </a:stretch>
+                        </pic:blipFill>
+                        <pic:spPr bwMode="auto">
+                          <a:xfrm>
+                            <a:off x="0" y="0"/>
+                            <a:ext cx="2857500" cy="2000250"/>
+                          </a:xfrm>
+                          <a:prstGeom prst="rect">
+                            <a:avLst/>
+                          </a:prstGeom>
+                          <a:noFill/>
+                          <a:ln w="9525">
+                            <a:noFill/>
+                            <a:headEnd/>
+                            <a:tailEnd/>
+                          </a:ln>
+                        </pic:spPr>
+                      </pic:pic>
+                    </a:graphicData>
+                  </a:graphic>
+                </wp:inline>
+              </w:drawing>
+            </w:r>
+          </w:p>
+        </w:tc>
+        <w:tc>
+          <w:tcPr/>
+          <w:p>
+            <w:pPr>
+              <w:pStyle w:val="Compact"/>
+              <w:jc w:val="left"/>
+            </w:pPr>
+            <w:r>
+              <w:drawing>
+                <wp:inline>
+                  <wp:extent cx="2857500" cy="2000250"/>
+                  <wp:effectExtent b="0" l="0" r="0" t="0"/>
+                  <wp:docPr descr="" title="" id="83" name="Picture"/>
+                  <a:graphic>
+                    <a:graphicData uri="http://schemas.openxmlformats.org/drawingml/2006/picture">
+                      <pic:pic>
+                        <pic:nvPicPr>
+                          <pic:cNvPr descr="images/scree_plot-01.png" id="84" name="Picture"/>
+                          <pic:cNvPicPr>
+                            <a:picLocks noChangeArrowheads="1" noChangeAspect="1"/>
+                          </pic:cNvPicPr>
+                        </pic:nvPicPr>
+                        <pic:blipFill>
+                          <a:blip r:embed="rId82"/>
+                          <a:stretch>
+                            <a:fillRect/>
+                          </a:stretch>
+                        </pic:blipFill>
+                        <pic:spPr bwMode="auto">
+                          <a:xfrm>
+                            <a:off x="0" y="0"/>
+                            <a:ext cx="2857500" cy="2000250"/>
+                          </a:xfrm>
+                          <a:prstGeom prst="rect">
+                            <a:avLst/>
+                          </a:prstGeom>
+                          <a:noFill/>
+                          <a:ln w="9525">
+                            <a:noFill/>
+                            <a:headEnd/>
+                            <a:tailEnd/>
+                          </a:ln>
+                        </pic:spPr>
+                      </pic:pic>
+                    </a:graphicData>
+                  </a:graphic>
+                </wp:inline>
+              </w:drawing>
+            </w:r>
+          </w:p>
+        </w:tc>
+      </w:tr>
+      <w:tr>
+        <w:tc>
+          <w:tcPr/>
+          <w:p>
+            <w:pPr>
+              <w:pStyle w:val="Compact"/>
+              <w:jc w:val="left"/>
+            </w:pPr>
+            <w:r>
+              <w:drawing>
+                <wp:inline>
+                  <wp:extent cx="2857500" cy="2000250"/>
+                  <wp:effectExtent b="0" l="0" r="0" t="0"/>
+                  <wp:docPr descr="" title="" id="86" name="Picture"/>
+                  <a:graphic>
+                    <a:graphicData uri="http://schemas.openxmlformats.org/drawingml/2006/picture">
+                      <pic:pic>
+                        <pic:nvPicPr>
+                          <pic:cNvPr descr="images/biplot.png" id="87" name="Picture"/>
+                          <pic:cNvPicPr>
+                            <a:picLocks noChangeArrowheads="1" noChangeAspect="1"/>
+                          </pic:cNvPicPr>
+                        </pic:nvPicPr>
+                        <pic:blipFill>
+                          <a:blip r:embed="rId85"/>
+                          <a:stretch>
+                            <a:fillRect/>
+                          </a:stretch>
+                        </pic:blipFill>
+                        <pic:spPr bwMode="auto">
+                          <a:xfrm>
+                            <a:off x="0" y="0"/>
+                            <a:ext cx="2857500" cy="2000250"/>
+                          </a:xfrm>
+                          <a:prstGeom prst="rect">
+                            <a:avLst/>
+                          </a:prstGeom>
+                          <a:noFill/>
+                          <a:ln w="9525">
+                            <a:noFill/>
+                            <a:headEnd/>
+                            <a:tailEnd/>
+                          </a:ln>
+                        </pic:spPr>
+                      </pic:pic>
+                    </a:graphicData>
+                  </a:graphic>
+                </wp:inline>
+              </w:drawing>
+            </w:r>
+          </w:p>
+        </w:tc>
+        <w:tc>
+          <w:tcPr/>
+          <w:p>
+            <w:pPr>
+              <w:pStyle w:val="Compact"/>
+              <w:jc w:val="left"/>
+            </w:pPr>
+            <w:r>
+              <w:drawing>
+                <wp:inline>
+                  <wp:extent cx="2857500" cy="2000250"/>
+                  <wp:effectExtent b="0" l="0" r="0" t="0"/>
+                  <wp:docPr descr="" title="" id="89" name="Picture"/>
+                  <a:graphic>
+                    <a:graphicData uri="http://schemas.openxmlformats.org/drawingml/2006/picture">
+                      <pic:pic>
+                        <pic:nvPicPr>
+                          <pic:cNvPr descr="images/contribution_plot.png" id="90" name="Picture"/>
+                          <pic:cNvPicPr>
+                            <a:picLocks noChangeArrowheads="1" noChangeAspect="1"/>
+                          </pic:cNvPicPr>
+                        </pic:nvPicPr>
+                        <pic:blipFill>
+                          <a:blip r:embed="rId88"/>
+                          <a:stretch>
+                            <a:fillRect/>
+                          </a:stretch>
+                        </pic:blipFill>
+                        <pic:spPr bwMode="auto">
+                          <a:xfrm>
+                            <a:off x="0" y="0"/>
+                            <a:ext cx="2857500" cy="2000250"/>
+                          </a:xfrm>
+                          <a:prstGeom prst="rect">
+                            <a:avLst/>
+                          </a:prstGeom>
+                          <a:noFill/>
+                          <a:ln w="9525">
+                            <a:noFill/>
+                            <a:headEnd/>
+                            <a:tailEnd/>
+                          </a:ln>
+                        </pic:spPr>
+                      </pic:pic>
+                    </a:graphicData>
+                  </a:graphic>
+                </wp:inline>
+              </w:drawing>
+            </w:r>
+          </w:p>
+        </w:tc>
+      </w:tr>
+    </w:tbl>
+    <w:p>
+      <w:pPr>
+        <w:pStyle w:val="BodyText"/>
+      </w:pPr>
+      <w:r>
+        <w:t xml:space="preserve">Results of the PCA shows that the first three principal components contributed for x % of variation between predictors. The variables that best represent the components were</w:t>
+      </w:r>
+      <w:r>
+        <w:t xml:space="preserve"> </w:t>
+      </w:r>
+      <w:r>
+        <w:rPr>
+          <w:rStyle w:val="VerbatimChar"/>
+        </w:rPr>
+        <w:t xml:space="preserve">Gini Coefficient</w:t>
+      </w:r>
+      <w:r>
+        <w:t xml:space="preserve"> </w:t>
+      </w:r>
+      <w:r>
+        <w:t xml:space="preserve">,</w:t>
+      </w:r>
+      <w:r>
+        <w:t xml:space="preserve"> </w:t>
+      </w:r>
+      <w:r>
+        <w:rPr>
+          <w:rStyle w:val="VerbatimChar"/>
+        </w:rPr>
+        <w:t xml:space="preserve">Percent Uninsured Under 65 Years Old</w:t>
+      </w:r>
+      <w:r>
+        <w:t xml:space="preserve">,</w:t>
+      </w:r>
+      <w:r>
+        <w:t xml:space="preserve"> </w:t>
+      </w:r>
+      <w:r>
+        <w:rPr>
+          <w:rStyle w:val="VerbatimChar"/>
+        </w:rPr>
+        <w:t xml:space="preserve">Percent Without Internet Subscription</w:t>
+      </w:r>
+      <w:r>
+        <w:t xml:space="preserve"> </w:t>
+      </w:r>
+      <w:r>
+        <w:t xml:space="preserve">. Ultimately, these variables were included as predictors in the full model.</w:t>
+      </w:r>
+    </w:p>
+    <w:bookmarkEnd w:id="91"/>
+    <w:bookmarkStart w:id="104" w:name="full-analysis"/>
+    <w:p>
+      <w:pPr>
+        <w:pStyle w:val="Heading2"/>
+      </w:pPr>
+      <w:r>
+        <w:t xml:space="preserve">5.3 Full analysis</w:t>
+      </w:r>
+    </w:p>
     <w:tbl>
       <w:tblPr>
         <w:tblStyle w:val="Table"/>
@@ -1187,20 +2056,20 @@
             <w:r>
               <w:drawing>
                 <wp:inline>
-                  <wp:extent cx="5334000" cy="3733799"/>
+                  <wp:extent cx="5334000" cy="2133600"/>
                   <wp:effectExtent b="0" l="0" r="0" t="0"/>
-                  <wp:docPr descr="" title="" id="64" name="Picture"/>
+                  <wp:docPr descr="" title="" id="93" name="Picture"/>
                   <a:graphic>
                     <a:graphicData uri="http://schemas.openxmlformats.org/drawingml/2006/picture">
                       <pic:pic>
                         <pic:nvPicPr>
-                          <pic:cNvPr descr="images/contriution_plot.png" id="65" name="Picture"/>
+                          <pic:cNvPr descr="images/car_fit_map-01.png" id="94" name="Picture"/>
                           <pic:cNvPicPr>
                             <a:picLocks noChangeArrowheads="1" noChangeAspect="1"/>
                           </pic:cNvPicPr>
                         </pic:nvPicPr>
                         <pic:blipFill>
-                          <a:blip r:embed="rId63"/>
+                          <a:blip r:embed="rId92"/>
                           <a:stretch>
                             <a:fillRect/>
                           </a:stretch>
@@ -1208,7 +2077,7 @@
                         <pic:spPr bwMode="auto">
                           <a:xfrm>
                             <a:off x="0" y="0"/>
-                            <a:ext cx="5334000" cy="3733799"/>
+                            <a:ext cx="5334000" cy="2133600"/>
                           </a:xfrm>
                           <a:prstGeom prst="rect">
                             <a:avLst/>
@@ -1245,6 +2114,176 @@
         <w:pStyle w:val="BodyText"/>
       </w:pPr>
       <w:r>
+        <w:drawing>
+          <wp:inline>
+            <wp:extent cx="5334000" cy="2133600"/>
+            <wp:effectExtent b="0" l="0" r="0" t="0"/>
+            <wp:docPr descr="" title="" id="96" name="Picture"/>
+            <a:graphic>
+              <a:graphicData uri="http://schemas.openxmlformats.org/drawingml/2006/picture">
+                <pic:pic>
+                  <pic:nvPicPr>
+                    <pic:cNvPr descr="images/mult_fit_map.png" id="97" name="Picture"/>
+                    <pic:cNvPicPr>
+                      <a:picLocks noChangeArrowheads="1" noChangeAspect="1"/>
+                    </pic:cNvPicPr>
+                  </pic:nvPicPr>
+                  <pic:blipFill>
+                    <a:blip r:embed="rId95"/>
+                    <a:stretch>
+                      <a:fillRect/>
+                    </a:stretch>
+                  </pic:blipFill>
+                  <pic:spPr bwMode="auto">
+                    <a:xfrm>
+                      <a:off x="0" y="0"/>
+                      <a:ext cx="5334000" cy="2133600"/>
+                    </a:xfrm>
+                    <a:prstGeom prst="rect">
+                      <a:avLst/>
+                    </a:prstGeom>
+                    <a:noFill/>
+                    <a:ln w="9525">
+                      <a:noFill/>
+                      <a:headEnd/>
+                      <a:tailEnd/>
+                    </a:ln>
+                  </pic:spPr>
+                </pic:pic>
+              </a:graphicData>
+            </a:graphic>
+          </wp:inline>
+        </w:drawing>
+      </w:r>
+    </w:p>
+    <w:tbl>
+      <w:tblPr>
+        <w:tblStyle w:val="Table"/>
+        <w:tblW w:type="auto" w:w="0"/>
+        <w:tblLook w:firstRow="0" w:lastRow="0" w:firstColumn="0" w:lastColumn="0" w:noHBand="0" w:noVBand="0" w:val="0000"/>
+      </w:tblPr>
+      <w:tblGrid>
+        <w:gridCol w:w="3960"/>
+        <w:gridCol w:w="3960"/>
+      </w:tblGrid>
+      <w:tr>
+        <w:tc>
+          <w:tcPr/>
+          <w:p>
+            <w:pPr>
+              <w:pStyle w:val="Compact"/>
+              <w:jc w:val="left"/>
+            </w:pPr>
+            <w:r>
+              <w:drawing>
+                <wp:inline>
+                  <wp:extent cx="5334000" cy="3048000"/>
+                  <wp:effectExtent b="0" l="0" r="0" t="0"/>
+                  <wp:docPr descr="" title="" id="99" name="Picture"/>
+                  <a:graphic>
+                    <a:graphicData uri="http://schemas.openxmlformats.org/drawingml/2006/picture">
+                      <pic:pic>
+                        <pic:nvPicPr>
+                          <pic:cNvPr descr="images/car_pred_map-03.png" id="100" name="Picture"/>
+                          <pic:cNvPicPr>
+                            <a:picLocks noChangeArrowheads="1" noChangeAspect="1"/>
+                          </pic:cNvPicPr>
+                        </pic:nvPicPr>
+                        <pic:blipFill>
+                          <a:blip r:embed="rId98"/>
+                          <a:stretch>
+                            <a:fillRect/>
+                          </a:stretch>
+                        </pic:blipFill>
+                        <pic:spPr bwMode="auto">
+                          <a:xfrm>
+                            <a:off x="0" y="0"/>
+                            <a:ext cx="5334000" cy="3048000"/>
+                          </a:xfrm>
+                          <a:prstGeom prst="rect">
+                            <a:avLst/>
+                          </a:prstGeom>
+                          <a:noFill/>
+                          <a:ln w="9525">
+                            <a:noFill/>
+                            <a:headEnd/>
+                            <a:tailEnd/>
+                          </a:ln>
+                        </pic:spPr>
+                      </pic:pic>
+                    </a:graphicData>
+                  </a:graphic>
+                </wp:inline>
+              </w:drawing>
+            </w:r>
+          </w:p>
+        </w:tc>
+        <w:tc>
+          <w:tcPr/>
+          <w:p>
+            <w:pPr>
+              <w:pStyle w:val="Compact"/>
+              <w:jc w:val="left"/>
+            </w:pPr>
+            <w:r>
+              <w:drawing>
+                <wp:inline>
+                  <wp:extent cx="5334000" cy="3048000"/>
+                  <wp:effectExtent b="0" l="0" r="0" t="0"/>
+                  <wp:docPr descr="" title="" id="102" name="Picture"/>
+                  <a:graphic>
+                    <a:graphicData uri="http://schemas.openxmlformats.org/drawingml/2006/picture">
+                      <pic:pic>
+                        <pic:nvPicPr>
+                          <pic:cNvPr descr="images/mult_pred_map-02.png" id="103" name="Picture"/>
+                          <pic:cNvPicPr>
+                            <a:picLocks noChangeArrowheads="1" noChangeAspect="1"/>
+                          </pic:cNvPicPr>
+                        </pic:nvPicPr>
+                        <pic:blipFill>
+                          <a:blip r:embed="rId101"/>
+                          <a:stretch>
+                            <a:fillRect/>
+                          </a:stretch>
+                        </pic:blipFill>
+                        <pic:spPr bwMode="auto">
+                          <a:xfrm>
+                            <a:off x="0" y="0"/>
+                            <a:ext cx="5334000" cy="3048000"/>
+                          </a:xfrm>
+                          <a:prstGeom prst="rect">
+                            <a:avLst/>
+                          </a:prstGeom>
+                          <a:noFill/>
+                          <a:ln w="9525">
+                            <a:noFill/>
+                            <a:headEnd/>
+                            <a:tailEnd/>
+                          </a:ln>
+                        </pic:spPr>
+                      </pic:pic>
+                    </a:graphicData>
+                  </a:graphic>
+                </wp:inline>
+              </w:drawing>
+            </w:r>
+          </w:p>
+        </w:tc>
+      </w:tr>
+    </w:tbl>
+    <w:p>
+      <w:pPr>
+        <w:pStyle w:val="BodyText"/>
+      </w:pPr>
+      <w:r>
+        <w:t xml:space="preserve">The CAR model accounting for spatial variation only performed marginally better than the GLM model that did not account for spatial variation.</w:t>
+      </w:r>
+    </w:p>
+    <w:p>
+      <w:pPr>
+        <w:pStyle w:val="BodyText"/>
+      </w:pPr>
+      <w:r>
         <w:rPr>
           <w:iCs/>
           <w:i/>
@@ -1257,9 +2296,9 @@
         <w:br w:type="page"/>
       </w:r>
     </w:p>
-    <w:bookmarkEnd w:id="66"/>
-    <w:bookmarkEnd w:id="67"/>
-    <w:bookmarkStart w:id="70" w:name="discussion"/>
+    <w:bookmarkEnd w:id="104"/>
+    <w:bookmarkEnd w:id="105"/>
+    <w:bookmarkStart w:id="108" w:name="discussion"/>
     <w:p>
       <w:pPr>
         <w:pStyle w:val="Heading1"/>
@@ -1268,7 +2307,7 @@
         <w:t xml:space="preserve">6. Discussion</w:t>
       </w:r>
     </w:p>
-    <w:bookmarkStart w:id="68" w:name="summary-and-interpretation"/>
+    <w:bookmarkStart w:id="106" w:name="summary-and-interpretation"/>
     <w:p>
       <w:pPr>
         <w:pStyle w:val="Heading2"/>
@@ -1289,8 +2328,8 @@
         <w:t xml:space="preserve">Summarize what you did, what you found and what it means.</w:t>
       </w:r>
     </w:p>
-    <w:bookmarkEnd w:id="68"/>
-    <w:bookmarkStart w:id="69" w:name="strengths-and-limitations"/>
+    <w:bookmarkEnd w:id="106"/>
+    <w:bookmarkStart w:id="107" w:name="strengths-and-limitations"/>
     <w:p>
       <w:pPr>
         <w:pStyle w:val="Heading2"/>
@@ -1311,9 +2350,9 @@
         <w:t xml:space="preserve">Discuss what you perceive as strengths and limitations of your analysis.</w:t>
       </w:r>
     </w:p>
-    <w:bookmarkEnd w:id="69"/>
-    <w:bookmarkEnd w:id="70"/>
-    <w:bookmarkStart w:id="72" w:name="conclusions"/>
+    <w:bookmarkEnd w:id="107"/>
+    <w:bookmarkEnd w:id="108"/>
+    <w:bookmarkStart w:id="110" w:name="conclusions"/>
     <w:p>
       <w:pPr>
         <w:pStyle w:val="Heading1"/>
@@ -1356,7 +2395,7 @@
       <w:r>
         <w:t xml:space="preserve"> </w:t>
       </w:r>
-      <w:hyperlink r:id="rId71">
+      <w:hyperlink r:id="rId109">
         <w:r>
           <w:rPr>
             <w:rStyle w:val="Hyperlink"/>
@@ -1696,8 +2735,8 @@
         <w:br w:type="page"/>
       </w:r>
     </w:p>
-    <w:bookmarkEnd w:id="72"/>
-    <w:bookmarkStart w:id="73" w:name="references"/>
+    <w:bookmarkEnd w:id="110"/>
+    <w:bookmarkStart w:id="111" w:name="references"/>
     <w:p>
       <w:pPr>
         <w:pStyle w:val="Heading1"/>
@@ -1706,7 +2745,7 @@
         <w:t xml:space="preserve">8. References</w:t>
       </w:r>
     </w:p>
-    <w:bookmarkEnd w:id="73"/>
+    <w:bookmarkEnd w:id="111"/>
     <w:sectPr/>
   </w:body>
 </w:document>

--- a/products/manuscript/manuscript.docx
+++ b/products/manuscript/manuscript.docx
@@ -114,11 +114,7 @@
         <w:pStyle w:val="FirstParagraph"/>
       </w:pPr>
       <w:r>
-        <w:rPr>
-          <w:iCs/>
-          <w:i/>
-        </w:rPr>
-        <w:t xml:space="preserve">Write a summary of your project.</w:t>
+        <w:t xml:space="preserve">This project aims to identify factors associated with racial disparities in HIV-related death rates in the United States. To assess this, we look at the ratio of Black-to-White HIV-related mortality rate (MRR) from 2020 in the United States. Additionally, we assess whether social determinants of health (SDOH) can explain variation in MMR at the state-level and regional-level. Both spatial and non-spatial methods were used.</w:t>
       </w:r>
     </w:p>
     <w:p>
@@ -141,23 +137,7 @@
         <w:pStyle w:val="FirstParagraph"/>
       </w:pPr>
       <w:r>
-        <w:t xml:space="preserve">HIV has a disproportionate impact on marginalized groups, resulting in significant disparities in rate of new HIV diagnoses and poor HIV-related health outcomes, such as late HIV diagnosis, progression to AIDS, and HIV-related death. In the United States, these disparities are most apparent when comparing HIV-related outcomes between Black and White persons. Previous study have found direct links to indicators of social determinants of health and poorer health outcomes for persons with HIV.</w:t>
-      </w:r>
-    </w:p>
-    <w:p>
-      <w:pPr>
-        <w:pStyle w:val="BodyText"/>
-      </w:pPr>
-      <w:r>
-        <w:t xml:space="preserve">Other studies have found an association between different SDOH measures and COVID-19 mortality that varied across racial and ethnic groups and community types.</w:t>
-      </w:r>
-    </w:p>
-    <w:p>
-      <w:pPr>
-        <w:pStyle w:val="BodyText"/>
-      </w:pPr>
-      <w:r>
-        <w:t xml:space="preserve">The goal of this project is to gain an understanding of factors associated the disparity of HIV-related death rates between Black and White persons in the United States.</w:t>
+        <w:t xml:space="preserve">HIV continues to have a significant impact on marginalized communities, leading to significant disparities in the rates of new HIV diagnoses and HIV-related health outcomes, including late HIV diagnosis, progression to AIDS, and HIV-related death. The extent of these disparities are particularly pronounced in the United States when comparing HIV-related outcomes among Black and White persons. Studies have revealed a direct correlation between social determinants of health indicators and poor health outcomes for people with HIV. In this project, our objective is to identify the factors contributing to the disparities in HIV-related death rates between Black and White individuals in the United States.</w:t>
       </w:r>
     </w:p>
     <w:bookmarkStart w:id="21" w:name="question"/>
@@ -209,11 +189,23 @@
         <w:pStyle w:val="FirstParagraph"/>
       </w:pPr>
       <w:r>
-        <w:t xml:space="preserve">Since the emergence of the HIV epidemic in 1981 in the United States, more than 1.2 million people in the United States have been diagnosed with HIV, resulting in more than 700,000 HIV-related deaths [cite]. Medical advancements have led to effective antiretroviral therapies that not only treat HIV infection and reduce adverse HIV-related health outcomes, such as progression to AIDS, but have also led to use of these medications to prevent infection before and after potential exposure for people who are HIV negative Even still, more than 30,000 people in the United States continue to be diagnosed each year [cite]. While initiatives such the Ending the Epidemic may provide xxx, this is followed by nearly one decade of steadily maintained HIV diagnoses rates, suggesting that existence of effective medical therapy alone will not end the HIV epidemic in the United States given the complex barriers existence among populations who are most vulnerable for HIV infection.</w:t>
+        <w:t xml:space="preserve">Since the emergence of the HIV epidemic in 1981 in the United States, more than 1.2 million people in the United States have been diagnosed with HIV, resulting in more than 700,000 HIV-related deaths</w:t>
+      </w:r>
+      <w:r>
+        <w:t xml:space="preserve"> </w:t>
+      </w:r>
+      <w:r>
+        <w:t xml:space="preserve">. Medical advancements have led to effective antiretroviral therapies that not only treat HIV infection and reduce adverse HIV-related health outcomes, such as progression to AIDS, but have also led to use of these medications to prevent infection before and after potential exposure for people who are HIV negative Even still, more than 30,000 people in the United States continue to be diagnosed each year</w:t>
+      </w:r>
+      <w:r>
+        <w:t xml:space="preserve"> </w:t>
+      </w:r>
+      <w:r>
+        <w:t xml:space="preserve">. While the Ending the Epidemic initiative set up a goal of 90% reduction in new HIV infections by 2030 by upscaling efforts in HIV diagnoses treatment, and prevention, this is followed by nearly one decade of steady HIV diagnoses rates. Developing targeted intervention programs is essential to achieve this goal. To accomplish this, we need to gain a deeper understanding of the impact or contribution of complex factors such as social determinants of health or other barriers to poor HIV-related outcomes and disparities.</w:t>
       </w:r>
     </w:p>
     <w:bookmarkEnd w:id="23"/>
-    <w:bookmarkStart w:id="35" w:name="materials-and-methods"/>
+    <w:bookmarkStart w:id="37" w:name="materials-and-methods"/>
     <w:p>
       <w:pPr>
         <w:pStyle w:val="Heading1"/>
@@ -222,7 +214,7 @@
         <w:t xml:space="preserve">4. Materials and Methods</w:t>
       </w:r>
     </w:p>
-    <w:bookmarkStart w:id="30" w:name="data-source"/>
+    <w:bookmarkStart w:id="31" w:name="data-source"/>
     <w:p>
       <w:pPr>
         <w:pStyle w:val="Heading2"/>
@@ -333,7 +325,7 @@
       </w:r>
     </w:p>
     <w:bookmarkEnd w:id="28"/>
-    <w:bookmarkStart w:id="29" w:name="spatial-data"/>
+    <w:bookmarkStart w:id="30" w:name="spatial-data"/>
     <w:p>
       <w:pPr>
         <w:pStyle w:val="Heading3"/>
@@ -347,12 +339,29 @@
         <w:pStyle w:val="FirstParagraph"/>
       </w:pPr>
       <w:r>
-        <w:t xml:space="preserve">In order to assess spatial associations, this analysis was limited to the contiguous United States. Spatial object of the contiguous United States was obtained from library(maps) in R and a list of neighboring contiguous United States was obtained from a public repository on GitHub. https://github.com/ubikuity/List-of-neighboring-states-for-each-US-state</w:t>
-      </w:r>
-    </w:p>
-    <w:bookmarkEnd w:id="29"/>
+        <w:t xml:space="preserve">In order to assess spatial associations, this analysis was limited to the contiguous United States. Spatial object of the contiguous United States was obtained from library(maps) in R and a list of neighboring contiguous United States was obtained from a public repository on</w:t>
+      </w:r>
+      <w:r>
+        <w:t xml:space="preserve"> </w:t>
+      </w:r>
+      <w:hyperlink r:id="rId29">
+        <w:r>
+          <w:rPr>
+            <w:rStyle w:val="Hyperlink"/>
+          </w:rPr>
+          <w:t xml:space="preserve">GitHub</w:t>
+        </w:r>
+      </w:hyperlink>
+      <w:r>
+        <w:t xml:space="preserve">.</w:t>
+      </w:r>
+      <w:r>
+        <w:t xml:space="preserve"> </w:t>
+      </w:r>
+    </w:p>
     <w:bookmarkEnd w:id="30"/>
-    <w:bookmarkStart w:id="33" w:name="data-processing"/>
+    <w:bookmarkEnd w:id="31"/>
+    <w:bookmarkStart w:id="35" w:name="data-processing"/>
     <w:p>
       <w:pPr>
         <w:pStyle w:val="Heading2"/>
@@ -361,7 +370,7 @@
         <w:t xml:space="preserve">4.2 Data processing</w:t>
       </w:r>
     </w:p>
-    <w:bookmarkStart w:id="31" w:name="cleaning"/>
+    <w:bookmarkStart w:id="32" w:name="cleaning"/>
     <w:p>
       <w:pPr>
         <w:pStyle w:val="Heading3"/>
@@ -390,8 +399,8 @@
         <w:t xml:space="preserve">, and were re-coded to NA. To removed multicollinearity and to assess the relationship between predictors, principal component analysis (PCA). was used. Variables that had correlation greater that 0.3 in the first two principal components were deemed important. Scaled predictors of the the first three principal components were then used in various regression models multiple linear regression, Poisson regression, and negative binomial. Non-spatial and spatial methods were used.</w:t>
       </w:r>
     </w:p>
-    <w:bookmarkEnd w:id="31"/>
-    <w:bookmarkStart w:id="32" w:name="outcome-variables"/>
+    <w:bookmarkEnd w:id="32"/>
+    <w:bookmarkStart w:id="33" w:name="outcome-variables"/>
     <w:p>
       <w:pPr>
         <w:pStyle w:val="Heading3"/>
@@ -435,28 +444,30 @@
         <w:t xml:space="preserve"> </w:t>
       </w:r>
       <w:r>
-        <w:t xml:space="preserve">was then computed for each state by dividing the estimate death rates for Black persons divided by the estimate death for White persons. When using methods that required count data,</w:t>
-      </w:r>
-    </w:p>
-    <w:p>
-      <w:pPr>
-        <w:pStyle w:val="BodyText"/>
-      </w:pPr>
-      <w:r>
-        <w:t xml:space="preserve">Social Determinants of Health</w:t>
-      </w:r>
-    </w:p>
-    <w:p>
-      <w:pPr>
-        <w:pStyle w:val="BodyText"/>
+        <w:t xml:space="preserve">was then computed for each state by dividing the estimate death rates for Black persons divided by the estimate death for White persons.</w:t>
+      </w:r>
+    </w:p>
+    <w:bookmarkEnd w:id="33"/>
+    <w:bookmarkStart w:id="34" w:name="social-determinants-of-health"/>
+    <w:p>
+      <w:pPr>
+        <w:pStyle w:val="Heading3"/>
+      </w:pPr>
+      <w:r>
+        <w:t xml:space="preserve">4.2.3 Social Determinants of Health</w:t>
+      </w:r>
+    </w:p>
+    <w:p>
+      <w:pPr>
+        <w:pStyle w:val="FirstParagraph"/>
       </w:pPr>
       <w:r>
         <w:t xml:space="preserve">Predictors used in this analysis were selected to serve as proxy for SDOH. A number of variables were initially considered, but ultimately five predictors were selected: the Gini coefficient was used measure income inequality; percent living in poverty was used to estimate economic stability; percent uninsured under 65 was used to measure health care access; and percent without internet subscription was used to estimate the neighborhood and built environment; and percent living with food insecurity.</w:t>
       </w:r>
     </w:p>
-    <w:bookmarkEnd w:id="32"/>
-    <w:bookmarkEnd w:id="33"/>
-    <w:bookmarkStart w:id="34" w:name="statistical-analysis"/>
+    <w:bookmarkEnd w:id="34"/>
+    <w:bookmarkEnd w:id="35"/>
+    <w:bookmarkStart w:id="36" w:name="statistical-analysis"/>
     <w:p>
       <w:pPr>
         <w:pStyle w:val="Heading2"/>
@@ -588,9 +599,9 @@
         <w:t xml:space="preserve">was computed to test the null hypothesis of spatial independence.</w:t>
       </w:r>
     </w:p>
-    <w:bookmarkEnd w:id="34"/>
-    <w:bookmarkEnd w:id="35"/>
-    <w:bookmarkStart w:id="105" w:name="analysis"/>
+    <w:bookmarkEnd w:id="36"/>
+    <w:bookmarkEnd w:id="37"/>
+    <w:bookmarkStart w:id="107" w:name="analysis"/>
     <w:p>
       <w:pPr>
         <w:pStyle w:val="Heading1"/>
@@ -599,7 +610,7 @@
         <w:t xml:space="preserve">5. Analysis</w:t>
       </w:r>
     </w:p>
-    <w:bookmarkStart w:id="63" w:name="univariate-analysis"/>
+    <w:bookmarkStart w:id="65" w:name="univariate-analysis"/>
     <w:p>
       <w:pPr>
         <w:pStyle w:val="Heading2"/>
@@ -638,18 +649,18 @@
                 <wp:inline>
                   <wp:extent cx="5334000" cy="2022475"/>
                   <wp:effectExtent b="0" l="0" r="0" t="0"/>
-                  <wp:docPr descr="" title="" id="37" name="Picture"/>
+                  <wp:docPr descr="" title="" id="39" name="Picture"/>
                   <a:graphic>
                     <a:graphicData uri="http://schemas.openxmlformats.org/drawingml/2006/picture">
                       <pic:pic>
                         <pic:nvPicPr>
-                          <pic:cNvPr descr="images/table1-01.png" id="38" name="Picture"/>
+                          <pic:cNvPr descr="images/table1-01.png" id="40" name="Picture"/>
                           <pic:cNvPicPr>
                             <a:picLocks noChangeArrowheads="1" noChangeAspect="1"/>
                           </pic:cNvPicPr>
                         </pic:nvPicPr>
                         <pic:blipFill>
-                          <a:blip r:embed="rId36"/>
+                          <a:blip r:embed="rId38"/>
                           <a:stretch>
                             <a:fillRect/>
                           </a:stretch>
@@ -722,18 +733,18 @@
                 <wp:inline>
                   <wp:extent cx="5334000" cy="2667000"/>
                   <wp:effectExtent b="0" l="0" r="0" t="0"/>
-                  <wp:docPr descr="" title="" id="40" name="Picture"/>
+                  <wp:docPr descr="" title="" id="42" name="Picture"/>
                   <a:graphic>
                     <a:graphicData uri="http://schemas.openxmlformats.org/drawingml/2006/picture">
                       <pic:pic>
                         <pic:nvPicPr>
-                          <pic:cNvPr descr="images/dr_race_bp.png" id="41" name="Picture"/>
+                          <pic:cNvPr descr="images/dr_race_bp.png" id="43" name="Picture"/>
                           <pic:cNvPicPr>
                             <a:picLocks noChangeArrowheads="1" noChangeAspect="1"/>
                           </pic:cNvPicPr>
                         </pic:nvPicPr>
                         <pic:blipFill>
-                          <a:blip r:embed="rId39"/>
+                          <a:blip r:embed="rId41"/>
                           <a:stretch>
                             <a:fillRect/>
                           </a:stretch>
@@ -918,18 +929,18 @@
                 <wp:inline>
                   <wp:extent cx="5334000" cy="5334000"/>
                   <wp:effectExtent b="0" l="0" r="0" t="0"/>
-                  <wp:docPr descr="" title="" id="43" name="Picture"/>
+                  <wp:docPr descr="" title="" id="45" name="Picture"/>
                   <a:graphic>
                     <a:graphicData uri="http://schemas.openxmlformats.org/drawingml/2006/picture">
                       <pic:pic>
                         <pic:nvPicPr>
-                          <pic:cNvPr descr="images/moran_mrr.png" id="44" name="Picture"/>
+                          <pic:cNvPr descr="images/moran_mrr.png" id="46" name="Picture"/>
                           <pic:cNvPicPr>
                             <a:picLocks noChangeArrowheads="1" noChangeAspect="1"/>
                           </pic:cNvPicPr>
                         </pic:nvPicPr>
                         <pic:blipFill>
-                          <a:blip r:embed="rId42"/>
+                          <a:blip r:embed="rId44"/>
                           <a:stretch>
                             <a:fillRect/>
                           </a:stretch>
@@ -1002,18 +1013,18 @@
                 <wp:inline>
                   <wp:extent cx="5334000" cy="2222500"/>
                   <wp:effectExtent b="0" l="0" r="0" t="0"/>
-                  <wp:docPr descr="" title="" id="46" name="Picture"/>
+                  <wp:docPr descr="" title="" id="48" name="Picture"/>
                   <a:graphic>
                     <a:graphicData uri="http://schemas.openxmlformats.org/drawingml/2006/picture">
                       <pic:pic>
                         <pic:nvPicPr>
-                          <pic:cNvPr descr="images/dr_state-01.png" id="47" name="Picture"/>
+                          <pic:cNvPr descr="images/dr_state-01.png" id="49" name="Picture"/>
                           <pic:cNvPicPr>
                             <a:picLocks noChangeArrowheads="1" noChangeAspect="1"/>
                           </pic:cNvPicPr>
                         </pic:nvPicPr>
                         <pic:blipFill>
-                          <a:blip r:embed="rId45"/>
+                          <a:blip r:embed="rId47"/>
                           <a:stretch>
                             <a:fillRect/>
                           </a:stretch>
@@ -1086,18 +1097,18 @@
                 <wp:inline>
                   <wp:extent cx="5334000" cy="2133600"/>
                   <wp:effectExtent b="0" l="0" r="0" t="0"/>
-                  <wp:docPr descr="" title="" id="49" name="Picture"/>
+                  <wp:docPr descr="" title="" id="51" name="Picture"/>
                   <a:graphic>
                     <a:graphicData uri="http://schemas.openxmlformats.org/drawingml/2006/picture">
                       <pic:pic>
                         <pic:nvPicPr>
-                          <pic:cNvPr descr="images/raw_rate_map-06.png" id="50" name="Picture"/>
+                          <pic:cNvPr descr="images/raw_rate_map-06.png" id="52" name="Picture"/>
                           <pic:cNvPicPr>
                             <a:picLocks noChangeArrowheads="1" noChangeAspect="1"/>
                           </pic:cNvPicPr>
                         </pic:nvPicPr>
                         <pic:blipFill>
-                          <a:blip r:embed="rId48"/>
+                          <a:blip r:embed="rId50"/>
                           <a:stretch>
                             <a:fillRect/>
                           </a:stretch>
@@ -1170,18 +1181,18 @@
                 <wp:inline>
                   <wp:extent cx="5334000" cy="2222500"/>
                   <wp:effectExtent b="0" l="0" r="0" t="0"/>
-                  <wp:docPr descr="" title="" id="52" name="Picture"/>
+                  <wp:docPr descr="" title="" id="54" name="Picture"/>
                   <a:graphic>
                     <a:graphicData uri="http://schemas.openxmlformats.org/drawingml/2006/picture">
                       <pic:pic>
                         <pic:nvPicPr>
-                          <pic:cNvPr descr="images/dr_region.png" id="53" name="Picture"/>
+                          <pic:cNvPr descr="images/dr_region.png" id="55" name="Picture"/>
                           <pic:cNvPicPr>
                             <a:picLocks noChangeArrowheads="1" noChangeAspect="1"/>
                           </pic:cNvPicPr>
                         </pic:nvPicPr>
                         <pic:blipFill>
-                          <a:blip r:embed="rId51"/>
+                          <a:blip r:embed="rId53"/>
                           <a:stretch>
                             <a:fillRect/>
                           </a:stretch>
@@ -1292,8 +1303,8 @@
         <w:tblLook w:firstRow="0" w:lastRow="0" w:firstColumn="0" w:lastColumn="0" w:noHBand="0" w:noVBand="0" w:val="0000"/>
       </w:tblPr>
       <w:tblGrid>
-        <w:gridCol w:w="2392"/>
-        <w:gridCol w:w="2557"/>
+        <w:gridCol w:w="2420"/>
+        <w:gridCol w:w="2530"/>
         <w:gridCol w:w="2970"/>
       </w:tblGrid>
       <w:tr>
@@ -1307,20 +1318,20 @@
             <w:r>
               <w:drawing>
                 <wp:inline>
-                  <wp:extent cx="5334000" cy="3733799"/>
+                  <wp:extent cx="1905000" cy="1333500"/>
                   <wp:effectExtent b="0" l="0" r="0" t="0"/>
-                  <wp:docPr descr="" title="" id="55" name="Picture"/>
+                  <wp:docPr descr="" title="" id="57" name="Picture"/>
                   <a:graphic>
                     <a:graphicData uri="http://schemas.openxmlformats.org/drawingml/2006/picture">
                       <pic:pic>
                         <pic:nvPicPr>
-                          <pic:cNvPr descr="images/gini_map-02.png" id="56" name="Picture"/>
+                          <pic:cNvPr descr="images/gini_map-02.png" id="58" name="Picture"/>
                           <pic:cNvPicPr>
                             <a:picLocks noChangeArrowheads="1" noChangeAspect="1"/>
                           </pic:cNvPicPr>
                         </pic:nvPicPr>
                         <pic:blipFill>
-                          <a:blip r:embed="rId54"/>
+                          <a:blip r:embed="rId56"/>
                           <a:stretch>
                             <a:fillRect/>
                           </a:stretch>
@@ -1328,7 +1339,7 @@
                         <pic:spPr bwMode="auto">
                           <a:xfrm>
                             <a:off x="0" y="0"/>
-                            <a:ext cx="5334000" cy="3733799"/>
+                            <a:ext cx="1905000" cy="1333500"/>
                           </a:xfrm>
                           <a:prstGeom prst="rect">
                             <a:avLst/>
@@ -1358,20 +1369,20 @@
             <w:r>
               <w:drawing>
                 <wp:inline>
-                  <wp:extent cx="5334000" cy="3733799"/>
+                  <wp:extent cx="1905000" cy="1333500"/>
                   <wp:effectExtent b="0" l="0" r="0" t="0"/>
-                  <wp:docPr descr="" title="" id="58" name="Picture"/>
+                  <wp:docPr descr="" title="" id="60" name="Picture"/>
                   <a:graphic>
                     <a:graphicData uri="http://schemas.openxmlformats.org/drawingml/2006/picture">
                       <pic:pic>
                         <pic:nvPicPr>
-                          <pic:cNvPr descr="images/uninsured_map.png" id="59" name="Picture"/>
+                          <pic:cNvPr descr="images/uninsured_map.png" id="61" name="Picture"/>
                           <pic:cNvPicPr>
                             <a:picLocks noChangeArrowheads="1" noChangeAspect="1"/>
                           </pic:cNvPicPr>
                         </pic:nvPicPr>
                         <pic:blipFill>
-                          <a:blip r:embed="rId57"/>
+                          <a:blip r:embed="rId59"/>
                           <a:stretch>
                             <a:fillRect/>
                           </a:stretch>
@@ -1379,7 +1390,7 @@
                         <pic:spPr bwMode="auto">
                           <a:xfrm>
                             <a:off x="0" y="0"/>
-                            <a:ext cx="5334000" cy="3733799"/>
+                            <a:ext cx="1905000" cy="1333500"/>
                           </a:xfrm>
                           <a:prstGeom prst="rect">
                             <a:avLst/>
@@ -1409,20 +1420,20 @@
             <w:r>
               <w:drawing>
                 <wp:inline>
-                  <wp:extent cx="5334000" cy="3733799"/>
+                  <wp:extent cx="1905000" cy="1333500"/>
                   <wp:effectExtent b="0" l="0" r="0" t="0"/>
-                  <wp:docPr descr="" title="" id="61" name="Picture"/>
+                  <wp:docPr descr="" title="" id="63" name="Picture"/>
                   <a:graphic>
                     <a:graphicData uri="http://schemas.openxmlformats.org/drawingml/2006/picture">
                       <pic:pic>
                         <pic:nvPicPr>
-                          <pic:cNvPr descr="images/no_internet_map-01.png" id="62" name="Picture"/>
+                          <pic:cNvPr descr="images/no_internet_map-01.png" id="64" name="Picture"/>
                           <pic:cNvPicPr>
                             <a:picLocks noChangeArrowheads="1" noChangeAspect="1"/>
                           </pic:cNvPicPr>
                         </pic:nvPicPr>
                         <pic:blipFill>
-                          <a:blip r:embed="rId60"/>
+                          <a:blip r:embed="rId62"/>
                           <a:stretch>
                             <a:fillRect/>
                           </a:stretch>
@@ -1430,7 +1441,7 @@
                         <pic:spPr bwMode="auto">
                           <a:xfrm>
                             <a:off x="0" y="0"/>
-                            <a:ext cx="5334000" cy="3733799"/>
+                            <a:ext cx="1905000" cy="1333500"/>
                           </a:xfrm>
                           <a:prstGeom prst="rect">
                             <a:avLst/>
@@ -1452,8 +1463,8 @@
         </w:tc>
       </w:tr>
     </w:tbl>
-    <w:bookmarkEnd w:id="63"/>
-    <w:bookmarkStart w:id="91" w:name="Xfa3aa92c3e456c1e05a734b051de344f4bf65cc"/>
+    <w:bookmarkEnd w:id="65"/>
+    <w:bookmarkStart w:id="93" w:name="Xfa3aa92c3e456c1e05a734b051de344f4bf65cc"/>
     <w:p>
       <w:pPr>
         <w:pStyle w:val="Heading2"/>
@@ -1477,8 +1488,8 @@
         <w:tblLook w:firstRow="0" w:lastRow="0" w:firstColumn="0" w:lastColumn="0" w:noHBand="0" w:noVBand="0" w:val="0000"/>
       </w:tblPr>
       <w:tblGrid>
-        <w:gridCol w:w="3834"/>
-        <w:gridCol w:w="4085"/>
+        <w:gridCol w:w="3850"/>
+        <w:gridCol w:w="4069"/>
       </w:tblGrid>
       <w:tr>
         <w:tc>
@@ -1493,18 +1504,18 @@
                 <wp:inline>
                   <wp:extent cx="2857500" cy="2000250"/>
                   <wp:effectExtent b="0" l="0" r="0" t="0"/>
-                  <wp:docPr descr="" title="" id="65" name="Picture"/>
+                  <wp:docPr descr="" title="" id="67" name="Picture"/>
                   <a:graphic>
                     <a:graphicData uri="http://schemas.openxmlformats.org/drawingml/2006/picture">
                       <pic:pic>
                         <pic:nvPicPr>
-                          <pic:cNvPr descr="images/bi_gini-05.png" id="66" name="Picture"/>
+                          <pic:cNvPr descr="images/bi_gini-05.png" id="68" name="Picture"/>
                           <pic:cNvPicPr>
                             <a:picLocks noChangeArrowheads="1" noChangeAspect="1"/>
                           </pic:cNvPicPr>
                         </pic:nvPicPr>
                         <pic:blipFill>
-                          <a:blip r:embed="rId64"/>
+                          <a:blip r:embed="rId66"/>
                           <a:stretch>
                             <a:fillRect/>
                           </a:stretch>
@@ -1554,18 +1565,18 @@
                 <wp:inline>
                   <wp:extent cx="2857500" cy="2000250"/>
                   <wp:effectExtent b="0" l="0" r="0" t="0"/>
-                  <wp:docPr descr="" title="" id="68" name="Picture"/>
+                  <wp:docPr descr="" title="" id="70" name="Picture"/>
                   <a:graphic>
                     <a:graphicData uri="http://schemas.openxmlformats.org/drawingml/2006/picture">
                       <pic:pic>
                         <pic:nvPicPr>
-                          <pic:cNvPr descr="images/bi_no_internet.png" id="69" name="Picture"/>
+                          <pic:cNvPr descr="images/bi_no_internet.png" id="71" name="Picture"/>
                           <pic:cNvPicPr>
                             <a:picLocks noChangeArrowheads="1" noChangeAspect="1"/>
                           </pic:cNvPicPr>
                         </pic:nvPicPr>
                         <pic:blipFill>
-                          <a:blip r:embed="rId67"/>
+                          <a:blip r:embed="rId69"/>
                           <a:stretch>
                             <a:fillRect/>
                           </a:stretch>
@@ -1605,18 +1616,18 @@
                 <wp:inline>
                   <wp:extent cx="2857500" cy="2000250"/>
                   <wp:effectExtent b="0" l="0" r="0" t="0"/>
-                  <wp:docPr descr="" title="" id="71" name="Picture"/>
+                  <wp:docPr descr="" title="" id="73" name="Picture"/>
                   <a:graphic>
                     <a:graphicData uri="http://schemas.openxmlformats.org/drawingml/2006/picture">
                       <pic:pic>
                         <pic:nvPicPr>
-                          <pic:cNvPr descr="images/bi_pov-04.png" id="72" name="Picture"/>
+                          <pic:cNvPr descr="images/bi_pov-04.png" id="74" name="Picture"/>
                           <pic:cNvPicPr>
                             <a:picLocks noChangeArrowheads="1" noChangeAspect="1"/>
                           </pic:cNvPicPr>
                         </pic:nvPicPr>
                         <pic:blipFill>
-                          <a:blip r:embed="rId70"/>
+                          <a:blip r:embed="rId72"/>
                           <a:stretch>
                             <a:fillRect/>
                           </a:stretch>
@@ -1658,18 +1669,18 @@
                 <wp:inline>
                   <wp:extent cx="2857500" cy="2000250"/>
                   <wp:effectExtent b="0" l="0" r="0" t="0"/>
-                  <wp:docPr descr="" title="" id="74" name="Picture"/>
+                  <wp:docPr descr="" title="" id="76" name="Picture"/>
                   <a:graphic>
                     <a:graphicData uri="http://schemas.openxmlformats.org/drawingml/2006/picture">
                       <pic:pic>
                         <pic:nvPicPr>
-                          <pic:cNvPr descr="images/bi_uninsured-02.png" id="75" name="Picture"/>
+                          <pic:cNvPr descr="images/bi_uninsured-02.png" id="77" name="Picture"/>
                           <pic:cNvPicPr>
                             <a:picLocks noChangeArrowheads="1" noChangeAspect="1"/>
                           </pic:cNvPicPr>
                         </pic:nvPicPr>
                         <pic:blipFill>
-                          <a:blip r:embed="rId73"/>
+                          <a:blip r:embed="rId75"/>
                           <a:stretch>
                             <a:fillRect/>
                           </a:stretch>
@@ -1709,18 +1720,18 @@
                 <wp:inline>
                   <wp:extent cx="2857500" cy="2000250"/>
                   <wp:effectExtent b="0" l="0" r="0" t="0"/>
-                  <wp:docPr descr="" title="" id="77" name="Picture"/>
+                  <wp:docPr descr="" title="" id="79" name="Picture"/>
                   <a:graphic>
                     <a:graphicData uri="http://schemas.openxmlformats.org/drawingml/2006/picture">
                       <pic:pic>
                         <pic:nvPicPr>
-                          <pic:cNvPr descr="images/bi_foodinsecure-02.png" id="78" name="Picture"/>
+                          <pic:cNvPr descr="images/bi_foodinsecure-02.png" id="80" name="Picture"/>
                           <pic:cNvPicPr>
                             <a:picLocks noChangeArrowheads="1" noChangeAspect="1"/>
                           </pic:cNvPicPr>
                         </pic:nvPicPr>
                         <pic:blipFill>
-                          <a:blip r:embed="rId76"/>
+                          <a:blip r:embed="rId78"/>
                           <a:stretch>
                             <a:fillRect/>
                           </a:stretch>
@@ -1765,8 +1776,8 @@
         <w:tblLook w:firstRow="0" w:lastRow="0" w:firstColumn="0" w:lastColumn="0" w:noHBand="0" w:noVBand="0" w:val="0000"/>
       </w:tblPr>
       <w:tblGrid>
-        <w:gridCol w:w="3696"/>
-        <w:gridCol w:w="4224"/>
+        <w:gridCol w:w="3740"/>
+        <w:gridCol w:w="4180"/>
       </w:tblGrid>
       <w:tr>
         <w:tc>
@@ -1781,18 +1792,18 @@
                 <wp:inline>
                   <wp:extent cx="2857500" cy="2000250"/>
                   <wp:effectExtent b="0" l="0" r="0" t="0"/>
-                  <wp:docPr descr="" title="" id="80" name="Picture"/>
+                  <wp:docPr descr="" title="" id="82" name="Picture"/>
                   <a:graphic>
                     <a:graphicData uri="http://schemas.openxmlformats.org/drawingml/2006/picture">
                       <pic:pic>
                         <pic:nvPicPr>
-                          <pic:cNvPr descr="images/corr_mat-02.png" id="81" name="Picture"/>
+                          <pic:cNvPr descr="images/corr_mat-02.png" id="83" name="Picture"/>
                           <pic:cNvPicPr>
                             <a:picLocks noChangeArrowheads="1" noChangeAspect="1"/>
                           </pic:cNvPicPr>
                         </pic:nvPicPr>
                         <pic:blipFill>
-                          <a:blip r:embed="rId79"/>
+                          <a:blip r:embed="rId81"/>
                           <a:stretch>
                             <a:fillRect/>
                           </a:stretch>
@@ -1832,18 +1843,18 @@
                 <wp:inline>
                   <wp:extent cx="2857500" cy="2000250"/>
                   <wp:effectExtent b="0" l="0" r="0" t="0"/>
-                  <wp:docPr descr="" title="" id="83" name="Picture"/>
+                  <wp:docPr descr="" title="" id="85" name="Picture"/>
                   <a:graphic>
                     <a:graphicData uri="http://schemas.openxmlformats.org/drawingml/2006/picture">
                       <pic:pic>
                         <pic:nvPicPr>
-                          <pic:cNvPr descr="images/scree_plot-01.png" id="84" name="Picture"/>
+                          <pic:cNvPr descr="images/scree_plot-01.png" id="86" name="Picture"/>
                           <pic:cNvPicPr>
                             <a:picLocks noChangeArrowheads="1" noChangeAspect="1"/>
                           </pic:cNvPicPr>
                         </pic:nvPicPr>
                         <pic:blipFill>
-                          <a:blip r:embed="rId82"/>
+                          <a:blip r:embed="rId84"/>
                           <a:stretch>
                             <a:fillRect/>
                           </a:stretch>
@@ -1885,18 +1896,18 @@
                 <wp:inline>
                   <wp:extent cx="2857500" cy="2000250"/>
                   <wp:effectExtent b="0" l="0" r="0" t="0"/>
-                  <wp:docPr descr="" title="" id="86" name="Picture"/>
+                  <wp:docPr descr="" title="" id="88" name="Picture"/>
                   <a:graphic>
                     <a:graphicData uri="http://schemas.openxmlformats.org/drawingml/2006/picture">
                       <pic:pic>
                         <pic:nvPicPr>
-                          <pic:cNvPr descr="images/biplot.png" id="87" name="Picture"/>
+                          <pic:cNvPr descr="images/biplot.png" id="89" name="Picture"/>
                           <pic:cNvPicPr>
                             <a:picLocks noChangeArrowheads="1" noChangeAspect="1"/>
                           </pic:cNvPicPr>
                         </pic:nvPicPr>
                         <pic:blipFill>
-                          <a:blip r:embed="rId85"/>
+                          <a:blip r:embed="rId87"/>
                           <a:stretch>
                             <a:fillRect/>
                           </a:stretch>
@@ -1936,18 +1947,18 @@
                 <wp:inline>
                   <wp:extent cx="2857500" cy="2000250"/>
                   <wp:effectExtent b="0" l="0" r="0" t="0"/>
-                  <wp:docPr descr="" title="" id="89" name="Picture"/>
+                  <wp:docPr descr="" title="" id="91" name="Picture"/>
                   <a:graphic>
                     <a:graphicData uri="http://schemas.openxmlformats.org/drawingml/2006/picture">
                       <pic:pic>
                         <pic:nvPicPr>
-                          <pic:cNvPr descr="images/contribution_plot.png" id="90" name="Picture"/>
+                          <pic:cNvPr descr="images/contribution_plot.png" id="92" name="Picture"/>
                           <pic:cNvPicPr>
                             <a:picLocks noChangeArrowheads="1" noChangeAspect="1"/>
                           </pic:cNvPicPr>
                         </pic:nvPicPr>
                         <pic:blipFill>
-                          <a:blip r:embed="rId88"/>
+                          <a:blip r:embed="rId90"/>
                           <a:stretch>
                             <a:fillRect/>
                           </a:stretch>
@@ -2027,8 +2038,8 @@
         <w:t xml:space="preserve">. Ultimately, these variables were included as predictors in the full model.</w:t>
       </w:r>
     </w:p>
-    <w:bookmarkEnd w:id="91"/>
-    <w:bookmarkStart w:id="104" w:name="full-analysis"/>
+    <w:bookmarkEnd w:id="93"/>
+    <w:bookmarkStart w:id="106" w:name="full-analysis"/>
     <w:p>
       <w:pPr>
         <w:pStyle w:val="Heading2"/>
@@ -2058,18 +2069,18 @@
                 <wp:inline>
                   <wp:extent cx="5334000" cy="2133600"/>
                   <wp:effectExtent b="0" l="0" r="0" t="0"/>
-                  <wp:docPr descr="" title="" id="93" name="Picture"/>
+                  <wp:docPr descr="" title="" id="95" name="Picture"/>
                   <a:graphic>
                     <a:graphicData uri="http://schemas.openxmlformats.org/drawingml/2006/picture">
                       <pic:pic>
                         <pic:nvPicPr>
-                          <pic:cNvPr descr="images/car_fit_map-01.png" id="94" name="Picture"/>
+                          <pic:cNvPr descr="images/car_fit_map-01.png" id="96" name="Picture"/>
                           <pic:cNvPicPr>
                             <a:picLocks noChangeArrowheads="1" noChangeAspect="1"/>
                           </pic:cNvPicPr>
                         </pic:nvPicPr>
                         <pic:blipFill>
-                          <a:blip r:embed="rId92"/>
+                          <a:blip r:embed="rId94"/>
                           <a:stretch>
                             <a:fillRect/>
                           </a:stretch>
@@ -2118,18 +2129,18 @@
           <wp:inline>
             <wp:extent cx="5334000" cy="2133600"/>
             <wp:effectExtent b="0" l="0" r="0" t="0"/>
-            <wp:docPr descr="" title="" id="96" name="Picture"/>
+            <wp:docPr descr="" title="" id="98" name="Picture"/>
             <a:graphic>
               <a:graphicData uri="http://schemas.openxmlformats.org/drawingml/2006/picture">
                 <pic:pic>
                   <pic:nvPicPr>
-                    <pic:cNvPr descr="images/mult_fit_map.png" id="97" name="Picture"/>
+                    <pic:cNvPr descr="images/mult_fit_map.png" id="99" name="Picture"/>
                     <pic:cNvPicPr>
                       <a:picLocks noChangeArrowheads="1" noChangeAspect="1"/>
                     </pic:cNvPicPr>
                   </pic:nvPicPr>
                   <pic:blipFill>
-                    <a:blip r:embed="rId95"/>
+                    <a:blip r:embed="rId97"/>
                     <a:stretch>
                       <a:fillRect/>
                     </a:stretch>
@@ -2159,12 +2170,12 @@
     <w:tbl>
       <w:tblPr>
         <w:tblStyle w:val="Table"/>
-        <w:tblW w:type="auto" w:w="0"/>
+        <w:tblW w:type="pct" w:w="5000"/>
         <w:tblLook w:firstRow="0" w:lastRow="0" w:firstColumn="0" w:lastColumn="0" w:noHBand="0" w:noVBand="0" w:val="0000"/>
       </w:tblPr>
       <w:tblGrid>
-        <w:gridCol w:w="3960"/>
-        <w:gridCol w:w="3960"/>
+        <w:gridCol w:w="3917"/>
+        <w:gridCol w:w="4002"/>
       </w:tblGrid>
       <w:tr>
         <w:tc>
@@ -2177,20 +2188,20 @@
             <w:r>
               <w:drawing>
                 <wp:inline>
-                  <wp:extent cx="5334000" cy="3048000"/>
+                  <wp:extent cx="3333750" cy="1905000"/>
                   <wp:effectExtent b="0" l="0" r="0" t="0"/>
-                  <wp:docPr descr="" title="" id="99" name="Picture"/>
+                  <wp:docPr descr="" title="" id="101" name="Picture"/>
                   <a:graphic>
                     <a:graphicData uri="http://schemas.openxmlformats.org/drawingml/2006/picture">
                       <pic:pic>
                         <pic:nvPicPr>
-                          <pic:cNvPr descr="images/car_pred_map-03.png" id="100" name="Picture"/>
+                          <pic:cNvPr descr="images/car_pred_map-03.png" id="102" name="Picture"/>
                           <pic:cNvPicPr>
                             <a:picLocks noChangeArrowheads="1" noChangeAspect="1"/>
                           </pic:cNvPicPr>
                         </pic:nvPicPr>
                         <pic:blipFill>
-                          <a:blip r:embed="rId98"/>
+                          <a:blip r:embed="rId100"/>
                           <a:stretch>
                             <a:fillRect/>
                           </a:stretch>
@@ -2198,7 +2209,7 @@
                         <pic:spPr bwMode="auto">
                           <a:xfrm>
                             <a:off x="0" y="0"/>
-                            <a:ext cx="5334000" cy="3048000"/>
+                            <a:ext cx="3333750" cy="1905000"/>
                           </a:xfrm>
                           <a:prstGeom prst="rect">
                             <a:avLst/>
@@ -2228,20 +2239,20 @@
             <w:r>
               <w:drawing>
                 <wp:inline>
-                  <wp:extent cx="5334000" cy="3048000"/>
+                  <wp:extent cx="3333750" cy="1905000"/>
                   <wp:effectExtent b="0" l="0" r="0" t="0"/>
-                  <wp:docPr descr="" title="" id="102" name="Picture"/>
+                  <wp:docPr descr="" title="" id="104" name="Picture"/>
                   <a:graphic>
                     <a:graphicData uri="http://schemas.openxmlformats.org/drawingml/2006/picture">
                       <pic:pic>
                         <pic:nvPicPr>
-                          <pic:cNvPr descr="images/mult_pred_map-02.png" id="103" name="Picture"/>
+                          <pic:cNvPr descr="images/mult_pred_map-02.png" id="105" name="Picture"/>
                           <pic:cNvPicPr>
                             <a:picLocks noChangeArrowheads="1" noChangeAspect="1"/>
                           </pic:cNvPicPr>
                         </pic:nvPicPr>
                         <pic:blipFill>
-                          <a:blip r:embed="rId101"/>
+                          <a:blip r:embed="rId103"/>
                           <a:stretch>
                             <a:fillRect/>
                           </a:stretch>
@@ -2249,7 +2260,7 @@
                         <pic:spPr bwMode="auto">
                           <a:xfrm>
                             <a:off x="0" y="0"/>
-                            <a:ext cx="5334000" cy="3048000"/>
+                            <a:ext cx="3333750" cy="1905000"/>
                           </a:xfrm>
                           <a:prstGeom prst="rect">
                             <a:avLst/>
@@ -2280,40 +2291,50 @@
       </w:r>
     </w:p>
     <w:p>
-      <w:pPr>
-        <w:pStyle w:val="BodyText"/>
+      <w:r>
+        <w:br w:type="page"/>
+      </w:r>
+    </w:p>
+    <w:bookmarkEnd w:id="106"/>
+    <w:bookmarkEnd w:id="107"/>
+    <w:bookmarkStart w:id="110" w:name="discussion"/>
+    <w:p>
+      <w:pPr>
+        <w:pStyle w:val="Heading1"/>
+      </w:pPr>
+      <w:r>
+        <w:t xml:space="preserve">6. Discussion</w:t>
+      </w:r>
+    </w:p>
+    <w:bookmarkStart w:id="108" w:name="summary-and-interpretation"/>
+    <w:p>
+      <w:pPr>
+        <w:pStyle w:val="Heading2"/>
+      </w:pPr>
+      <w:r>
+        <w:t xml:space="preserve">6.1 Summary and Interpretation</w:t>
+      </w:r>
+    </w:p>
+    <w:p>
+      <w:pPr>
+        <w:pStyle w:val="FirstParagraph"/>
       </w:pPr>
       <w:r>
         <w:rPr>
           <w:iCs/>
           <w:i/>
         </w:rPr>
-        <w:t xml:space="preserve">Use one or several suitable statistical/machine learning methods to analyze your data and to produce meaningful figures, tables, etc. This might again be code that is best placed in one or several separate R scripts that need to be well documented. You want the code to produce figures and data ready for display as tables, and save those. Then you load them here.</w:t>
-      </w:r>
-    </w:p>
-    <w:p>
-      <w:r>
-        <w:br w:type="page"/>
-      </w:r>
-    </w:p>
-    <w:bookmarkEnd w:id="104"/>
-    <w:bookmarkEnd w:id="105"/>
-    <w:bookmarkStart w:id="108" w:name="discussion"/>
-    <w:p>
-      <w:pPr>
-        <w:pStyle w:val="Heading1"/>
-      </w:pPr>
-      <w:r>
-        <w:t xml:space="preserve">6. Discussion</w:t>
-      </w:r>
-    </w:p>
-    <w:bookmarkStart w:id="106" w:name="summary-and-interpretation"/>
+        <w:t xml:space="preserve">Summarize what you did, what you found and what it means.</w:t>
+      </w:r>
+    </w:p>
+    <w:bookmarkEnd w:id="108"/>
+    <w:bookmarkStart w:id="109" w:name="strengths-and-limitations"/>
     <w:p>
       <w:pPr>
         <w:pStyle w:val="Heading2"/>
       </w:pPr>
       <w:r>
-        <w:t xml:space="preserve">6.1 Summary and Interpretation</w:t>
+        <w:t xml:space="preserve">6.2 Strengths and Limitations</w:t>
       </w:r>
     </w:p>
     <w:p>
@@ -2325,17 +2346,18 @@
           <w:iCs/>
           <w:i/>
         </w:rPr>
-        <w:t xml:space="preserve">Summarize what you did, what you found and what it means.</w:t>
-      </w:r>
-    </w:p>
-    <w:bookmarkEnd w:id="106"/>
-    <w:bookmarkStart w:id="107" w:name="strengths-and-limitations"/>
-    <w:p>
-      <w:pPr>
-        <w:pStyle w:val="Heading2"/>
-      </w:pPr>
-      <w:r>
-        <w:t xml:space="preserve">6.2 Strengths and Limitations</w:t>
+        <w:t xml:space="preserve">Discuss what you perceive as strengths and limitations of your analysis.</w:t>
+      </w:r>
+    </w:p>
+    <w:bookmarkEnd w:id="109"/>
+    <w:bookmarkEnd w:id="110"/>
+    <w:bookmarkStart w:id="112" w:name="conclusions"/>
+    <w:p>
+      <w:pPr>
+        <w:pStyle w:val="Heading1"/>
+      </w:pPr>
+      <w:r>
+        <w:t xml:space="preserve">7. Conclusions</w:t>
       </w:r>
     </w:p>
     <w:p>
@@ -2347,30 +2369,19 @@
           <w:iCs/>
           <w:i/>
         </w:rPr>
-        <w:t xml:space="preserve">Discuss what you perceive as strengths and limitations of your analysis.</w:t>
-      </w:r>
-    </w:p>
-    <w:bookmarkEnd w:id="107"/>
-    <w:bookmarkEnd w:id="108"/>
-    <w:bookmarkStart w:id="110" w:name="conclusions"/>
-    <w:p>
-      <w:pPr>
-        <w:pStyle w:val="Heading1"/>
-      </w:pPr>
-      <w:r>
-        <w:t xml:space="preserve">7. Conclusions</w:t>
-      </w:r>
-    </w:p>
-    <w:p>
-      <w:pPr>
-        <w:pStyle w:val="FirstParagraph"/>
+        <w:t xml:space="preserve">What are the main take-home messages?</w:t>
+      </w:r>
+    </w:p>
+    <w:p>
+      <w:pPr>
+        <w:pStyle w:val="BodyText"/>
       </w:pPr>
       <w:r>
         <w:rPr>
           <w:iCs/>
           <w:i/>
         </w:rPr>
-        <w:t xml:space="preserve">What are the main take-home messages?</w:t>
+        <w:t xml:space="preserve">Include citations in your Rmd file using bibtex, the list of references will automatically be placed at the end</w:t>
       </w:r>
     </w:p>
     <w:p>
@@ -2378,24 +2389,12 @@
         <w:pStyle w:val="BodyText"/>
       </w:pPr>
       <w:r>
-        <w:rPr>
-          <w:iCs/>
-          <w:i/>
-        </w:rPr>
-        <w:t xml:space="preserve">Include citations in your Rmd file using bibtex, the list of references will automatically be placed at the end</w:t>
-      </w:r>
-    </w:p>
-    <w:p>
-      <w:pPr>
-        <w:pStyle w:val="BodyText"/>
-      </w:pPr>
-      <w:r>
         <w:t xml:space="preserve">Note that this cited reference will show up at the end of the document, the reference formatting is determined by the CSL file specified in the YAML header. Many more style files for almost any journal</w:t>
       </w:r>
       <w:r>
         <w:t xml:space="preserve"> </w:t>
       </w:r>
-      <w:hyperlink r:id="rId109">
+      <w:hyperlink r:id="rId111">
         <w:r>
           <w:rPr>
             <w:rStyle w:val="Hyperlink"/>
@@ -2735,8 +2734,8 @@
         <w:br w:type="page"/>
       </w:r>
     </w:p>
-    <w:bookmarkEnd w:id="110"/>
-    <w:bookmarkStart w:id="111" w:name="references"/>
+    <w:bookmarkEnd w:id="112"/>
+    <w:bookmarkStart w:id="113" w:name="references"/>
     <w:p>
       <w:pPr>
         <w:pStyle w:val="Heading1"/>
@@ -2745,7 +2744,7 @@
         <w:t xml:space="preserve">8. References</w:t>
       </w:r>
     </w:p>
-    <w:bookmarkEnd w:id="111"/>
+    <w:bookmarkEnd w:id="113"/>
     <w:sectPr/>
   </w:body>
 </w:document>

--- a/products/manuscript/manuscript.docx
+++ b/products/manuscript/manuscript.docx
@@ -97,7 +97,7 @@
         <w:pStyle w:val="Date"/>
       </w:pPr>
       <w:r>
-        <w:t xml:space="preserve">4/25/23</w:t>
+        <w:t xml:space="preserve">4/26/23</w:t>
       </w:r>
     </w:p>
     <w:bookmarkStart w:id="20" w:name="summaryabstract"/>
@@ -114,7 +114,7 @@
         <w:pStyle w:val="FirstParagraph"/>
       </w:pPr>
       <w:r>
-        <w:t xml:space="preserve">This project aims to identify factors associated with racial disparities in HIV-related death rates in the United States. To assess this, we look at the ratio of Black-to-White HIV-related mortality rate (MRR) from 2020 in the United States. Additionally, we assess whether social determinants of health (SDOH) can explain variation in MMR at the state-level and regional-level. Both spatial and non-spatial methods were used.</w:t>
+        <w:t xml:space="preserve">This project aims to identify factors associated with racial disparities in HIV-related death rates in the United States. To assess this, we look at the ratio of Black-to-White HIV-related mortality rate (MRR) from 2020 in the United States. Additionally, we assess whether social determinants of health (SDOH) can explain variation in MRR at the state-level and regional-level. Both spatial and non-spatial methods were used.</w:t>
       </w:r>
     </w:p>
     <w:p>
@@ -195,17 +195,23 @@
         <w:t xml:space="preserve"> </w:t>
       </w:r>
       <w:r>
+        <w:t xml:space="preserve">(Jun 07 &amp; 2021, 2021)</w:t>
+      </w:r>
+      <w:r>
         <w:t xml:space="preserve">. Medical advancements have led to effective antiretroviral therapies that not only treat HIV infection and reduce adverse HIV-related health outcomes, such as progression to AIDS, but have also led to use of these medications to prevent infection before and after potential exposure for people who are HIV negative Even still, more than 30,000 people in the United States continue to be diagnosed each year</w:t>
       </w:r>
       <w:r>
         <w:t xml:space="preserve"> </w:t>
       </w:r>
       <w:r>
+        <w:t xml:space="preserve">(Jun 07 &amp; 2021, 2021)</w:t>
+      </w:r>
+      <w:r>
         <w:t xml:space="preserve">. While the Ending the Epidemic initiative set up a goal of 90% reduction in new HIV infections by 2030 by upscaling efforts in HIV diagnoses treatment, and prevention, this is followed by nearly one decade of steady HIV diagnoses rates. Developing targeted intervention programs is essential to achieve this goal. To accomplish this, we need to gain a deeper understanding of the impact or contribution of complex factors such as social determinants of health or other barriers to poor HIV-related outcomes and disparities.</w:t>
       </w:r>
     </w:p>
     <w:bookmarkEnd w:id="23"/>
-    <w:bookmarkStart w:id="37" w:name="materials-and-methods"/>
+    <w:bookmarkStart w:id="36" w:name="materials-and-methods"/>
     <w:p>
       <w:pPr>
         <w:pStyle w:val="Heading1"/>
@@ -214,7 +220,7 @@
         <w:t xml:space="preserve">4. Materials and Methods</w:t>
       </w:r>
     </w:p>
-    <w:bookmarkStart w:id="31" w:name="data-source"/>
+    <w:bookmarkStart w:id="30" w:name="data-source"/>
     <w:p>
       <w:pPr>
         <w:pStyle w:val="Heading2"/>
@@ -251,6 +257,47 @@
         <w:t xml:space="preserve"> </w:t>
       </w:r>
       <w:r>
+        <w:t xml:space="preserve">(</w:t>
+      </w:r>
+      <w:r>
+        <w:rPr>
+          <w:iCs/>
+          <w:i/>
+        </w:rPr>
+        <w:t xml:space="preserve">AIDSVu</w:t>
+      </w:r>
+      <w:r>
+        <w:rPr>
+          <w:iCs/>
+          <w:i/>
+        </w:rPr>
+        <w:t xml:space="preserve"> </w:t>
+      </w:r>
+      <w:r>
+        <w:rPr>
+          <w:iCs/>
+          <w:i/>
+        </w:rPr>
+        <w:t xml:space="preserve">datasets.</w:t>
+      </w:r>
+      <w:r>
+        <w:rPr>
+          <w:iCs/>
+          <w:i/>
+        </w:rPr>
+        <w:t xml:space="preserve"> </w:t>
+      </w:r>
+      <w:r>
+        <w:rPr>
+          <w:iCs/>
+          <w:i/>
+        </w:rPr>
+        <w:t xml:space="preserve">Includes</w:t>
+      </w:r>
+      <w:r>
+        <w:t xml:space="preserve">, n.d.)</w:t>
+      </w:r>
+      <w:r>
         <w:t xml:space="preserve"> </w:t>
       </w:r>
       <w:r>
@@ -258,7 +305,7 @@
       </w:r>
     </w:p>
     <w:bookmarkEnd w:id="24"/>
-    <w:bookmarkStart w:id="26" w:name="us-census-bureau"/>
+    <w:bookmarkStart w:id="25" w:name="us-census-bureau"/>
     <w:p>
       <w:pPr>
         <w:pStyle w:val="Heading3"/>
@@ -277,7 +324,7 @@
       <w:r>
         <w:t xml:space="preserve"> </w:t>
       </w:r>
-      <w:hyperlink r:id="rId25">
+      <w:hyperlink w:anchor="X6589fc6ab0dc82cf12099d1c2d40ab994e8410c">
         <w:r>
           <w:rPr>
             <w:rStyle w:val="Hyperlink"/>
@@ -289,11 +336,29 @@
         <w:t xml:space="preserve"> </w:t>
       </w:r>
       <w:r>
+        <w:t xml:space="preserve">(</w:t>
+      </w:r>
+      <w:r>
+        <w:t xml:space="preserve">“</w:t>
+      </w:r>
+      <w:r>
+        <w:t xml:space="preserve">US Census Bureau</w:t>
+      </w:r>
+      <w:r>
+        <w:t xml:space="preserve">,”</w:t>
+      </w:r>
+      <w:r>
+        <w:t xml:space="preserve"> </w:t>
+      </w:r>
+      <w:r>
+        <w:t xml:space="preserve">n.d.)</w:t>
+      </w:r>
+      <w:r>
         <w:t xml:space="preserve">. A five-year estimate of percent with access to broadband internet by state (released in 2020) was also obtained from the US Census Bureau.</w:t>
       </w:r>
     </w:p>
-    <w:bookmarkEnd w:id="26"/>
-    <w:bookmarkStart w:id="28" w:name="kids-count"/>
+    <w:bookmarkEnd w:id="25"/>
+    <w:bookmarkStart w:id="27" w:name="kids-count"/>
     <w:p>
       <w:pPr>
         <w:pStyle w:val="Heading3"/>
@@ -312,7 +377,7 @@
       <w:r>
         <w:t xml:space="preserve"> </w:t>
       </w:r>
-      <w:hyperlink r:id="rId27">
+      <w:hyperlink r:id="rId26">
         <w:r>
           <w:rPr>
             <w:rStyle w:val="Hyperlink"/>
@@ -321,11 +386,76 @@
         </w:r>
       </w:hyperlink>
       <w:r>
+        <w:t xml:space="preserve"> </w:t>
+      </w:r>
+      <w:r>
+        <w:t xml:space="preserve">(</w:t>
+      </w:r>
+      <w:r>
+        <w:rPr>
+          <w:iCs/>
+          <w:i/>
+        </w:rPr>
+        <w:t xml:space="preserve">KIDS COUNT Data Center</w:t>
+      </w:r>
+      <w:r>
+        <w:rPr>
+          <w:iCs/>
+          <w:i/>
+        </w:rPr>
+        <w:t xml:space="preserve"> </w:t>
+      </w:r>
+      <w:r>
+        <w:rPr>
+          <w:iCs/>
+          <w:i/>
+        </w:rPr>
+        <w:t xml:space="preserve">from the</w:t>
+      </w:r>
+      <w:r>
+        <w:rPr>
+          <w:iCs/>
+          <w:i/>
+        </w:rPr>
+        <w:t xml:space="preserve"> </w:t>
+      </w:r>
+      <w:r>
+        <w:rPr>
+          <w:iCs/>
+          <w:i/>
+        </w:rPr>
+        <w:t xml:space="preserve">Annie E</w:t>
+      </w:r>
+      <w:r>
+        <w:rPr>
+          <w:iCs/>
+          <w:i/>
+        </w:rPr>
+        <w:t xml:space="preserve">.</w:t>
+      </w:r>
+      <w:r>
+        <w:rPr>
+          <w:iCs/>
+          <w:i/>
+        </w:rPr>
+        <w:t xml:space="preserve"> </w:t>
+      </w:r>
+      <w:r>
+        <w:rPr>
+          <w:iCs/>
+          <w:i/>
+        </w:rPr>
+        <w:t xml:space="preserve">Casey Foundation</w:t>
+      </w:r>
+      <w:r>
+        <w:t xml:space="preserve">, n.d.)</w:t>
+      </w:r>
+      <w:r>
         <w:t xml:space="preserve">, an online resource that provides high-quality data on the well-being of children in the United States.</w:t>
       </w:r>
     </w:p>
-    <w:bookmarkEnd w:id="28"/>
-    <w:bookmarkStart w:id="30" w:name="spatial-data"/>
+    <w:bookmarkEnd w:id="27"/>
+    <w:bookmarkStart w:id="29" w:name="spatial-data"/>
     <w:p>
       <w:pPr>
         <w:pStyle w:val="Heading3"/>
@@ -344,7 +474,7 @@
       <w:r>
         <w:t xml:space="preserve"> </w:t>
       </w:r>
-      <w:hyperlink r:id="rId29">
+      <w:hyperlink r:id="rId28">
         <w:r>
           <w:rPr>
             <w:rStyle w:val="Hyperlink"/>
@@ -358,25 +488,125 @@
       <w:r>
         <w:t xml:space="preserve"> </w:t>
       </w:r>
-    </w:p>
+      <w:r>
+        <w:t xml:space="preserve">(Ubikuity, 2022)</w:t>
+      </w:r>
+    </w:p>
+    <w:bookmarkEnd w:id="29"/>
     <w:bookmarkEnd w:id="30"/>
+    <w:bookmarkStart w:id="34" w:name="data-processing"/>
+    <w:p>
+      <w:pPr>
+        <w:pStyle w:val="Heading2"/>
+      </w:pPr>
+      <w:r>
+        <w:t xml:space="preserve">4.2 Data processing</w:t>
+      </w:r>
+    </w:p>
+    <w:bookmarkStart w:id="31" w:name="cleaning"/>
+    <w:p>
+      <w:pPr>
+        <w:pStyle w:val="Heading3"/>
+      </w:pPr>
+      <w:r>
+        <w:t xml:space="preserve">4.2.1 Cleaning</w:t>
+      </w:r>
+    </w:p>
+    <w:p>
+      <w:pPr>
+        <w:pStyle w:val="FirstParagraph"/>
+      </w:pPr>
+      <w:r>
+        <w:t xml:space="preserve">Data was cleaned to adjust variable format, merge dataframes, subset by race/ ethnicity, and for feature engineering. Several observations in response variables were suppressed due to small counts/ rates were represented by</w:t>
+      </w:r>
+      <w:r>
+        <w:t xml:space="preserve"> </w:t>
+      </w:r>
+      <w:r>
+        <w:rPr>
+          <w:rStyle w:val="VerbatimChar"/>
+        </w:rPr>
+        <w:t xml:space="preserve">-9</w:t>
+      </w:r>
+      <w:r>
+        <w:t xml:space="preserve">, and were re-coded to NA. To removed multicollinearity and to assess the relationship between predictors, principal component analysis (PCA). was used. Variables that had correlation greater that 0.3 in the first two principal components were deemed important. Scaled predictors of the the first three principal components were then used in various regression models multiple linear regression, Poisson regression, and negative binomial. Non-spatial and spatial methods were used.</w:t>
+      </w:r>
+    </w:p>
     <w:bookmarkEnd w:id="31"/>
-    <w:bookmarkStart w:id="35" w:name="data-processing"/>
+    <w:bookmarkStart w:id="32" w:name="outcome-variables"/>
+    <w:p>
+      <w:pPr>
+        <w:pStyle w:val="Heading3"/>
+      </w:pPr>
+      <w:r>
+        <w:t xml:space="preserve">4.2.2 Outcome Variables</w:t>
+      </w:r>
+    </w:p>
+    <w:p>
+      <w:pPr>
+        <w:pStyle w:val="FirstParagraph"/>
+      </w:pPr>
+      <w:r>
+        <w:t xml:space="preserve">The primary response variable in this analysis is the ratio of Black-to-White HIV-related death rate (MRR). To compute this variable, feature engineering was performed to create</w:t>
+      </w:r>
+      <w:r>
+        <w:t xml:space="preserve"> </w:t>
+      </w:r>
+      <w:r>
+        <w:rPr>
+          <w:rStyle w:val="VerbatimChar"/>
+        </w:rPr>
+        <w:t xml:space="preserve">death rate (estimated)</w:t>
+      </w:r>
+      <w:r>
+        <w:t xml:space="preserve"> </w:t>
+      </w:r>
+      <w:r>
+        <w:t xml:space="preserve">stratified by race (Black and White) using counts of HIV related deaths divided by the estimated population based on US Census data multiplied by 100,000 persons. The variable</w:t>
+      </w:r>
+      <w:r>
+        <w:t xml:space="preserve"> </w:t>
+      </w:r>
+      <w:r>
+        <w:rPr>
+          <w:rStyle w:val="VerbatimChar"/>
+        </w:rPr>
+        <w:t xml:space="preserve">MRR</w:t>
+      </w:r>
+      <w:r>
+        <w:t xml:space="preserve"> </w:t>
+      </w:r>
+      <w:r>
+        <w:t xml:space="preserve">was then computed for each state by dividing the estimate death rates for Black persons divided by the estimate death for White persons.</w:t>
+      </w:r>
+    </w:p>
+    <w:bookmarkEnd w:id="32"/>
+    <w:bookmarkStart w:id="33" w:name="social-determinants-of-health"/>
+    <w:p>
+      <w:pPr>
+        <w:pStyle w:val="Heading3"/>
+      </w:pPr>
+      <w:r>
+        <w:t xml:space="preserve">4.2.3 Social Determinants of Health</w:t>
+      </w:r>
+    </w:p>
+    <w:p>
+      <w:pPr>
+        <w:pStyle w:val="FirstParagraph"/>
+      </w:pPr>
+      <w:r>
+        <w:t xml:space="preserve">Predictors used in this analysis were selected to serve as proxy for SDOH. A number of variables were initially considered, but ultimately five predictors were selected: the Gini coefficient was used measure income inequality; percent living in poverty was used to estimate economic stability; percent uninsured under 65 was used to measure health care access; and percent without internet subscription was used to estimate the neighborhood and built environment; and percent living with food insecurity.</w:t>
+      </w:r>
+    </w:p>
+    <w:bookmarkEnd w:id="33"/>
+    <w:bookmarkEnd w:id="34"/>
+    <w:bookmarkStart w:id="35" w:name="statistical-analysis"/>
     <w:p>
       <w:pPr>
         <w:pStyle w:val="Heading2"/>
       </w:pPr>
       <w:r>
-        <w:t xml:space="preserve">4.2 Data processing</w:t>
-      </w:r>
-    </w:p>
-    <w:bookmarkStart w:id="32" w:name="cleaning"/>
-    <w:p>
-      <w:pPr>
-        <w:pStyle w:val="Heading3"/>
-      </w:pPr>
-      <w:r>
-        <w:t xml:space="preserve">4.2.1 Cleaning</w:t>
+        <w:t xml:space="preserve">4.3 Statistical Analysis</w:t>
       </w:r>
     </w:p>
     <w:p>
@@ -384,52 +614,15 @@
         <w:pStyle w:val="FirstParagraph"/>
       </w:pPr>
       <w:r>
-        <w:t xml:space="preserve">Data was cleaned to adjust variable format, merge dataframes, subset by race/ ethnicity, and for feature engineering. Several observations in response variables were suppressed due to small counts/ rates were represented by</w:t>
-      </w:r>
-      <w:r>
-        <w:t xml:space="preserve"> </w:t>
-      </w:r>
-      <w:r>
-        <w:rPr>
-          <w:rStyle w:val="VerbatimChar"/>
-        </w:rPr>
-        <w:t xml:space="preserve">-9</w:t>
-      </w:r>
-      <w:r>
-        <w:t xml:space="preserve">, and were re-coded to NA. To removed multicollinearity and to assess the relationship between predictors, principal component analysis (PCA). was used. Variables that had correlation greater that 0.3 in the first two principal components were deemed important. Scaled predictors of the the first three principal components were then used in various regression models multiple linear regression, Poisson regression, and negative binomial. Non-spatial and spatial methods were used.</w:t>
-      </w:r>
-    </w:p>
-    <w:bookmarkEnd w:id="32"/>
-    <w:bookmarkStart w:id="33" w:name="outcome-variables"/>
-    <w:p>
-      <w:pPr>
-        <w:pStyle w:val="Heading3"/>
-      </w:pPr>
-      <w:r>
-        <w:t xml:space="preserve">4.2.2 Outcome Variables</w:t>
-      </w:r>
-    </w:p>
-    <w:p>
-      <w:pPr>
-        <w:pStyle w:val="FirstParagraph"/>
-      </w:pPr>
-      <w:r>
-        <w:t xml:space="preserve">The primary response variable in this analysis is the ratio of Black-to-White HIV-related death rate (MRR). To compute this variable, feature engineering was performed to create</w:t>
-      </w:r>
-      <w:r>
-        <w:t xml:space="preserve"> </w:t>
-      </w:r>
-      <w:r>
-        <w:rPr>
-          <w:rStyle w:val="VerbatimChar"/>
-        </w:rPr>
-        <w:t xml:space="preserve">death rate (estimated)</w:t>
-      </w:r>
-      <w:r>
-        <w:t xml:space="preserve"> </w:t>
-      </w:r>
-      <w:r>
-        <w:t xml:space="preserve">stratified by race (Black and White) using counts of HIV related deaths divided by the estimated population based on US Census data multiplied by 100,000 persons. The variable</w:t>
+        <w:t xml:space="preserve">The goal of this analysis was to assess the spatial distribution of the Black-to-White HIV-related MRR. A number of predictors were analyzed using simple linear regression to predict MRR. Variables with a correlation coefficient of |-0.15| or more were selected as possible predictors. To address the possibility of multicollinearity between predictors, principal component analysis was then performed on these variable to aid in variable reduction.</w:t>
+      </w:r>
+    </w:p>
+    <w:p>
+      <w:pPr>
+        <w:pStyle w:val="BodyText"/>
+      </w:pPr>
+      <w:r>
+        <w:t xml:space="preserve">Both non-spatial and spatial models were fitted to data as appropriate. Analysis of the full models began with multiple linear regressions model before moving on to models of increasing complexity, such as Poisson regression and the conditional autoregressive (CAR) model. Models that were flexible to continuous data used</w:t>
       </w:r>
       <w:r>
         <w:t xml:space="preserve"> </w:t>
@@ -444,164 +637,104 @@
         <w:t xml:space="preserve"> </w:t>
       </w:r>
       <w:r>
-        <w:t xml:space="preserve">was then computed for each state by dividing the estimate death rates for Black persons divided by the estimate death for White persons.</w:t>
-      </w:r>
-    </w:p>
-    <w:bookmarkEnd w:id="33"/>
-    <w:bookmarkStart w:id="34" w:name="social-determinants-of-health"/>
-    <w:p>
-      <w:pPr>
-        <w:pStyle w:val="Heading3"/>
-      </w:pPr>
-      <w:r>
-        <w:t xml:space="preserve">4.2.3 Social Determinants of Health</w:t>
-      </w:r>
-    </w:p>
-    <w:p>
-      <w:pPr>
-        <w:pStyle w:val="FirstParagraph"/>
-      </w:pPr>
-      <w:r>
-        <w:t xml:space="preserve">Predictors used in this analysis were selected to serve as proxy for SDOH. A number of variables were initially considered, but ultimately five predictors were selected: the Gini coefficient was used measure income inequality; percent living in poverty was used to estimate economic stability; percent uninsured under 65 was used to measure health care access; and percent without internet subscription was used to estimate the neighborhood and built environment; and percent living with food insecurity.</w:t>
-      </w:r>
-    </w:p>
-    <w:bookmarkEnd w:id="34"/>
+        <w:t xml:space="preserve">as the primary outcome, while models that required count data used the number of deaths,</w:t>
+      </w:r>
+      <w:r>
+        <w:t xml:space="preserve"> </w:t>
+      </w:r>
+      <w:r>
+        <w:rPr>
+          <w:rStyle w:val="VerbatimChar"/>
+        </w:rPr>
+        <w:t xml:space="preserve">Death Cases</w:t>
+      </w:r>
+      <w:r>
+        <w:t xml:space="preserve"> </w:t>
+      </w:r>
+      <w:r>
+        <w:t xml:space="preserve">, and used</w:t>
+      </w:r>
+      <w:r>
+        <w:t xml:space="preserve"> </w:t>
+      </w:r>
+      <w:r>
+        <w:rPr>
+          <w:rStyle w:val="VerbatimChar"/>
+        </w:rPr>
+        <w:t xml:space="preserve">log(Population)</w:t>
+      </w:r>
+      <w:r>
+        <w:t xml:space="preserve"> </w:t>
+      </w:r>
+      <w:r>
+        <w:t xml:space="preserve">as the offset, and additionally included variables</w:t>
+      </w:r>
+      <w:r>
+        <w:t xml:space="preserve"> </w:t>
+      </w:r>
+      <w:r>
+        <w:rPr>
+          <w:rStyle w:val="VerbatimChar"/>
+        </w:rPr>
+        <w:t xml:space="preserve">Race</w:t>
+      </w:r>
+      <w:r>
+        <w:t xml:space="preserve"> </w:t>
+      </w:r>
+      <w:r>
+        <w:t xml:space="preserve">and</w:t>
+      </w:r>
+      <w:r>
+        <w:t xml:space="preserve"> </w:t>
+      </w:r>
+      <w:r>
+        <w:rPr>
+          <w:rStyle w:val="VerbatimChar"/>
+        </w:rPr>
+        <w:t xml:space="preserve">Region</w:t>
+      </w:r>
+      <w:r>
+        <w:t xml:space="preserve"> </w:t>
+      </w:r>
+      <w:r>
+        <w:t xml:space="preserve">in the models.</w:t>
+      </w:r>
+    </w:p>
+    <w:p>
+      <w:pPr>
+        <w:pStyle w:val="BodyText"/>
+      </w:pPr>
+      <w:r>
+        <w:t xml:space="preserve">Model comparison and relative goodness of fit of the various models used in this analysis was assessed using the Akaike information criterion (AIC).</w:t>
+      </w:r>
+    </w:p>
+    <w:p>
+      <w:pPr>
+        <w:pStyle w:val="BodyText"/>
+      </w:pPr>
+      <w:r>
+        <w:t xml:space="preserve">Moran’s</w:t>
+      </w:r>
+      <w:r>
+        <w:t xml:space="preserve"> </w:t>
+      </w:r>
+      <w:r>
+        <w:rPr>
+          <w:iCs/>
+          <w:i/>
+        </w:rPr>
+        <w:t xml:space="preserve">I</w:t>
+      </w:r>
+      <w:r>
+        <w:t xml:space="preserve"> </w:t>
+      </w:r>
+      <w:r>
+        <w:t xml:space="preserve">was computed to test the null hypothesis of spatial independence.</w:t>
+      </w:r>
+    </w:p>
     <w:bookmarkEnd w:id="35"/>
-    <w:bookmarkStart w:id="36" w:name="statistical-analysis"/>
-    <w:p>
-      <w:pPr>
-        <w:pStyle w:val="Heading2"/>
-      </w:pPr>
-      <w:r>
-        <w:t xml:space="preserve">4.3 Statistical Analysis</w:t>
-      </w:r>
-    </w:p>
-    <w:p>
-      <w:pPr>
-        <w:pStyle w:val="FirstParagraph"/>
-      </w:pPr>
-      <w:r>
-        <w:t xml:space="preserve">The goal of this analysis was to assess the spatial distribution of the Black-to-White HIV-related MRR. A number of predictors were analyzed using simple linear regression to predict MRR. Variables with a correlation coefficient of |-0.15| or more were selected as possible predictors. To address the possibility of multicollinearity between predictors, principal component analysis was then performed on these variable to aid in variable reduction.</w:t>
-      </w:r>
-    </w:p>
-    <w:p>
-      <w:pPr>
-        <w:pStyle w:val="BodyText"/>
-      </w:pPr>
-      <w:r>
-        <w:t xml:space="preserve">Both non-spatial and spatial models were fitted to data as appropriate. Analysis of the full models began with multiple linear regressions model before moving on to models of increasing complexity, such as Poisson regression and the conditional autoregressive (CAR) model. Models that were flexible to continuous data used</w:t>
-      </w:r>
-      <w:r>
-        <w:t xml:space="preserve"> </w:t>
-      </w:r>
-      <w:r>
-        <w:rPr>
-          <w:rStyle w:val="VerbatimChar"/>
-        </w:rPr>
-        <w:t xml:space="preserve">MRR</w:t>
-      </w:r>
-      <w:r>
-        <w:t xml:space="preserve"> </w:t>
-      </w:r>
-      <w:r>
-        <w:t xml:space="preserve">as the primary outcome, while models that required count data used the number of deaths,</w:t>
-      </w:r>
-      <w:r>
-        <w:t xml:space="preserve"> </w:t>
-      </w:r>
-      <w:r>
-        <w:rPr>
-          <w:rStyle w:val="VerbatimChar"/>
-        </w:rPr>
-        <w:t xml:space="preserve">Death Cases</w:t>
-      </w:r>
-      <w:r>
-        <w:t xml:space="preserve"> </w:t>
-      </w:r>
-      <w:r>
-        <w:t xml:space="preserve">, and used</w:t>
-      </w:r>
-      <w:r>
-        <w:t xml:space="preserve"> </w:t>
-      </w:r>
-      <w:r>
-        <w:rPr>
-          <w:rStyle w:val="VerbatimChar"/>
-        </w:rPr>
-        <w:t xml:space="preserve">log(Population)</w:t>
-      </w:r>
-      <w:r>
-        <w:t xml:space="preserve"> </w:t>
-      </w:r>
-      <w:r>
-        <w:t xml:space="preserve">as the offset, and additionally included variables</w:t>
-      </w:r>
-      <w:r>
-        <w:t xml:space="preserve"> </w:t>
-      </w:r>
-      <w:r>
-        <w:rPr>
-          <w:rStyle w:val="VerbatimChar"/>
-        </w:rPr>
-        <w:t xml:space="preserve">Race</w:t>
-      </w:r>
-      <w:r>
-        <w:t xml:space="preserve"> </w:t>
-      </w:r>
-      <w:r>
-        <w:t xml:space="preserve">and</w:t>
-      </w:r>
-      <w:r>
-        <w:t xml:space="preserve"> </w:t>
-      </w:r>
-      <w:r>
-        <w:rPr>
-          <w:rStyle w:val="VerbatimChar"/>
-        </w:rPr>
-        <w:t xml:space="preserve">Region</w:t>
-      </w:r>
-      <w:r>
-        <w:t xml:space="preserve"> </w:t>
-      </w:r>
-      <w:r>
-        <w:t xml:space="preserve">in the models.</w:t>
-      </w:r>
-    </w:p>
-    <w:p>
-      <w:pPr>
-        <w:pStyle w:val="BodyText"/>
-      </w:pPr>
-      <w:r>
-        <w:t xml:space="preserve">Model comparison and relative goodness of fit of the various models used in this analysis was assessed using the Akaike information criterion (AIC).</w:t>
-      </w:r>
-    </w:p>
-    <w:p>
-      <w:pPr>
-        <w:pStyle w:val="BodyText"/>
-      </w:pPr>
-      <w:r>
-        <w:t xml:space="preserve">Moran’s</w:t>
-      </w:r>
-      <w:r>
-        <w:t xml:space="preserve"> </w:t>
-      </w:r>
-      <w:r>
-        <w:rPr>
-          <w:iCs/>
-          <w:i/>
-        </w:rPr>
-        <w:t xml:space="preserve">I</w:t>
-      </w:r>
-      <w:r>
-        <w:t xml:space="preserve"> </w:t>
-      </w:r>
-      <w:r>
-        <w:t xml:space="preserve">was computed to test the null hypothesis of spatial independence.</w:t>
-      </w:r>
-    </w:p>
     <w:bookmarkEnd w:id="36"/>
-    <w:bookmarkEnd w:id="37"/>
-    <w:bookmarkStart w:id="107" w:name="analysis"/>
+    <w:bookmarkStart w:id="76" w:name="analysis"/>
     <w:p>
       <w:pPr>
         <w:pStyle w:val="Heading1"/>
@@ -610,7 +743,7 @@
         <w:t xml:space="preserve">5. Analysis</w:t>
       </w:r>
     </w:p>
-    <w:bookmarkStart w:id="65" w:name="univariate-analysis"/>
+    <w:bookmarkStart w:id="58" w:name="univariate-analysis"/>
     <w:p>
       <w:pPr>
         <w:pStyle w:val="Heading2"/>
@@ -647,20 +780,20 @@
             <w:r>
               <w:drawing>
                 <wp:inline>
-                  <wp:extent cx="5334000" cy="2022475"/>
+                  <wp:extent cx="2935866" cy="1113182"/>
                   <wp:effectExtent b="0" l="0" r="0" t="0"/>
-                  <wp:docPr descr="" title="" id="39" name="Picture"/>
+                  <wp:docPr descr="" title="" id="38" name="Picture"/>
                   <a:graphic>
                     <a:graphicData uri="http://schemas.openxmlformats.org/drawingml/2006/picture">
                       <pic:pic>
                         <pic:nvPicPr>
-                          <pic:cNvPr descr="images/table1-01.png" id="40" name="Picture"/>
+                          <pic:cNvPr descr="../../results/table1.png" id="39" name="Picture"/>
                           <pic:cNvPicPr>
                             <a:picLocks noChangeArrowheads="1" noChangeAspect="1"/>
                           </pic:cNvPicPr>
                         </pic:nvPicPr>
                         <pic:blipFill>
-                          <a:blip r:embed="rId38"/>
+                          <a:blip r:embed="rId37"/>
                           <a:stretch>
                             <a:fillRect/>
                           </a:stretch>
@@ -668,7 +801,7 @@
                         <pic:spPr bwMode="auto">
                           <a:xfrm>
                             <a:off x="0" y="0"/>
-                            <a:ext cx="5334000" cy="2022475"/>
+                            <a:ext cx="2935866" cy="1113182"/>
                           </a:xfrm>
                           <a:prstGeom prst="rect">
                             <a:avLst/>
@@ -697,7 +830,7 @@
               <w:pStyle w:val="ImageCaption"/>
             </w:pPr>
             <w:r>
-              <w:t xml:space="preserve">Table 1</w:t>
+              <w:t xml:space="preserve">Table 1.</w:t>
             </w:r>
           </w:p>
         </w:tc>
@@ -731,20 +864,20 @@
             <w:r>
               <w:drawing>
                 <wp:inline>
-                  <wp:extent cx="5334000" cy="2667000"/>
+                  <wp:extent cx="5334000" cy="3733799"/>
                   <wp:effectExtent b="0" l="0" r="0" t="0"/>
-                  <wp:docPr descr="" title="" id="42" name="Picture"/>
+                  <wp:docPr descr="" title="" id="41" name="Picture"/>
                   <a:graphic>
                     <a:graphicData uri="http://schemas.openxmlformats.org/drawingml/2006/picture">
                       <pic:pic>
                         <pic:nvPicPr>
-                          <pic:cNvPr descr="images/dr_race_bp.png" id="43" name="Picture"/>
+                          <pic:cNvPr descr="../../results/MRR_hist.png" id="42" name="Picture"/>
                           <pic:cNvPicPr>
                             <a:picLocks noChangeArrowheads="1" noChangeAspect="1"/>
                           </pic:cNvPicPr>
                         </pic:nvPicPr>
                         <pic:blipFill>
-                          <a:blip r:embed="rId41"/>
+                          <a:blip r:embed="rId40"/>
                           <a:stretch>
                             <a:fillRect/>
                           </a:stretch>
@@ -752,7 +885,7 @@
                         <pic:spPr bwMode="auto">
                           <a:xfrm>
                             <a:off x="0" y="0"/>
-                            <a:ext cx="5334000" cy="2667000"/>
+                            <a:ext cx="5334000" cy="3733799"/>
                           </a:xfrm>
                           <a:prstGeom prst="rect">
                             <a:avLst/>
@@ -781,7 +914,7 @@
               <w:pStyle w:val="ImageCaption"/>
             </w:pPr>
             <w:r>
-              <w:t xml:space="preserve">Figure 1</w:t>
+              <w:t xml:space="preserve">Figure 1.</w:t>
             </w:r>
           </w:p>
         </w:tc>
@@ -929,18 +1062,18 @@
                 <wp:inline>
                   <wp:extent cx="5334000" cy="5334000"/>
                   <wp:effectExtent b="0" l="0" r="0" t="0"/>
-                  <wp:docPr descr="" title="" id="45" name="Picture"/>
+                  <wp:docPr descr="" title="" id="44" name="Picture"/>
                   <a:graphic>
                     <a:graphicData uri="http://schemas.openxmlformats.org/drawingml/2006/picture">
                       <pic:pic>
                         <pic:nvPicPr>
-                          <pic:cNvPr descr="images/moran_mrr.png" id="46" name="Picture"/>
+                          <pic:cNvPr descr="../../results/moran_mrr.png" id="45" name="Picture"/>
                           <pic:cNvPicPr>
                             <a:picLocks noChangeArrowheads="1" noChangeAspect="1"/>
                           </pic:cNvPicPr>
                         </pic:nvPicPr>
                         <pic:blipFill>
-                          <a:blip r:embed="rId44"/>
+                          <a:blip r:embed="rId43"/>
                           <a:stretch>
                             <a:fillRect/>
                           </a:stretch>
@@ -977,7 +1110,7 @@
               <w:pStyle w:val="ImageCaption"/>
             </w:pPr>
             <w:r>
-              <w:t xml:space="preserve">Figure 2</w:t>
+              <w:t xml:space="preserve">Figure 2. Moran’s Scatter Plot</w:t>
             </w:r>
           </w:p>
         </w:tc>
@@ -1013,18 +1146,18 @@
                 <wp:inline>
                   <wp:extent cx="5334000" cy="2222500"/>
                   <wp:effectExtent b="0" l="0" r="0" t="0"/>
-                  <wp:docPr descr="" title="" id="48" name="Picture"/>
+                  <wp:docPr descr="" title="" id="47" name="Picture"/>
                   <a:graphic>
                     <a:graphicData uri="http://schemas.openxmlformats.org/drawingml/2006/picture">
                       <pic:pic>
                         <pic:nvPicPr>
-                          <pic:cNvPr descr="images/dr_state-01.png" id="49" name="Picture"/>
+                          <pic:cNvPr descr="images/dr_state-01.png" id="48" name="Picture"/>
                           <pic:cNvPicPr>
                             <a:picLocks noChangeArrowheads="1" noChangeAspect="1"/>
                           </pic:cNvPicPr>
                         </pic:nvPicPr>
                         <pic:blipFill>
-                          <a:blip r:embed="rId47"/>
+                          <a:blip r:embed="rId46"/>
                           <a:stretch>
                             <a:fillRect/>
                           </a:stretch>
@@ -1095,20 +1228,579 @@
             <w:r>
               <w:drawing>
                 <wp:inline>
-                  <wp:extent cx="5334000" cy="2133600"/>
+                  <wp:extent cx="5334000" cy="2222500"/>
                   <wp:effectExtent b="0" l="0" r="0" t="0"/>
-                  <wp:docPr descr="" title="" id="51" name="Picture"/>
+                  <wp:docPr descr="" title="" id="50" name="Picture"/>
                   <a:graphic>
                     <a:graphicData uri="http://schemas.openxmlformats.org/drawingml/2006/picture">
                       <pic:pic>
                         <pic:nvPicPr>
-                          <pic:cNvPr descr="images/raw_rate_map-06.png" id="52" name="Picture"/>
+                          <pic:cNvPr descr="../../results/dr_state.png" id="51" name="Picture"/>
                           <pic:cNvPicPr>
                             <a:picLocks noChangeArrowheads="1" noChangeAspect="1"/>
                           </pic:cNvPicPr>
                         </pic:nvPicPr>
                         <pic:blipFill>
-                          <a:blip r:embed="rId50"/>
+                          <a:blip r:embed="rId49"/>
+                          <a:stretch>
+                            <a:fillRect/>
+                          </a:stretch>
+                        </pic:blipFill>
+                        <pic:spPr bwMode="auto">
+                          <a:xfrm>
+                            <a:off x="0" y="0"/>
+                            <a:ext cx="5334000" cy="2222500"/>
+                          </a:xfrm>
+                          <a:prstGeom prst="rect">
+                            <a:avLst/>
+                          </a:prstGeom>
+                          <a:noFill/>
+                          <a:ln w="9525">
+                            <a:noFill/>
+                            <a:headEnd/>
+                            <a:tailEnd/>
+                          </a:ln>
+                        </pic:spPr>
+                      </pic:pic>
+                    </a:graphicData>
+                  </a:graphic>
+                </wp:inline>
+              </w:drawing>
+            </w:r>
+          </w:p>
+          <w:p>
+            <w:pPr>
+              <w:jc w:val="center"/>
+            </w:pPr>
+            <w:pPr>
+              <w:jc w:val="start"/>
+              <w:spacing w:before="200"/>
+              <w:pStyle w:val="ImageCaption"/>
+            </w:pPr>
+            <w:r>
+              <w:t xml:space="preserve">Figure 3. Bargraph of Raw HIV-Related Death Rates by Race by State, 2020, United States</w:t>
+            </w:r>
+          </w:p>
+        </w:tc>
+      </w:tr>
+    </w:tbl>
+    <w:p>
+      <w:pPr>
+        <w:pStyle w:val="BodyText"/>
+      </w:pPr>
+      <w:r>
+        <w:t xml:space="preserve"> </w:t>
+      </w:r>
+    </w:p>
+    <w:tbl>
+      <w:tblPr>
+        <w:tblStyle w:val="Table"/>
+        <w:tblW w:type="pct" w:w="5000"/>
+        <w:tblLook w:firstRow="0" w:lastRow="0" w:firstColumn="0" w:lastColumn="0" w:noHBand="0" w:noVBand="0" w:val="0000"/>
+      </w:tblPr>
+      <w:tblGrid>
+        <w:gridCol w:w="7920"/>
+      </w:tblGrid>
+      <w:tr>
+        <w:tc>
+          <w:tcPr/>
+          <w:p>
+            <w:pPr>
+              <w:pStyle w:val="Figure"/>
+              <w:jc w:val="center"/>
+            </w:pPr>
+            <w:r>
+              <w:drawing>
+                <wp:inline>
+                  <wp:extent cx="5334000" cy="2222500"/>
+                  <wp:effectExtent b="0" l="0" r="0" t="0"/>
+                  <wp:docPr descr="" title="" id="53" name="Picture"/>
+                  <a:graphic>
+                    <a:graphicData uri="http://schemas.openxmlformats.org/drawingml/2006/picture">
+                      <pic:pic>
+                        <pic:nvPicPr>
+                          <pic:cNvPr descr="../../results/dr_region.png" id="54" name="Picture"/>
+                          <pic:cNvPicPr>
+                            <a:picLocks noChangeArrowheads="1" noChangeAspect="1"/>
+                          </pic:cNvPicPr>
+                        </pic:nvPicPr>
+                        <pic:blipFill>
+                          <a:blip r:embed="rId52"/>
+                          <a:stretch>
+                            <a:fillRect/>
+                          </a:stretch>
+                        </pic:blipFill>
+                        <pic:spPr bwMode="auto">
+                          <a:xfrm>
+                            <a:off x="0" y="0"/>
+                            <a:ext cx="5334000" cy="2222500"/>
+                          </a:xfrm>
+                          <a:prstGeom prst="rect">
+                            <a:avLst/>
+                          </a:prstGeom>
+                          <a:noFill/>
+                          <a:ln w="9525">
+                            <a:noFill/>
+                            <a:headEnd/>
+                            <a:tailEnd/>
+                          </a:ln>
+                        </pic:spPr>
+                      </pic:pic>
+                    </a:graphicData>
+                  </a:graphic>
+                </wp:inline>
+              </w:drawing>
+            </w:r>
+          </w:p>
+          <w:p>
+            <w:pPr>
+              <w:jc w:val="center"/>
+            </w:pPr>
+            <w:pPr>
+              <w:jc w:val="start"/>
+              <w:spacing w:before="200"/>
+              <w:pStyle w:val="ImageCaption"/>
+            </w:pPr>
+            <w:r>
+              <w:t xml:space="preserve">Figure 4. Boxplot of HIV-Related Death by Race by Region, 2020, United States</w:t>
+            </w:r>
+          </w:p>
+        </w:tc>
+      </w:tr>
+    </w:tbl>
+    <w:p>
+      <w:pPr>
+        <w:pStyle w:val="BodyText"/>
+      </w:pPr>
+      <w:r>
+        <w:t xml:space="preserve">Figure 5 compares the raw HIV-related death rate by Race and Region. These plots again show distinct disparities between rate of HIV-related death by race. Additionally, there is evidence of disparities in HIV-related death rate by region for Black persons.</w:t>
+      </w:r>
+    </w:p>
+    <w:p>
+      <w:pPr>
+        <w:pStyle w:val="BodyText"/>
+      </w:pPr>
+      <w:r>
+        <w:t xml:space="preserve">Table 2 shows maps of selected predictors in the United States in 2020. We can see that the</w:t>
+      </w:r>
+      <w:r>
+        <w:t xml:space="preserve"> </w:t>
+      </w:r>
+      <w:r>
+        <w:rPr>
+          <w:rStyle w:val="VerbatimChar"/>
+        </w:rPr>
+        <w:t xml:space="preserve">Gini Coefficient</w:t>
+      </w:r>
+      <w:r>
+        <w:t xml:space="preserve"> </w:t>
+      </w:r>
+      <w:r>
+        <w:t xml:space="preserve">was generally higher in Southern half of the country, indicating a greater degree of income inequality.</w:t>
+      </w:r>
+      <w:r>
+        <w:t xml:space="preserve"> </w:t>
+      </w:r>
+      <w:r>
+        <w:rPr>
+          <w:rStyle w:val="VerbatimChar"/>
+        </w:rPr>
+        <w:t xml:space="preserve">Percent Uninsured Under 65 Years Old</w:t>
+      </w:r>
+      <w:r>
+        <w:t xml:space="preserve"> </w:t>
+      </w:r>
+      <w:r>
+        <w:t xml:space="preserve">was highest in Texas, with the South and non-coastal Western states also appearing to have higher rates of uninsured.</w:t>
+      </w:r>
+      <w:r>
+        <w:t xml:space="preserve"> </w:t>
+      </w:r>
+      <w:r>
+        <w:rPr>
+          <w:rStyle w:val="VerbatimChar"/>
+        </w:rPr>
+        <w:t xml:space="preserve">Percent Without an Internet Subscription</w:t>
+      </w:r>
+      <w:r>
+        <w:t xml:space="preserve"> </w:t>
+      </w:r>
+      <w:r>
+        <w:t xml:space="preserve">was generally low through the United States, however, Wyoming had the highest percent without Internet subscription.</w:t>
+      </w:r>
+    </w:p>
+    <w:tbl>
+      <w:tblPr>
+        <w:tblStyle w:val="Table"/>
+        <w:tblW w:type="pct" w:w="5000"/>
+        <w:tblLook w:firstRow="0" w:lastRow="0" w:firstColumn="0" w:lastColumn="0" w:noHBand="0" w:noVBand="0" w:val="0000"/>
+      </w:tblPr>
+      <w:tblGrid>
+        <w:gridCol w:w="7920"/>
+      </w:tblGrid>
+      <w:tr>
+        <w:tc>
+          <w:tcPr/>
+          <w:p>
+            <w:pPr>
+              <w:pStyle w:val="Figure"/>
+              <w:jc w:val="center"/>
+            </w:pPr>
+            <w:r>
+              <w:drawing>
+                <wp:inline>
+                  <wp:extent cx="5334000" cy="4849090"/>
+                  <wp:effectExtent b="0" l="0" r="0" t="0"/>
+                  <wp:docPr descr="" title="" id="56" name="Picture"/>
+                  <a:graphic>
+                    <a:graphicData uri="http://schemas.openxmlformats.org/drawingml/2006/picture">
+                      <pic:pic>
+                        <pic:nvPicPr>
+                          <pic:cNvPr descr="../../results/grid_map.png" id="57" name="Picture"/>
+                          <pic:cNvPicPr>
+                            <a:picLocks noChangeArrowheads="1" noChangeAspect="1"/>
+                          </pic:cNvPicPr>
+                        </pic:nvPicPr>
+                        <pic:blipFill>
+                          <a:blip r:embed="rId55"/>
+                          <a:stretch>
+                            <a:fillRect/>
+                          </a:stretch>
+                        </pic:blipFill>
+                        <pic:spPr bwMode="auto">
+                          <a:xfrm>
+                            <a:off x="0" y="0"/>
+                            <a:ext cx="5334000" cy="4849090"/>
+                          </a:xfrm>
+                          <a:prstGeom prst="rect">
+                            <a:avLst/>
+                          </a:prstGeom>
+                          <a:noFill/>
+                          <a:ln w="9525">
+                            <a:noFill/>
+                            <a:headEnd/>
+                            <a:tailEnd/>
+                          </a:ln>
+                        </pic:spPr>
+                      </pic:pic>
+                    </a:graphicData>
+                  </a:graphic>
+                </wp:inline>
+              </w:drawing>
+            </w:r>
+          </w:p>
+          <w:p>
+            <w:pPr>
+              <w:jc w:val="center"/>
+            </w:pPr>
+            <w:pPr>
+              <w:jc w:val="start"/>
+              <w:spacing w:before="200"/>
+              <w:pStyle w:val="ImageCaption"/>
+            </w:pPr>
+            <w:r>
+              <w:t xml:space="preserve">Table 2</w:t>
+            </w:r>
+          </w:p>
+        </w:tc>
+      </w:tr>
+    </w:tbl>
+    <w:bookmarkEnd w:id="58"/>
+    <w:bookmarkStart w:id="65" w:name="Xfa3aa92c3e456c1e05a734b051de344f4bf65cc"/>
+    <w:p>
+      <w:pPr>
+        <w:pStyle w:val="Heading2"/>
+      </w:pPr>
+      <w:r>
+        <w:t xml:space="preserve">5.2 Bivariate Analysis and Principal Component Analysis</w:t>
+      </w:r>
+    </w:p>
+    <w:p>
+      <w:pPr>
+        <w:pStyle w:val="FirstParagraph"/>
+      </w:pPr>
+      <w:r>
+        <w:t xml:space="preserve">To narrow down potential predictors to include in later models, I first started by performing simple linear regression models of MRR vs one of the possible predictors. Variables that had a correlation coefficient of |0.15| or more were then selected as possible variables for analysis. These possible predictors were then scaled and principal component analysis (PCA) was performed.</w:t>
+      </w:r>
+    </w:p>
+    <w:tbl>
+      <w:tblPr>
+        <w:tblStyle w:val="Table"/>
+        <w:tblW w:type="pct" w:w="5000"/>
+        <w:tblLook w:firstRow="0" w:lastRow="0" w:firstColumn="0" w:lastColumn="0" w:noHBand="0" w:noVBand="0" w:val="0000"/>
+      </w:tblPr>
+      <w:tblGrid>
+        <w:gridCol w:w="7920"/>
+      </w:tblGrid>
+      <w:tr>
+        <w:tc>
+          <w:tcPr/>
+          <w:p>
+            <w:pPr>
+              <w:pStyle w:val="Figure"/>
+              <w:jc w:val="center"/>
+            </w:pPr>
+            <w:r>
+              <w:drawing>
+                <wp:inline>
+                  <wp:extent cx="5334000" cy="5334000"/>
+                  <wp:effectExtent b="0" l="0" r="0" t="0"/>
+                  <wp:docPr descr="" title="" id="60" name="Picture"/>
+                  <a:graphic>
+                    <a:graphicData uri="http://schemas.openxmlformats.org/drawingml/2006/picture">
+                      <pic:pic>
+                        <pic:nvPicPr>
+                          <pic:cNvPr descr="../../results/grid_bivar.png" id="61" name="Picture"/>
+                          <pic:cNvPicPr>
+                            <a:picLocks noChangeArrowheads="1" noChangeAspect="1"/>
+                          </pic:cNvPicPr>
+                        </pic:nvPicPr>
+                        <pic:blipFill>
+                          <a:blip r:embed="rId59"/>
+                          <a:stretch>
+                            <a:fillRect/>
+                          </a:stretch>
+                        </pic:blipFill>
+                        <pic:spPr bwMode="auto">
+                          <a:xfrm>
+                            <a:off x="0" y="0"/>
+                            <a:ext cx="5334000" cy="5334000"/>
+                          </a:xfrm>
+                          <a:prstGeom prst="rect">
+                            <a:avLst/>
+                          </a:prstGeom>
+                          <a:noFill/>
+                          <a:ln w="9525">
+                            <a:noFill/>
+                            <a:headEnd/>
+                            <a:tailEnd/>
+                          </a:ln>
+                        </pic:spPr>
+                      </pic:pic>
+                    </a:graphicData>
+                  </a:graphic>
+                </wp:inline>
+              </w:drawing>
+            </w:r>
+          </w:p>
+          <w:p>
+            <w:pPr>
+              <w:jc w:val="center"/>
+            </w:pPr>
+            <w:pPr>
+              <w:jc w:val="start"/>
+              <w:spacing w:before="200"/>
+              <w:pStyle w:val="ImageCaption"/>
+            </w:pPr>
+            <w:r>
+              <w:t xml:space="preserve">Table 2. Simple Linear Regression between Outcome and Individual Predictors</w:t>
+            </w:r>
+          </w:p>
+        </w:tc>
+      </w:tr>
+    </w:tbl>
+    <w:p>
+      <w:pPr>
+        <w:pStyle w:val="BodyText"/>
+      </w:pPr>
+      <w:r>
+        <w:t xml:space="preserve">Table 3. shows the plot from the bivariate analysis of predictors that were scaled and included in the PCA. Table 3 shows the results of PCA.</w:t>
+      </w:r>
+    </w:p>
+    <w:tbl>
+      <w:tblPr>
+        <w:tblStyle w:val="Table"/>
+        <w:tblW w:type="pct" w:w="5000"/>
+        <w:tblLook w:firstRow="0" w:lastRow="0" w:firstColumn="0" w:lastColumn="0" w:noHBand="0" w:noVBand="0" w:val="0000"/>
+      </w:tblPr>
+      <w:tblGrid>
+        <w:gridCol w:w="7920"/>
+      </w:tblGrid>
+      <w:tr>
+        <w:tc>
+          <w:tcPr/>
+          <w:p>
+            <w:pPr>
+              <w:pStyle w:val="Figure"/>
+              <w:jc w:val="center"/>
+            </w:pPr>
+            <w:r>
+              <w:drawing>
+                <wp:inline>
+                  <wp:extent cx="5334000" cy="5334000"/>
+                  <wp:effectExtent b="0" l="0" r="0" t="0"/>
+                  <wp:docPr descr="" title="" id="63" name="Picture"/>
+                  <a:graphic>
+                    <a:graphicData uri="http://schemas.openxmlformats.org/drawingml/2006/picture">
+                      <pic:pic>
+                        <pic:nvPicPr>
+                          <pic:cNvPr descr="../../results/grid_pca.png" id="64" name="Picture"/>
+                          <pic:cNvPicPr>
+                            <a:picLocks noChangeArrowheads="1" noChangeAspect="1"/>
+                          </pic:cNvPicPr>
+                        </pic:nvPicPr>
+                        <pic:blipFill>
+                          <a:blip r:embed="rId62"/>
+                          <a:stretch>
+                            <a:fillRect/>
+                          </a:stretch>
+                        </pic:blipFill>
+                        <pic:spPr bwMode="auto">
+                          <a:xfrm>
+                            <a:off x="0" y="0"/>
+                            <a:ext cx="5334000" cy="5334000"/>
+                          </a:xfrm>
+                          <a:prstGeom prst="rect">
+                            <a:avLst/>
+                          </a:prstGeom>
+                          <a:noFill/>
+                          <a:ln w="9525">
+                            <a:noFill/>
+                            <a:headEnd/>
+                            <a:tailEnd/>
+                          </a:ln>
+                        </pic:spPr>
+                      </pic:pic>
+                    </a:graphicData>
+                  </a:graphic>
+                </wp:inline>
+              </w:drawing>
+            </w:r>
+          </w:p>
+          <w:p>
+            <w:pPr>
+              <w:jc w:val="center"/>
+            </w:pPr>
+            <w:pPr>
+              <w:jc w:val="start"/>
+              <w:spacing w:before="200"/>
+              <w:pStyle w:val="ImageCaption"/>
+            </w:pPr>
+            <w:r>
+              <w:t xml:space="preserve">Table 3</w:t>
+            </w:r>
+          </w:p>
+        </w:tc>
+      </w:tr>
+    </w:tbl>
+    <w:p>
+      <w:pPr>
+        <w:pStyle w:val="BodyText"/>
+      </w:pPr>
+      <w:r>
+        <w:t xml:space="preserve">Results of the PCA shows that the first principal component contributed for 91.7 % of variation between predictors. The variables</w:t>
+      </w:r>
+      <w:r>
+        <w:t xml:space="preserve"> </w:t>
+      </w:r>
+      <w:r>
+        <w:rPr>
+          <w:rStyle w:val="VerbatimChar"/>
+        </w:rPr>
+        <w:t xml:space="preserve">Percent Uninsured Under 65 Years Old</w:t>
+      </w:r>
+      <w:r>
+        <w:t xml:space="preserve"> </w:t>
+      </w:r>
+      <w:r>
+        <w:t xml:space="preserve">explained the least amountof variation. Ultimately, only</w:t>
+      </w:r>
+      <w:r>
+        <w:t xml:space="preserve"> </w:t>
+      </w:r>
+      <w:r>
+        <w:rPr>
+          <w:rStyle w:val="VerbatimChar"/>
+        </w:rPr>
+        <w:t xml:space="preserve">Median Household Income</w:t>
+      </w:r>
+      <w:r>
+        <w:t xml:space="preserve">,</w:t>
+      </w:r>
+      <w:r>
+        <w:t xml:space="preserve"> </w:t>
+      </w:r>
+      <w:r>
+        <w:rPr>
+          <w:rStyle w:val="VerbatimChar"/>
+        </w:rPr>
+        <w:t xml:space="preserve">Percent Living in Poverty</w:t>
+      </w:r>
+      <w:r>
+        <w:t xml:space="preserve">,</w:t>
+      </w:r>
+      <w:r>
+        <w:t xml:space="preserve"> </w:t>
+      </w:r>
+      <w:r>
+        <w:rPr>
+          <w:rStyle w:val="VerbatimChar"/>
+        </w:rPr>
+        <w:t xml:space="preserve">Percent Living with Food Insecurity</w:t>
+      </w:r>
+      <w:r>
+        <w:t xml:space="preserve">, and</w:t>
+      </w:r>
+      <w:r>
+        <w:t xml:space="preserve"> </w:t>
+      </w:r>
+      <w:r>
+        <w:rPr>
+          <w:rStyle w:val="VerbatimChar"/>
+        </w:rPr>
+        <w:t xml:space="preserve">Percent Without an Internet Subscription</w:t>
+      </w:r>
+      <w:r>
+        <w:t xml:space="preserve"> </w:t>
+      </w:r>
+      <w:r>
+        <w:t xml:space="preserve">were included as predictors in the full model.</w:t>
+      </w:r>
+    </w:p>
+    <w:bookmarkEnd w:id="65"/>
+    <w:bookmarkStart w:id="75" w:name="full-analysis"/>
+    <w:p>
+      <w:pPr>
+        <w:pStyle w:val="Heading2"/>
+      </w:pPr>
+      <w:r>
+        <w:t xml:space="preserve">5.3 Full analysis</w:t>
+      </w:r>
+    </w:p>
+    <w:tbl>
+      <w:tblPr>
+        <w:tblStyle w:val="Table"/>
+        <w:tblW w:type="pct" w:w="5000"/>
+        <w:tblLook w:firstRow="0" w:lastRow="0" w:firstColumn="0" w:lastColumn="0" w:noHBand="0" w:noVBand="0" w:val="0000"/>
+      </w:tblPr>
+      <w:tblGrid>
+        <w:gridCol w:w="7920"/>
+      </w:tblGrid>
+      <w:tr>
+        <w:tc>
+          <w:tcPr/>
+          <w:p>
+            <w:pPr>
+              <w:pStyle w:val="Figure"/>
+              <w:jc w:val="center"/>
+            </w:pPr>
+            <w:r>
+              <w:drawing>
+                <wp:inline>
+                  <wp:extent cx="5334000" cy="2133600"/>
+                  <wp:effectExtent b="0" l="0" r="0" t="0"/>
+                  <wp:docPr descr="" title="" id="67" name="Picture"/>
+                  <a:graphic>
+                    <a:graphicData uri="http://schemas.openxmlformats.org/drawingml/2006/picture">
+                      <pic:pic>
+                        <pic:nvPicPr>
+                          <pic:cNvPr descr="../../results/car_fit_map.png" id="68" name="Picture"/>
+                          <pic:cNvPicPr>
+                            <a:picLocks noChangeArrowheads="1" noChangeAspect="1"/>
+                          </pic:cNvPicPr>
+                        </pic:nvPicPr>
+                        <pic:blipFill>
+                          <a:blip r:embed="rId66"/>
                           <a:stretch>
                             <a:fillRect/>
                           </a:stretch>
@@ -1145,7 +1837,7 @@
               <w:pStyle w:val="ImageCaption"/>
             </w:pPr>
             <w:r>
-              <w:t xml:space="preserve">Figure 4</w:t>
+              <w:t xml:space="preserve">Figure.4</w:t>
             </w:r>
           </w:p>
         </w:tc>
@@ -1156,7 +1848,7 @@
         <w:pStyle w:val="BodyText"/>
       </w:pPr>
       <w:r>
-        <w:t xml:space="preserve">Figure 5 compares the raw HIV-related death rate by Race and Region. These plots again show distinct disparities between rate of HIV-related death by race. Additionally, there is evidence of disparities in HIV-related death rate by region for Black persons.</w:t>
+        <w:t xml:space="preserve"> </w:t>
       </w:r>
     </w:p>
     <w:tbl>
@@ -1179,908 +1871,20 @@
             <w:r>
               <w:drawing>
                 <wp:inline>
-                  <wp:extent cx="5334000" cy="2222500"/>
-                  <wp:effectExtent b="0" l="0" r="0" t="0"/>
-                  <wp:docPr descr="" title="" id="54" name="Picture"/>
-                  <a:graphic>
-                    <a:graphicData uri="http://schemas.openxmlformats.org/drawingml/2006/picture">
-                      <pic:pic>
-                        <pic:nvPicPr>
-                          <pic:cNvPr descr="images/dr_region.png" id="55" name="Picture"/>
-                          <pic:cNvPicPr>
-                            <a:picLocks noChangeArrowheads="1" noChangeAspect="1"/>
-                          </pic:cNvPicPr>
-                        </pic:nvPicPr>
-                        <pic:blipFill>
-                          <a:blip r:embed="rId53"/>
-                          <a:stretch>
-                            <a:fillRect/>
-                          </a:stretch>
-                        </pic:blipFill>
-                        <pic:spPr bwMode="auto">
-                          <a:xfrm>
-                            <a:off x="0" y="0"/>
-                            <a:ext cx="5334000" cy="2222500"/>
-                          </a:xfrm>
-                          <a:prstGeom prst="rect">
-                            <a:avLst/>
-                          </a:prstGeom>
-                          <a:noFill/>
-                          <a:ln w="9525">
-                            <a:noFill/>
-                            <a:headEnd/>
-                            <a:tailEnd/>
-                          </a:ln>
-                        </pic:spPr>
-                      </pic:pic>
-                    </a:graphicData>
-                  </a:graphic>
-                </wp:inline>
-              </w:drawing>
-            </w:r>
-          </w:p>
-          <w:p>
-            <w:pPr>
-              <w:jc w:val="center"/>
-            </w:pPr>
-            <w:pPr>
-              <w:jc w:val="start"/>
-              <w:spacing w:before="200"/>
-              <w:pStyle w:val="ImageCaption"/>
-            </w:pPr>
-            <w:r>
-              <w:t xml:space="preserve">Figure 5</w:t>
-            </w:r>
-          </w:p>
-        </w:tc>
-      </w:tr>
-    </w:tbl>
-    <w:p>
-      <w:pPr>
-        <w:pStyle w:val="BodyText"/>
-      </w:pPr>
-      <w:r>
-        <w:t xml:space="preserve">Table 2 shows maps of selected predictors in the United States in 2020. We can see that the</w:t>
-      </w:r>
-      <w:r>
-        <w:t xml:space="preserve"> </w:t>
-      </w:r>
-      <w:r>
-        <w:rPr>
-          <w:rStyle w:val="VerbatimChar"/>
-        </w:rPr>
-        <w:t xml:space="preserve">Gini Coefficient</w:t>
-      </w:r>
-      <w:r>
-        <w:t xml:space="preserve"> </w:t>
-      </w:r>
-      <w:r>
-        <w:t xml:space="preserve">was generally higher in Southern half of the country, indicating a greater degree of income inequality.</w:t>
-      </w:r>
-      <w:r>
-        <w:t xml:space="preserve"> </w:t>
-      </w:r>
-      <w:r>
-        <w:rPr>
-          <w:rStyle w:val="VerbatimChar"/>
-        </w:rPr>
-        <w:t xml:space="preserve">Percent Uninsured Under 65 Years Old</w:t>
-      </w:r>
-      <w:r>
-        <w:t xml:space="preserve"> </w:t>
-      </w:r>
-      <w:r>
-        <w:t xml:space="preserve">was highest in Texas, with the South and non-coastal Western states also appearing to have higher rates of uninsured.</w:t>
-      </w:r>
-      <w:r>
-        <w:t xml:space="preserve"> </w:t>
-      </w:r>
-      <w:r>
-        <w:rPr>
-          <w:rStyle w:val="VerbatimChar"/>
-        </w:rPr>
-        <w:t xml:space="preserve">Percent Without an Internet Subscription</w:t>
-      </w:r>
-      <w:r>
-        <w:t xml:space="preserve"> </w:t>
-      </w:r>
-      <w:r>
-        <w:t xml:space="preserve">was generally low through the United States, however, Wyoming had the highest percent without Internet subscription.</w:t>
-      </w:r>
-    </w:p>
-    <w:p>
-      <w:pPr>
-        <w:pStyle w:val="BodyText"/>
-      </w:pPr>
-      <w:r>
-        <w:t xml:space="preserve">Table 2.</w:t>
-      </w:r>
-    </w:p>
-    <w:tbl>
-      <w:tblPr>
-        <w:tblStyle w:val="Table"/>
-        <w:tblW w:type="pct" w:w="5000"/>
-        <w:tblLook w:firstRow="0" w:lastRow="0" w:firstColumn="0" w:lastColumn="0" w:noHBand="0" w:noVBand="0" w:val="0000"/>
-      </w:tblPr>
-      <w:tblGrid>
-        <w:gridCol w:w="2420"/>
-        <w:gridCol w:w="2530"/>
-        <w:gridCol w:w="2970"/>
-      </w:tblGrid>
-      <w:tr>
-        <w:tc>
-          <w:tcPr/>
-          <w:p>
-            <w:pPr>
-              <w:pStyle w:val="Compact"/>
-              <w:jc w:val="left"/>
-            </w:pPr>
-            <w:r>
-              <w:drawing>
-                <wp:inline>
-                  <wp:extent cx="1905000" cy="1333500"/>
-                  <wp:effectExtent b="0" l="0" r="0" t="0"/>
-                  <wp:docPr descr="" title="" id="57" name="Picture"/>
-                  <a:graphic>
-                    <a:graphicData uri="http://schemas.openxmlformats.org/drawingml/2006/picture">
-                      <pic:pic>
-                        <pic:nvPicPr>
-                          <pic:cNvPr descr="images/gini_map-02.png" id="58" name="Picture"/>
-                          <pic:cNvPicPr>
-                            <a:picLocks noChangeArrowheads="1" noChangeAspect="1"/>
-                          </pic:cNvPicPr>
-                        </pic:nvPicPr>
-                        <pic:blipFill>
-                          <a:blip r:embed="rId56"/>
-                          <a:stretch>
-                            <a:fillRect/>
-                          </a:stretch>
-                        </pic:blipFill>
-                        <pic:spPr bwMode="auto">
-                          <a:xfrm>
-                            <a:off x="0" y="0"/>
-                            <a:ext cx="1905000" cy="1333500"/>
-                          </a:xfrm>
-                          <a:prstGeom prst="rect">
-                            <a:avLst/>
-                          </a:prstGeom>
-                          <a:noFill/>
-                          <a:ln w="9525">
-                            <a:noFill/>
-                            <a:headEnd/>
-                            <a:tailEnd/>
-                          </a:ln>
-                        </pic:spPr>
-                      </pic:pic>
-                    </a:graphicData>
-                  </a:graphic>
-                </wp:inline>
-              </w:drawing>
-            </w:r>
-          </w:p>
-        </w:tc>
-        <w:tc>
-          <w:tcPr/>
-          <w:p>
-            <w:pPr>
-              <w:pStyle w:val="Compact"/>
-              <w:jc w:val="left"/>
-            </w:pPr>
-            <w:r>
-              <w:drawing>
-                <wp:inline>
-                  <wp:extent cx="1905000" cy="1333500"/>
-                  <wp:effectExtent b="0" l="0" r="0" t="0"/>
-                  <wp:docPr descr="" title="" id="60" name="Picture"/>
-                  <a:graphic>
-                    <a:graphicData uri="http://schemas.openxmlformats.org/drawingml/2006/picture">
-                      <pic:pic>
-                        <pic:nvPicPr>
-                          <pic:cNvPr descr="images/uninsured_map.png" id="61" name="Picture"/>
-                          <pic:cNvPicPr>
-                            <a:picLocks noChangeArrowheads="1" noChangeAspect="1"/>
-                          </pic:cNvPicPr>
-                        </pic:nvPicPr>
-                        <pic:blipFill>
-                          <a:blip r:embed="rId59"/>
-                          <a:stretch>
-                            <a:fillRect/>
-                          </a:stretch>
-                        </pic:blipFill>
-                        <pic:spPr bwMode="auto">
-                          <a:xfrm>
-                            <a:off x="0" y="0"/>
-                            <a:ext cx="1905000" cy="1333500"/>
-                          </a:xfrm>
-                          <a:prstGeom prst="rect">
-                            <a:avLst/>
-                          </a:prstGeom>
-                          <a:noFill/>
-                          <a:ln w="9525">
-                            <a:noFill/>
-                            <a:headEnd/>
-                            <a:tailEnd/>
-                          </a:ln>
-                        </pic:spPr>
-                      </pic:pic>
-                    </a:graphicData>
-                  </a:graphic>
-                </wp:inline>
-              </w:drawing>
-            </w:r>
-          </w:p>
-        </w:tc>
-        <w:tc>
-          <w:tcPr/>
-          <w:p>
-            <w:pPr>
-              <w:pStyle w:val="Compact"/>
-              <w:jc w:val="left"/>
-            </w:pPr>
-            <w:r>
-              <w:drawing>
-                <wp:inline>
-                  <wp:extent cx="1905000" cy="1333500"/>
-                  <wp:effectExtent b="0" l="0" r="0" t="0"/>
-                  <wp:docPr descr="" title="" id="63" name="Picture"/>
-                  <a:graphic>
-                    <a:graphicData uri="http://schemas.openxmlformats.org/drawingml/2006/picture">
-                      <pic:pic>
-                        <pic:nvPicPr>
-                          <pic:cNvPr descr="images/no_internet_map-01.png" id="64" name="Picture"/>
-                          <pic:cNvPicPr>
-                            <a:picLocks noChangeArrowheads="1" noChangeAspect="1"/>
-                          </pic:cNvPicPr>
-                        </pic:nvPicPr>
-                        <pic:blipFill>
-                          <a:blip r:embed="rId62"/>
-                          <a:stretch>
-                            <a:fillRect/>
-                          </a:stretch>
-                        </pic:blipFill>
-                        <pic:spPr bwMode="auto">
-                          <a:xfrm>
-                            <a:off x="0" y="0"/>
-                            <a:ext cx="1905000" cy="1333500"/>
-                          </a:xfrm>
-                          <a:prstGeom prst="rect">
-                            <a:avLst/>
-                          </a:prstGeom>
-                          <a:noFill/>
-                          <a:ln w="9525">
-                            <a:noFill/>
-                            <a:headEnd/>
-                            <a:tailEnd/>
-                          </a:ln>
-                        </pic:spPr>
-                      </pic:pic>
-                    </a:graphicData>
-                  </a:graphic>
-                </wp:inline>
-              </w:drawing>
-            </w:r>
-          </w:p>
-        </w:tc>
-      </w:tr>
-    </w:tbl>
-    <w:bookmarkEnd w:id="65"/>
-    <w:bookmarkStart w:id="93" w:name="Xfa3aa92c3e456c1e05a734b051de344f4bf65cc"/>
-    <w:p>
-      <w:pPr>
-        <w:pStyle w:val="Heading2"/>
-      </w:pPr>
-      <w:r>
-        <w:t xml:space="preserve">5.2 Bivariate Analysis and Principal Component Analysis</w:t>
-      </w:r>
-    </w:p>
-    <w:p>
-      <w:pPr>
-        <w:pStyle w:val="FirstParagraph"/>
-      </w:pPr>
-      <w:r>
-        <w:t xml:space="preserve">To narrow down potential predictors to include in later models, I first started by performing simple linear regression models of MRR vs one of the possible predictors. Variables that had a correlation coefficient of |0.15| or more were then selected as possible variables for analysis. These possible predictors were then scaled and principal component analysis (PCA) was performed.</w:t>
-      </w:r>
-    </w:p>
-    <w:tbl>
-      <w:tblPr>
-        <w:tblStyle w:val="Table"/>
-        <w:tblW w:type="pct" w:w="5000"/>
-        <w:tblLook w:firstRow="0" w:lastRow="0" w:firstColumn="0" w:lastColumn="0" w:noHBand="0" w:noVBand="0" w:val="0000"/>
-      </w:tblPr>
-      <w:tblGrid>
-        <w:gridCol w:w="3850"/>
-        <w:gridCol w:w="4069"/>
-      </w:tblGrid>
-      <w:tr>
-        <w:tc>
-          <w:tcPr/>
-          <w:p>
-            <w:pPr>
-              <w:pStyle w:val="Compact"/>
-              <w:jc w:val="left"/>
-            </w:pPr>
-            <w:r>
-              <w:drawing>
-                <wp:inline>
-                  <wp:extent cx="2857500" cy="2000250"/>
-                  <wp:effectExtent b="0" l="0" r="0" t="0"/>
-                  <wp:docPr descr="" title="" id="67" name="Picture"/>
-                  <a:graphic>
-                    <a:graphicData uri="http://schemas.openxmlformats.org/drawingml/2006/picture">
-                      <pic:pic>
-                        <pic:nvPicPr>
-                          <pic:cNvPr descr="images/bi_gini-05.png" id="68" name="Picture"/>
-                          <pic:cNvPicPr>
-                            <a:picLocks noChangeArrowheads="1" noChangeAspect="1"/>
-                          </pic:cNvPicPr>
-                        </pic:nvPicPr>
-                        <pic:blipFill>
-                          <a:blip r:embed="rId66"/>
-                          <a:stretch>
-                            <a:fillRect/>
-                          </a:stretch>
-                        </pic:blipFill>
-                        <pic:spPr bwMode="auto">
-                          <a:xfrm>
-                            <a:off x="0" y="0"/>
-                            <a:ext cx="2857500" cy="2000250"/>
-                          </a:xfrm>
-                          <a:prstGeom prst="rect">
-                            <a:avLst/>
-                          </a:prstGeom>
-                          <a:noFill/>
-                          <a:ln w="9525">
-                            <a:noFill/>
-                            <a:headEnd/>
-                            <a:tailEnd/>
-                          </a:ln>
-                        </pic:spPr>
-                      </pic:pic>
-                    </a:graphicData>
-                  </a:graphic>
-                </wp:inline>
-              </w:drawing>
-            </w:r>
-          </w:p>
-        </w:tc>
-        <w:tc>
-          <w:tcPr/>
-          <w:p>
-            <w:pPr>
-              <w:pStyle w:val="Compact"/>
-            </w:pPr>
-          </w:p>
-        </w:tc>
-      </w:tr>
-      <w:tr>
-        <w:tc>
-          <w:tcPr/>
-          <w:p>
-            <w:pPr>
-              <w:pStyle w:val="Compact"/>
-              <w:jc w:val="left"/>
-            </w:pPr>
-            <w:r>
-              <w:drawing>
-                <wp:inline>
-                  <wp:extent cx="2857500" cy="2000250"/>
+                  <wp:extent cx="5334000" cy="2133600"/>
                   <wp:effectExtent b="0" l="0" r="0" t="0"/>
                   <wp:docPr descr="" title="" id="70" name="Picture"/>
                   <a:graphic>
                     <a:graphicData uri="http://schemas.openxmlformats.org/drawingml/2006/picture">
                       <pic:pic>
                         <pic:nvPicPr>
-                          <pic:cNvPr descr="images/bi_no_internet.png" id="71" name="Picture"/>
+                          <pic:cNvPr descr="../../results/mult_fit_map.png" id="71" name="Picture"/>
                           <pic:cNvPicPr>
                             <a:picLocks noChangeArrowheads="1" noChangeAspect="1"/>
                           </pic:cNvPicPr>
                         </pic:nvPicPr>
                         <pic:blipFill>
                           <a:blip r:embed="rId69"/>
-                          <a:stretch>
-                            <a:fillRect/>
-                          </a:stretch>
-                        </pic:blipFill>
-                        <pic:spPr bwMode="auto">
-                          <a:xfrm>
-                            <a:off x="0" y="0"/>
-                            <a:ext cx="2857500" cy="2000250"/>
-                          </a:xfrm>
-                          <a:prstGeom prst="rect">
-                            <a:avLst/>
-                          </a:prstGeom>
-                          <a:noFill/>
-                          <a:ln w="9525">
-                            <a:noFill/>
-                            <a:headEnd/>
-                            <a:tailEnd/>
-                          </a:ln>
-                        </pic:spPr>
-                      </pic:pic>
-                    </a:graphicData>
-                  </a:graphic>
-                </wp:inline>
-              </w:drawing>
-            </w:r>
-          </w:p>
-        </w:tc>
-        <w:tc>
-          <w:tcPr/>
-          <w:p>
-            <w:pPr>
-              <w:pStyle w:val="Compact"/>
-              <w:jc w:val="left"/>
-            </w:pPr>
-            <w:r>
-              <w:drawing>
-                <wp:inline>
-                  <wp:extent cx="2857500" cy="2000250"/>
-                  <wp:effectExtent b="0" l="0" r="0" t="0"/>
-                  <wp:docPr descr="" title="" id="73" name="Picture"/>
-                  <a:graphic>
-                    <a:graphicData uri="http://schemas.openxmlformats.org/drawingml/2006/picture">
-                      <pic:pic>
-                        <pic:nvPicPr>
-                          <pic:cNvPr descr="images/bi_pov-04.png" id="74" name="Picture"/>
-                          <pic:cNvPicPr>
-                            <a:picLocks noChangeArrowheads="1" noChangeAspect="1"/>
-                          </pic:cNvPicPr>
-                        </pic:nvPicPr>
-                        <pic:blipFill>
-                          <a:blip r:embed="rId72"/>
-                          <a:stretch>
-                            <a:fillRect/>
-                          </a:stretch>
-                        </pic:blipFill>
-                        <pic:spPr bwMode="auto">
-                          <a:xfrm>
-                            <a:off x="0" y="0"/>
-                            <a:ext cx="2857500" cy="2000250"/>
-                          </a:xfrm>
-                          <a:prstGeom prst="rect">
-                            <a:avLst/>
-                          </a:prstGeom>
-                          <a:noFill/>
-                          <a:ln w="9525">
-                            <a:noFill/>
-                            <a:headEnd/>
-                            <a:tailEnd/>
-                          </a:ln>
-                        </pic:spPr>
-                      </pic:pic>
-                    </a:graphicData>
-                  </a:graphic>
-                </wp:inline>
-              </w:drawing>
-            </w:r>
-          </w:p>
-        </w:tc>
-      </w:tr>
-      <w:tr>
-        <w:tc>
-          <w:tcPr/>
-          <w:p>
-            <w:pPr>
-              <w:pStyle w:val="Compact"/>
-              <w:jc w:val="left"/>
-            </w:pPr>
-            <w:r>
-              <w:drawing>
-                <wp:inline>
-                  <wp:extent cx="2857500" cy="2000250"/>
-                  <wp:effectExtent b="0" l="0" r="0" t="0"/>
-                  <wp:docPr descr="" title="" id="76" name="Picture"/>
-                  <a:graphic>
-                    <a:graphicData uri="http://schemas.openxmlformats.org/drawingml/2006/picture">
-                      <pic:pic>
-                        <pic:nvPicPr>
-                          <pic:cNvPr descr="images/bi_uninsured-02.png" id="77" name="Picture"/>
-                          <pic:cNvPicPr>
-                            <a:picLocks noChangeArrowheads="1" noChangeAspect="1"/>
-                          </pic:cNvPicPr>
-                        </pic:nvPicPr>
-                        <pic:blipFill>
-                          <a:blip r:embed="rId75"/>
-                          <a:stretch>
-                            <a:fillRect/>
-                          </a:stretch>
-                        </pic:blipFill>
-                        <pic:spPr bwMode="auto">
-                          <a:xfrm>
-                            <a:off x="0" y="0"/>
-                            <a:ext cx="2857500" cy="2000250"/>
-                          </a:xfrm>
-                          <a:prstGeom prst="rect">
-                            <a:avLst/>
-                          </a:prstGeom>
-                          <a:noFill/>
-                          <a:ln w="9525">
-                            <a:noFill/>
-                            <a:headEnd/>
-                            <a:tailEnd/>
-                          </a:ln>
-                        </pic:spPr>
-                      </pic:pic>
-                    </a:graphicData>
-                  </a:graphic>
-                </wp:inline>
-              </w:drawing>
-            </w:r>
-          </w:p>
-        </w:tc>
-        <w:tc>
-          <w:tcPr/>
-          <w:p>
-            <w:pPr>
-              <w:pStyle w:val="Compact"/>
-              <w:jc w:val="left"/>
-            </w:pPr>
-            <w:r>
-              <w:drawing>
-                <wp:inline>
-                  <wp:extent cx="2857500" cy="2000250"/>
-                  <wp:effectExtent b="0" l="0" r="0" t="0"/>
-                  <wp:docPr descr="" title="" id="79" name="Picture"/>
-                  <a:graphic>
-                    <a:graphicData uri="http://schemas.openxmlformats.org/drawingml/2006/picture">
-                      <pic:pic>
-                        <pic:nvPicPr>
-                          <pic:cNvPr descr="images/bi_foodinsecure-02.png" id="80" name="Picture"/>
-                          <pic:cNvPicPr>
-                            <a:picLocks noChangeArrowheads="1" noChangeAspect="1"/>
-                          </pic:cNvPicPr>
-                        </pic:nvPicPr>
-                        <pic:blipFill>
-                          <a:blip r:embed="rId78"/>
-                          <a:stretch>
-                            <a:fillRect/>
-                          </a:stretch>
-                        </pic:blipFill>
-                        <pic:spPr bwMode="auto">
-                          <a:xfrm>
-                            <a:off x="0" y="0"/>
-                            <a:ext cx="2857500" cy="2000250"/>
-                          </a:xfrm>
-                          <a:prstGeom prst="rect">
-                            <a:avLst/>
-                          </a:prstGeom>
-                          <a:noFill/>
-                          <a:ln w="9525">
-                            <a:noFill/>
-                            <a:headEnd/>
-                            <a:tailEnd/>
-                          </a:ln>
-                        </pic:spPr>
-                      </pic:pic>
-                    </a:graphicData>
-                  </a:graphic>
-                </wp:inline>
-              </w:drawing>
-            </w:r>
-          </w:p>
-        </w:tc>
-      </w:tr>
-    </w:tbl>
-    <w:p>
-      <w:pPr>
-        <w:pStyle w:val="BodyText"/>
-      </w:pPr>
-      <w:r>
-        <w:t xml:space="preserve">Table 2. shows the plot from the bivariate analysis of predictors that were scaled and included in the PCA. Table 3 shows the results of PCA.</w:t>
-      </w:r>
-    </w:p>
-    <w:tbl>
-      <w:tblPr>
-        <w:tblStyle w:val="Table"/>
-        <w:tblW w:type="pct" w:w="5000"/>
-        <w:tblLook w:firstRow="0" w:lastRow="0" w:firstColumn="0" w:lastColumn="0" w:noHBand="0" w:noVBand="0" w:val="0000"/>
-      </w:tblPr>
-      <w:tblGrid>
-        <w:gridCol w:w="3740"/>
-        <w:gridCol w:w="4180"/>
-      </w:tblGrid>
-      <w:tr>
-        <w:tc>
-          <w:tcPr/>
-          <w:p>
-            <w:pPr>
-              <w:pStyle w:val="Compact"/>
-              <w:jc w:val="left"/>
-            </w:pPr>
-            <w:r>
-              <w:drawing>
-                <wp:inline>
-                  <wp:extent cx="2857500" cy="2000250"/>
-                  <wp:effectExtent b="0" l="0" r="0" t="0"/>
-                  <wp:docPr descr="" title="" id="82" name="Picture"/>
-                  <a:graphic>
-                    <a:graphicData uri="http://schemas.openxmlformats.org/drawingml/2006/picture">
-                      <pic:pic>
-                        <pic:nvPicPr>
-                          <pic:cNvPr descr="images/corr_mat-02.png" id="83" name="Picture"/>
-                          <pic:cNvPicPr>
-                            <a:picLocks noChangeArrowheads="1" noChangeAspect="1"/>
-                          </pic:cNvPicPr>
-                        </pic:nvPicPr>
-                        <pic:blipFill>
-                          <a:blip r:embed="rId81"/>
-                          <a:stretch>
-                            <a:fillRect/>
-                          </a:stretch>
-                        </pic:blipFill>
-                        <pic:spPr bwMode="auto">
-                          <a:xfrm>
-                            <a:off x="0" y="0"/>
-                            <a:ext cx="2857500" cy="2000250"/>
-                          </a:xfrm>
-                          <a:prstGeom prst="rect">
-                            <a:avLst/>
-                          </a:prstGeom>
-                          <a:noFill/>
-                          <a:ln w="9525">
-                            <a:noFill/>
-                            <a:headEnd/>
-                            <a:tailEnd/>
-                          </a:ln>
-                        </pic:spPr>
-                      </pic:pic>
-                    </a:graphicData>
-                  </a:graphic>
-                </wp:inline>
-              </w:drawing>
-            </w:r>
-          </w:p>
-        </w:tc>
-        <w:tc>
-          <w:tcPr/>
-          <w:p>
-            <w:pPr>
-              <w:pStyle w:val="Compact"/>
-              <w:jc w:val="left"/>
-            </w:pPr>
-            <w:r>
-              <w:drawing>
-                <wp:inline>
-                  <wp:extent cx="2857500" cy="2000250"/>
-                  <wp:effectExtent b="0" l="0" r="0" t="0"/>
-                  <wp:docPr descr="" title="" id="85" name="Picture"/>
-                  <a:graphic>
-                    <a:graphicData uri="http://schemas.openxmlformats.org/drawingml/2006/picture">
-                      <pic:pic>
-                        <pic:nvPicPr>
-                          <pic:cNvPr descr="images/scree_plot-01.png" id="86" name="Picture"/>
-                          <pic:cNvPicPr>
-                            <a:picLocks noChangeArrowheads="1" noChangeAspect="1"/>
-                          </pic:cNvPicPr>
-                        </pic:nvPicPr>
-                        <pic:blipFill>
-                          <a:blip r:embed="rId84"/>
-                          <a:stretch>
-                            <a:fillRect/>
-                          </a:stretch>
-                        </pic:blipFill>
-                        <pic:spPr bwMode="auto">
-                          <a:xfrm>
-                            <a:off x="0" y="0"/>
-                            <a:ext cx="2857500" cy="2000250"/>
-                          </a:xfrm>
-                          <a:prstGeom prst="rect">
-                            <a:avLst/>
-                          </a:prstGeom>
-                          <a:noFill/>
-                          <a:ln w="9525">
-                            <a:noFill/>
-                            <a:headEnd/>
-                            <a:tailEnd/>
-                          </a:ln>
-                        </pic:spPr>
-                      </pic:pic>
-                    </a:graphicData>
-                  </a:graphic>
-                </wp:inline>
-              </w:drawing>
-            </w:r>
-          </w:p>
-        </w:tc>
-      </w:tr>
-      <w:tr>
-        <w:tc>
-          <w:tcPr/>
-          <w:p>
-            <w:pPr>
-              <w:pStyle w:val="Compact"/>
-              <w:jc w:val="left"/>
-            </w:pPr>
-            <w:r>
-              <w:drawing>
-                <wp:inline>
-                  <wp:extent cx="2857500" cy="2000250"/>
-                  <wp:effectExtent b="0" l="0" r="0" t="0"/>
-                  <wp:docPr descr="" title="" id="88" name="Picture"/>
-                  <a:graphic>
-                    <a:graphicData uri="http://schemas.openxmlformats.org/drawingml/2006/picture">
-                      <pic:pic>
-                        <pic:nvPicPr>
-                          <pic:cNvPr descr="images/biplot.png" id="89" name="Picture"/>
-                          <pic:cNvPicPr>
-                            <a:picLocks noChangeArrowheads="1" noChangeAspect="1"/>
-                          </pic:cNvPicPr>
-                        </pic:nvPicPr>
-                        <pic:blipFill>
-                          <a:blip r:embed="rId87"/>
-                          <a:stretch>
-                            <a:fillRect/>
-                          </a:stretch>
-                        </pic:blipFill>
-                        <pic:spPr bwMode="auto">
-                          <a:xfrm>
-                            <a:off x="0" y="0"/>
-                            <a:ext cx="2857500" cy="2000250"/>
-                          </a:xfrm>
-                          <a:prstGeom prst="rect">
-                            <a:avLst/>
-                          </a:prstGeom>
-                          <a:noFill/>
-                          <a:ln w="9525">
-                            <a:noFill/>
-                            <a:headEnd/>
-                            <a:tailEnd/>
-                          </a:ln>
-                        </pic:spPr>
-                      </pic:pic>
-                    </a:graphicData>
-                  </a:graphic>
-                </wp:inline>
-              </w:drawing>
-            </w:r>
-          </w:p>
-        </w:tc>
-        <w:tc>
-          <w:tcPr/>
-          <w:p>
-            <w:pPr>
-              <w:pStyle w:val="Compact"/>
-              <w:jc w:val="left"/>
-            </w:pPr>
-            <w:r>
-              <w:drawing>
-                <wp:inline>
-                  <wp:extent cx="2857500" cy="2000250"/>
-                  <wp:effectExtent b="0" l="0" r="0" t="0"/>
-                  <wp:docPr descr="" title="" id="91" name="Picture"/>
-                  <a:graphic>
-                    <a:graphicData uri="http://schemas.openxmlformats.org/drawingml/2006/picture">
-                      <pic:pic>
-                        <pic:nvPicPr>
-                          <pic:cNvPr descr="images/contribution_plot.png" id="92" name="Picture"/>
-                          <pic:cNvPicPr>
-                            <a:picLocks noChangeArrowheads="1" noChangeAspect="1"/>
-                          </pic:cNvPicPr>
-                        </pic:nvPicPr>
-                        <pic:blipFill>
-                          <a:blip r:embed="rId90"/>
-                          <a:stretch>
-                            <a:fillRect/>
-                          </a:stretch>
-                        </pic:blipFill>
-                        <pic:spPr bwMode="auto">
-                          <a:xfrm>
-                            <a:off x="0" y="0"/>
-                            <a:ext cx="2857500" cy="2000250"/>
-                          </a:xfrm>
-                          <a:prstGeom prst="rect">
-                            <a:avLst/>
-                          </a:prstGeom>
-                          <a:noFill/>
-                          <a:ln w="9525">
-                            <a:noFill/>
-                            <a:headEnd/>
-                            <a:tailEnd/>
-                          </a:ln>
-                        </pic:spPr>
-                      </pic:pic>
-                    </a:graphicData>
-                  </a:graphic>
-                </wp:inline>
-              </w:drawing>
-            </w:r>
-          </w:p>
-        </w:tc>
-      </w:tr>
-    </w:tbl>
-    <w:p>
-      <w:pPr>
-        <w:pStyle w:val="BodyText"/>
-      </w:pPr>
-      <w:r>
-        <w:t xml:space="preserve">Results of the PCA shows that the first three principal components contributed for x % of variation between predictors. The variables that best represent the components were</w:t>
-      </w:r>
-      <w:r>
-        <w:t xml:space="preserve"> </w:t>
-      </w:r>
-      <w:r>
-        <w:rPr>
-          <w:rStyle w:val="VerbatimChar"/>
-        </w:rPr>
-        <w:t xml:space="preserve">Gini Coefficient</w:t>
-      </w:r>
-      <w:r>
-        <w:t xml:space="preserve"> </w:t>
-      </w:r>
-      <w:r>
-        <w:t xml:space="preserve">,</w:t>
-      </w:r>
-      <w:r>
-        <w:t xml:space="preserve"> </w:t>
-      </w:r>
-      <w:r>
-        <w:rPr>
-          <w:rStyle w:val="VerbatimChar"/>
-        </w:rPr>
-        <w:t xml:space="preserve">Percent Uninsured Under 65 Years Old</w:t>
-      </w:r>
-      <w:r>
-        <w:t xml:space="preserve">,</w:t>
-      </w:r>
-      <w:r>
-        <w:t xml:space="preserve"> </w:t>
-      </w:r>
-      <w:r>
-        <w:rPr>
-          <w:rStyle w:val="VerbatimChar"/>
-        </w:rPr>
-        <w:t xml:space="preserve">Percent Without Internet Subscription</w:t>
-      </w:r>
-      <w:r>
-        <w:t xml:space="preserve"> </w:t>
-      </w:r>
-      <w:r>
-        <w:t xml:space="preserve">. Ultimately, these variables were included as predictors in the full model.</w:t>
-      </w:r>
-    </w:p>
-    <w:bookmarkEnd w:id="93"/>
-    <w:bookmarkStart w:id="106" w:name="full-analysis"/>
-    <w:p>
-      <w:pPr>
-        <w:pStyle w:val="Heading2"/>
-      </w:pPr>
-      <w:r>
-        <w:t xml:space="preserve">5.3 Full analysis</w:t>
-      </w:r>
-    </w:p>
-    <w:tbl>
-      <w:tblPr>
-        <w:tblStyle w:val="Table"/>
-        <w:tblW w:type="pct" w:w="5000"/>
-        <w:tblLook w:firstRow="0" w:lastRow="0" w:firstColumn="0" w:lastColumn="0" w:noHBand="0" w:noVBand="0" w:val="0000"/>
-      </w:tblPr>
-      <w:tblGrid>
-        <w:gridCol w:w="7920"/>
-      </w:tblGrid>
-      <w:tr>
-        <w:tc>
-          <w:tcPr/>
-          <w:p>
-            <w:pPr>
-              <w:jc w:val="center"/>
-            </w:pPr>
-            <w:r>
-              <w:drawing>
-                <wp:inline>
-                  <wp:extent cx="5334000" cy="2133600"/>
-                  <wp:effectExtent b="0" l="0" r="0" t="0"/>
-                  <wp:docPr descr="" title="" id="95" name="Picture"/>
-                  <a:graphic>
-                    <a:graphicData uri="http://schemas.openxmlformats.org/drawingml/2006/picture">
-                      <pic:pic>
-                        <pic:nvPicPr>
-                          <pic:cNvPr descr="images/car_fit_map-01.png" id="96" name="Picture"/>
-                          <pic:cNvPicPr>
-                            <a:picLocks noChangeArrowheads="1" noChangeAspect="1"/>
-                          </pic:cNvPicPr>
-                        </pic:nvPicPr>
-                        <pic:blipFill>
-                          <a:blip r:embed="rId94"/>
                           <a:stretch>
                             <a:fillRect/>
                           </a:stretch>
@@ -2116,6 +1920,9 @@
               <w:spacing w:before="200"/>
               <w:pStyle w:val="ImageCaption"/>
             </w:pPr>
+            <w:r>
+              <w:t xml:space="preserve">Figure.5</w:t>
+            </w:r>
           </w:p>
         </w:tc>
       </w:tr>
@@ -2125,46 +1932,7 @@
         <w:pStyle w:val="BodyText"/>
       </w:pPr>
       <w:r>
-        <w:drawing>
-          <wp:inline>
-            <wp:extent cx="5334000" cy="2133600"/>
-            <wp:effectExtent b="0" l="0" r="0" t="0"/>
-            <wp:docPr descr="" title="" id="98" name="Picture"/>
-            <a:graphic>
-              <a:graphicData uri="http://schemas.openxmlformats.org/drawingml/2006/picture">
-                <pic:pic>
-                  <pic:nvPicPr>
-                    <pic:cNvPr descr="images/mult_fit_map.png" id="99" name="Picture"/>
-                    <pic:cNvPicPr>
-                      <a:picLocks noChangeArrowheads="1" noChangeAspect="1"/>
-                    </pic:cNvPicPr>
-                  </pic:nvPicPr>
-                  <pic:blipFill>
-                    <a:blip r:embed="rId97"/>
-                    <a:stretch>
-                      <a:fillRect/>
-                    </a:stretch>
-                  </pic:blipFill>
-                  <pic:spPr bwMode="auto">
-                    <a:xfrm>
-                      <a:off x="0" y="0"/>
-                      <a:ext cx="5334000" cy="2133600"/>
-                    </a:xfrm>
-                    <a:prstGeom prst="rect">
-                      <a:avLst/>
-                    </a:prstGeom>
-                    <a:noFill/>
-                    <a:ln w="9525">
-                      <a:noFill/>
-                      <a:headEnd/>
-                      <a:tailEnd/>
-                    </a:ln>
-                  </pic:spPr>
-                </pic:pic>
-              </a:graphicData>
-            </a:graphic>
-          </wp:inline>
-        </w:drawing>
+        <w:t xml:space="preserve"> </w:t>
       </w:r>
     </w:p>
     <w:tbl>
@@ -2174,34 +1942,33 @@
         <w:tblLook w:firstRow="0" w:lastRow="0" w:firstColumn="0" w:lastColumn="0" w:noHBand="0" w:noVBand="0" w:val="0000"/>
       </w:tblPr>
       <w:tblGrid>
-        <w:gridCol w:w="3917"/>
-        <w:gridCol w:w="4002"/>
+        <w:gridCol w:w="7920"/>
       </w:tblGrid>
       <w:tr>
         <w:tc>
           <w:tcPr/>
           <w:p>
             <w:pPr>
-              <w:pStyle w:val="Compact"/>
-              <w:jc w:val="left"/>
+              <w:pStyle w:val="Figure"/>
+              <w:jc w:val="center"/>
             </w:pPr>
             <w:r>
               <w:drawing>
                 <wp:inline>
-                  <wp:extent cx="3333750" cy="1905000"/>
+                  <wp:extent cx="5334000" cy="2667000"/>
                   <wp:effectExtent b="0" l="0" r="0" t="0"/>
-                  <wp:docPr descr="" title="" id="101" name="Picture"/>
+                  <wp:docPr descr="" title="" id="73" name="Picture"/>
                   <a:graphic>
                     <a:graphicData uri="http://schemas.openxmlformats.org/drawingml/2006/picture">
                       <pic:pic>
                         <pic:nvPicPr>
-                          <pic:cNvPr descr="images/car_pred_map-03.png" id="102" name="Picture"/>
+                          <pic:cNvPr descr="../../results/grid_pred.png" id="74" name="Picture"/>
                           <pic:cNvPicPr>
                             <a:picLocks noChangeArrowheads="1" noChangeAspect="1"/>
                           </pic:cNvPicPr>
                         </pic:nvPicPr>
                         <pic:blipFill>
-                          <a:blip r:embed="rId100"/>
+                          <a:blip r:embed="rId72"/>
                           <a:stretch>
                             <a:fillRect/>
                           </a:stretch>
@@ -2209,7 +1976,7 @@
                         <pic:spPr bwMode="auto">
                           <a:xfrm>
                             <a:off x="0" y="0"/>
-                            <a:ext cx="3333750" cy="1905000"/>
+                            <a:ext cx="5334000" cy="2667000"/>
                           </a:xfrm>
                           <a:prstGeom prst="rect">
                             <a:avLst/>
@@ -2228,55 +1995,17 @@
               </w:drawing>
             </w:r>
           </w:p>
-        </w:tc>
-        <w:tc>
-          <w:tcPr/>
           <w:p>
             <w:pPr>
-              <w:pStyle w:val="Compact"/>
-              <w:jc w:val="left"/>
+              <w:jc w:val="center"/>
+            </w:pPr>
+            <w:pPr>
+              <w:jc w:val="start"/>
+              <w:spacing w:before="200"/>
+              <w:pStyle w:val="ImageCaption"/>
             </w:pPr>
             <w:r>
-              <w:drawing>
-                <wp:inline>
-                  <wp:extent cx="3333750" cy="1905000"/>
-                  <wp:effectExtent b="0" l="0" r="0" t="0"/>
-                  <wp:docPr descr="" title="" id="104" name="Picture"/>
-                  <a:graphic>
-                    <a:graphicData uri="http://schemas.openxmlformats.org/drawingml/2006/picture">
-                      <pic:pic>
-                        <pic:nvPicPr>
-                          <pic:cNvPr descr="images/mult_pred_map-02.png" id="105" name="Picture"/>
-                          <pic:cNvPicPr>
-                            <a:picLocks noChangeArrowheads="1" noChangeAspect="1"/>
-                          </pic:cNvPicPr>
-                        </pic:nvPicPr>
-                        <pic:blipFill>
-                          <a:blip r:embed="rId103"/>
-                          <a:stretch>
-                            <a:fillRect/>
-                          </a:stretch>
-                        </pic:blipFill>
-                        <pic:spPr bwMode="auto">
-                          <a:xfrm>
-                            <a:off x="0" y="0"/>
-                            <a:ext cx="3333750" cy="1905000"/>
-                          </a:xfrm>
-                          <a:prstGeom prst="rect">
-                            <a:avLst/>
-                          </a:prstGeom>
-                          <a:noFill/>
-                          <a:ln w="9525">
-                            <a:noFill/>
-                            <a:headEnd/>
-                            <a:tailEnd/>
-                          </a:ln>
-                        </pic:spPr>
-                      </pic:pic>
-                    </a:graphicData>
-                  </a:graphic>
-                </wp:inline>
-              </w:drawing>
+              <w:t xml:space="preserve">Figure.6</w:t>
             </w:r>
           </w:p>
         </w:tc>
@@ -2295,9 +2024,9 @@
         <w:br w:type="page"/>
       </w:r>
     </w:p>
-    <w:bookmarkEnd w:id="106"/>
-    <w:bookmarkEnd w:id="107"/>
-    <w:bookmarkStart w:id="110" w:name="discussion"/>
+    <w:bookmarkEnd w:id="75"/>
+    <w:bookmarkEnd w:id="76"/>
+    <w:bookmarkStart w:id="79" w:name="discussion"/>
     <w:p>
       <w:pPr>
         <w:pStyle w:val="Heading1"/>
@@ -2306,7 +2035,7 @@
         <w:t xml:space="preserve">6. Discussion</w:t>
       </w:r>
     </w:p>
-    <w:bookmarkStart w:id="108" w:name="summary-and-interpretation"/>
+    <w:bookmarkStart w:id="77" w:name="summary-and-interpretation"/>
     <w:p>
       <w:pPr>
         <w:pStyle w:val="Heading2"/>
@@ -2327,8 +2056,8 @@
         <w:t xml:space="preserve">Summarize what you did, what you found and what it means.</w:t>
       </w:r>
     </w:p>
-    <w:bookmarkEnd w:id="108"/>
-    <w:bookmarkStart w:id="109" w:name="strengths-and-limitations"/>
+    <w:bookmarkEnd w:id="77"/>
+    <w:bookmarkStart w:id="78" w:name="strengths-and-limitations"/>
     <w:p>
       <w:pPr>
         <w:pStyle w:val="Heading2"/>
@@ -2349,9 +2078,9 @@
         <w:t xml:space="preserve">Discuss what you perceive as strengths and limitations of your analysis.</w:t>
       </w:r>
     </w:p>
-    <w:bookmarkEnd w:id="109"/>
-    <w:bookmarkEnd w:id="110"/>
-    <w:bookmarkStart w:id="112" w:name="conclusions"/>
+    <w:bookmarkEnd w:id="78"/>
+    <w:bookmarkEnd w:id="79"/>
+    <w:bookmarkStart w:id="81" w:name="conclusions"/>
     <w:p>
       <w:pPr>
         <w:pStyle w:val="Heading1"/>
@@ -2394,7 +2123,7 @@
       <w:r>
         <w:t xml:space="preserve"> </w:t>
       </w:r>
-      <w:hyperlink r:id="rId111">
+      <w:hyperlink r:id="rId80">
         <w:r>
           <w:rPr>
             <w:rStyle w:val="Hyperlink"/>
@@ -2448,7 +2177,7 @@
         <w:rPr>
           <w:rStyle w:val="NormalTok"/>
         </w:rPr>
-        <w:t xml:space="preserve">()</w:t>
+        <w:t xml:space="preserve">() </w:t>
       </w:r>
     </w:p>
     <w:p>
@@ -2636,7 +2365,7 @@
         <w:rPr>
           <w:rStyle w:val="VerbatimChar"/>
         </w:rPr>
-        <w:t xml:space="preserve"> [1] cellranger_1.1.0  compiler_4.2.1    pillar_1.8.1      tools_4.2.1      </w:t>
+        <w:t xml:space="preserve"> [1] tidyselect_1.2.0  xfun_0.37         colorspace_2.1-0  vctrs_0.5.2      </w:t>
       </w:r>
       <w:r>
         <w:br/>
@@ -2645,7 +2374,7 @@
         <w:rPr>
           <w:rStyle w:val="VerbatimChar"/>
         </w:rPr>
-        <w:t xml:space="preserve"> [5] digest_0.6.31     viridisLite_0.4.1 jsonlite_1.8.4    evaluate_0.20    </w:t>
+        <w:t xml:space="preserve"> [5] generics_0.1.3    htmltools_0.5.4   viridisLite_0.4.1 yaml_2.3.7       </w:t>
       </w:r>
       <w:r>
         <w:br/>
@@ -2654,7 +2383,7 @@
         <w:rPr>
           <w:rStyle w:val="VerbatimChar"/>
         </w:rPr>
-        <w:t xml:space="preserve"> [9] lifecycle_1.0.3   gtable_0.3.1      timechange_0.2.0  pkgconfig_2.0.3  </w:t>
+        <w:t xml:space="preserve"> [9] utf8_1.2.3        rlang_1.1.0       pillar_1.8.1      glue_1.6.2       </w:t>
       </w:r>
       <w:r>
         <w:br/>
@@ -2663,7 +2392,7 @@
         <w:rPr>
           <w:rStyle w:val="VerbatimChar"/>
         </w:rPr>
-        <w:t xml:space="preserve">[13] rlang_1.1.0       cli_3.6.0         rstudioapi_0.14   yaml_2.3.7       </w:t>
+        <w:t xml:space="preserve">[13] withr_2.5.0       lifecycle_1.0.3   munsell_0.5.0     gtable_0.3.1     </w:t>
       </w:r>
       <w:r>
         <w:br/>
@@ -2672,7 +2401,7 @@
         <w:rPr>
           <w:rStyle w:val="VerbatimChar"/>
         </w:rPr>
-        <w:t xml:space="preserve">[17] xfun_0.37         fastmap_1.1.1     xml2_1.3.3        httr_1.4.5       </w:t>
+        <w:t xml:space="preserve">[17] cellranger_1.1.0  rvest_1.0.3       evaluate_0.20     tzdb_0.3.0       </w:t>
       </w:r>
       <w:r>
         <w:br/>
@@ -2681,7 +2410,7 @@
         <w:rPr>
           <w:rStyle w:val="VerbatimChar"/>
         </w:rPr>
-        <w:t xml:space="preserve">[21] withr_2.5.0       systemfonts_1.0.4 hms_1.1.2         generics_0.1.3   </w:t>
+        <w:t xml:space="preserve">[21] fastmap_1.1.1     fansi_1.0.4       scales_1.2.1      webshot_0.5.4    </w:t>
       </w:r>
       <w:r>
         <w:br/>
@@ -2690,7 +2419,7 @@
         <w:rPr>
           <w:rStyle w:val="VerbatimChar"/>
         </w:rPr>
-        <w:t xml:space="preserve">[25] vctrs_0.5.2       webshot_0.5.4     rprojroot_2.0.3   grid_4.2.1       </w:t>
+        <w:t xml:space="preserve">[25] jsonlite_1.8.4    systemfonts_1.0.4 hms_1.1.2         png_0.1-8        </w:t>
       </w:r>
       <w:r>
         <w:br/>
@@ -2699,7 +2428,7 @@
         <w:rPr>
           <w:rStyle w:val="VerbatimChar"/>
         </w:rPr>
-        <w:t xml:space="preserve">[29] tidyselect_1.2.0  svglite_2.1.1     glue_1.6.2        R6_2.5.1         </w:t>
+        <w:t xml:space="preserve">[29] digest_0.6.31     stringi_1.7.12    grid_4.2.1        rprojroot_2.0.3  </w:t>
       </w:r>
       <w:r>
         <w:br/>
@@ -2708,7 +2437,7 @@
         <w:rPr>
           <w:rStyle w:val="VerbatimChar"/>
         </w:rPr>
-        <w:t xml:space="preserve">[33] fansi_1.0.4       rmarkdown_2.20    tzdb_0.3.0        magrittr_2.0.3   </w:t>
+        <w:t xml:space="preserve">[33] cli_3.6.0         tools_4.2.1       magrittr_2.0.3    pkgconfig_2.0.3  </w:t>
       </w:r>
       <w:r>
         <w:br/>
@@ -2717,7 +2446,7 @@
         <w:rPr>
           <w:rStyle w:val="VerbatimChar"/>
         </w:rPr>
-        <w:t xml:space="preserve">[37] ellipsis_0.3.2    scales_1.2.1      htmltools_0.5.4   rvest_1.0.3      </w:t>
+        <w:t xml:space="preserve">[37] ellipsis_0.3.2    xml2_1.3.3        timechange_0.2.0  rmarkdown_2.20   </w:t>
       </w:r>
       <w:r>
         <w:br/>
@@ -2726,7 +2455,16 @@
         <w:rPr>
           <w:rStyle w:val="VerbatimChar"/>
         </w:rPr>
-        <w:t xml:space="preserve">[41] colorspace_2.1-0  utf8_1.2.3        stringi_1.7.12    munsell_0.5.0    </w:t>
+        <w:t xml:space="preserve">[41] svglite_2.1.1     httr_1.4.5        rstudioapi_0.14   R6_2.5.1         </w:t>
+      </w:r>
+      <w:r>
+        <w:br/>
+      </w:r>
+      <w:r>
+        <w:rPr>
+          <w:rStyle w:val="VerbatimChar"/>
+        </w:rPr>
+        <w:t xml:space="preserve">[45] compiler_4.2.1   </w:t>
       </w:r>
     </w:p>
     <w:p>
@@ -2734,8 +2472,8 @@
         <w:br w:type="page"/>
       </w:r>
     </w:p>
-    <w:bookmarkEnd w:id="112"/>
-    <w:bookmarkStart w:id="113" w:name="references"/>
+    <w:bookmarkEnd w:id="81"/>
+    <w:bookmarkStart w:id="88" w:name="references"/>
     <w:p>
       <w:pPr>
         <w:pStyle w:val="Heading1"/>
@@ -2744,7 +2482,397 @@
         <w:t xml:space="preserve">8. References</w:t>
       </w:r>
     </w:p>
-    <w:bookmarkEnd w:id="113"/>
+    <w:bookmarkStart w:id="87" w:name="refs"/>
+    <w:bookmarkStart w:id="82" w:name="ref-AIDSVuDatasetsIncludes"/>
+    <w:p>
+      <w:pPr>
+        <w:pStyle w:val="Bibliography"/>
+      </w:pPr>
+      <w:r>
+        <w:rPr>
+          <w:iCs/>
+          <w:i/>
+        </w:rPr>
+        <w:t xml:space="preserve">AIDSVu</w:t>
+      </w:r>
+      <w:r>
+        <w:rPr>
+          <w:iCs/>
+          <w:i/>
+        </w:rPr>
+        <w:t xml:space="preserve"> </w:t>
+      </w:r>
+      <w:r>
+        <w:rPr>
+          <w:iCs/>
+          <w:i/>
+        </w:rPr>
+        <w:t xml:space="preserve">datasets.</w:t>
+      </w:r>
+      <w:r>
+        <w:rPr>
+          <w:iCs/>
+          <w:i/>
+        </w:rPr>
+        <w:t xml:space="preserve"> </w:t>
+      </w:r>
+      <w:r>
+        <w:rPr>
+          <w:iCs/>
+          <w:i/>
+        </w:rPr>
+        <w:t xml:space="preserve">Includes</w:t>
+      </w:r>
+      <w:r>
+        <w:rPr>
+          <w:iCs/>
+          <w:i/>
+        </w:rPr>
+        <w:t xml:space="preserve">: 2020</w:t>
+      </w:r>
+      <w:r>
+        <w:rPr>
+          <w:iCs/>
+          <w:i/>
+        </w:rPr>
+        <w:t xml:space="preserve"> </w:t>
+      </w:r>
+      <w:r>
+        <w:rPr>
+          <w:iCs/>
+          <w:i/>
+        </w:rPr>
+        <w:t xml:space="preserve">State Mortality</w:t>
+      </w:r>
+      <w:r>
+        <w:rPr>
+          <w:iCs/>
+          <w:i/>
+        </w:rPr>
+        <w:t xml:space="preserve">, 2020</w:t>
+      </w:r>
+      <w:r>
+        <w:rPr>
+          <w:iCs/>
+          <w:i/>
+        </w:rPr>
+        <w:t xml:space="preserve"> </w:t>
+      </w:r>
+      <w:r>
+        <w:rPr>
+          <w:iCs/>
+          <w:i/>
+        </w:rPr>
+        <w:t xml:space="preserve">State Prevalence</w:t>
+      </w:r>
+      <w:r>
+        <w:rPr>
+          <w:iCs/>
+          <w:i/>
+        </w:rPr>
+        <w:t xml:space="preserve">, 2020</w:t>
+      </w:r>
+      <w:r>
+        <w:rPr>
+          <w:iCs/>
+          <w:i/>
+        </w:rPr>
+        <w:t xml:space="preserve"> </w:t>
+      </w:r>
+      <w:r>
+        <w:rPr>
+          <w:iCs/>
+          <w:i/>
+        </w:rPr>
+        <w:t xml:space="preserve">State SDOH</w:t>
+      </w:r>
+      <w:r>
+        <w:rPr>
+          <w:iCs/>
+          <w:i/>
+        </w:rPr>
+        <w:t xml:space="preserve">, 2020</w:t>
+      </w:r>
+      <w:r>
+        <w:rPr>
+          <w:iCs/>
+          <w:i/>
+        </w:rPr>
+        <w:t xml:space="preserve"> </w:t>
+      </w:r>
+      <w:r>
+        <w:rPr>
+          <w:iCs/>
+          <w:i/>
+        </w:rPr>
+        <w:t xml:space="preserve">Viral Suppression</w:t>
+      </w:r>
+      <w:r>
+        <w:rPr>
+          <w:iCs/>
+          <w:i/>
+        </w:rPr>
+        <w:t xml:space="preserve">, 2020</w:t>
+      </w:r>
+      <w:r>
+        <w:rPr>
+          <w:iCs/>
+          <w:i/>
+        </w:rPr>
+        <w:t xml:space="preserve"> </w:t>
+      </w:r>
+      <w:r>
+        <w:rPr>
+          <w:iCs/>
+          <w:i/>
+        </w:rPr>
+        <w:t xml:space="preserve">State New Diagnoses</w:t>
+      </w:r>
+      <w:r>
+        <w:rPr>
+          <w:iCs/>
+          <w:i/>
+        </w:rPr>
+        <w:t xml:space="preserve">, 2020</w:t>
+      </w:r>
+      <w:r>
+        <w:rPr>
+          <w:iCs/>
+          <w:i/>
+        </w:rPr>
+        <w:t xml:space="preserve"> </w:t>
+      </w:r>
+      <w:r>
+        <w:rPr>
+          <w:iCs/>
+          <w:i/>
+        </w:rPr>
+        <w:t xml:space="preserve">State Late Diagnoses</w:t>
+      </w:r>
+      <w:r>
+        <w:rPr>
+          <w:iCs/>
+          <w:i/>
+        </w:rPr>
+        <w:t xml:space="preserve">, and 2020</w:t>
+      </w:r>
+      <w:r>
+        <w:rPr>
+          <w:iCs/>
+          <w:i/>
+        </w:rPr>
+        <w:t xml:space="preserve"> </w:t>
+      </w:r>
+      <w:r>
+        <w:rPr>
+          <w:iCs/>
+          <w:i/>
+        </w:rPr>
+        <w:t xml:space="preserve">State Receipt</w:t>
+      </w:r>
+      <w:r>
+        <w:rPr>
+          <w:iCs/>
+          <w:i/>
+        </w:rPr>
+        <w:t xml:space="preserve"> </w:t>
+      </w:r>
+      <w:r>
+        <w:rPr>
+          <w:iCs/>
+          <w:i/>
+        </w:rPr>
+        <w:t xml:space="preserve">of</w:t>
+      </w:r>
+      <w:r>
+        <w:rPr>
+          <w:iCs/>
+          <w:i/>
+        </w:rPr>
+        <w:t xml:space="preserve"> </w:t>
+      </w:r>
+      <w:r>
+        <w:rPr>
+          <w:iCs/>
+          <w:i/>
+        </w:rPr>
+        <w:t xml:space="preserve">Care</w:t>
+      </w:r>
+      <w:r>
+        <w:t xml:space="preserve">. (n.d.).</w:t>
+      </w:r>
+      <w:r>
+        <w:t xml:space="preserve"> </w:t>
+      </w:r>
+      <w:r>
+        <w:t xml:space="preserve">Emory University’s Rollins School of Public Health, Gilead Sciences, Inc. and the Center for AIDS Research at Emory University (CFAR)</w:t>
+      </w:r>
+      <w:r>
+        <w:t xml:space="preserve">.</w:t>
+      </w:r>
+    </w:p>
+    <w:bookmarkEnd w:id="82"/>
+    <w:bookmarkStart w:id="83" w:name="ref-jun07HIVAIDSEpidemic2021"/>
+    <w:p>
+      <w:pPr>
+        <w:pStyle w:val="Bibliography"/>
+      </w:pPr>
+      <w:r>
+        <w:t xml:space="preserve">Jun 07, P., &amp; 2021. (2021). The</w:t>
+      </w:r>
+      <w:r>
+        <w:t xml:space="preserve"> </w:t>
+      </w:r>
+      <w:r>
+        <w:t xml:space="preserve">HIV</w:t>
+      </w:r>
+      <w:r>
+        <w:t xml:space="preserve">/</w:t>
+      </w:r>
+      <w:r>
+        <w:t xml:space="preserve">AIDS Epidemic</w:t>
+      </w:r>
+      <w:r>
+        <w:t xml:space="preserve"> </w:t>
+      </w:r>
+      <w:r>
+        <w:t xml:space="preserve">in the</w:t>
+      </w:r>
+      <w:r>
+        <w:t xml:space="preserve"> </w:t>
+      </w:r>
+      <w:r>
+        <w:t xml:space="preserve">United States</w:t>
+      </w:r>
+      <w:r>
+        <w:t xml:space="preserve">:</w:t>
+      </w:r>
+      <w:r>
+        <w:t xml:space="preserve"> </w:t>
+      </w:r>
+      <w:r>
+        <w:t xml:space="preserve">The Basics</w:t>
+      </w:r>
+      <w:r>
+        <w:t xml:space="preserve">.</w:t>
+      </w:r>
+    </w:p>
+    <w:bookmarkEnd w:id="83"/>
+    <w:bookmarkStart w:id="84" w:name="ref-KIDSCOUNTData"/>
+    <w:p>
+      <w:pPr>
+        <w:pStyle w:val="Bibliography"/>
+      </w:pPr>
+      <w:r>
+        <w:rPr>
+          <w:iCs/>
+          <w:i/>
+        </w:rPr>
+        <w:t xml:space="preserve">KIDS COUNT Data Center</w:t>
+      </w:r>
+      <w:r>
+        <w:rPr>
+          <w:iCs/>
+          <w:i/>
+        </w:rPr>
+        <w:t xml:space="preserve"> </w:t>
+      </w:r>
+      <w:r>
+        <w:rPr>
+          <w:iCs/>
+          <w:i/>
+        </w:rPr>
+        <w:t xml:space="preserve">from the</w:t>
+      </w:r>
+      <w:r>
+        <w:rPr>
+          <w:iCs/>
+          <w:i/>
+        </w:rPr>
+        <w:t xml:space="preserve"> </w:t>
+      </w:r>
+      <w:r>
+        <w:rPr>
+          <w:iCs/>
+          <w:i/>
+        </w:rPr>
+        <w:t xml:space="preserve">Annie E</w:t>
+      </w:r>
+      <w:r>
+        <w:rPr>
+          <w:iCs/>
+          <w:i/>
+        </w:rPr>
+        <w:t xml:space="preserve">.</w:t>
+      </w:r>
+      <w:r>
+        <w:rPr>
+          <w:iCs/>
+          <w:i/>
+        </w:rPr>
+        <w:t xml:space="preserve"> </w:t>
+      </w:r>
+      <w:r>
+        <w:rPr>
+          <w:iCs/>
+          <w:i/>
+        </w:rPr>
+        <w:t xml:space="preserve">Casey Foundation</w:t>
+      </w:r>
+      <w:r>
+        <w:t xml:space="preserve">. (n.d.). https://datacenter.kidscount.org/.</w:t>
+      </w:r>
+    </w:p>
+    <w:bookmarkEnd w:id="84"/>
+    <w:bookmarkStart w:id="85" w:name="ref-ubikuity2022"/>
+    <w:p>
+      <w:pPr>
+        <w:pStyle w:val="Bibliography"/>
+      </w:pPr>
+      <w:r>
+        <w:t xml:space="preserve">Ubikuity. (2022).</w:t>
+      </w:r>
+      <w:r>
+        <w:t xml:space="preserve"> </w:t>
+      </w:r>
+      <w:r>
+        <w:rPr>
+          <w:iCs/>
+          <w:i/>
+        </w:rPr>
+        <w:t xml:space="preserve">List-of-neighboring-states-for-each-US-state</w:t>
+      </w:r>
+      <w:r>
+        <w:t xml:space="preserve">. Retrieved from</w:t>
+      </w:r>
+      <w:r>
+        <w:t xml:space="preserve"> </w:t>
+      </w:r>
+      <w:hyperlink r:id="rId28">
+        <w:r>
+          <w:rPr>
+            <w:rStyle w:val="Hyperlink"/>
+          </w:rPr>
+          <w:t xml:space="preserve">https://github.com/ubikuity/List-of-neighboring-states-for-each-US-state</w:t>
+        </w:r>
+      </w:hyperlink>
+    </w:p>
+    <w:bookmarkEnd w:id="85"/>
+    <w:bookmarkStart w:id="86" w:name="ref-USCensusBureau"/>
+    <w:p>
+      <w:pPr>
+        <w:pStyle w:val="Bibliography"/>
+      </w:pPr>
+      <w:r>
+        <w:t xml:space="preserve">US Census Bureau</w:t>
+      </w:r>
+      <w:r>
+        <w:t xml:space="preserve">. (n.d.). https://data.census.gov/.</w:t>
+      </w:r>
+    </w:p>
+    <w:bookmarkEnd w:id="86"/>
+    <w:bookmarkEnd w:id="87"/>
+    <w:bookmarkEnd w:id="88"/>
     <w:sectPr/>
   </w:body>
 </w:document>

--- a/products/manuscript/manuscript.docx
+++ b/products/manuscript/manuscript.docx
@@ -97,7 +97,7 @@
         <w:pStyle w:val="Date"/>
       </w:pPr>
       <w:r>
-        <w:t xml:space="preserve">4/26/23</w:t>
+        <w:t xml:space="preserve">4/30/23</w:t>
       </w:r>
     </w:p>
     <w:bookmarkStart w:id="20" w:name="summaryabstract"/>
@@ -734,7 +734,7 @@
     </w:p>
     <w:bookmarkEnd w:id="35"/>
     <w:bookmarkEnd w:id="36"/>
-    <w:bookmarkStart w:id="76" w:name="analysis"/>
+    <w:bookmarkStart w:id="73" w:name="analysis"/>
     <w:p>
       <w:pPr>
         <w:pStyle w:val="Heading1"/>
@@ -743,7 +743,7 @@
         <w:t xml:space="preserve">5. Analysis</w:t>
       </w:r>
     </w:p>
-    <w:bookmarkStart w:id="58" w:name="univariate-analysis"/>
+    <w:bookmarkStart w:id="55" w:name="univariate-analysis"/>
     <w:p>
       <w:pPr>
         <w:pStyle w:val="Heading2"/>
@@ -1151,7 +1151,7 @@
                     <a:graphicData uri="http://schemas.openxmlformats.org/drawingml/2006/picture">
                       <pic:pic>
                         <pic:nvPicPr>
-                          <pic:cNvPr descr="images/dr_state-01.png" id="48" name="Picture"/>
+                          <pic:cNvPr descr="../../results/dr_state.png" id="48" name="Picture"/>
                           <pic:cNvPicPr>
                             <a:picLocks noChangeArrowheads="1" noChangeAspect="1"/>
                           </pic:cNvPicPr>
@@ -1194,7 +1194,7 @@
               <w:pStyle w:val="ImageCaption"/>
             </w:pPr>
             <w:r>
-              <w:t xml:space="preserve">Figure 3</w:t>
+              <w:t xml:space="preserve">Figure 3. Bargraph of Raw HIV-Related Death Rates by Race by State, 2020, United States</w:t>
             </w:r>
           </w:p>
         </w:tc>
@@ -1235,7 +1235,7 @@
                     <a:graphicData uri="http://schemas.openxmlformats.org/drawingml/2006/picture">
                       <pic:pic>
                         <pic:nvPicPr>
-                          <pic:cNvPr descr="../../results/dr_state.png" id="51" name="Picture"/>
+                          <pic:cNvPr descr="../../results/dr_region.png" id="51" name="Picture"/>
                           <pic:cNvPicPr>
                             <a:picLocks noChangeArrowheads="1" noChangeAspect="1"/>
                           </pic:cNvPicPr>
@@ -1278,90 +1278,6 @@
               <w:pStyle w:val="ImageCaption"/>
             </w:pPr>
             <w:r>
-              <w:t xml:space="preserve">Figure 3. Bargraph of Raw HIV-Related Death Rates by Race by State, 2020, United States</w:t>
-            </w:r>
-          </w:p>
-        </w:tc>
-      </w:tr>
-    </w:tbl>
-    <w:p>
-      <w:pPr>
-        <w:pStyle w:val="BodyText"/>
-      </w:pPr>
-      <w:r>
-        <w:t xml:space="preserve"> </w:t>
-      </w:r>
-    </w:p>
-    <w:tbl>
-      <w:tblPr>
-        <w:tblStyle w:val="Table"/>
-        <w:tblW w:type="pct" w:w="5000"/>
-        <w:tblLook w:firstRow="0" w:lastRow="0" w:firstColumn="0" w:lastColumn="0" w:noHBand="0" w:noVBand="0" w:val="0000"/>
-      </w:tblPr>
-      <w:tblGrid>
-        <w:gridCol w:w="7920"/>
-      </w:tblGrid>
-      <w:tr>
-        <w:tc>
-          <w:tcPr/>
-          <w:p>
-            <w:pPr>
-              <w:pStyle w:val="Figure"/>
-              <w:jc w:val="center"/>
-            </w:pPr>
-            <w:r>
-              <w:drawing>
-                <wp:inline>
-                  <wp:extent cx="5334000" cy="2222500"/>
-                  <wp:effectExtent b="0" l="0" r="0" t="0"/>
-                  <wp:docPr descr="" title="" id="53" name="Picture"/>
-                  <a:graphic>
-                    <a:graphicData uri="http://schemas.openxmlformats.org/drawingml/2006/picture">
-                      <pic:pic>
-                        <pic:nvPicPr>
-                          <pic:cNvPr descr="../../results/dr_region.png" id="54" name="Picture"/>
-                          <pic:cNvPicPr>
-                            <a:picLocks noChangeArrowheads="1" noChangeAspect="1"/>
-                          </pic:cNvPicPr>
-                        </pic:nvPicPr>
-                        <pic:blipFill>
-                          <a:blip r:embed="rId52"/>
-                          <a:stretch>
-                            <a:fillRect/>
-                          </a:stretch>
-                        </pic:blipFill>
-                        <pic:spPr bwMode="auto">
-                          <a:xfrm>
-                            <a:off x="0" y="0"/>
-                            <a:ext cx="5334000" cy="2222500"/>
-                          </a:xfrm>
-                          <a:prstGeom prst="rect">
-                            <a:avLst/>
-                          </a:prstGeom>
-                          <a:noFill/>
-                          <a:ln w="9525">
-                            <a:noFill/>
-                            <a:headEnd/>
-                            <a:tailEnd/>
-                          </a:ln>
-                        </pic:spPr>
-                      </pic:pic>
-                    </a:graphicData>
-                  </a:graphic>
-                </wp:inline>
-              </w:drawing>
-            </w:r>
-          </w:p>
-          <w:p>
-            <w:pPr>
-              <w:jc w:val="center"/>
-            </w:pPr>
-            <w:pPr>
-              <w:jc w:val="start"/>
-              <w:spacing w:before="200"/>
-              <w:pStyle w:val="ImageCaption"/>
-            </w:pPr>
-            <w:r>
               <w:t xml:space="preserve">Figure 4. Boxplot of HIV-Related Death by Race by Region, 2020, United States</w:t>
             </w:r>
           </w:p>
@@ -1451,18 +1367,18 @@
                 <wp:inline>
                   <wp:extent cx="5334000" cy="4849090"/>
                   <wp:effectExtent b="0" l="0" r="0" t="0"/>
-                  <wp:docPr descr="" title="" id="56" name="Picture"/>
+                  <wp:docPr descr="" title="" id="53" name="Picture"/>
                   <a:graphic>
                     <a:graphicData uri="http://schemas.openxmlformats.org/drawingml/2006/picture">
                       <pic:pic>
                         <pic:nvPicPr>
-                          <pic:cNvPr descr="../../results/grid_map.png" id="57" name="Picture"/>
+                          <pic:cNvPr descr="../../results/grid_map.png" id="54" name="Picture"/>
                           <pic:cNvPicPr>
                             <a:picLocks noChangeArrowheads="1" noChangeAspect="1"/>
                           </pic:cNvPicPr>
                         </pic:nvPicPr>
                         <pic:blipFill>
-                          <a:blip r:embed="rId55"/>
+                          <a:blip r:embed="rId52"/>
                           <a:stretch>
                             <a:fillRect/>
                           </a:stretch>
@@ -1505,8 +1421,8 @@
         </w:tc>
       </w:tr>
     </w:tbl>
-    <w:bookmarkEnd w:id="58"/>
-    <w:bookmarkStart w:id="65" w:name="Xfa3aa92c3e456c1e05a734b051de344f4bf65cc"/>
+    <w:bookmarkEnd w:id="55"/>
+    <w:bookmarkStart w:id="62" w:name="Xfa3aa92c3e456c1e05a734b051de344f4bf65cc"/>
     <w:p>
       <w:pPr>
         <w:pStyle w:val="Heading2"/>
@@ -1521,6 +1437,90 @@
       </w:pPr>
       <w:r>
         <w:t xml:space="preserve">To narrow down potential predictors to include in later models, I first started by performing simple linear regression models of MRR vs one of the possible predictors. Variables that had a correlation coefficient of |0.15| or more were then selected as possible variables for analysis. These possible predictors were then scaled and principal component analysis (PCA) was performed.</w:t>
+      </w:r>
+    </w:p>
+    <w:tbl>
+      <w:tblPr>
+        <w:tblStyle w:val="Table"/>
+        <w:tblW w:type="pct" w:w="5000"/>
+        <w:tblLook w:firstRow="0" w:lastRow="0" w:firstColumn="0" w:lastColumn="0" w:noHBand="0" w:noVBand="0" w:val="0000"/>
+      </w:tblPr>
+      <w:tblGrid>
+        <w:gridCol w:w="7920"/>
+      </w:tblGrid>
+      <w:tr>
+        <w:tc>
+          <w:tcPr/>
+          <w:p>
+            <w:pPr>
+              <w:pStyle w:val="Figure"/>
+              <w:jc w:val="center"/>
+            </w:pPr>
+            <w:r>
+              <w:drawing>
+                <wp:inline>
+                  <wp:extent cx="5334000" cy="5334000"/>
+                  <wp:effectExtent b="0" l="0" r="0" t="0"/>
+                  <wp:docPr descr="" title="" id="57" name="Picture"/>
+                  <a:graphic>
+                    <a:graphicData uri="http://schemas.openxmlformats.org/drawingml/2006/picture">
+                      <pic:pic>
+                        <pic:nvPicPr>
+                          <pic:cNvPr descr="../../results/grid_bivar.png" id="58" name="Picture"/>
+                          <pic:cNvPicPr>
+                            <a:picLocks noChangeArrowheads="1" noChangeAspect="1"/>
+                          </pic:cNvPicPr>
+                        </pic:nvPicPr>
+                        <pic:blipFill>
+                          <a:blip r:embed="rId56"/>
+                          <a:stretch>
+                            <a:fillRect/>
+                          </a:stretch>
+                        </pic:blipFill>
+                        <pic:spPr bwMode="auto">
+                          <a:xfrm>
+                            <a:off x="0" y="0"/>
+                            <a:ext cx="5334000" cy="5334000"/>
+                          </a:xfrm>
+                          <a:prstGeom prst="rect">
+                            <a:avLst/>
+                          </a:prstGeom>
+                          <a:noFill/>
+                          <a:ln w="9525">
+                            <a:noFill/>
+                            <a:headEnd/>
+                            <a:tailEnd/>
+                          </a:ln>
+                        </pic:spPr>
+                      </pic:pic>
+                    </a:graphicData>
+                  </a:graphic>
+                </wp:inline>
+              </w:drawing>
+            </w:r>
+          </w:p>
+          <w:p>
+            <w:pPr>
+              <w:jc w:val="center"/>
+            </w:pPr>
+            <w:pPr>
+              <w:jc w:val="start"/>
+              <w:spacing w:before="200"/>
+              <w:pStyle w:val="ImageCaption"/>
+            </w:pPr>
+            <w:r>
+              <w:t xml:space="preserve">Table 2. Simple Linear Regression between Outcome and Individual Predictors</w:t>
+            </w:r>
+          </w:p>
+        </w:tc>
+      </w:tr>
+    </w:tbl>
+    <w:p>
+      <w:pPr>
+        <w:pStyle w:val="BodyText"/>
+      </w:pPr>
+      <w:r>
+        <w:t xml:space="preserve">Table 3. shows the plot from the bivariate analysis of predictors that were scaled and included in the PCA. Table 3 shows the results of PCA.</w:t>
       </w:r>
     </w:p>
     <w:tbl>
@@ -1550,7 +1550,7 @@
                     <a:graphicData uri="http://schemas.openxmlformats.org/drawingml/2006/picture">
                       <pic:pic>
                         <pic:nvPicPr>
-                          <pic:cNvPr descr="../../results/grid_bivar.png" id="61" name="Picture"/>
+                          <pic:cNvPr descr="../../results/grid_pca.png" id="61" name="Picture"/>
                           <pic:cNvPicPr>
                             <a:picLocks noChangeArrowheads="1" noChangeAspect="1"/>
                           </pic:cNvPicPr>
@@ -1593,7 +1593,7 @@
               <w:pStyle w:val="ImageCaption"/>
             </w:pPr>
             <w:r>
-              <w:t xml:space="preserve">Table 2. Simple Linear Regression between Outcome and Individual Predictors</w:t>
+              <w:t xml:space="preserve">Table 3</w:t>
             </w:r>
           </w:p>
         </w:tc>
@@ -1604,7 +1604,83 @@
         <w:pStyle w:val="BodyText"/>
       </w:pPr>
       <w:r>
-        <w:t xml:space="preserve">Table 3. shows the plot from the bivariate analysis of predictors that were scaled and included in the PCA. Table 3 shows the results of PCA.</w:t>
+        <w:t xml:space="preserve">Results of the PCA shows that the first principal component contributed for 91.7 % of variation between predictors. The variables</w:t>
+      </w:r>
+      <w:r>
+        <w:t xml:space="preserve"> </w:t>
+      </w:r>
+      <w:r>
+        <w:rPr>
+          <w:rStyle w:val="VerbatimChar"/>
+        </w:rPr>
+        <w:t xml:space="preserve">Percent Uninsured Under 65 Years Old</w:t>
+      </w:r>
+      <w:r>
+        <w:t xml:space="preserve"> </w:t>
+      </w:r>
+      <w:r>
+        <w:t xml:space="preserve">explained the least amountof variation. Ultimately, only</w:t>
+      </w:r>
+      <w:r>
+        <w:t xml:space="preserve"> </w:t>
+      </w:r>
+      <w:r>
+        <w:rPr>
+          <w:rStyle w:val="VerbatimChar"/>
+        </w:rPr>
+        <w:t xml:space="preserve">Median Household Income</w:t>
+      </w:r>
+      <w:r>
+        <w:t xml:space="preserve">,</w:t>
+      </w:r>
+      <w:r>
+        <w:t xml:space="preserve"> </w:t>
+      </w:r>
+      <w:r>
+        <w:rPr>
+          <w:rStyle w:val="VerbatimChar"/>
+        </w:rPr>
+        <w:t xml:space="preserve">Percent Living in Poverty</w:t>
+      </w:r>
+      <w:r>
+        <w:t xml:space="preserve">,</w:t>
+      </w:r>
+      <w:r>
+        <w:t xml:space="preserve"> </w:t>
+      </w:r>
+      <w:r>
+        <w:rPr>
+          <w:rStyle w:val="VerbatimChar"/>
+        </w:rPr>
+        <w:t xml:space="preserve">Percent Living with Food Insecurity</w:t>
+      </w:r>
+      <w:r>
+        <w:t xml:space="preserve">, and</w:t>
+      </w:r>
+      <w:r>
+        <w:t xml:space="preserve"> </w:t>
+      </w:r>
+      <w:r>
+        <w:rPr>
+          <w:rStyle w:val="VerbatimChar"/>
+        </w:rPr>
+        <w:t xml:space="preserve">Percent Without an Internet Subscription</w:t>
+      </w:r>
+      <w:r>
+        <w:t xml:space="preserve"> </w:t>
+      </w:r>
+      <w:r>
+        <w:t xml:space="preserve">were included as predictors in the full model.</w:t>
+      </w:r>
+    </w:p>
+    <w:bookmarkEnd w:id="62"/>
+    <w:bookmarkStart w:id="72" w:name="full-analysis"/>
+    <w:p>
+      <w:pPr>
+        <w:pStyle w:val="Heading2"/>
+      </w:pPr>
+      <w:r>
+        <w:t xml:space="preserve">5.3 Full analysis</w:t>
       </w:r>
     </w:p>
     <w:tbl>
@@ -1627,20 +1703,20 @@
             <w:r>
               <w:drawing>
                 <wp:inline>
-                  <wp:extent cx="5334000" cy="5334000"/>
+                  <wp:extent cx="5334000" cy="2133600"/>
                   <wp:effectExtent b="0" l="0" r="0" t="0"/>
-                  <wp:docPr descr="" title="" id="63" name="Picture"/>
+                  <wp:docPr descr="" title="" id="64" name="Picture"/>
                   <a:graphic>
                     <a:graphicData uri="http://schemas.openxmlformats.org/drawingml/2006/picture">
                       <pic:pic>
                         <pic:nvPicPr>
-                          <pic:cNvPr descr="../../results/grid_pca.png" id="64" name="Picture"/>
+                          <pic:cNvPr descr="../../results/car_fit_map.png" id="65" name="Picture"/>
                           <pic:cNvPicPr>
                             <a:picLocks noChangeArrowheads="1" noChangeAspect="1"/>
                           </pic:cNvPicPr>
                         </pic:nvPicPr>
                         <pic:blipFill>
-                          <a:blip r:embed="rId62"/>
+                          <a:blip r:embed="rId63"/>
                           <a:stretch>
                             <a:fillRect/>
                           </a:stretch>
@@ -1648,7 +1724,7 @@
                         <pic:spPr bwMode="auto">
                           <a:xfrm>
                             <a:off x="0" y="0"/>
-                            <a:ext cx="5334000" cy="5334000"/>
+                            <a:ext cx="5334000" cy="2133600"/>
                           </a:xfrm>
                           <a:prstGeom prst="rect">
                             <a:avLst/>
@@ -1677,7 +1753,7 @@
               <w:pStyle w:val="ImageCaption"/>
             </w:pPr>
             <w:r>
-              <w:t xml:space="preserve">Table 3</w:t>
+              <w:t xml:space="preserve">Figure.4</w:t>
             </w:r>
           </w:p>
         </w:tc>
@@ -1688,83 +1764,7 @@
         <w:pStyle w:val="BodyText"/>
       </w:pPr>
       <w:r>
-        <w:t xml:space="preserve">Results of the PCA shows that the first principal component contributed for 91.7 % of variation between predictors. The variables</w:t>
-      </w:r>
-      <w:r>
-        <w:t xml:space="preserve"> </w:t>
-      </w:r>
-      <w:r>
-        <w:rPr>
-          <w:rStyle w:val="VerbatimChar"/>
-        </w:rPr>
-        <w:t xml:space="preserve">Percent Uninsured Under 65 Years Old</w:t>
-      </w:r>
-      <w:r>
-        <w:t xml:space="preserve"> </w:t>
-      </w:r>
-      <w:r>
-        <w:t xml:space="preserve">explained the least amountof variation. Ultimately, only</w:t>
-      </w:r>
-      <w:r>
-        <w:t xml:space="preserve"> </w:t>
-      </w:r>
-      <w:r>
-        <w:rPr>
-          <w:rStyle w:val="VerbatimChar"/>
-        </w:rPr>
-        <w:t xml:space="preserve">Median Household Income</w:t>
-      </w:r>
-      <w:r>
-        <w:t xml:space="preserve">,</w:t>
-      </w:r>
-      <w:r>
-        <w:t xml:space="preserve"> </w:t>
-      </w:r>
-      <w:r>
-        <w:rPr>
-          <w:rStyle w:val="VerbatimChar"/>
-        </w:rPr>
-        <w:t xml:space="preserve">Percent Living in Poverty</w:t>
-      </w:r>
-      <w:r>
-        <w:t xml:space="preserve">,</w:t>
-      </w:r>
-      <w:r>
-        <w:t xml:space="preserve"> </w:t>
-      </w:r>
-      <w:r>
-        <w:rPr>
-          <w:rStyle w:val="VerbatimChar"/>
-        </w:rPr>
-        <w:t xml:space="preserve">Percent Living with Food Insecurity</w:t>
-      </w:r>
-      <w:r>
-        <w:t xml:space="preserve">, and</w:t>
-      </w:r>
-      <w:r>
-        <w:t xml:space="preserve"> </w:t>
-      </w:r>
-      <w:r>
-        <w:rPr>
-          <w:rStyle w:val="VerbatimChar"/>
-        </w:rPr>
-        <w:t xml:space="preserve">Percent Without an Internet Subscription</w:t>
-      </w:r>
-      <w:r>
-        <w:t xml:space="preserve"> </w:t>
-      </w:r>
-      <w:r>
-        <w:t xml:space="preserve">were included as predictors in the full model.</w:t>
-      </w:r>
-    </w:p>
-    <w:bookmarkEnd w:id="65"/>
-    <w:bookmarkStart w:id="75" w:name="full-analysis"/>
-    <w:p>
-      <w:pPr>
-        <w:pStyle w:val="Heading2"/>
-      </w:pPr>
-      <w:r>
-        <w:t xml:space="preserve">5.3 Full analysis</w:t>
+        <w:t xml:space="preserve"> </w:t>
       </w:r>
     </w:p>
     <w:tbl>
@@ -1794,7 +1794,7 @@
                     <a:graphicData uri="http://schemas.openxmlformats.org/drawingml/2006/picture">
                       <pic:pic>
                         <pic:nvPicPr>
-                          <pic:cNvPr descr="../../results/car_fit_map.png" id="68" name="Picture"/>
+                          <pic:cNvPr descr="../../results/mult_fit_map.png" id="68" name="Picture"/>
                           <pic:cNvPicPr>
                             <a:picLocks noChangeArrowheads="1" noChangeAspect="1"/>
                           </pic:cNvPicPr>
@@ -1837,90 +1837,6 @@
               <w:pStyle w:val="ImageCaption"/>
             </w:pPr>
             <w:r>
-              <w:t xml:space="preserve">Figure.4</w:t>
-            </w:r>
-          </w:p>
-        </w:tc>
-      </w:tr>
-    </w:tbl>
-    <w:p>
-      <w:pPr>
-        <w:pStyle w:val="BodyText"/>
-      </w:pPr>
-      <w:r>
-        <w:t xml:space="preserve"> </w:t>
-      </w:r>
-    </w:p>
-    <w:tbl>
-      <w:tblPr>
-        <w:tblStyle w:val="Table"/>
-        <w:tblW w:type="pct" w:w="5000"/>
-        <w:tblLook w:firstRow="0" w:lastRow="0" w:firstColumn="0" w:lastColumn="0" w:noHBand="0" w:noVBand="0" w:val="0000"/>
-      </w:tblPr>
-      <w:tblGrid>
-        <w:gridCol w:w="7920"/>
-      </w:tblGrid>
-      <w:tr>
-        <w:tc>
-          <w:tcPr/>
-          <w:p>
-            <w:pPr>
-              <w:pStyle w:val="Figure"/>
-              <w:jc w:val="center"/>
-            </w:pPr>
-            <w:r>
-              <w:drawing>
-                <wp:inline>
-                  <wp:extent cx="5334000" cy="2133600"/>
-                  <wp:effectExtent b="0" l="0" r="0" t="0"/>
-                  <wp:docPr descr="" title="" id="70" name="Picture"/>
-                  <a:graphic>
-                    <a:graphicData uri="http://schemas.openxmlformats.org/drawingml/2006/picture">
-                      <pic:pic>
-                        <pic:nvPicPr>
-                          <pic:cNvPr descr="../../results/mult_fit_map.png" id="71" name="Picture"/>
-                          <pic:cNvPicPr>
-                            <a:picLocks noChangeArrowheads="1" noChangeAspect="1"/>
-                          </pic:cNvPicPr>
-                        </pic:nvPicPr>
-                        <pic:blipFill>
-                          <a:blip r:embed="rId69"/>
-                          <a:stretch>
-                            <a:fillRect/>
-                          </a:stretch>
-                        </pic:blipFill>
-                        <pic:spPr bwMode="auto">
-                          <a:xfrm>
-                            <a:off x="0" y="0"/>
-                            <a:ext cx="5334000" cy="2133600"/>
-                          </a:xfrm>
-                          <a:prstGeom prst="rect">
-                            <a:avLst/>
-                          </a:prstGeom>
-                          <a:noFill/>
-                          <a:ln w="9525">
-                            <a:noFill/>
-                            <a:headEnd/>
-                            <a:tailEnd/>
-                          </a:ln>
-                        </pic:spPr>
-                      </pic:pic>
-                    </a:graphicData>
-                  </a:graphic>
-                </wp:inline>
-              </w:drawing>
-            </w:r>
-          </w:p>
-          <w:p>
-            <w:pPr>
-              <w:jc w:val="center"/>
-            </w:pPr>
-            <w:pPr>
-              <w:jc w:val="start"/>
-              <w:spacing w:before="200"/>
-              <w:pStyle w:val="ImageCaption"/>
-            </w:pPr>
-            <w:r>
               <w:t xml:space="preserve">Figure.5</w:t>
             </w:r>
           </w:p>
@@ -1957,18 +1873,18 @@
                 <wp:inline>
                   <wp:extent cx="5334000" cy="2667000"/>
                   <wp:effectExtent b="0" l="0" r="0" t="0"/>
-                  <wp:docPr descr="" title="" id="73" name="Picture"/>
+                  <wp:docPr descr="" title="" id="70" name="Picture"/>
                   <a:graphic>
                     <a:graphicData uri="http://schemas.openxmlformats.org/drawingml/2006/picture">
                       <pic:pic>
                         <pic:nvPicPr>
-                          <pic:cNvPr descr="../../results/grid_pred.png" id="74" name="Picture"/>
+                          <pic:cNvPr descr="../../results/grid_pred.png" id="71" name="Picture"/>
                           <pic:cNvPicPr>
                             <a:picLocks noChangeArrowheads="1" noChangeAspect="1"/>
                           </pic:cNvPicPr>
                         </pic:nvPicPr>
                         <pic:blipFill>
-                          <a:blip r:embed="rId72"/>
+                          <a:blip r:embed="rId69"/>
                           <a:stretch>
                             <a:fillRect/>
                           </a:stretch>
@@ -2024,24 +1940,69 @@
         <w:br w:type="page"/>
       </w:r>
     </w:p>
+    <w:bookmarkEnd w:id="72"/>
+    <w:bookmarkEnd w:id="73"/>
+    <w:bookmarkStart w:id="76" w:name="discussion"/>
+    <w:p>
+      <w:pPr>
+        <w:pStyle w:val="Heading1"/>
+      </w:pPr>
+      <w:r>
+        <w:t xml:space="preserve">6. Discussion</w:t>
+      </w:r>
+    </w:p>
+    <w:bookmarkStart w:id="74" w:name="summary-and-interpretation"/>
+    <w:p>
+      <w:pPr>
+        <w:pStyle w:val="Heading2"/>
+      </w:pPr>
+      <w:r>
+        <w:t xml:space="preserve">6.1 Summary and Interpretation</w:t>
+      </w:r>
+    </w:p>
+    <w:p>
+      <w:pPr>
+        <w:pStyle w:val="FirstParagraph"/>
+      </w:pPr>
+      <w:r>
+        <w:rPr>
+          <w:iCs/>
+          <w:i/>
+        </w:rPr>
+        <w:t xml:space="preserve">Summarize what you did, what you found and what it means.</w:t>
+      </w:r>
+    </w:p>
+    <w:bookmarkEnd w:id="74"/>
+    <w:bookmarkStart w:id="75" w:name="strengths-and-limitations"/>
+    <w:p>
+      <w:pPr>
+        <w:pStyle w:val="Heading2"/>
+      </w:pPr>
+      <w:r>
+        <w:t xml:space="preserve">6.2 Strengths and Limitations</w:t>
+      </w:r>
+    </w:p>
+    <w:p>
+      <w:pPr>
+        <w:pStyle w:val="FirstParagraph"/>
+      </w:pPr>
+      <w:r>
+        <w:rPr>
+          <w:iCs/>
+          <w:i/>
+        </w:rPr>
+        <w:t xml:space="preserve">Discuss what you perceive as strengths and limitations of your analysis.</w:t>
+      </w:r>
+    </w:p>
     <w:bookmarkEnd w:id="75"/>
     <w:bookmarkEnd w:id="76"/>
-    <w:bookmarkStart w:id="79" w:name="discussion"/>
+    <w:bookmarkStart w:id="79" w:name="conclusions"/>
     <w:p>
       <w:pPr>
         <w:pStyle w:val="Heading1"/>
       </w:pPr>
       <w:r>
-        <w:t xml:space="preserve">6. Discussion</w:t>
-      </w:r>
-    </w:p>
-    <w:bookmarkStart w:id="77" w:name="summary-and-interpretation"/>
-    <w:p>
-      <w:pPr>
-        <w:pStyle w:val="Heading2"/>
-      </w:pPr>
-      <w:r>
-        <w:t xml:space="preserve">6.1 Summary and Interpretation</w:t>
+        <w:t xml:space="preserve">7. Conclusions</w:t>
       </w:r>
     </w:p>
     <w:p>
@@ -2053,51 +2014,6 @@
           <w:iCs/>
           <w:i/>
         </w:rPr>
-        <w:t xml:space="preserve">Summarize what you did, what you found and what it means.</w:t>
-      </w:r>
-    </w:p>
-    <w:bookmarkEnd w:id="77"/>
-    <w:bookmarkStart w:id="78" w:name="strengths-and-limitations"/>
-    <w:p>
-      <w:pPr>
-        <w:pStyle w:val="Heading2"/>
-      </w:pPr>
-      <w:r>
-        <w:t xml:space="preserve">6.2 Strengths and Limitations</w:t>
-      </w:r>
-    </w:p>
-    <w:p>
-      <w:pPr>
-        <w:pStyle w:val="FirstParagraph"/>
-      </w:pPr>
-      <w:r>
-        <w:rPr>
-          <w:iCs/>
-          <w:i/>
-        </w:rPr>
-        <w:t xml:space="preserve">Discuss what you perceive as strengths and limitations of your analysis.</w:t>
-      </w:r>
-    </w:p>
-    <w:bookmarkEnd w:id="78"/>
-    <w:bookmarkEnd w:id="79"/>
-    <w:bookmarkStart w:id="81" w:name="conclusions"/>
-    <w:p>
-      <w:pPr>
-        <w:pStyle w:val="Heading1"/>
-      </w:pPr>
-      <w:r>
-        <w:t xml:space="preserve">7. Conclusions</w:t>
-      </w:r>
-    </w:p>
-    <w:p>
-      <w:pPr>
-        <w:pStyle w:val="FirstParagraph"/>
-      </w:pPr>
-      <w:r>
-        <w:rPr>
-          <w:iCs/>
-          <w:i/>
-        </w:rPr>
         <w:t xml:space="preserve">What are the main take-home messages?</w:t>
       </w:r>
     </w:p>
@@ -2123,7 +2039,7 @@
       <w:r>
         <w:t xml:space="preserve"> </w:t>
       </w:r>
-      <w:hyperlink r:id="rId80">
+      <w:hyperlink r:id="rId77">
         <w:r>
           <w:rPr>
             <w:rStyle w:val="Hyperlink"/>
@@ -2155,12 +2071,13 @@
         <w:br w:type="page"/>
       </w:r>
     </w:p>
-    <w:p>
-      <w:pPr>
-        <w:pStyle w:val="BodyText"/>
-      </w:pPr>
-      <w:r>
-        <w:t xml:space="preserve">## Software</w:t>
+    <w:bookmarkStart w:id="78" w:name="software"/>
+    <w:p>
+      <w:pPr>
+        <w:pStyle w:val="Heading2"/>
+      </w:pPr>
+      <w:r>
+        <w:t xml:space="preserve">7.1 Software</w:t>
       </w:r>
     </w:p>
     <w:p>
@@ -2472,18 +2389,294 @@
         <w:br w:type="page"/>
       </w:r>
     </w:p>
+    <w:bookmarkEnd w:id="78"/>
+    <w:bookmarkEnd w:id="79"/>
+    <w:bookmarkStart w:id="86" w:name="references"/>
+    <w:p>
+      <w:pPr>
+        <w:pStyle w:val="Heading1"/>
+      </w:pPr>
+      <w:r>
+        <w:t xml:space="preserve">8. References</w:t>
+      </w:r>
+    </w:p>
+    <w:bookmarkStart w:id="85" w:name="refs"/>
+    <w:bookmarkStart w:id="80" w:name="ref-AIDSVuDatasetsIncludes"/>
+    <w:p>
+      <w:pPr>
+        <w:pStyle w:val="Bibliography"/>
+      </w:pPr>
+      <w:r>
+        <w:rPr>
+          <w:iCs/>
+          <w:i/>
+        </w:rPr>
+        <w:t xml:space="preserve">AIDSVu</w:t>
+      </w:r>
+      <w:r>
+        <w:rPr>
+          <w:iCs/>
+          <w:i/>
+        </w:rPr>
+        <w:t xml:space="preserve"> </w:t>
+      </w:r>
+      <w:r>
+        <w:rPr>
+          <w:iCs/>
+          <w:i/>
+        </w:rPr>
+        <w:t xml:space="preserve">datasets.</w:t>
+      </w:r>
+      <w:r>
+        <w:rPr>
+          <w:iCs/>
+          <w:i/>
+        </w:rPr>
+        <w:t xml:space="preserve"> </w:t>
+      </w:r>
+      <w:r>
+        <w:rPr>
+          <w:iCs/>
+          <w:i/>
+        </w:rPr>
+        <w:t xml:space="preserve">Includes</w:t>
+      </w:r>
+      <w:r>
+        <w:rPr>
+          <w:iCs/>
+          <w:i/>
+        </w:rPr>
+        <w:t xml:space="preserve">: 2020</w:t>
+      </w:r>
+      <w:r>
+        <w:rPr>
+          <w:iCs/>
+          <w:i/>
+        </w:rPr>
+        <w:t xml:space="preserve"> </w:t>
+      </w:r>
+      <w:r>
+        <w:rPr>
+          <w:iCs/>
+          <w:i/>
+        </w:rPr>
+        <w:t xml:space="preserve">State Mortality</w:t>
+      </w:r>
+      <w:r>
+        <w:rPr>
+          <w:iCs/>
+          <w:i/>
+        </w:rPr>
+        <w:t xml:space="preserve">, 2020</w:t>
+      </w:r>
+      <w:r>
+        <w:rPr>
+          <w:iCs/>
+          <w:i/>
+        </w:rPr>
+        <w:t xml:space="preserve"> </w:t>
+      </w:r>
+      <w:r>
+        <w:rPr>
+          <w:iCs/>
+          <w:i/>
+        </w:rPr>
+        <w:t xml:space="preserve">State Prevalence</w:t>
+      </w:r>
+      <w:r>
+        <w:rPr>
+          <w:iCs/>
+          <w:i/>
+        </w:rPr>
+        <w:t xml:space="preserve">, 2020</w:t>
+      </w:r>
+      <w:r>
+        <w:rPr>
+          <w:iCs/>
+          <w:i/>
+        </w:rPr>
+        <w:t xml:space="preserve"> </w:t>
+      </w:r>
+      <w:r>
+        <w:rPr>
+          <w:iCs/>
+          <w:i/>
+        </w:rPr>
+        <w:t xml:space="preserve">State SDOH</w:t>
+      </w:r>
+      <w:r>
+        <w:rPr>
+          <w:iCs/>
+          <w:i/>
+        </w:rPr>
+        <w:t xml:space="preserve">, 2020</w:t>
+      </w:r>
+      <w:r>
+        <w:rPr>
+          <w:iCs/>
+          <w:i/>
+        </w:rPr>
+        <w:t xml:space="preserve"> </w:t>
+      </w:r>
+      <w:r>
+        <w:rPr>
+          <w:iCs/>
+          <w:i/>
+        </w:rPr>
+        <w:t xml:space="preserve">Viral Suppression</w:t>
+      </w:r>
+      <w:r>
+        <w:rPr>
+          <w:iCs/>
+          <w:i/>
+        </w:rPr>
+        <w:t xml:space="preserve">, 2020</w:t>
+      </w:r>
+      <w:r>
+        <w:rPr>
+          <w:iCs/>
+          <w:i/>
+        </w:rPr>
+        <w:t xml:space="preserve"> </w:t>
+      </w:r>
+      <w:r>
+        <w:rPr>
+          <w:iCs/>
+          <w:i/>
+        </w:rPr>
+        <w:t xml:space="preserve">State New Diagnoses</w:t>
+      </w:r>
+      <w:r>
+        <w:rPr>
+          <w:iCs/>
+          <w:i/>
+        </w:rPr>
+        <w:t xml:space="preserve">, 2020</w:t>
+      </w:r>
+      <w:r>
+        <w:rPr>
+          <w:iCs/>
+          <w:i/>
+        </w:rPr>
+        <w:t xml:space="preserve"> </w:t>
+      </w:r>
+      <w:r>
+        <w:rPr>
+          <w:iCs/>
+          <w:i/>
+        </w:rPr>
+        <w:t xml:space="preserve">State Late Diagnoses</w:t>
+      </w:r>
+      <w:r>
+        <w:rPr>
+          <w:iCs/>
+          <w:i/>
+        </w:rPr>
+        <w:t xml:space="preserve">, and 2020</w:t>
+      </w:r>
+      <w:r>
+        <w:rPr>
+          <w:iCs/>
+          <w:i/>
+        </w:rPr>
+        <w:t xml:space="preserve"> </w:t>
+      </w:r>
+      <w:r>
+        <w:rPr>
+          <w:iCs/>
+          <w:i/>
+        </w:rPr>
+        <w:t xml:space="preserve">State Receipt</w:t>
+      </w:r>
+      <w:r>
+        <w:rPr>
+          <w:iCs/>
+          <w:i/>
+        </w:rPr>
+        <w:t xml:space="preserve"> </w:t>
+      </w:r>
+      <w:r>
+        <w:rPr>
+          <w:iCs/>
+          <w:i/>
+        </w:rPr>
+        <w:t xml:space="preserve">of</w:t>
+      </w:r>
+      <w:r>
+        <w:rPr>
+          <w:iCs/>
+          <w:i/>
+        </w:rPr>
+        <w:t xml:space="preserve"> </w:t>
+      </w:r>
+      <w:r>
+        <w:rPr>
+          <w:iCs/>
+          <w:i/>
+        </w:rPr>
+        <w:t xml:space="preserve">Care</w:t>
+      </w:r>
+      <w:r>
+        <w:t xml:space="preserve">. (n.d.).</w:t>
+      </w:r>
+      <w:r>
+        <w:t xml:space="preserve"> </w:t>
+      </w:r>
+      <w:r>
+        <w:t xml:space="preserve">Emory University’s Rollins School of Public Health, Gilead Sciences, Inc. and the Center for AIDS Research at Emory University (CFAR)</w:t>
+      </w:r>
+      <w:r>
+        <w:t xml:space="preserve">.</w:t>
+      </w:r>
+    </w:p>
+    <w:bookmarkEnd w:id="80"/>
+    <w:bookmarkStart w:id="81" w:name="ref-jun07HIVAIDSEpidemic2021"/>
+    <w:p>
+      <w:pPr>
+        <w:pStyle w:val="Bibliography"/>
+      </w:pPr>
+      <w:r>
+        <w:t xml:space="preserve">Jun 07, P., &amp; 2021. (2021). The</w:t>
+      </w:r>
+      <w:r>
+        <w:t xml:space="preserve"> </w:t>
+      </w:r>
+      <w:r>
+        <w:t xml:space="preserve">HIV</w:t>
+      </w:r>
+      <w:r>
+        <w:t xml:space="preserve">/</w:t>
+      </w:r>
+      <w:r>
+        <w:t xml:space="preserve">AIDS Epidemic</w:t>
+      </w:r>
+      <w:r>
+        <w:t xml:space="preserve"> </w:t>
+      </w:r>
+      <w:r>
+        <w:t xml:space="preserve">in the</w:t>
+      </w:r>
+      <w:r>
+        <w:t xml:space="preserve"> </w:t>
+      </w:r>
+      <w:r>
+        <w:t xml:space="preserve">United States</w:t>
+      </w:r>
+      <w:r>
+        <w:t xml:space="preserve">:</w:t>
+      </w:r>
+      <w:r>
+        <w:t xml:space="preserve"> </w:t>
+      </w:r>
+      <w:r>
+        <w:t xml:space="preserve">The Basics</w:t>
+      </w:r>
+      <w:r>
+        <w:t xml:space="preserve">.</w:t>
+      </w:r>
+    </w:p>
     <w:bookmarkEnd w:id="81"/>
-    <w:bookmarkStart w:id="88" w:name="references"/>
-    <w:p>
-      <w:pPr>
-        <w:pStyle w:val="Heading1"/>
-      </w:pPr>
-      <w:r>
-        <w:t xml:space="preserve">8. References</w:t>
-      </w:r>
-    </w:p>
-    <w:bookmarkStart w:id="87" w:name="refs"/>
-    <w:bookmarkStart w:id="82" w:name="ref-AIDSVuDatasetsIncludes"/>
+    <w:bookmarkStart w:id="82" w:name="ref-KIDSCOUNTData"/>
     <w:p>
       <w:pPr>
         <w:pStyle w:val="Bibliography"/>
@@ -2493,338 +2686,63 @@
           <w:iCs/>
           <w:i/>
         </w:rPr>
-        <w:t xml:space="preserve">AIDSVu</w:t>
-      </w:r>
-      <w:r>
-        <w:rPr>
-          <w:iCs/>
-          <w:i/>
-        </w:rPr>
-        <w:t xml:space="preserve"> </w:t>
-      </w:r>
-      <w:r>
-        <w:rPr>
-          <w:iCs/>
-          <w:i/>
-        </w:rPr>
-        <w:t xml:space="preserve">datasets.</w:t>
-      </w:r>
-      <w:r>
-        <w:rPr>
-          <w:iCs/>
-          <w:i/>
-        </w:rPr>
-        <w:t xml:space="preserve"> </w:t>
-      </w:r>
-      <w:r>
-        <w:rPr>
-          <w:iCs/>
-          <w:i/>
-        </w:rPr>
-        <w:t xml:space="preserve">Includes</w:t>
-      </w:r>
-      <w:r>
-        <w:rPr>
-          <w:iCs/>
-          <w:i/>
-        </w:rPr>
-        <w:t xml:space="preserve">: 2020</w:t>
-      </w:r>
-      <w:r>
-        <w:rPr>
-          <w:iCs/>
-          <w:i/>
-        </w:rPr>
-        <w:t xml:space="preserve"> </w:t>
-      </w:r>
-      <w:r>
-        <w:rPr>
-          <w:iCs/>
-          <w:i/>
-        </w:rPr>
-        <w:t xml:space="preserve">State Mortality</w:t>
-      </w:r>
-      <w:r>
-        <w:rPr>
-          <w:iCs/>
-          <w:i/>
-        </w:rPr>
-        <w:t xml:space="preserve">, 2020</w:t>
-      </w:r>
-      <w:r>
-        <w:rPr>
-          <w:iCs/>
-          <w:i/>
-        </w:rPr>
-        <w:t xml:space="preserve"> </w:t>
-      </w:r>
-      <w:r>
-        <w:rPr>
-          <w:iCs/>
-          <w:i/>
-        </w:rPr>
-        <w:t xml:space="preserve">State Prevalence</w:t>
-      </w:r>
-      <w:r>
-        <w:rPr>
-          <w:iCs/>
-          <w:i/>
-        </w:rPr>
-        <w:t xml:space="preserve">, 2020</w:t>
-      </w:r>
-      <w:r>
-        <w:rPr>
-          <w:iCs/>
-          <w:i/>
-        </w:rPr>
-        <w:t xml:space="preserve"> </w:t>
-      </w:r>
-      <w:r>
-        <w:rPr>
-          <w:iCs/>
-          <w:i/>
-        </w:rPr>
-        <w:t xml:space="preserve">State SDOH</w:t>
-      </w:r>
-      <w:r>
-        <w:rPr>
-          <w:iCs/>
-          <w:i/>
-        </w:rPr>
-        <w:t xml:space="preserve">, 2020</w:t>
-      </w:r>
-      <w:r>
-        <w:rPr>
-          <w:iCs/>
-          <w:i/>
-        </w:rPr>
-        <w:t xml:space="preserve"> </w:t>
-      </w:r>
-      <w:r>
-        <w:rPr>
-          <w:iCs/>
-          <w:i/>
-        </w:rPr>
-        <w:t xml:space="preserve">Viral Suppression</w:t>
-      </w:r>
-      <w:r>
-        <w:rPr>
-          <w:iCs/>
-          <w:i/>
-        </w:rPr>
-        <w:t xml:space="preserve">, 2020</w:t>
-      </w:r>
-      <w:r>
-        <w:rPr>
-          <w:iCs/>
-          <w:i/>
-        </w:rPr>
-        <w:t xml:space="preserve"> </w:t>
-      </w:r>
-      <w:r>
-        <w:rPr>
-          <w:iCs/>
-          <w:i/>
-        </w:rPr>
-        <w:t xml:space="preserve">State New Diagnoses</w:t>
-      </w:r>
-      <w:r>
-        <w:rPr>
-          <w:iCs/>
-          <w:i/>
-        </w:rPr>
-        <w:t xml:space="preserve">, 2020</w:t>
-      </w:r>
-      <w:r>
-        <w:rPr>
-          <w:iCs/>
-          <w:i/>
-        </w:rPr>
-        <w:t xml:space="preserve"> </w:t>
-      </w:r>
-      <w:r>
-        <w:rPr>
-          <w:iCs/>
-          <w:i/>
-        </w:rPr>
-        <w:t xml:space="preserve">State Late Diagnoses</w:t>
-      </w:r>
-      <w:r>
-        <w:rPr>
-          <w:iCs/>
-          <w:i/>
-        </w:rPr>
-        <w:t xml:space="preserve">, and 2020</w:t>
-      </w:r>
-      <w:r>
-        <w:rPr>
-          <w:iCs/>
-          <w:i/>
-        </w:rPr>
-        <w:t xml:space="preserve"> </w:t>
-      </w:r>
-      <w:r>
-        <w:rPr>
-          <w:iCs/>
-          <w:i/>
-        </w:rPr>
-        <w:t xml:space="preserve">State Receipt</w:t>
-      </w:r>
-      <w:r>
-        <w:rPr>
-          <w:iCs/>
-          <w:i/>
-        </w:rPr>
-        <w:t xml:space="preserve"> </w:t>
-      </w:r>
-      <w:r>
-        <w:rPr>
-          <w:iCs/>
-          <w:i/>
-        </w:rPr>
-        <w:t xml:space="preserve">of</w:t>
-      </w:r>
-      <w:r>
-        <w:rPr>
-          <w:iCs/>
-          <w:i/>
-        </w:rPr>
-        <w:t xml:space="preserve"> </w:t>
-      </w:r>
-      <w:r>
-        <w:rPr>
-          <w:iCs/>
-          <w:i/>
-        </w:rPr>
-        <w:t xml:space="preserve">Care</w:t>
-      </w:r>
-      <w:r>
-        <w:t xml:space="preserve">. (n.d.).</w:t>
-      </w:r>
-      <w:r>
-        <w:t xml:space="preserve"> </w:t>
-      </w:r>
-      <w:r>
-        <w:t xml:space="preserve">Emory University’s Rollins School of Public Health, Gilead Sciences, Inc. and the Center for AIDS Research at Emory University (CFAR)</w:t>
-      </w:r>
-      <w:r>
+        <w:t xml:space="preserve">KIDS COUNT Data Center</w:t>
+      </w:r>
+      <w:r>
+        <w:rPr>
+          <w:iCs/>
+          <w:i/>
+        </w:rPr>
+        <w:t xml:space="preserve"> </w:t>
+      </w:r>
+      <w:r>
+        <w:rPr>
+          <w:iCs/>
+          <w:i/>
+        </w:rPr>
+        <w:t xml:space="preserve">from the</w:t>
+      </w:r>
+      <w:r>
+        <w:rPr>
+          <w:iCs/>
+          <w:i/>
+        </w:rPr>
+        <w:t xml:space="preserve"> </w:t>
+      </w:r>
+      <w:r>
+        <w:rPr>
+          <w:iCs/>
+          <w:i/>
+        </w:rPr>
+        <w:t xml:space="preserve">Annie E</w:t>
+      </w:r>
+      <w:r>
+        <w:rPr>
+          <w:iCs/>
+          <w:i/>
+        </w:rPr>
         <w:t xml:space="preserve">.</w:t>
       </w:r>
+      <w:r>
+        <w:rPr>
+          <w:iCs/>
+          <w:i/>
+        </w:rPr>
+        <w:t xml:space="preserve"> </w:t>
+      </w:r>
+      <w:r>
+        <w:rPr>
+          <w:iCs/>
+          <w:i/>
+        </w:rPr>
+        <w:t xml:space="preserve">Casey Foundation</w:t>
+      </w:r>
+      <w:r>
+        <w:t xml:space="preserve">. (n.d.). https://datacenter.kidscount.org/.</w:t>
+      </w:r>
     </w:p>
     <w:bookmarkEnd w:id="82"/>
-    <w:bookmarkStart w:id="83" w:name="ref-jun07HIVAIDSEpidemic2021"/>
-    <w:p>
-      <w:pPr>
-        <w:pStyle w:val="Bibliography"/>
-      </w:pPr>
-      <w:r>
-        <w:t xml:space="preserve">Jun 07, P., &amp; 2021. (2021). The</w:t>
-      </w:r>
-      <w:r>
-        <w:t xml:space="preserve"> </w:t>
-      </w:r>
-      <w:r>
-        <w:t xml:space="preserve">HIV</w:t>
-      </w:r>
-      <w:r>
-        <w:t xml:space="preserve">/</w:t>
-      </w:r>
-      <w:r>
-        <w:t xml:space="preserve">AIDS Epidemic</w:t>
-      </w:r>
-      <w:r>
-        <w:t xml:space="preserve"> </w:t>
-      </w:r>
-      <w:r>
-        <w:t xml:space="preserve">in the</w:t>
-      </w:r>
-      <w:r>
-        <w:t xml:space="preserve"> </w:t>
-      </w:r>
-      <w:r>
-        <w:t xml:space="preserve">United States</w:t>
-      </w:r>
-      <w:r>
-        <w:t xml:space="preserve">:</w:t>
-      </w:r>
-      <w:r>
-        <w:t xml:space="preserve"> </w:t>
-      </w:r>
-      <w:r>
-        <w:t xml:space="preserve">The Basics</w:t>
-      </w:r>
-      <w:r>
-        <w:t xml:space="preserve">.</w:t>
-      </w:r>
-    </w:p>
-    <w:bookmarkEnd w:id="83"/>
-    <w:bookmarkStart w:id="84" w:name="ref-KIDSCOUNTData"/>
-    <w:p>
-      <w:pPr>
-        <w:pStyle w:val="Bibliography"/>
-      </w:pPr>
-      <w:r>
-        <w:rPr>
-          <w:iCs/>
-          <w:i/>
-        </w:rPr>
-        <w:t xml:space="preserve">KIDS COUNT Data Center</w:t>
-      </w:r>
-      <w:r>
-        <w:rPr>
-          <w:iCs/>
-          <w:i/>
-        </w:rPr>
-        <w:t xml:space="preserve"> </w:t>
-      </w:r>
-      <w:r>
-        <w:rPr>
-          <w:iCs/>
-          <w:i/>
-        </w:rPr>
-        <w:t xml:space="preserve">from the</w:t>
-      </w:r>
-      <w:r>
-        <w:rPr>
-          <w:iCs/>
-          <w:i/>
-        </w:rPr>
-        <w:t xml:space="preserve"> </w:t>
-      </w:r>
-      <w:r>
-        <w:rPr>
-          <w:iCs/>
-          <w:i/>
-        </w:rPr>
-        <w:t xml:space="preserve">Annie E</w:t>
-      </w:r>
-      <w:r>
-        <w:rPr>
-          <w:iCs/>
-          <w:i/>
-        </w:rPr>
-        <w:t xml:space="preserve">.</w:t>
-      </w:r>
-      <w:r>
-        <w:rPr>
-          <w:iCs/>
-          <w:i/>
-        </w:rPr>
-        <w:t xml:space="preserve"> </w:t>
-      </w:r>
-      <w:r>
-        <w:rPr>
-          <w:iCs/>
-          <w:i/>
-        </w:rPr>
-        <w:t xml:space="preserve">Casey Foundation</w:t>
-      </w:r>
-      <w:r>
-        <w:t xml:space="preserve">. (n.d.). https://datacenter.kidscount.org/.</w:t>
-      </w:r>
-    </w:p>
-    <w:bookmarkEnd w:id="84"/>
-    <w:bookmarkStart w:id="85" w:name="ref-ubikuity2022"/>
+    <w:bookmarkStart w:id="83" w:name="ref-ubikuity2022"/>
     <w:p>
       <w:pPr>
         <w:pStyle w:val="Bibliography"/>
@@ -2857,22 +2775,22 @@
         </w:r>
       </w:hyperlink>
     </w:p>
+    <w:bookmarkEnd w:id="83"/>
+    <w:bookmarkStart w:id="84" w:name="ref-USCensusBureau"/>
+    <w:p>
+      <w:pPr>
+        <w:pStyle w:val="Bibliography"/>
+      </w:pPr>
+      <w:r>
+        <w:t xml:space="preserve">US Census Bureau</w:t>
+      </w:r>
+      <w:r>
+        <w:t xml:space="preserve">. (n.d.). https://data.census.gov/.</w:t>
+      </w:r>
+    </w:p>
+    <w:bookmarkEnd w:id="84"/>
     <w:bookmarkEnd w:id="85"/>
-    <w:bookmarkStart w:id="86" w:name="ref-USCensusBureau"/>
-    <w:p>
-      <w:pPr>
-        <w:pStyle w:val="Bibliography"/>
-      </w:pPr>
-      <w:r>
-        <w:t xml:space="preserve">US Census Bureau</w:t>
-      </w:r>
-      <w:r>
-        <w:t xml:space="preserve">. (n.d.). https://data.census.gov/.</w:t>
-      </w:r>
-    </w:p>
     <w:bookmarkEnd w:id="86"/>
-    <w:bookmarkEnd w:id="87"/>
-    <w:bookmarkEnd w:id="88"/>
     <w:sectPr/>
   </w:body>
 </w:document>

--- a/products/manuscript/manuscript.docx
+++ b/products/manuscript/manuscript.docx
@@ -1,81 +1,26 @@
 
 <file path=word/document.xml><?xml version="1.0" encoding="utf-8"?>
-<w:document xmlns:w="http://schemas.openxmlformats.org/wordprocessingml/2006/main" xmlns:m="http://schemas.openxmlformats.org/officeDocument/2006/math" xmlns:r="http://schemas.openxmlformats.org/officeDocument/2006/relationships" xmlns:o="urn:schemas-microsoft-com:office:office" xmlns:v="urn:schemas-microsoft-com:vml" xmlns:w10="urn:schemas-microsoft-com:office:word" xmlns:a="http://schemas.openxmlformats.org/drawingml/2006/main" xmlns:pic="http://schemas.openxmlformats.org/drawingml/2006/picture" xmlns:wp="http://schemas.openxmlformats.org/drawingml/2006/wordprocessingDrawing">
+<w:document xmlns:wpc="http://schemas.microsoft.com/office/word/2010/wordprocessingCanvas" xmlns:cx="http://schemas.microsoft.com/office/drawing/2014/chartex" xmlns:cx1="http://schemas.microsoft.com/office/drawing/2015/9/8/chartex" xmlns:cx2="http://schemas.microsoft.com/office/drawing/2015/10/21/chartex" xmlns:cx3="http://schemas.microsoft.com/office/drawing/2016/5/9/chartex" xmlns:cx4="http://schemas.microsoft.com/office/drawing/2016/5/10/chartex" xmlns:cx5="http://schemas.microsoft.com/office/drawing/2016/5/11/chartex" xmlns:cx6="http://schemas.microsoft.com/office/drawing/2016/5/12/chartex" xmlns:cx7="http://schemas.microsoft.com/office/drawing/2016/5/13/chartex" xmlns:cx8="http://schemas.microsoft.com/office/drawing/2016/5/14/chartex" xmlns:mc="http://schemas.openxmlformats.org/markup-compatibility/2006" xmlns:aink="http://schemas.microsoft.com/office/drawing/2016/ink" xmlns:am3d="http://schemas.microsoft.com/office/drawing/2017/model3d" xmlns:o="urn:schemas-microsoft-com:office:office" xmlns:oel="http://schemas.microsoft.com/office/2019/extlst" xmlns:r="http://schemas.openxmlformats.org/officeDocument/2006/relationships" xmlns:m="http://schemas.openxmlformats.org/officeDocument/2006/math" xmlns:v="urn:schemas-microsoft-com:vml" xmlns:wp14="http://schemas.microsoft.com/office/word/2010/wordprocessingDrawing" xmlns:wp="http://schemas.openxmlformats.org/drawingml/2006/wordprocessingDrawing" xmlns:w10="urn:schemas-microsoft-com:office:word" xmlns:w="http://schemas.openxmlformats.org/wordprocessingml/2006/main" xmlns:w14="http://schemas.microsoft.com/office/word/2010/wordml" xmlns:w15="http://schemas.microsoft.com/office/word/2012/wordml" xmlns:w16cex="http://schemas.microsoft.com/office/word/2018/wordml/cex" xmlns:w16cid="http://schemas.microsoft.com/office/word/2016/wordml/cid" xmlns:w16="http://schemas.microsoft.com/office/word/2018/wordml" xmlns:w16du="http://schemas.microsoft.com/office/word/2023/wordml/word16du" xmlns:w16sdtdh="http://schemas.microsoft.com/office/word/2020/wordml/sdtdatahash" xmlns:w16se="http://schemas.microsoft.com/office/word/2015/wordml/symex" xmlns:wpg="http://schemas.microsoft.com/office/word/2010/wordprocessingGroup" xmlns:wpi="http://schemas.microsoft.com/office/word/2010/wordprocessingInk" xmlns:wne="http://schemas.microsoft.com/office/word/2006/wordml" xmlns:wps="http://schemas.microsoft.com/office/word/2010/wordprocessingShape" mc:Ignorable="w14 w15 w16se w16cid w16 w16cex w16sdtdh wp14">
   <w:body>
     <w:p>
       <w:pPr>
         <w:pStyle w:val="Title"/>
       </w:pPr>
       <w:r>
-        <w:t xml:space="preserve">Spatial</w:t>
-      </w:r>
-      <w:r>
-        <w:t xml:space="preserve"> </w:t>
-      </w:r>
-      <w:r>
-        <w:t xml:space="preserve">Investigation</w:t>
-      </w:r>
-      <w:r>
-        <w:t xml:space="preserve"> </w:t>
-      </w:r>
-      <w:r>
-        <w:t xml:space="preserve">and</w:t>
-      </w:r>
-      <w:r>
-        <w:t xml:space="preserve"> </w:t>
-      </w:r>
-      <w:r>
-        <w:t xml:space="preserve">Exploration</w:t>
-      </w:r>
-      <w:r>
-        <w:t xml:space="preserve"> </w:t>
-      </w:r>
-      <w:r>
-        <w:t xml:space="preserve">of</w:t>
-      </w:r>
-      <w:r>
-        <w:t xml:space="preserve"> </w:t>
-      </w:r>
-      <w:r>
-        <w:t xml:space="preserve">Factors</w:t>
-      </w:r>
-      <w:r>
-        <w:t xml:space="preserve"> </w:t>
-      </w:r>
-      <w:r>
-        <w:t xml:space="preserve">influencing</w:t>
-      </w:r>
-      <w:r>
-        <w:t xml:space="preserve"> </w:t>
-      </w:r>
-      <w:r>
-        <w:t xml:space="preserve">HIV-related</w:t>
-      </w:r>
-      <w:r>
-        <w:t xml:space="preserve"> </w:t>
-      </w:r>
-      <w:r>
-        <w:t xml:space="preserve">Mortality</w:t>
-      </w:r>
+        <w:t xml:space="preserve">Spatial Investigation and Exploration of Factors influencing HIV-related </w:t>
+      </w:r>
+      <w:proofErr w:type="gramStart"/>
+      <w:r>
+        <w:t>Mortality</w:t>
+      </w:r>
+      <w:proofErr w:type="gramEnd"/>
     </w:p>
     <w:p>
       <w:pPr>
         <w:pStyle w:val="Subtitle"/>
       </w:pPr>
       <w:r>
-        <w:t xml:space="preserve">United</w:t>
-      </w:r>
-      <w:r>
-        <w:t xml:space="preserve"> </w:t>
-      </w:r>
-      <w:r>
-        <w:t xml:space="preserve">States,</w:t>
-      </w:r>
-      <w:r>
-        <w:t xml:space="preserve"> </w:t>
-      </w:r>
-      <w:r>
-        <w:t xml:space="preserve">2020</w:t>
+        <w:t>United States, 2020</w:t>
       </w:r>
     </w:p>
     <w:p>
@@ -83,13 +28,7 @@
         <w:pStyle w:val="Author"/>
       </w:pPr>
       <w:r>
-        <w:t xml:space="preserve">Hayley</w:t>
-      </w:r>
-      <w:r>
-        <w:t xml:space="preserve"> </w:t>
-      </w:r>
-      <w:r>
-        <w:t xml:space="preserve">Hemme</w:t>
+        <w:t>Hayley Hemme</w:t>
       </w:r>
     </w:p>
     <w:p>
@@ -97,16 +36,16 @@
         <w:pStyle w:val="Date"/>
       </w:pPr>
       <w:r>
-        <w:t xml:space="preserve">4/26/23</w:t>
-      </w:r>
-    </w:p>
-    <w:bookmarkStart w:id="20" w:name="summaryabstract"/>
+        <w:t>4/26/23</w:t>
+      </w:r>
+    </w:p>
     <w:p>
       <w:pPr>
         <w:pStyle w:val="Heading1"/>
       </w:pPr>
-      <w:r>
-        <w:t xml:space="preserve">1. Summary/Abstract</w:t>
+      <w:bookmarkStart w:id="0" w:name="summaryabstract"/>
+      <w:r>
+        <w:t>1. Summary/Abstract</w:t>
       </w:r>
     </w:p>
     <w:p>
@@ -114,7 +53,7 @@
         <w:pStyle w:val="FirstParagraph"/>
       </w:pPr>
       <w:r>
-        <w:t xml:space="preserve">This project aims to identify factors associated with racial disparities in HIV-related death rates in the United States. To assess this, we look at the ratio of Black-to-White HIV-related mortality rate (MRR) from 2020 in the United States. Additionally, we assess whether social determinants of health (SDOH) can explain variation in MRR at the state-level and regional-level. Both spatial and non-spatial methods were used.</w:t>
+        <w:t>This project aims to identify factors associated with racial disparities in HIV-related death rates in the United States. To assess this, we look at the ratio of Black-to-White HIV-related mortality rate (MRR) from 2020 in the United States. Additionally, we assess whether social determinants of health (SDOH) can explain variation in MRR at the state-level and regional-level. Both spatial and non-spatial methods were used.</w:t>
       </w:r>
     </w:p>
     <w:p>
@@ -122,14 +61,15 @@
         <w:br w:type="page"/>
       </w:r>
     </w:p>
-    <w:bookmarkEnd w:id="20"/>
-    <w:bookmarkStart w:id="22" w:name="introduction"/>
     <w:p>
       <w:pPr>
         <w:pStyle w:val="Heading1"/>
       </w:pPr>
-      <w:r>
-        <w:t xml:space="preserve">2. Introduction</w:t>
+      <w:bookmarkStart w:id="1" w:name="introduction"/>
+      <w:bookmarkEnd w:id="0"/>
+      <w:r>
+        <w:lastRenderedPageBreak/>
+        <w:t>2. Introduction</w:t>
       </w:r>
     </w:p>
     <w:p>
@@ -137,16 +77,16 @@
         <w:pStyle w:val="FirstParagraph"/>
       </w:pPr>
       <w:r>
-        <w:t xml:space="preserve">HIV continues to have a significant impact on marginalized communities, leading to significant disparities in the rates of new HIV diagnoses and HIV-related health outcomes, including late HIV diagnosis, progression to AIDS, and HIV-related death. The extent of these disparities are particularly pronounced in the United States when comparing HIV-related outcomes among Black and White persons. Studies have revealed a direct correlation between social determinants of health indicators and poor health outcomes for people with HIV. In this project, our objective is to identify the factors contributing to the disparities in HIV-related death rates between Black and White individuals in the United States.</w:t>
-      </w:r>
-    </w:p>
-    <w:bookmarkStart w:id="21" w:name="question"/>
+        <w:t>HIV continues to have a significant impact on marginalized communities, leading to significant disparities in the rates of new HIV diagnoses and HIV-related health outcomes, including late HIV diagnosis, progression to AIDS, and HIV-related death. The extent of these disparities are particularly pronounced in the United States when comparing HIV-related outcomes among Black and White persons. Studies have revealed a direct correlation between social determinants of health indicators and poor health outcomes for people with HIV. In this project, our objective is to identify the factors contributing to the disparities in HIV-related death rates between Black and White individuals in the United States.</w:t>
+      </w:r>
+    </w:p>
     <w:p>
       <w:pPr>
         <w:pStyle w:val="Heading2"/>
       </w:pPr>
-      <w:r>
-        <w:t xml:space="preserve">2.1 Question:</w:t>
+      <w:bookmarkStart w:id="2" w:name="question"/>
+      <w:r>
+        <w:t>2.1 Question:</w:t>
       </w:r>
     </w:p>
     <w:p>
@@ -154,7 +94,7 @@
         <w:pStyle w:val="FirstParagraph"/>
       </w:pPr>
       <w:r>
-        <w:t xml:space="preserve">Can the ratio of Black-to-White HIV-related mortality rate (MRR) from 2020 in the United States be modeled by social determinants of health or by HIV-related outcomes (late diagnoses, viral suppression). Can a spatial model explain variation in MMR at the state-level and regional-level after accounting for variables associated SDOH or HIV-related outcomes?</w:t>
+        <w:t>Can the ratio of Black-to-White HIV-related mortality rate (MRR) from 2020 in the United States be modeled by social determinants of health or by HIV-related outcomes (late diagnoses, viral suppression). Can a spatial model explain variation in MMR at the state-level and regional-level after accounting for variables associated SDOH or HIV-related outcomes?</w:t>
       </w:r>
     </w:p>
     <w:p>
@@ -162,7 +102,7 @@
         <w:pStyle w:val="BodyText"/>
       </w:pPr>
       <w:r>
-        <w:t xml:space="preserve">H0 : There is no spatial correlation between Black-to-White HIV-related MRR and SDOH or HIV-related outcomes.</w:t>
+        <w:t>H0 : There is no spatial correlation between Black-to-White HIV-related MRR and SDOH or HIV-related outcomes.</w:t>
       </w:r>
     </w:p>
     <w:p>
@@ -170,18 +110,18 @@
         <w:pStyle w:val="BodyText"/>
       </w:pPr>
       <w:r>
-        <w:t xml:space="preserve">Ha : There is a spatial correlation between Black-to-White HIV-related MRR and SDOH or HIV-related outcomes.</w:t>
-      </w:r>
-    </w:p>
-    <w:bookmarkEnd w:id="21"/>
-    <w:bookmarkEnd w:id="22"/>
-    <w:bookmarkStart w:id="23" w:name="background-information"/>
+        <w:t>Ha : There is a spatial correlation between Black-to-White HIV-related MRR and SDOH or HIV-related outcomes.</w:t>
+      </w:r>
+    </w:p>
     <w:p>
       <w:pPr>
         <w:pStyle w:val="Heading1"/>
       </w:pPr>
-      <w:r>
-        <w:t xml:space="preserve">3. Background Information</w:t>
+      <w:bookmarkStart w:id="3" w:name="background-information"/>
+      <w:bookmarkEnd w:id="1"/>
+      <w:bookmarkEnd w:id="2"/>
+      <w:r>
+        <w:t>3. Background Information</w:t>
       </w:r>
     </w:p>
     <w:p>
@@ -189,44 +129,27 @@
         <w:pStyle w:val="FirstParagraph"/>
       </w:pPr>
       <w:r>
-        <w:t xml:space="preserve">Since the emergence of the HIV epidemic in 1981 in the United States, more than 1.2 million people in the United States have been diagnosed with HIV, resulting in more than 700,000 HIV-related deaths</w:t>
-      </w:r>
-      <w:r>
-        <w:t xml:space="preserve"> </w:t>
-      </w:r>
-      <w:r>
-        <w:t xml:space="preserve">(Jun 07 &amp; 2021, 2021)</w:t>
-      </w:r>
-      <w:r>
-        <w:t xml:space="preserve">. Medical advancements have led to effective antiretroviral therapies that not only treat HIV infection and reduce adverse HIV-related health outcomes, such as progression to AIDS, but have also led to use of these medications to prevent infection before and after potential exposure for people who are HIV negative Even still, more than 30,000 people in the United States continue to be diagnosed each year</w:t>
-      </w:r>
-      <w:r>
-        <w:t xml:space="preserve"> </w:t>
-      </w:r>
-      <w:r>
-        <w:t xml:space="preserve">(Jun 07 &amp; 2021, 2021)</w:t>
-      </w:r>
-      <w:r>
-        <w:t xml:space="preserve">. While the Ending the Epidemic initiative set up a goal of 90% reduction in new HIV infections by 2030 by upscaling efforts in HIV diagnoses treatment, and prevention, this is followed by nearly one decade of steady HIV diagnoses rates. Developing targeted intervention programs is essential to achieve this goal. To accomplish this, we need to gain a deeper understanding of the impact or contribution of complex factors such as social determinants of health or other barriers to poor HIV-related outcomes and disparities.</w:t>
-      </w:r>
-    </w:p>
-    <w:bookmarkEnd w:id="23"/>
-    <w:bookmarkStart w:id="36" w:name="materials-and-methods"/>
+        <w:t>Since the emergence of the HIV epidemic in 1981 in the United States, more than 1.2 million people in the United States have been diagnosed with HIV, resulting in more than 700,000 HIV-related deaths (Jun 07 &amp; 2021, 2021). Medical advancements have led to effective antiretroviral therapies that not only treat HIV infection and reduce adverse HIV-related health outcomes, such as progression to AIDS, but have also led to use of these medications to prevent infection before and after potential exposure for people who are HIV negative Even still, more than 30,000 people in the United States continue to be diagnosed each year (Jun 07 &amp; 2021, 2021). While the Ending the Epidemic initiative set up a goal of 90% reduction in new HIV infections by 2030 by upscaling efforts in HIV diagnoses treatment, and prevention, this is followed by nearly one decade of steady HIV diagnoses rates. Developing targeted intervention programs is essential to achieve this goal. To accomplish this, we need to gain a deeper understanding of the impact or contribution of complex factors such as social determinants of health or other barriers to poor HIV-related outcomes and disparities.</w:t>
+      </w:r>
+    </w:p>
     <w:p>
       <w:pPr>
         <w:pStyle w:val="Heading1"/>
       </w:pPr>
-      <w:r>
-        <w:t xml:space="preserve">4. Materials and Methods</w:t>
-      </w:r>
-    </w:p>
-    <w:bookmarkStart w:id="30" w:name="data-source"/>
+      <w:bookmarkStart w:id="4" w:name="materials-and-methods"/>
+      <w:bookmarkEnd w:id="3"/>
+      <w:r>
+        <w:lastRenderedPageBreak/>
+        <w:t>4. Materials and Methods</w:t>
+      </w:r>
+    </w:p>
     <w:p>
       <w:pPr>
         <w:pStyle w:val="Heading2"/>
       </w:pPr>
-      <w:r>
-        <w:t xml:space="preserve">4.1 Data Source</w:t>
+      <w:bookmarkStart w:id="5" w:name="data-source"/>
+      <w:r>
+        <w:t>4.1 Data Source</w:t>
       </w:r>
     </w:p>
     <w:p>
@@ -234,16 +157,16 @@
         <w:pStyle w:val="FirstParagraph"/>
       </w:pPr>
       <w:r>
-        <w:t xml:space="preserve">The data used in this project was obtained from multiple publicly available source.</w:t>
-      </w:r>
-    </w:p>
-    <w:bookmarkStart w:id="24" w:name="aidsvu"/>
+        <w:t>The data used in this project was obtained from multiple publicly available source.</w:t>
+      </w:r>
+    </w:p>
     <w:p>
       <w:pPr>
         <w:pStyle w:val="Heading3"/>
       </w:pPr>
-      <w:r>
-        <w:t xml:space="preserve">4.1.1 AIDSVu</w:t>
+      <w:bookmarkStart w:id="6" w:name="aidsvu"/>
+      <w:r>
+        <w:t>4.1.1 AIDSVu</w:t>
       </w:r>
     </w:p>
     <w:p>
@@ -251,67 +174,27 @@
         <w:pStyle w:val="FirstParagraph"/>
       </w:pPr>
       <w:r>
-        <w:t xml:space="preserve">Data was obtained from AIDSVu</w:t>
-      </w:r>
-      <w:r>
-        <w:t xml:space="preserve"> </w:t>
-      </w:r>
-      <w:r>
-        <w:t xml:space="preserve">(</w:t>
-      </w:r>
-      <w:r>
-        <w:rPr>
+        <w:t>Data was obtained from AIDSVu (</w:t>
+      </w:r>
+      <w:r>
+        <w:rPr>
+          <w:i/>
           <w:iCs/>
-          <w:i/>
-        </w:rPr>
-        <w:t xml:space="preserve">AIDSVu</w:t>
-      </w:r>
-      <w:r>
-        <w:rPr>
-          <w:iCs/>
-          <w:i/>
-        </w:rPr>
-        <w:t xml:space="preserve"> </w:t>
-      </w:r>
-      <w:r>
-        <w:rPr>
-          <w:iCs/>
-          <w:i/>
-        </w:rPr>
-        <w:t xml:space="preserve">datasets.</w:t>
-      </w:r>
-      <w:r>
-        <w:rPr>
-          <w:iCs/>
-          <w:i/>
-        </w:rPr>
-        <w:t xml:space="preserve"> </w:t>
-      </w:r>
-      <w:r>
-        <w:rPr>
-          <w:iCs/>
-          <w:i/>
-        </w:rPr>
-        <w:t xml:space="preserve">Includes</w:t>
-      </w:r>
-      <w:r>
-        <w:t xml:space="preserve">, n.d.)</w:t>
-      </w:r>
-      <w:r>
-        <w:t xml:space="preserve"> </w:t>
-      </w:r>
-      <w:r>
-        <w:t xml:space="preserve">on counts and rates of HIV-related mortality by state in 2020. Social determinants of health (SDOH), were also obtained from AIDSVu by state from 2020. SDOH included a number of variable represented as a percentage particularly pertinent to health persons with HIV. AIDSVu is a public resource presented by Emory University’s Rollins School of Public Health in partnership with Gilead Sciences, Inc. and the Center for AIDS Research at Emory University (CFAR) and contains HIV surveillance data and other pertinent data to monitoring HIV-related outcomes in the United States.</w:t>
-      </w:r>
-    </w:p>
-    <w:bookmarkEnd w:id="24"/>
-    <w:bookmarkStart w:id="25" w:name="us-census-bureau"/>
+        </w:rPr>
+        <w:t>AIDSVu datasets. Includes</w:t>
+      </w:r>
+      <w:r>
+        <w:t>, n.d.) on counts and rates of HIV-related mortality by state in 2020. Social determinants of health (SDOH), were also obtained from AIDSVu by state from 2020. SDOH included a number of variable represented as a percentage particularly pertinent to health persons with HIV. AIDSVu is a public resource presented by Emory University’s Rollins School of Public Health in partnership with Gilead Sciences, Inc. and the Center for AIDS Research at Emory University (CFAR) and contains HIV surveillance data and other pertinent data to monitoring HIV-related outcomes in the United States.</w:t>
+      </w:r>
+    </w:p>
     <w:p>
       <w:pPr>
         <w:pStyle w:val="Heading3"/>
       </w:pPr>
-      <w:r>
-        <w:t xml:space="preserve">4.1.2 US Census Bureau</w:t>
+      <w:bookmarkStart w:id="7" w:name="us-census-bureau"/>
+      <w:bookmarkEnd w:id="6"/>
+      <w:r>
+        <w:t>4.1.2 US Census Bureau</w:t>
       </w:r>
     </w:p>
     <w:p>
@@ -319,52 +202,28 @@
         <w:pStyle w:val="FirstParagraph"/>
       </w:pPr>
       <w:r>
-        <w:t xml:space="preserve">Data on 2020 demographic composition by race/ethnicity and age by state was obtained from the</w:t>
-      </w:r>
-      <w:r>
-        <w:t xml:space="preserve"> </w:t>
+        <w:t xml:space="preserve">Data on 2020 demographic composition by race/ethnicity and age by state was obtained from the </w:t>
       </w:r>
       <w:hyperlink w:anchor="X6589fc6ab0dc82cf12099d1c2d40ab994e8410c">
         <w:r>
           <w:rPr>
             <w:rStyle w:val="Hyperlink"/>
           </w:rPr>
-          <w:t xml:space="preserve">U.S. Census Bureau</w:t>
+          <w:t>U.S. Census Bureau</w:t>
         </w:r>
       </w:hyperlink>
       <w:r>
-        <w:t xml:space="preserve"> </w:t>
-      </w:r>
-      <w:r>
-        <w:t xml:space="preserve">(</w:t>
-      </w:r>
-      <w:r>
-        <w:t xml:space="preserve">“</w:t>
-      </w:r>
-      <w:r>
-        <w:t xml:space="preserve">US Census Bureau</w:t>
-      </w:r>
-      <w:r>
-        <w:t xml:space="preserve">,”</w:t>
-      </w:r>
-      <w:r>
-        <w:t xml:space="preserve"> </w:t>
-      </w:r>
-      <w:r>
-        <w:t xml:space="preserve">n.d.)</w:t>
-      </w:r>
-      <w:r>
-        <w:t xml:space="preserve">. A five-year estimate of percent with access to broadband internet by state (released in 2020) was also obtained from the US Census Bureau.</w:t>
-      </w:r>
-    </w:p>
-    <w:bookmarkEnd w:id="25"/>
-    <w:bookmarkStart w:id="27" w:name="kids-count"/>
+        <w:t xml:space="preserve"> (“US Census Bureau,” n.d.). A five-year estimate of percent with access to broadband internet by state (released in 2020) was also obtained from the US Census Bureau.</w:t>
+      </w:r>
+    </w:p>
     <w:p>
       <w:pPr>
         <w:pStyle w:val="Heading3"/>
       </w:pPr>
-      <w:r>
-        <w:t xml:space="preserve">4.1.3 Kids Count</w:t>
+      <w:bookmarkStart w:id="8" w:name="kids-count"/>
+      <w:bookmarkEnd w:id="7"/>
+      <w:r>
+        <w:t>4.1.3 Kids Count</w:t>
       </w:r>
     </w:p>
     <w:p>
@@ -372,96 +231,38 @@
         <w:pStyle w:val="FirstParagraph"/>
       </w:pPr>
       <w:r>
-        <w:t xml:space="preserve">Data on the percentage distribution of children under 14 years old was obtained from</w:t>
-      </w:r>
-      <w:r>
-        <w:t xml:space="preserve"> </w:t>
-      </w:r>
-      <w:hyperlink r:id="rId26">
+        <w:t xml:space="preserve">Data on the percentage distribution of children under 14 years old was obtained from </w:t>
+      </w:r>
+      <w:hyperlink r:id="rId7">
         <w:r>
           <w:rPr>
             <w:rStyle w:val="Hyperlink"/>
           </w:rPr>
-          <w:t xml:space="preserve">Kids Count</w:t>
+          <w:t>Kids Count</w:t>
         </w:r>
       </w:hyperlink>
       <w:r>
-        <w:t xml:space="preserve"> </w:t>
-      </w:r>
-      <w:r>
-        <w:t xml:space="preserve">(</w:t>
-      </w:r>
-      <w:r>
-        <w:rPr>
+        <w:t xml:space="preserve"> (</w:t>
+      </w:r>
+      <w:r>
+        <w:rPr>
+          <w:i/>
           <w:iCs/>
-          <w:i/>
-        </w:rPr>
-        <w:t xml:space="preserve">KIDS COUNT Data Center</w:t>
-      </w:r>
-      <w:r>
-        <w:rPr>
-          <w:iCs/>
-          <w:i/>
-        </w:rPr>
-        <w:t xml:space="preserve"> </w:t>
-      </w:r>
-      <w:r>
-        <w:rPr>
-          <w:iCs/>
-          <w:i/>
-        </w:rPr>
-        <w:t xml:space="preserve">from the</w:t>
-      </w:r>
-      <w:r>
-        <w:rPr>
-          <w:iCs/>
-          <w:i/>
-        </w:rPr>
-        <w:t xml:space="preserve"> </w:t>
-      </w:r>
-      <w:r>
-        <w:rPr>
-          <w:iCs/>
-          <w:i/>
-        </w:rPr>
-        <w:t xml:space="preserve">Annie E</w:t>
-      </w:r>
-      <w:r>
-        <w:rPr>
-          <w:iCs/>
-          <w:i/>
-        </w:rPr>
-        <w:t xml:space="preserve">.</w:t>
-      </w:r>
-      <w:r>
-        <w:rPr>
-          <w:iCs/>
-          <w:i/>
-        </w:rPr>
-        <w:t xml:space="preserve"> </w:t>
-      </w:r>
-      <w:r>
-        <w:rPr>
-          <w:iCs/>
-          <w:i/>
-        </w:rPr>
-        <w:t xml:space="preserve">Casey Foundation</w:t>
-      </w:r>
-      <w:r>
-        <w:t xml:space="preserve">, n.d.)</w:t>
-      </w:r>
-      <w:r>
-        <w:t xml:space="preserve">, an online resource that provides high-quality data on the well-being of children in the United States.</w:t>
-      </w:r>
-    </w:p>
-    <w:bookmarkEnd w:id="27"/>
-    <w:bookmarkStart w:id="29" w:name="spatial-data"/>
+        </w:rPr>
+        <w:t>KIDS COUNT Data Center from the Annie E. Casey Foundation</w:t>
+      </w:r>
+      <w:r>
+        <w:t>, n.d.), an online resource that provides high-quality data on the well-being of children in the United States.</w:t>
+      </w:r>
+    </w:p>
     <w:p>
       <w:pPr>
         <w:pStyle w:val="Heading3"/>
       </w:pPr>
-      <w:r>
-        <w:t xml:space="preserve">4.1.4 Spatial data</w:t>
+      <w:bookmarkStart w:id="9" w:name="spatial-data"/>
+      <w:bookmarkEnd w:id="8"/>
+      <w:r>
+        <w:t>4.1.4 Spatial data</w:t>
       </w:r>
     </w:p>
     <w:p>
@@ -469,47 +270,38 @@
         <w:pStyle w:val="FirstParagraph"/>
       </w:pPr>
       <w:r>
-        <w:t xml:space="preserve">In order to assess spatial associations, this analysis was limited to the contiguous United States. Spatial object of the contiguous United States was obtained from library(maps) in R and a list of neighboring contiguous United States was obtained from a public repository on</w:t>
-      </w:r>
-      <w:r>
-        <w:t xml:space="preserve"> </w:t>
-      </w:r>
-      <w:hyperlink r:id="rId28">
+        <w:t xml:space="preserve">In order to assess spatial associations, this analysis was limited to the contiguous United States. Spatial object of the contiguous United States was obtained from library(maps) in R and a list of neighboring contiguous United States was obtained from a public repository on </w:t>
+      </w:r>
+      <w:hyperlink r:id="rId8">
         <w:r>
           <w:rPr>
             <w:rStyle w:val="Hyperlink"/>
           </w:rPr>
-          <w:t xml:space="preserve">GitHub</w:t>
+          <w:t>GitHub</w:t>
         </w:r>
       </w:hyperlink>
       <w:r>
-        <w:t xml:space="preserve">.</w:t>
-      </w:r>
-      <w:r>
-        <w:t xml:space="preserve"> </w:t>
-      </w:r>
-      <w:r>
-        <w:t xml:space="preserve">(Ubikuity, 2022)</w:t>
-      </w:r>
-    </w:p>
-    <w:bookmarkEnd w:id="29"/>
-    <w:bookmarkEnd w:id="30"/>
-    <w:bookmarkStart w:id="34" w:name="data-processing"/>
+        <w:t>. (Ubikuity, 2022)</w:t>
+      </w:r>
+    </w:p>
     <w:p>
       <w:pPr>
         <w:pStyle w:val="Heading2"/>
       </w:pPr>
-      <w:r>
-        <w:t xml:space="preserve">4.2 Data processing</w:t>
-      </w:r>
-    </w:p>
-    <w:bookmarkStart w:id="31" w:name="cleaning"/>
+      <w:bookmarkStart w:id="10" w:name="data-processing"/>
+      <w:bookmarkEnd w:id="5"/>
+      <w:bookmarkEnd w:id="9"/>
+      <w:r>
+        <w:t>4.2 Data processing</w:t>
+      </w:r>
+    </w:p>
     <w:p>
       <w:pPr>
         <w:pStyle w:val="Heading3"/>
       </w:pPr>
-      <w:r>
-        <w:t xml:space="preserve">4.2.1 Cleaning</w:t>
+      <w:bookmarkStart w:id="11" w:name="cleaning"/>
+      <w:r>
+        <w:t>4.2.1 Cleaning</w:t>
       </w:r>
     </w:p>
     <w:p>
@@ -517,29 +309,30 @@
         <w:pStyle w:val="FirstParagraph"/>
       </w:pPr>
       <w:r>
-        <w:t xml:space="preserve">Data was cleaned to adjust variable format, merge dataframes, subset by race/ ethnicity, and for feature engineering. Several observations in response variables were suppressed due to small counts/ rates were represented by</w:t>
-      </w:r>
-      <w:r>
-        <w:t xml:space="preserve"> </w:t>
-      </w:r>
-      <w:r>
-        <w:rPr>
-          <w:rStyle w:val="VerbatimChar"/>
-        </w:rPr>
-        <w:t xml:space="preserve">-9</w:t>
-      </w:r>
-      <w:r>
-        <w:t xml:space="preserve">, and were re-coded to NA. To removed multicollinearity and to assess the relationship between predictors, principal component analysis (PCA). was used. Variables that had correlation greater that 0.3 in the first two principal components were deemed important. Scaled predictors of the the first three principal components were then used in various regression models multiple linear regression, Poisson regression, and negative binomial. Non-spatial and spatial methods were used.</w:t>
-      </w:r>
-    </w:p>
-    <w:bookmarkEnd w:id="31"/>
-    <w:bookmarkStart w:id="32" w:name="outcome-variables"/>
+        <w:t xml:space="preserve">Data was cleaned to adjust variable format, merge dataframes, subset by race/ ethnicity, and for feature engineering. Several observations in response variables were suppressed due to small counts/ rates were represented by </w:t>
+      </w:r>
+      <w:r>
+        <w:rPr>
+          <w:rStyle w:val="VerbatimChar"/>
+        </w:rPr>
+        <w:t>-9</w:t>
+      </w:r>
+      <w:r>
+        <w:t xml:space="preserve">, and were re-coded to NA. To removed multicollinearity and to assess the relationship between predictors, principal component analysis (PCA). was used. Variables that had correlation greater that 0.3 in the first two principal components were deemed important. Scaled predictors of the the first three principal components were then used in various regression models multiple linear </w:t>
+      </w:r>
+      <w:r>
+        <w:lastRenderedPageBreak/>
+        <w:t>regression, Poisson regression, and negative binomial. Non-spatial and spatial methods were used.</w:t>
+      </w:r>
+    </w:p>
     <w:p>
       <w:pPr>
         <w:pStyle w:val="Heading3"/>
       </w:pPr>
-      <w:r>
-        <w:t xml:space="preserve">4.2.2 Outcome Variables</w:t>
+      <w:bookmarkStart w:id="12" w:name="outcome-variables"/>
+      <w:bookmarkEnd w:id="11"/>
+      <w:r>
+        <w:t>4.2.2 Outcome Variables</w:t>
       </w:r>
     </w:p>
     <w:p>
@@ -547,47 +340,35 @@
         <w:pStyle w:val="FirstParagraph"/>
       </w:pPr>
       <w:r>
-        <w:t xml:space="preserve">The primary response variable in this analysis is the ratio of Black-to-White HIV-related death rate (MRR). To compute this variable, feature engineering was performed to create</w:t>
-      </w:r>
-      <w:r>
-        <w:t xml:space="preserve"> </w:t>
-      </w:r>
-      <w:r>
-        <w:rPr>
-          <w:rStyle w:val="VerbatimChar"/>
-        </w:rPr>
-        <w:t xml:space="preserve">death rate (estimated)</w:t>
-      </w:r>
-      <w:r>
-        <w:t xml:space="preserve"> </w:t>
-      </w:r>
-      <w:r>
-        <w:t xml:space="preserve">stratified by race (Black and White) using counts of HIV related deaths divided by the estimated population based on US Census data multiplied by 100,000 persons. The variable</w:t>
-      </w:r>
-      <w:r>
-        <w:t xml:space="preserve"> </w:t>
-      </w:r>
-      <w:r>
-        <w:rPr>
-          <w:rStyle w:val="VerbatimChar"/>
-        </w:rPr>
-        <w:t xml:space="preserve">MRR</w:t>
-      </w:r>
-      <w:r>
-        <w:t xml:space="preserve"> </w:t>
-      </w:r>
-      <w:r>
-        <w:t xml:space="preserve">was then computed for each state by dividing the estimate death rates for Black persons divided by the estimate death for White persons.</w:t>
-      </w:r>
-    </w:p>
-    <w:bookmarkEnd w:id="32"/>
-    <w:bookmarkStart w:id="33" w:name="social-determinants-of-health"/>
+        <w:t xml:space="preserve">The primary response variable in this analysis is the ratio of Black-to-White HIV-related death rate (MRR). To compute this variable, feature engineering was performed to create </w:t>
+      </w:r>
+      <w:r>
+        <w:rPr>
+          <w:rStyle w:val="VerbatimChar"/>
+        </w:rPr>
+        <w:t>death rate (estimated)</w:t>
+      </w:r>
+      <w:r>
+        <w:t xml:space="preserve"> stratified by race (Black and White) using counts of HIV related deaths divided by the estimated population based on US Census data multiplied by 100,000 persons. The variable </w:t>
+      </w:r>
+      <w:r>
+        <w:rPr>
+          <w:rStyle w:val="VerbatimChar"/>
+        </w:rPr>
+        <w:t>MRR</w:t>
+      </w:r>
+      <w:r>
+        <w:t xml:space="preserve"> was then computed for each state by dividing the estimate death rates for Black persons divided by the estimate death for White persons.</w:t>
+      </w:r>
+    </w:p>
     <w:p>
       <w:pPr>
         <w:pStyle w:val="Heading3"/>
       </w:pPr>
-      <w:r>
-        <w:t xml:space="preserve">4.2.3 Social Determinants of Health</w:t>
+      <w:bookmarkStart w:id="13" w:name="social-determinants-of-health"/>
+      <w:bookmarkEnd w:id="12"/>
+      <w:r>
+        <w:t>4.2.3 Social Determinants of Health</w:t>
       </w:r>
     </w:p>
     <w:p>
@@ -595,18 +376,18 @@
         <w:pStyle w:val="FirstParagraph"/>
       </w:pPr>
       <w:r>
-        <w:t xml:space="preserve">Predictors used in this analysis were selected to serve as proxy for SDOH. A number of variables were initially considered, but ultimately five predictors were selected: the Gini coefficient was used measure income inequality; percent living in poverty was used to estimate economic stability; percent uninsured under 65 was used to measure health care access; and percent without internet subscription was used to estimate the neighborhood and built environment; and percent living with food insecurity.</w:t>
-      </w:r>
-    </w:p>
-    <w:bookmarkEnd w:id="33"/>
-    <w:bookmarkEnd w:id="34"/>
-    <w:bookmarkStart w:id="35" w:name="statistical-analysis"/>
+        <w:t>Predictors used in this analysis were selected to serve as proxy for SDOH. A number of variables were initially considered, but ultimately five predictors were selected: the Gini coefficient was used measure income inequality; percent living in poverty was used to estimate economic stability; percent uninsured under 65 was used to measure health care access; and percent without internet subscription was used to estimate the neighborhood and built environment; and percent living with food insecurity.</w:t>
+      </w:r>
+    </w:p>
     <w:p>
       <w:pPr>
         <w:pStyle w:val="Heading2"/>
       </w:pPr>
-      <w:r>
-        <w:t xml:space="preserve">4.3 Statistical Analysis</w:t>
+      <w:bookmarkStart w:id="14" w:name="statistical-analysis"/>
+      <w:bookmarkEnd w:id="10"/>
+      <w:bookmarkEnd w:id="13"/>
+      <w:r>
+        <w:t>4.3 Statistical Analysis</w:t>
       </w:r>
     </w:p>
     <w:p>
@@ -614,7 +395,7 @@
         <w:pStyle w:val="FirstParagraph"/>
       </w:pPr>
       <w:r>
-        <w:t xml:space="preserve">The goal of this analysis was to assess the spatial distribution of the Black-to-White HIV-related MRR. A number of predictors were analyzed using simple linear regression to predict MRR. Variables with a correlation coefficient of |-0.15| or more were selected as possible predictors. To address the possibility of multicollinearity between predictors, principal component analysis was then performed on these variable to aid in variable reduction.</w:t>
+        <w:t>The goal of this analysis was to assess the spatial distribution of the Black-to-White HIV-related MRR. A number of predictors were analyzed using simple linear regression to predict MRR. Variables with a correlation coefficient of |-0.15| or more were selected as possible predictors. To address the possibility of multicollinearity between predictors, principal component analysis was then performed on these variable to aid in variable reduction.</w:t>
       </w:r>
     </w:p>
     <w:p>
@@ -622,82 +403,52 @@
         <w:pStyle w:val="BodyText"/>
       </w:pPr>
       <w:r>
-        <w:t xml:space="preserve">Both non-spatial and spatial models were fitted to data as appropriate. Analysis of the full models began with multiple linear regressions model before moving on to models of increasing complexity, such as Poisson regression and the conditional autoregressive (CAR) model. Models that were flexible to continuous data used</w:t>
-      </w:r>
-      <w:r>
-        <w:t xml:space="preserve"> </w:t>
-      </w:r>
-      <w:r>
-        <w:rPr>
-          <w:rStyle w:val="VerbatimChar"/>
-        </w:rPr>
-        <w:t xml:space="preserve">MRR</w:t>
-      </w:r>
-      <w:r>
-        <w:t xml:space="preserve"> </w:t>
-      </w:r>
-      <w:r>
-        <w:t xml:space="preserve">as the primary outcome, while models that required count data used the number of deaths,</w:t>
-      </w:r>
-      <w:r>
-        <w:t xml:space="preserve"> </w:t>
-      </w:r>
-      <w:r>
-        <w:rPr>
-          <w:rStyle w:val="VerbatimChar"/>
-        </w:rPr>
-        <w:t xml:space="preserve">Death Cases</w:t>
-      </w:r>
-      <w:r>
-        <w:t xml:space="preserve"> </w:t>
-      </w:r>
-      <w:r>
-        <w:t xml:space="preserve">, and used</w:t>
-      </w:r>
-      <w:r>
-        <w:t xml:space="preserve"> </w:t>
-      </w:r>
-      <w:r>
-        <w:rPr>
-          <w:rStyle w:val="VerbatimChar"/>
-        </w:rPr>
-        <w:t xml:space="preserve">log(Population)</w:t>
-      </w:r>
-      <w:r>
-        <w:t xml:space="preserve"> </w:t>
-      </w:r>
-      <w:r>
-        <w:t xml:space="preserve">as the offset, and additionally included variables</w:t>
-      </w:r>
-      <w:r>
-        <w:t xml:space="preserve"> </w:t>
-      </w:r>
-      <w:r>
-        <w:rPr>
-          <w:rStyle w:val="VerbatimChar"/>
-        </w:rPr>
-        <w:t xml:space="preserve">Race</w:t>
-      </w:r>
-      <w:r>
-        <w:t xml:space="preserve"> </w:t>
-      </w:r>
-      <w:r>
-        <w:t xml:space="preserve">and</w:t>
-      </w:r>
-      <w:r>
-        <w:t xml:space="preserve"> </w:t>
-      </w:r>
-      <w:r>
-        <w:rPr>
-          <w:rStyle w:val="VerbatimChar"/>
-        </w:rPr>
-        <w:t xml:space="preserve">Region</w:t>
-      </w:r>
-      <w:r>
-        <w:t xml:space="preserve"> </w:t>
-      </w:r>
-      <w:r>
-        <w:t xml:space="preserve">in the models.</w:t>
+        <w:t xml:space="preserve">Both non-spatial and spatial models were fitted to data as appropriate. Analysis of the full models began with multiple linear regressions model before moving on to models of increasing complexity, such as Poisson regression and the conditional autoregressive (CAR) model. Models that were flexible to continuous data used </w:t>
+      </w:r>
+      <w:r>
+        <w:rPr>
+          <w:rStyle w:val="VerbatimChar"/>
+        </w:rPr>
+        <w:t>MRR</w:t>
+      </w:r>
+      <w:r>
+        <w:t xml:space="preserve"> as the primary outcome, while models that required count data used the number of deaths, </w:t>
+      </w:r>
+      <w:r>
+        <w:rPr>
+          <w:rStyle w:val="VerbatimChar"/>
+        </w:rPr>
+        <w:t>Death Cases</w:t>
+      </w:r>
+      <w:r>
+        <w:t xml:space="preserve"> , and used </w:t>
+      </w:r>
+      <w:r>
+        <w:rPr>
+          <w:rStyle w:val="VerbatimChar"/>
+        </w:rPr>
+        <w:t>log(Population)</w:t>
+      </w:r>
+      <w:r>
+        <w:t xml:space="preserve"> as the offset, and additionally included variables </w:t>
+      </w:r>
+      <w:r>
+        <w:rPr>
+          <w:rStyle w:val="VerbatimChar"/>
+        </w:rPr>
+        <w:t>Race</w:t>
+      </w:r>
+      <w:r>
+        <w:t xml:space="preserve"> and </w:t>
+      </w:r>
+      <w:r>
+        <w:rPr>
+          <w:rStyle w:val="VerbatimChar"/>
+        </w:rPr>
+        <w:t>Region</w:t>
+      </w:r>
+      <w:r>
+        <w:t xml:space="preserve"> in the models.</w:t>
       </w:r>
     </w:p>
     <w:p>
@@ -705,7 +456,7 @@
         <w:pStyle w:val="BodyText"/>
       </w:pPr>
       <w:r>
-        <w:t xml:space="preserve">Model comparison and relative goodness of fit of the various models used in this analysis was assessed using the Akaike information criterion (AIC).</w:t>
+        <w:t>Model comparison and relative goodness of fit of the various models used in this analysis was assessed using the Akaike information criterion (AIC).</w:t>
       </w:r>
     </w:p>
     <w:p>
@@ -713,43 +464,38 @@
         <w:pStyle w:val="BodyText"/>
       </w:pPr>
       <w:r>
-        <w:t xml:space="preserve">Moran’s</w:t>
-      </w:r>
-      <w:r>
-        <w:t xml:space="preserve"> </w:t>
-      </w:r>
-      <w:r>
-        <w:rPr>
+        <w:t xml:space="preserve">Moran’s </w:t>
+      </w:r>
+      <w:r>
+        <w:rPr>
+          <w:i/>
           <w:iCs/>
-          <w:i/>
-        </w:rPr>
-        <w:t xml:space="preserve">I</w:t>
-      </w:r>
-      <w:r>
-        <w:t xml:space="preserve"> </w:t>
-      </w:r>
-      <w:r>
-        <w:t xml:space="preserve">was computed to test the null hypothesis of spatial independence.</w:t>
-      </w:r>
-    </w:p>
-    <w:bookmarkEnd w:id="35"/>
-    <w:bookmarkEnd w:id="36"/>
-    <w:bookmarkStart w:id="76" w:name="analysis"/>
+        </w:rPr>
+        <w:t>I</w:t>
+      </w:r>
+      <w:r>
+        <w:t xml:space="preserve"> was computed to test the null hypothesis of spatial independence.</w:t>
+      </w:r>
+    </w:p>
     <w:p>
       <w:pPr>
         <w:pStyle w:val="Heading1"/>
       </w:pPr>
-      <w:r>
-        <w:t xml:space="preserve">5. Analysis</w:t>
-      </w:r>
-    </w:p>
-    <w:bookmarkStart w:id="58" w:name="univariate-analysis"/>
+      <w:bookmarkStart w:id="15" w:name="analysis"/>
+      <w:bookmarkEnd w:id="4"/>
+      <w:bookmarkEnd w:id="14"/>
+      <w:r>
+        <w:lastRenderedPageBreak/>
+        <w:t>5. Analysis</w:t>
+      </w:r>
+    </w:p>
     <w:p>
       <w:pPr>
         <w:pStyle w:val="Heading2"/>
       </w:pPr>
-      <w:r>
-        <w:t xml:space="preserve">5.1 Univariate analysis</w:t>
+      <w:bookmarkStart w:id="16" w:name="univariate-analysis"/>
+      <w:r>
+        <w:t>5.1 Univariate analysis</w:t>
       </w:r>
     </w:p>
     <w:p>
@@ -757,43 +503,49 @@
         <w:pStyle w:val="FirstParagraph"/>
       </w:pPr>
       <w:r>
-        <w:t xml:space="preserve">Our primary outcome of interest was the Black-to-White HIV-related MRR, which was computed as described above. Table 1 shows the overall number of HIV-related deaths, population size older than 12 years, death rate and the MRR in the United States in 2020. The rate of HIV-related deaths among this Black persons was 7.2 times high than the rate of HIV-related deaths among White persons.</w:t>
+        <w:t>Our primary outcome of interest was the Black-to-White HIV-related MRR, which was computed as described above. Table 1 shows the overall number of HIV-related deaths, population size older than 12 years, death rate and the MRR in the United States in 2020. The rate of HIV-related deaths among this Black persons was 7.2 times high than the rate of HIV-related deaths among White persons.</w:t>
       </w:r>
     </w:p>
     <w:tbl>
       <w:tblPr>
         <w:tblStyle w:val="Table"/>
-        <w:tblW w:type="pct" w:w="5000"/>
-        <w:tblLook w:firstRow="0" w:lastRow="0" w:firstColumn="0" w:lastColumn="0" w:noHBand="0" w:noVBand="0" w:val="0000"/>
+        <w:tblW w:w="5000" w:type="pct"/>
+        <w:tblLook w:val="0000" w:firstRow="0" w:lastRow="0" w:firstColumn="0" w:lastColumn="0" w:noHBand="0" w:noVBand="0"/>
       </w:tblPr>
       <w:tblGrid>
-        <w:gridCol w:w="7920"/>
+        <w:gridCol w:w="9576"/>
       </w:tblGrid>
       <w:tr>
         <w:tc>
-          <w:tcPr/>
+          <w:tcPr>
+            <w:tcW w:w="0" w:type="auto"/>
+          </w:tcPr>
           <w:p>
             <w:pPr>
               <w:pStyle w:val="Figure"/>
               <w:jc w:val="center"/>
             </w:pPr>
             <w:r>
+              <w:rPr>
+                <w:noProof/>
+              </w:rPr>
               <w:drawing>
-                <wp:inline>
+                <wp:inline distT="0" distB="0" distL="0" distR="0" wp14:anchorId="68A25334" wp14:editId="365EE236">
                   <wp:extent cx="2935866" cy="1113182"/>
-                  <wp:effectExtent b="0" l="0" r="0" t="0"/>
-                  <wp:docPr descr="" title="" id="38" name="Picture"/>
-                  <a:graphic>
+                  <wp:effectExtent l="0" t="0" r="0" b="0"/>
+                  <wp:docPr id="38" name="Picture"/>
+                  <wp:cNvGraphicFramePr/>
+                  <a:graphic xmlns:a="http://schemas.openxmlformats.org/drawingml/2006/main">
                     <a:graphicData uri="http://schemas.openxmlformats.org/drawingml/2006/picture">
-                      <pic:pic>
+                      <pic:pic xmlns:pic="http://schemas.openxmlformats.org/drawingml/2006/picture">
                         <pic:nvPicPr>
-                          <pic:cNvPr descr="../../results/table1.png" id="39" name="Picture"/>
+                          <pic:cNvPr id="39" name="Picture" descr="../../results/table1.png"/>
                           <pic:cNvPicPr>
-                            <a:picLocks noChangeArrowheads="1" noChangeAspect="1"/>
+                            <a:picLocks noChangeAspect="1" noChangeArrowheads="1"/>
                           </pic:cNvPicPr>
                         </pic:nvPicPr>
                         <pic:blipFill>
-                          <a:blip r:embed="rId37"/>
+                          <a:blip r:embed="rId9"/>
                           <a:stretch>
                             <a:fillRect/>
                           </a:stretch>
@@ -822,15 +574,11 @@
           </w:p>
           <w:p>
             <w:pPr>
-              <w:jc w:val="center"/>
-            </w:pPr>
-            <w:pPr>
-              <w:jc w:val="start"/>
+              <w:pStyle w:val="ImageCaption"/>
               <w:spacing w:before="200"/>
-              <w:pStyle w:val="ImageCaption"/>
             </w:pPr>
             <w:r>
-              <w:t xml:space="preserve">Table 1.</w:t>
+              <w:t>Table 1.</w:t>
             </w:r>
           </w:p>
         </w:tc>
@@ -847,37 +595,43 @@
     <w:tbl>
       <w:tblPr>
         <w:tblStyle w:val="Table"/>
-        <w:tblW w:type="pct" w:w="5000"/>
-        <w:tblLook w:firstRow="0" w:lastRow="0" w:firstColumn="0" w:lastColumn="0" w:noHBand="0" w:noVBand="0" w:val="0000"/>
+        <w:tblW w:w="5000" w:type="pct"/>
+        <w:tblLook w:val="0000" w:firstRow="0" w:lastRow="0" w:firstColumn="0" w:lastColumn="0" w:noHBand="0" w:noVBand="0"/>
       </w:tblPr>
       <w:tblGrid>
-        <w:gridCol w:w="7920"/>
+        <w:gridCol w:w="9576"/>
       </w:tblGrid>
       <w:tr>
         <w:tc>
-          <w:tcPr/>
+          <w:tcPr>
+            <w:tcW w:w="0" w:type="auto"/>
+          </w:tcPr>
           <w:p>
             <w:pPr>
               <w:pStyle w:val="Figure"/>
               <w:jc w:val="center"/>
             </w:pPr>
             <w:r>
+              <w:rPr>
+                <w:noProof/>
+              </w:rPr>
               <w:drawing>
-                <wp:inline>
+                <wp:inline distT="0" distB="0" distL="0" distR="0" wp14:anchorId="7118EFCE" wp14:editId="64B4A8E5">
                   <wp:extent cx="5334000" cy="3733799"/>
-                  <wp:effectExtent b="0" l="0" r="0" t="0"/>
-                  <wp:docPr descr="" title="" id="41" name="Picture"/>
-                  <a:graphic>
+                  <wp:effectExtent l="0" t="0" r="0" b="0"/>
+                  <wp:docPr id="41" name="Picture"/>
+                  <wp:cNvGraphicFramePr/>
+                  <a:graphic xmlns:a="http://schemas.openxmlformats.org/drawingml/2006/main">
                     <a:graphicData uri="http://schemas.openxmlformats.org/drawingml/2006/picture">
-                      <pic:pic>
+                      <pic:pic xmlns:pic="http://schemas.openxmlformats.org/drawingml/2006/picture">
                         <pic:nvPicPr>
-                          <pic:cNvPr descr="../../results/MRR_hist.png" id="42" name="Picture"/>
+                          <pic:cNvPr id="42" name="Picture" descr="../../results/MRR_hist.png"/>
                           <pic:cNvPicPr>
-                            <a:picLocks noChangeArrowheads="1" noChangeAspect="1"/>
+                            <a:picLocks noChangeAspect="1" noChangeArrowheads="1"/>
                           </pic:cNvPicPr>
                         </pic:nvPicPr>
                         <pic:blipFill>
-                          <a:blip r:embed="rId40"/>
+                          <a:blip r:embed="rId10"/>
                           <a:stretch>
                             <a:fillRect/>
                           </a:stretch>
@@ -906,15 +660,11 @@
           </w:p>
           <w:p>
             <w:pPr>
-              <w:jc w:val="center"/>
-            </w:pPr>
-            <w:pPr>
-              <w:jc w:val="start"/>
+              <w:pStyle w:val="ImageCaption"/>
               <w:spacing w:before="200"/>
-              <w:pStyle w:val="ImageCaption"/>
             </w:pPr>
             <w:r>
-              <w:t xml:space="preserve">Figure 1.</w:t>
+              <w:t>Figure 1.</w:t>
             </w:r>
           </w:p>
         </w:tc>
@@ -925,155 +675,138 @@
         <w:pStyle w:val="BodyText"/>
       </w:pPr>
       <w:r>
-        <w:t xml:space="preserve">Visual assessment (Figure 1) and Shapiro test were congruent that the distribution of Black-to-White HIV-related MRR in the US in 2020 followed a normal distribution (</w:t>
-      </w:r>
-      <w:r>
-        <w:rPr>
+        <w:t>Visual assessment (Figure 1) and Shapiro test were congruent that the distribution of Black-to-White HIV-related MRR in the US in 2020 followed a normal distribution (</w:t>
+      </w:r>
+      <w:r>
+        <w:rPr>
+          <w:i/>
           <w:iCs/>
+        </w:rPr>
+        <w:t>p</w:t>
+      </w:r>
+      <w:r>
+        <w:t xml:space="preserve"> = </w:t>
+      </w:r>
+      <w:r>
+        <w:lastRenderedPageBreak/>
+        <w:t>0.63). No normalizing transformation was needed. Below is the histogram of the our primary outcome variable, MRR.</w:t>
+      </w:r>
+    </w:p>
+    <w:p>
+      <w:pPr>
+        <w:pStyle w:val="BodyText"/>
+      </w:pPr>
+      <w:r>
+        <w:t xml:space="preserve">After verifying that the Black-to-White HIV-related MRR met assumptions of normality, I tested for spatial association of the Black-to-White MRR by computing Moran’s </w:t>
+      </w:r>
+      <w:r>
+        <w:rPr>
           <w:i/>
-        </w:rPr>
-        <w:t xml:space="preserve">p</w:t>
+          <w:iCs/>
+        </w:rPr>
+        <w:t>I</w:t>
+      </w:r>
+      <w:r>
+        <w:t xml:space="preserve"> (</w:t>
+      </w:r>
+      <w:r>
+        <w:rPr>
+          <w:rStyle w:val="VerbatimChar"/>
+          <w:i/>
+          <w:iCs/>
+        </w:rPr>
+        <w:t>I</w:t>
       </w:r>
       <w:r>
         <w:t xml:space="preserve"> </w:t>
       </w:r>
       <w:r>
-        <w:t xml:space="preserve">= 0.63). No normalizing transformation was needed. Below is the histogram of the our primary outcome variable, MRR.</w:t>
-      </w:r>
-    </w:p>
-    <w:p>
-      <w:pPr>
-        <w:pStyle w:val="BodyText"/>
-      </w:pPr>
-      <w:r>
-        <w:t xml:space="preserve">After verifying that the Black-to-White HIV-related MRR met assumptions of normality, I tested for spatial association of the Black-to-White MRR by computing Moran’s</w:t>
-      </w:r>
-      <w:r>
-        <w:t xml:space="preserve"> </w:t>
-      </w:r>
-      <w:r>
-        <w:rPr>
+        <w:rPr>
+          <w:rStyle w:val="VerbatimChar"/>
+        </w:rPr>
+        <w:t>= 0.1507</w:t>
+      </w:r>
+      <w:r>
+        <w:t xml:space="preserve">). For uncorrelated data, the expected value of Moran’s </w:t>
+      </w:r>
+      <w:r>
+        <w:rPr>
+          <w:i/>
           <w:iCs/>
-          <w:i/>
-        </w:rPr>
-        <w:t xml:space="preserve">I</w:t>
-      </w:r>
-      <w:r>
-        <w:t xml:space="preserve"> </w:t>
-      </w:r>
-      <w:r>
-        <w:t xml:space="preserve">(</w:t>
-      </w:r>
-      <w:r>
-        <w:rPr>
-          <w:rStyle w:val="VerbatimChar"/>
-          <w:iCs/>
-          <w:i/>
-        </w:rPr>
-        <w:t xml:space="preserve">I</w:t>
-      </w:r>
-      <w:r>
-        <w:t xml:space="preserve"> </w:t>
-      </w:r>
-      <w:r>
-        <w:rPr>
-          <w:rStyle w:val="VerbatimChar"/>
-        </w:rPr>
-        <w:t xml:space="preserve">= 0.1507</w:t>
-      </w:r>
-      <w:r>
-        <w:t xml:space="preserve">). For uncorrelated data, the expected value of Moran’s</w:t>
-      </w:r>
-      <w:r>
-        <w:t xml:space="preserve"> </w:t>
-      </w:r>
-      <w:r>
-        <w:rPr>
-          <w:iCs/>
-          <w:i/>
-        </w:rPr>
-        <w:t xml:space="preserve">I</w:t>
-      </w:r>
-      <w:r>
-        <w:t xml:space="preserve"> </w:t>
-      </w:r>
-      <w:r>
-        <w:t xml:space="preserve">was</w:t>
-      </w:r>
-      <w:r>
-        <w:t xml:space="preserve"> </w:t>
-      </w:r>
-      <w:r>
-        <w:rPr>
-          <w:rStyle w:val="VerbatimChar"/>
-        </w:rPr>
-        <w:t xml:space="preserve">E(I) = - 0.0213</w:t>
-      </w:r>
-      <w:r>
-        <w:t xml:space="preserve"> </w:t>
-      </w:r>
-      <w:r>
-        <w:t xml:space="preserve">with a variance</w:t>
-      </w:r>
-      <w:r>
-        <w:t xml:space="preserve"> </w:t>
-      </w:r>
-      <w:r>
-        <w:rPr>
-          <w:rStyle w:val="VerbatimChar"/>
-        </w:rPr>
-        <w:t xml:space="preserve">var(I) = 0.0095</w:t>
-      </w:r>
-      <w:r>
-        <w:t xml:space="preserve">. The data showed statistically significant evidence of spatial dependence</w:t>
-      </w:r>
-      <w:r>
-        <w:t xml:space="preserve"> </w:t>
-      </w:r>
-      <w:r>
-        <w:rPr>
-          <w:rStyle w:val="VerbatimChar"/>
-        </w:rPr>
-        <w:t xml:space="preserve">(z =1.768; p = 0.039)</w:t>
-      </w:r>
-      <w:r>
-        <w:t xml:space="preserve">. Figure 2 shows a Moran’s scatter plot of spatially lagged Black-to-White HIV-related MRR and Black-to-White HIV-related MRR. The positive slope indicates that there is a degree of spatial clustering of the Black-to-White HIV-related MRR.</w:t>
+        </w:rPr>
+        <w:t>I</w:t>
+      </w:r>
+      <w:r>
+        <w:t xml:space="preserve"> was </w:t>
+      </w:r>
+      <w:r>
+        <w:rPr>
+          <w:rStyle w:val="VerbatimChar"/>
+        </w:rPr>
+        <w:t>E(I) = - 0.0213</w:t>
+      </w:r>
+      <w:r>
+        <w:t xml:space="preserve"> with a variance </w:t>
+      </w:r>
+      <w:r>
+        <w:rPr>
+          <w:rStyle w:val="VerbatimChar"/>
+        </w:rPr>
+        <w:t>var(I) = 0.0095</w:t>
+      </w:r>
+      <w:r>
+        <w:t xml:space="preserve">. The data showed statistically significant evidence of spatial dependence </w:t>
+      </w:r>
+      <w:r>
+        <w:rPr>
+          <w:rStyle w:val="VerbatimChar"/>
+        </w:rPr>
+        <w:t>(z =1.768; p = 0.039)</w:t>
+      </w:r>
+      <w:r>
+        <w:t>. Figure 2 shows a Moran’s scatter plot of spatially lagged Black-to-White HIV-related MRR and Black-to-White HIV-related MRR. The positive slope indicates that there is a degree of spatial clustering of the Black-to-White HIV-related MRR.</w:t>
       </w:r>
     </w:p>
     <w:tbl>
       <w:tblPr>
         <w:tblStyle w:val="Table"/>
-        <w:tblW w:type="pct" w:w="5000"/>
-        <w:tblLook w:firstRow="0" w:lastRow="0" w:firstColumn="0" w:lastColumn="0" w:noHBand="0" w:noVBand="0" w:val="0000"/>
+        <w:tblW w:w="5000" w:type="pct"/>
+        <w:tblLook w:val="0000" w:firstRow="0" w:lastRow="0" w:firstColumn="0" w:lastColumn="0" w:noHBand="0" w:noVBand="0"/>
       </w:tblPr>
       <w:tblGrid>
-        <w:gridCol w:w="7920"/>
+        <w:gridCol w:w="9576"/>
       </w:tblGrid>
       <w:tr>
         <w:tc>
-          <w:tcPr/>
+          <w:tcPr>
+            <w:tcW w:w="0" w:type="auto"/>
+          </w:tcPr>
           <w:p>
             <w:pPr>
               <w:pStyle w:val="Figure"/>
               <w:jc w:val="center"/>
             </w:pPr>
             <w:r>
+              <w:rPr>
+                <w:noProof/>
+              </w:rPr>
               <w:drawing>
-                <wp:inline>
+                <wp:inline distT="0" distB="0" distL="0" distR="0" wp14:anchorId="01C04B29" wp14:editId="491021EF">
                   <wp:extent cx="5334000" cy="5334000"/>
-                  <wp:effectExtent b="0" l="0" r="0" t="0"/>
-                  <wp:docPr descr="" title="" id="44" name="Picture"/>
-                  <a:graphic>
+                  <wp:effectExtent l="0" t="0" r="0" b="0"/>
+                  <wp:docPr id="44" name="Picture"/>
+                  <wp:cNvGraphicFramePr/>
+                  <a:graphic xmlns:a="http://schemas.openxmlformats.org/drawingml/2006/main">
                     <a:graphicData uri="http://schemas.openxmlformats.org/drawingml/2006/picture">
-                      <pic:pic>
+                      <pic:pic xmlns:pic="http://schemas.openxmlformats.org/drawingml/2006/picture">
                         <pic:nvPicPr>
-                          <pic:cNvPr descr="../../results/moran_mrr.png" id="45" name="Picture"/>
+                          <pic:cNvPr id="45" name="Picture" descr="../../results/moran_mrr.png"/>
                           <pic:cNvPicPr>
-                            <a:picLocks noChangeArrowheads="1" noChangeAspect="1"/>
+                            <a:picLocks noChangeAspect="1" noChangeArrowheads="1"/>
                           </pic:cNvPicPr>
                         </pic:nvPicPr>
                         <pic:blipFill>
-                          <a:blip r:embed="rId43"/>
+                          <a:blip r:embed="rId11"/>
                           <a:stretch>
                             <a:fillRect/>
                           </a:stretch>
@@ -1102,15 +835,11 @@
           </w:p>
           <w:p>
             <w:pPr>
-              <w:jc w:val="center"/>
-            </w:pPr>
-            <w:pPr>
-              <w:jc w:val="start"/>
+              <w:pStyle w:val="ImageCaption"/>
               <w:spacing w:before="200"/>
-              <w:pStyle w:val="ImageCaption"/>
             </w:pPr>
             <w:r>
-              <w:t xml:space="preserve">Figure 2. Moran’s Scatter Plot</w:t>
+              <w:t>Figure 2. Moran’s Scatter Plot</w:t>
             </w:r>
           </w:p>
         </w:tc>
@@ -1121,43 +850,50 @@
         <w:pStyle w:val="BodyText"/>
       </w:pPr>
       <w:r>
-        <w:t xml:space="preserve">Figure 3 and 4 show the raw HIV-related death rate by Race and State.</w:t>
+        <w:t>Figure 3 and 4 show the raw HIV-related death rate by Race and State.</w:t>
       </w:r>
     </w:p>
     <w:tbl>
       <w:tblPr>
         <w:tblStyle w:val="Table"/>
-        <w:tblW w:type="pct" w:w="5000"/>
-        <w:tblLook w:firstRow="0" w:lastRow="0" w:firstColumn="0" w:lastColumn="0" w:noHBand="0" w:noVBand="0" w:val="0000"/>
+        <w:tblW w:w="5000" w:type="pct"/>
+        <w:tblLook w:val="0000" w:firstRow="0" w:lastRow="0" w:firstColumn="0" w:lastColumn="0" w:noHBand="0" w:noVBand="0"/>
       </w:tblPr>
       <w:tblGrid>
-        <w:gridCol w:w="7920"/>
+        <w:gridCol w:w="9576"/>
       </w:tblGrid>
       <w:tr>
         <w:tc>
-          <w:tcPr/>
+          <w:tcPr>
+            <w:tcW w:w="0" w:type="auto"/>
+          </w:tcPr>
           <w:p>
             <w:pPr>
               <w:pStyle w:val="Figure"/>
               <w:jc w:val="center"/>
             </w:pPr>
             <w:r>
+              <w:rPr>
+                <w:noProof/>
+              </w:rPr>
+              <w:lastRenderedPageBreak/>
               <w:drawing>
-                <wp:inline>
+                <wp:inline distT="0" distB="0" distL="0" distR="0" wp14:anchorId="0AF2B6F4" wp14:editId="1C61730D">
                   <wp:extent cx="5334000" cy="2222500"/>
-                  <wp:effectExtent b="0" l="0" r="0" t="0"/>
-                  <wp:docPr descr="" title="" id="47" name="Picture"/>
-                  <a:graphic>
+                  <wp:effectExtent l="0" t="0" r="0" b="0"/>
+                  <wp:docPr id="47" name="Picture"/>
+                  <wp:cNvGraphicFramePr/>
+                  <a:graphic xmlns:a="http://schemas.openxmlformats.org/drawingml/2006/main">
                     <a:graphicData uri="http://schemas.openxmlformats.org/drawingml/2006/picture">
-                      <pic:pic>
+                      <pic:pic xmlns:pic="http://schemas.openxmlformats.org/drawingml/2006/picture">
                         <pic:nvPicPr>
-                          <pic:cNvPr descr="images/dr_state-01.png" id="48" name="Picture"/>
+                          <pic:cNvPr id="48" name="Picture" descr="images/dr_state-01.png"/>
                           <pic:cNvPicPr>
-                            <a:picLocks noChangeArrowheads="1" noChangeAspect="1"/>
+                            <a:picLocks noChangeAspect="1" noChangeArrowheads="1"/>
                           </pic:cNvPicPr>
                         </pic:nvPicPr>
                         <pic:blipFill>
-                          <a:blip r:embed="rId46"/>
+                          <a:blip r:embed="rId12"/>
                           <a:stretch>
                             <a:fillRect/>
                           </a:stretch>
@@ -1186,15 +922,11 @@
           </w:p>
           <w:p>
             <w:pPr>
-              <w:jc w:val="center"/>
-            </w:pPr>
-            <w:pPr>
-              <w:jc w:val="start"/>
+              <w:pStyle w:val="ImageCaption"/>
               <w:spacing w:before="200"/>
-              <w:pStyle w:val="ImageCaption"/>
             </w:pPr>
             <w:r>
-              <w:t xml:space="preserve">Figure 3</w:t>
+              <w:t>Figure 3</w:t>
             </w:r>
           </w:p>
         </w:tc>
@@ -1211,37 +943,43 @@
     <w:tbl>
       <w:tblPr>
         <w:tblStyle w:val="Table"/>
-        <w:tblW w:type="pct" w:w="5000"/>
-        <w:tblLook w:firstRow="0" w:lastRow="0" w:firstColumn="0" w:lastColumn="0" w:noHBand="0" w:noVBand="0" w:val="0000"/>
+        <w:tblW w:w="5000" w:type="pct"/>
+        <w:tblLook w:val="0000" w:firstRow="0" w:lastRow="0" w:firstColumn="0" w:lastColumn="0" w:noHBand="0" w:noVBand="0"/>
       </w:tblPr>
       <w:tblGrid>
-        <w:gridCol w:w="7920"/>
+        <w:gridCol w:w="9576"/>
       </w:tblGrid>
       <w:tr>
         <w:tc>
-          <w:tcPr/>
+          <w:tcPr>
+            <w:tcW w:w="0" w:type="auto"/>
+          </w:tcPr>
           <w:p>
             <w:pPr>
               <w:pStyle w:val="Figure"/>
               <w:jc w:val="center"/>
             </w:pPr>
             <w:r>
+              <w:rPr>
+                <w:noProof/>
+              </w:rPr>
               <w:drawing>
-                <wp:inline>
+                <wp:inline distT="0" distB="0" distL="0" distR="0" wp14:anchorId="61878D57" wp14:editId="284637B8">
                   <wp:extent cx="5334000" cy="2222500"/>
-                  <wp:effectExtent b="0" l="0" r="0" t="0"/>
-                  <wp:docPr descr="" title="" id="50" name="Picture"/>
-                  <a:graphic>
+                  <wp:effectExtent l="0" t="0" r="0" b="0"/>
+                  <wp:docPr id="50" name="Picture"/>
+                  <wp:cNvGraphicFramePr/>
+                  <a:graphic xmlns:a="http://schemas.openxmlformats.org/drawingml/2006/main">
                     <a:graphicData uri="http://schemas.openxmlformats.org/drawingml/2006/picture">
-                      <pic:pic>
+                      <pic:pic xmlns:pic="http://schemas.openxmlformats.org/drawingml/2006/picture">
                         <pic:nvPicPr>
-                          <pic:cNvPr descr="../../results/dr_state.png" id="51" name="Picture"/>
+                          <pic:cNvPr id="51" name="Picture" descr="../../results/dr_state.png"/>
                           <pic:cNvPicPr>
-                            <a:picLocks noChangeArrowheads="1" noChangeAspect="1"/>
+                            <a:picLocks noChangeAspect="1" noChangeArrowheads="1"/>
                           </pic:cNvPicPr>
                         </pic:nvPicPr>
                         <pic:blipFill>
-                          <a:blip r:embed="rId49"/>
+                          <a:blip r:embed="rId13"/>
                           <a:stretch>
                             <a:fillRect/>
                           </a:stretch>
@@ -1270,15 +1008,11 @@
           </w:p>
           <w:p>
             <w:pPr>
-              <w:jc w:val="center"/>
-            </w:pPr>
-            <w:pPr>
-              <w:jc w:val="start"/>
+              <w:pStyle w:val="ImageCaption"/>
               <w:spacing w:before="200"/>
-              <w:pStyle w:val="ImageCaption"/>
             </w:pPr>
             <w:r>
-              <w:t xml:space="preserve">Figure 3. Bargraph of Raw HIV-Related Death Rates by Race by State, 2020, United States</w:t>
+              <w:t>Figure 3. Bargraph of Raw HIV-Related Death Rates by Race by State, 2020, United States</w:t>
             </w:r>
           </w:p>
         </w:tc>
@@ -1295,37 +1029,44 @@
     <w:tbl>
       <w:tblPr>
         <w:tblStyle w:val="Table"/>
-        <w:tblW w:type="pct" w:w="5000"/>
-        <w:tblLook w:firstRow="0" w:lastRow="0" w:firstColumn="0" w:lastColumn="0" w:noHBand="0" w:noVBand="0" w:val="0000"/>
+        <w:tblW w:w="5000" w:type="pct"/>
+        <w:tblLook w:val="0000" w:firstRow="0" w:lastRow="0" w:firstColumn="0" w:lastColumn="0" w:noHBand="0" w:noVBand="0"/>
       </w:tblPr>
       <w:tblGrid>
-        <w:gridCol w:w="7920"/>
+        <w:gridCol w:w="9576"/>
       </w:tblGrid>
       <w:tr>
         <w:tc>
-          <w:tcPr/>
+          <w:tcPr>
+            <w:tcW w:w="0" w:type="auto"/>
+          </w:tcPr>
           <w:p>
             <w:pPr>
               <w:pStyle w:val="Figure"/>
               <w:jc w:val="center"/>
             </w:pPr>
             <w:r>
+              <w:rPr>
+                <w:noProof/>
+              </w:rPr>
+              <w:lastRenderedPageBreak/>
               <w:drawing>
-                <wp:inline>
+                <wp:inline distT="0" distB="0" distL="0" distR="0" wp14:anchorId="28D46403" wp14:editId="770D9C94">
                   <wp:extent cx="5334000" cy="2222500"/>
-                  <wp:effectExtent b="0" l="0" r="0" t="0"/>
-                  <wp:docPr descr="" title="" id="53" name="Picture"/>
-                  <a:graphic>
+                  <wp:effectExtent l="0" t="0" r="0" b="0"/>
+                  <wp:docPr id="53" name="Picture"/>
+                  <wp:cNvGraphicFramePr/>
+                  <a:graphic xmlns:a="http://schemas.openxmlformats.org/drawingml/2006/main">
                     <a:graphicData uri="http://schemas.openxmlformats.org/drawingml/2006/picture">
-                      <pic:pic>
+                      <pic:pic xmlns:pic="http://schemas.openxmlformats.org/drawingml/2006/picture">
                         <pic:nvPicPr>
-                          <pic:cNvPr descr="../../results/dr_region.png" id="54" name="Picture"/>
+                          <pic:cNvPr id="54" name="Picture" descr="../../results/dr_region.png"/>
                           <pic:cNvPicPr>
-                            <a:picLocks noChangeArrowheads="1" noChangeAspect="1"/>
+                            <a:picLocks noChangeAspect="1" noChangeArrowheads="1"/>
                           </pic:cNvPicPr>
                         </pic:nvPicPr>
                         <pic:blipFill>
-                          <a:blip r:embed="rId52"/>
+                          <a:blip r:embed="rId14"/>
                           <a:stretch>
                             <a:fillRect/>
                           </a:stretch>
@@ -1354,15 +1095,11 @@
           </w:p>
           <w:p>
             <w:pPr>
-              <w:jc w:val="center"/>
-            </w:pPr>
-            <w:pPr>
-              <w:jc w:val="start"/>
+              <w:pStyle w:val="ImageCaption"/>
               <w:spacing w:before="200"/>
-              <w:pStyle w:val="ImageCaption"/>
             </w:pPr>
             <w:r>
-              <w:t xml:space="preserve">Figure 4. Boxplot of HIV-Related Death by Race by Region, 2020, United States</w:t>
+              <w:t>Figure 4. Boxplot of HIV-Related Death by Race by Region, 2020, United States</w:t>
             </w:r>
           </w:p>
         </w:tc>
@@ -1373,7 +1110,7 @@
         <w:pStyle w:val="BodyText"/>
       </w:pPr>
       <w:r>
-        <w:t xml:space="preserve">Figure 5 compares the raw HIV-related death rate by Race and Region. These plots again show distinct disparities between rate of HIV-related death by race. Additionally, there is evidence of disparities in HIV-related death rate by region for Black persons.</w:t>
+        <w:t>Figure 5 compares the raw HIV-related death rate by Race and Region. These plots again show distinct disparities between rate of HIV-related death by race. Additionally, there is evidence of disparities in HIV-related death rate by region for Black persons.</w:t>
       </w:r>
     </w:p>
     <w:p>
@@ -1381,88 +1118,77 @@
         <w:pStyle w:val="BodyText"/>
       </w:pPr>
       <w:r>
-        <w:t xml:space="preserve">Table 2 shows maps of selected predictors in the United States in 2020. We can see that the</w:t>
-      </w:r>
-      <w:r>
-        <w:t xml:space="preserve"> </w:t>
-      </w:r>
-      <w:r>
-        <w:rPr>
-          <w:rStyle w:val="VerbatimChar"/>
-        </w:rPr>
-        <w:t xml:space="preserve">Gini Coefficient</w:t>
-      </w:r>
-      <w:r>
-        <w:t xml:space="preserve"> </w:t>
-      </w:r>
-      <w:r>
-        <w:t xml:space="preserve">was generally higher in Southern half of the country, indicating a greater degree of income inequality.</w:t>
-      </w:r>
-      <w:r>
-        <w:t xml:space="preserve"> </w:t>
-      </w:r>
-      <w:r>
-        <w:rPr>
-          <w:rStyle w:val="VerbatimChar"/>
-        </w:rPr>
-        <w:t xml:space="preserve">Percent Uninsured Under 65 Years Old</w:t>
-      </w:r>
-      <w:r>
-        <w:t xml:space="preserve"> </w:t>
-      </w:r>
-      <w:r>
-        <w:t xml:space="preserve">was highest in Texas, with the South and non-coastal Western states also appearing to have higher rates of uninsured.</w:t>
-      </w:r>
-      <w:r>
-        <w:t xml:space="preserve"> </w:t>
-      </w:r>
-      <w:r>
-        <w:rPr>
-          <w:rStyle w:val="VerbatimChar"/>
-        </w:rPr>
-        <w:t xml:space="preserve">Percent Without an Internet Subscription</w:t>
-      </w:r>
-      <w:r>
-        <w:t xml:space="preserve"> </w:t>
-      </w:r>
-      <w:r>
-        <w:t xml:space="preserve">was generally low through the United States, however, Wyoming had the highest percent without Internet subscription.</w:t>
+        <w:t xml:space="preserve">Table 2 shows maps of selected predictors in the United States in 2020. We can see that the </w:t>
+      </w:r>
+      <w:r>
+        <w:rPr>
+          <w:rStyle w:val="VerbatimChar"/>
+        </w:rPr>
+        <w:t>Gini Coefficient</w:t>
+      </w:r>
+      <w:r>
+        <w:t xml:space="preserve"> was generally higher in Southern half of the country, indicating a greater degree of income inequality. </w:t>
+      </w:r>
+      <w:r>
+        <w:rPr>
+          <w:rStyle w:val="VerbatimChar"/>
+        </w:rPr>
+        <w:t>Percent Uninsured Under 65 Years Old</w:t>
+      </w:r>
+      <w:r>
+        <w:t xml:space="preserve"> was highest in Texas, with the South and non-coastal Western states also appearing to have higher rates of uninsured. </w:t>
+      </w:r>
+      <w:r>
+        <w:rPr>
+          <w:rStyle w:val="VerbatimChar"/>
+        </w:rPr>
+        <w:t>Percent Without an Internet Subscription</w:t>
+      </w:r>
+      <w:r>
+        <w:t xml:space="preserve"> was generally low through the United States, however, Wyoming had the highest percent without Internet subscription.</w:t>
       </w:r>
     </w:p>
     <w:tbl>
       <w:tblPr>
         <w:tblStyle w:val="Table"/>
-        <w:tblW w:type="pct" w:w="5000"/>
-        <w:tblLook w:firstRow="0" w:lastRow="0" w:firstColumn="0" w:lastColumn="0" w:noHBand="0" w:noVBand="0" w:val="0000"/>
+        <w:tblW w:w="5000" w:type="pct"/>
+        <w:tblLook w:val="0000" w:firstRow="0" w:lastRow="0" w:firstColumn="0" w:lastColumn="0" w:noHBand="0" w:noVBand="0"/>
       </w:tblPr>
       <w:tblGrid>
-        <w:gridCol w:w="7920"/>
+        <w:gridCol w:w="9576"/>
       </w:tblGrid>
       <w:tr>
         <w:tc>
-          <w:tcPr/>
+          <w:tcPr>
+            <w:tcW w:w="0" w:type="auto"/>
+          </w:tcPr>
           <w:p>
             <w:pPr>
               <w:pStyle w:val="Figure"/>
               <w:jc w:val="center"/>
             </w:pPr>
             <w:r>
+              <w:rPr>
+                <w:noProof/>
+              </w:rPr>
+              <w:lastRenderedPageBreak/>
               <w:drawing>
-                <wp:inline>
+                <wp:inline distT="0" distB="0" distL="0" distR="0" wp14:anchorId="603CE3A2" wp14:editId="1AF5A016">
                   <wp:extent cx="5334000" cy="4849090"/>
-                  <wp:effectExtent b="0" l="0" r="0" t="0"/>
-                  <wp:docPr descr="" title="" id="56" name="Picture"/>
-                  <a:graphic>
+                  <wp:effectExtent l="0" t="0" r="0" b="0"/>
+                  <wp:docPr id="56" name="Picture"/>
+                  <wp:cNvGraphicFramePr/>
+                  <a:graphic xmlns:a="http://schemas.openxmlformats.org/drawingml/2006/main">
                     <a:graphicData uri="http://schemas.openxmlformats.org/drawingml/2006/picture">
-                      <pic:pic>
+                      <pic:pic xmlns:pic="http://schemas.openxmlformats.org/drawingml/2006/picture">
                         <pic:nvPicPr>
-                          <pic:cNvPr descr="../../results/grid_map.png" id="57" name="Picture"/>
+                          <pic:cNvPr id="57" name="Picture" descr="../../results/grid_map.png"/>
                           <pic:cNvPicPr>
-                            <a:picLocks noChangeArrowheads="1" noChangeAspect="1"/>
+                            <a:picLocks noChangeAspect="1" noChangeArrowheads="1"/>
                           </pic:cNvPicPr>
                         </pic:nvPicPr>
                         <pic:blipFill>
-                          <a:blip r:embed="rId55"/>
+                          <a:blip r:embed="rId15"/>
                           <a:stretch>
                             <a:fillRect/>
                           </a:stretch>
@@ -1491,28 +1217,24 @@
           </w:p>
           <w:p>
             <w:pPr>
-              <w:jc w:val="center"/>
-            </w:pPr>
-            <w:pPr>
-              <w:jc w:val="start"/>
+              <w:pStyle w:val="ImageCaption"/>
               <w:spacing w:before="200"/>
-              <w:pStyle w:val="ImageCaption"/>
             </w:pPr>
             <w:r>
-              <w:t xml:space="preserve">Table 2</w:t>
+              <w:t>Table 2</w:t>
             </w:r>
           </w:p>
         </w:tc>
       </w:tr>
     </w:tbl>
-    <w:bookmarkEnd w:id="58"/>
-    <w:bookmarkStart w:id="65" w:name="Xfa3aa92c3e456c1e05a734b051de344f4bf65cc"/>
     <w:p>
       <w:pPr>
         <w:pStyle w:val="Heading2"/>
       </w:pPr>
-      <w:r>
-        <w:t xml:space="preserve">5.2 Bivariate Analysis and Principal Component Analysis</w:t>
+      <w:bookmarkStart w:id="17" w:name="Xfa3aa92c3e456c1e05a734b051de344f4bf65cc"/>
+      <w:bookmarkEnd w:id="16"/>
+      <w:r>
+        <w:t>5.2 Bivariate Analysis and Principal Component Analysis</w:t>
       </w:r>
     </w:p>
     <w:p>
@@ -1520,43 +1242,50 @@
         <w:pStyle w:val="FirstParagraph"/>
       </w:pPr>
       <w:r>
-        <w:t xml:space="preserve">To narrow down potential predictors to include in later models, I first started by performing simple linear regression models of MRR vs one of the possible predictors. Variables that had a correlation coefficient of |0.15| or more were then selected as possible variables for analysis. These possible predictors were then scaled and principal component analysis (PCA) was performed.</w:t>
+        <w:t>To narrow down potential predictors to include in later models, I first started by performing simple linear regression models of MRR vs one of the possible predictors. Variables that had a correlation coefficient of |0.15| or more were then selected as possible variables for analysis. These possible predictors were then scaled and principal component analysis (PCA) was performed.</w:t>
       </w:r>
     </w:p>
     <w:tbl>
       <w:tblPr>
         <w:tblStyle w:val="Table"/>
-        <w:tblW w:type="pct" w:w="5000"/>
-        <w:tblLook w:firstRow="0" w:lastRow="0" w:firstColumn="0" w:lastColumn="0" w:noHBand="0" w:noVBand="0" w:val="0000"/>
+        <w:tblW w:w="5000" w:type="pct"/>
+        <w:tblLook w:val="0000" w:firstRow="0" w:lastRow="0" w:firstColumn="0" w:lastColumn="0" w:noHBand="0" w:noVBand="0"/>
       </w:tblPr>
       <w:tblGrid>
-        <w:gridCol w:w="7920"/>
+        <w:gridCol w:w="9576"/>
       </w:tblGrid>
       <w:tr>
         <w:tc>
-          <w:tcPr/>
+          <w:tcPr>
+            <w:tcW w:w="0" w:type="auto"/>
+          </w:tcPr>
           <w:p>
             <w:pPr>
               <w:pStyle w:val="Figure"/>
               <w:jc w:val="center"/>
             </w:pPr>
             <w:r>
+              <w:rPr>
+                <w:noProof/>
+              </w:rPr>
+              <w:lastRenderedPageBreak/>
               <w:drawing>
-                <wp:inline>
+                <wp:inline distT="0" distB="0" distL="0" distR="0" wp14:anchorId="5C0B247D" wp14:editId="3283A79A">
                   <wp:extent cx="5334000" cy="5334000"/>
-                  <wp:effectExtent b="0" l="0" r="0" t="0"/>
-                  <wp:docPr descr="" title="" id="60" name="Picture"/>
-                  <a:graphic>
+                  <wp:effectExtent l="0" t="0" r="0" b="0"/>
+                  <wp:docPr id="60" name="Picture"/>
+                  <wp:cNvGraphicFramePr/>
+                  <a:graphic xmlns:a="http://schemas.openxmlformats.org/drawingml/2006/main">
                     <a:graphicData uri="http://schemas.openxmlformats.org/drawingml/2006/picture">
-                      <pic:pic>
+                      <pic:pic xmlns:pic="http://schemas.openxmlformats.org/drawingml/2006/picture">
                         <pic:nvPicPr>
-                          <pic:cNvPr descr="../../results/grid_bivar.png" id="61" name="Picture"/>
+                          <pic:cNvPr id="61" name="Picture" descr="../../results/grid_bivar.png"/>
                           <pic:cNvPicPr>
-                            <a:picLocks noChangeArrowheads="1" noChangeAspect="1"/>
+                            <a:picLocks noChangeAspect="1" noChangeArrowheads="1"/>
                           </pic:cNvPicPr>
                         </pic:nvPicPr>
                         <pic:blipFill>
-                          <a:blip r:embed="rId59"/>
+                          <a:blip r:embed="rId16"/>
                           <a:stretch>
                             <a:fillRect/>
                           </a:stretch>
@@ -1585,15 +1314,11 @@
           </w:p>
           <w:p>
             <w:pPr>
-              <w:jc w:val="center"/>
-            </w:pPr>
-            <w:pPr>
-              <w:jc w:val="start"/>
+              <w:pStyle w:val="ImageCaption"/>
               <w:spacing w:before="200"/>
-              <w:pStyle w:val="ImageCaption"/>
             </w:pPr>
             <w:r>
-              <w:t xml:space="preserve">Table 2. Simple Linear Regression between Outcome and Individual Predictors</w:t>
+              <w:t>Table 2. Simple Linear Regression between Outcome and Individual Predictors</w:t>
             </w:r>
           </w:p>
         </w:tc>
@@ -1604,43 +1329,50 @@
         <w:pStyle w:val="BodyText"/>
       </w:pPr>
       <w:r>
-        <w:t xml:space="preserve">Table 3. shows the plot from the bivariate analysis of predictors that were scaled and included in the PCA. Table 3 shows the results of PCA.</w:t>
+        <w:t>Table 3. shows the plot from the bivariate analysis of predictors that were scaled and included in the PCA. Table 3 shows the results of PCA.</w:t>
       </w:r>
     </w:p>
     <w:tbl>
       <w:tblPr>
         <w:tblStyle w:val="Table"/>
-        <w:tblW w:type="pct" w:w="5000"/>
-        <w:tblLook w:firstRow="0" w:lastRow="0" w:firstColumn="0" w:lastColumn="0" w:noHBand="0" w:noVBand="0" w:val="0000"/>
+        <w:tblW w:w="5000" w:type="pct"/>
+        <w:tblLook w:val="0000" w:firstRow="0" w:lastRow="0" w:firstColumn="0" w:lastColumn="0" w:noHBand="0" w:noVBand="0"/>
       </w:tblPr>
       <w:tblGrid>
-        <w:gridCol w:w="7920"/>
+        <w:gridCol w:w="9576"/>
       </w:tblGrid>
       <w:tr>
         <w:tc>
-          <w:tcPr/>
+          <w:tcPr>
+            <w:tcW w:w="0" w:type="auto"/>
+          </w:tcPr>
           <w:p>
             <w:pPr>
               <w:pStyle w:val="Figure"/>
               <w:jc w:val="center"/>
             </w:pPr>
             <w:r>
+              <w:rPr>
+                <w:noProof/>
+              </w:rPr>
+              <w:lastRenderedPageBreak/>
               <w:drawing>
-                <wp:inline>
+                <wp:inline distT="0" distB="0" distL="0" distR="0" wp14:anchorId="7FC190C3" wp14:editId="3FDB9688">
                   <wp:extent cx="5334000" cy="5334000"/>
-                  <wp:effectExtent b="0" l="0" r="0" t="0"/>
-                  <wp:docPr descr="" title="" id="63" name="Picture"/>
-                  <a:graphic>
+                  <wp:effectExtent l="0" t="0" r="0" b="0"/>
+                  <wp:docPr id="63" name="Picture"/>
+                  <wp:cNvGraphicFramePr/>
+                  <a:graphic xmlns:a="http://schemas.openxmlformats.org/drawingml/2006/main">
                     <a:graphicData uri="http://schemas.openxmlformats.org/drawingml/2006/picture">
-                      <pic:pic>
+                      <pic:pic xmlns:pic="http://schemas.openxmlformats.org/drawingml/2006/picture">
                         <pic:nvPicPr>
-                          <pic:cNvPr descr="../../results/grid_pca.png" id="64" name="Picture"/>
+                          <pic:cNvPr id="64" name="Picture" descr="../../results/grid_pca.png"/>
                           <pic:cNvPicPr>
-                            <a:picLocks noChangeArrowheads="1" noChangeAspect="1"/>
+                            <a:picLocks noChangeAspect="1" noChangeArrowheads="1"/>
                           </pic:cNvPicPr>
                         </pic:nvPicPr>
                         <pic:blipFill>
-                          <a:blip r:embed="rId62"/>
+                          <a:blip r:embed="rId17"/>
                           <a:stretch>
                             <a:fillRect/>
                           </a:stretch>
@@ -1669,15 +1401,11 @@
           </w:p>
           <w:p>
             <w:pPr>
-              <w:jc w:val="center"/>
-            </w:pPr>
-            <w:pPr>
-              <w:jc w:val="start"/>
+              <w:pStyle w:val="ImageCaption"/>
               <w:spacing w:before="200"/>
-              <w:pStyle w:val="ImageCaption"/>
             </w:pPr>
             <w:r>
-              <w:t xml:space="preserve">Table 3</w:t>
+              <w:t>Table 3</w:t>
             </w:r>
           </w:p>
         </w:tc>
@@ -1688,119 +1416,105 @@
         <w:pStyle w:val="BodyText"/>
       </w:pPr>
       <w:r>
-        <w:t xml:space="preserve">Results of the PCA shows that the first principal component contributed for 91.7 % of variation between predictors. The variables</w:t>
-      </w:r>
-      <w:r>
-        <w:t xml:space="preserve"> </w:t>
-      </w:r>
-      <w:r>
-        <w:rPr>
-          <w:rStyle w:val="VerbatimChar"/>
-        </w:rPr>
-        <w:t xml:space="preserve">Percent Uninsured Under 65 Years Old</w:t>
-      </w:r>
-      <w:r>
-        <w:t xml:space="preserve"> </w:t>
-      </w:r>
-      <w:r>
-        <w:t xml:space="preserve">explained the least amountof variation. Ultimately, only</w:t>
-      </w:r>
-      <w:r>
-        <w:t xml:space="preserve"> </w:t>
-      </w:r>
-      <w:r>
-        <w:rPr>
-          <w:rStyle w:val="VerbatimChar"/>
-        </w:rPr>
-        <w:t xml:space="preserve">Median Household Income</w:t>
-      </w:r>
-      <w:r>
-        <w:t xml:space="preserve">,</w:t>
-      </w:r>
-      <w:r>
-        <w:t xml:space="preserve"> </w:t>
-      </w:r>
-      <w:r>
-        <w:rPr>
-          <w:rStyle w:val="VerbatimChar"/>
-        </w:rPr>
-        <w:t xml:space="preserve">Percent Living in Poverty</w:t>
-      </w:r>
-      <w:r>
-        <w:t xml:space="preserve">,</w:t>
-      </w:r>
-      <w:r>
-        <w:t xml:space="preserve"> </w:t>
-      </w:r>
-      <w:r>
-        <w:rPr>
-          <w:rStyle w:val="VerbatimChar"/>
-        </w:rPr>
-        <w:t xml:space="preserve">Percent Living with Food Insecurity</w:t>
-      </w:r>
-      <w:r>
-        <w:t xml:space="preserve">, and</w:t>
-      </w:r>
-      <w:r>
-        <w:t xml:space="preserve"> </w:t>
-      </w:r>
-      <w:r>
-        <w:rPr>
-          <w:rStyle w:val="VerbatimChar"/>
-        </w:rPr>
-        <w:t xml:space="preserve">Percent Without an Internet Subscription</w:t>
-      </w:r>
-      <w:r>
-        <w:t xml:space="preserve"> </w:t>
-      </w:r>
-      <w:r>
-        <w:t xml:space="preserve">were included as predictors in the full model.</w:t>
-      </w:r>
-    </w:p>
-    <w:bookmarkEnd w:id="65"/>
-    <w:bookmarkStart w:id="75" w:name="full-analysis"/>
+        <w:t xml:space="preserve">Results of the PCA shows that the first principal component contributed for 91.7 % of variation between predictors. The variables </w:t>
+      </w:r>
+      <w:r>
+        <w:rPr>
+          <w:rStyle w:val="VerbatimChar"/>
+        </w:rPr>
+        <w:t>Percent Uninsured Under 65 Years Old</w:t>
+      </w:r>
+      <w:r>
+        <w:t xml:space="preserve"> explained the least amountof variation. Ultimately, only </w:t>
+      </w:r>
+      <w:r>
+        <w:rPr>
+          <w:rStyle w:val="VerbatimChar"/>
+        </w:rPr>
+        <w:t>Median Household Income</w:t>
+      </w:r>
+      <w:r>
+        <w:t xml:space="preserve">, </w:t>
+      </w:r>
+      <w:r>
+        <w:rPr>
+          <w:rStyle w:val="VerbatimChar"/>
+        </w:rPr>
+        <w:t>Percent Living in Poverty</w:t>
+      </w:r>
+      <w:r>
+        <w:t xml:space="preserve">, </w:t>
+      </w:r>
+      <w:r>
+        <w:rPr>
+          <w:rStyle w:val="VerbatimChar"/>
+        </w:rPr>
+        <w:t>Percent Living with Food Insecurity</w:t>
+      </w:r>
+      <w:r>
+        <w:t xml:space="preserve">, and </w:t>
+      </w:r>
+      <w:r>
+        <w:rPr>
+          <w:rStyle w:val="VerbatimChar"/>
+        </w:rPr>
+        <w:t>Percent Without an Internet Subscription</w:t>
+      </w:r>
+      <w:r>
+        <w:t xml:space="preserve"> were included as predictors in the full model.</w:t>
+      </w:r>
+    </w:p>
     <w:p>
       <w:pPr>
         <w:pStyle w:val="Heading2"/>
       </w:pPr>
-      <w:r>
-        <w:t xml:space="preserve">5.3 Full analysis</w:t>
+      <w:bookmarkStart w:id="18" w:name="full-analysis"/>
+      <w:bookmarkEnd w:id="17"/>
+      <w:r>
+        <w:lastRenderedPageBreak/>
+        <w:t>5.3 Full analysis</w:t>
       </w:r>
     </w:p>
     <w:tbl>
       <w:tblPr>
         <w:tblStyle w:val="Table"/>
-        <w:tblW w:type="pct" w:w="5000"/>
-        <w:tblLook w:firstRow="0" w:lastRow="0" w:firstColumn="0" w:lastColumn="0" w:noHBand="0" w:noVBand="0" w:val="0000"/>
+        <w:tblW w:w="5000" w:type="pct"/>
+        <w:tblLook w:val="0000" w:firstRow="0" w:lastRow="0" w:firstColumn="0" w:lastColumn="0" w:noHBand="0" w:noVBand="0"/>
       </w:tblPr>
       <w:tblGrid>
-        <w:gridCol w:w="7920"/>
+        <w:gridCol w:w="9576"/>
       </w:tblGrid>
       <w:tr>
         <w:tc>
-          <w:tcPr/>
+          <w:tcPr>
+            <w:tcW w:w="0" w:type="auto"/>
+          </w:tcPr>
           <w:p>
             <w:pPr>
               <w:pStyle w:val="Figure"/>
               <w:jc w:val="center"/>
             </w:pPr>
             <w:r>
+              <w:rPr>
+                <w:noProof/>
+              </w:rPr>
               <w:drawing>
-                <wp:inline>
+                <wp:inline distT="0" distB="0" distL="0" distR="0" wp14:anchorId="662AA576" wp14:editId="0D1A99B4">
                   <wp:extent cx="5334000" cy="2133600"/>
-                  <wp:effectExtent b="0" l="0" r="0" t="0"/>
-                  <wp:docPr descr="" title="" id="67" name="Picture"/>
-                  <a:graphic>
+                  <wp:effectExtent l="0" t="0" r="0" b="0"/>
+                  <wp:docPr id="67" name="Picture"/>
+                  <wp:cNvGraphicFramePr/>
+                  <a:graphic xmlns:a="http://schemas.openxmlformats.org/drawingml/2006/main">
                     <a:graphicData uri="http://schemas.openxmlformats.org/drawingml/2006/picture">
-                      <pic:pic>
+                      <pic:pic xmlns:pic="http://schemas.openxmlformats.org/drawingml/2006/picture">
                         <pic:nvPicPr>
-                          <pic:cNvPr descr="../../results/car_fit_map.png" id="68" name="Picture"/>
+                          <pic:cNvPr id="68" name="Picture" descr="../../results/car_fit_map.png"/>
                           <pic:cNvPicPr>
-                            <a:picLocks noChangeArrowheads="1" noChangeAspect="1"/>
+                            <a:picLocks noChangeAspect="1" noChangeArrowheads="1"/>
                           </pic:cNvPicPr>
                         </pic:nvPicPr>
                         <pic:blipFill>
-                          <a:blip r:embed="rId66"/>
+                          <a:blip r:embed="rId18"/>
                           <a:stretch>
                             <a:fillRect/>
                           </a:stretch>
@@ -1829,15 +1543,11 @@
           </w:p>
           <w:p>
             <w:pPr>
-              <w:jc w:val="center"/>
-            </w:pPr>
-            <w:pPr>
-              <w:jc w:val="start"/>
+              <w:pStyle w:val="ImageCaption"/>
               <w:spacing w:before="200"/>
-              <w:pStyle w:val="ImageCaption"/>
             </w:pPr>
             <w:r>
-              <w:t xml:space="preserve">Figure.4</w:t>
+              <w:t>Figure.4</w:t>
             </w:r>
           </w:p>
         </w:tc>
@@ -1854,37 +1564,43 @@
     <w:tbl>
       <w:tblPr>
         <w:tblStyle w:val="Table"/>
-        <w:tblW w:type="pct" w:w="5000"/>
-        <w:tblLook w:firstRow="0" w:lastRow="0" w:firstColumn="0" w:lastColumn="0" w:noHBand="0" w:noVBand="0" w:val="0000"/>
+        <w:tblW w:w="5000" w:type="pct"/>
+        <w:tblLook w:val="0000" w:firstRow="0" w:lastRow="0" w:firstColumn="0" w:lastColumn="0" w:noHBand="0" w:noVBand="0"/>
       </w:tblPr>
       <w:tblGrid>
-        <w:gridCol w:w="7920"/>
+        <w:gridCol w:w="9576"/>
       </w:tblGrid>
       <w:tr>
         <w:tc>
-          <w:tcPr/>
+          <w:tcPr>
+            <w:tcW w:w="0" w:type="auto"/>
+          </w:tcPr>
           <w:p>
             <w:pPr>
               <w:pStyle w:val="Figure"/>
               <w:jc w:val="center"/>
             </w:pPr>
             <w:r>
+              <w:rPr>
+                <w:noProof/>
+              </w:rPr>
               <w:drawing>
-                <wp:inline>
+                <wp:inline distT="0" distB="0" distL="0" distR="0" wp14:anchorId="50874F34" wp14:editId="71F65C4C">
                   <wp:extent cx="5334000" cy="2133600"/>
-                  <wp:effectExtent b="0" l="0" r="0" t="0"/>
-                  <wp:docPr descr="" title="" id="70" name="Picture"/>
-                  <a:graphic>
+                  <wp:effectExtent l="0" t="0" r="0" b="0"/>
+                  <wp:docPr id="70" name="Picture"/>
+                  <wp:cNvGraphicFramePr/>
+                  <a:graphic xmlns:a="http://schemas.openxmlformats.org/drawingml/2006/main">
                     <a:graphicData uri="http://schemas.openxmlformats.org/drawingml/2006/picture">
-                      <pic:pic>
+                      <pic:pic xmlns:pic="http://schemas.openxmlformats.org/drawingml/2006/picture">
                         <pic:nvPicPr>
-                          <pic:cNvPr descr="../../results/mult_fit_map.png" id="71" name="Picture"/>
+                          <pic:cNvPr id="71" name="Picture" descr="../../results/mult_fit_map.png"/>
                           <pic:cNvPicPr>
-                            <a:picLocks noChangeArrowheads="1" noChangeAspect="1"/>
+                            <a:picLocks noChangeAspect="1" noChangeArrowheads="1"/>
                           </pic:cNvPicPr>
                         </pic:nvPicPr>
                         <pic:blipFill>
-                          <a:blip r:embed="rId69"/>
+                          <a:blip r:embed="rId19"/>
                           <a:stretch>
                             <a:fillRect/>
                           </a:stretch>
@@ -1913,15 +1629,11 @@
           </w:p>
           <w:p>
             <w:pPr>
-              <w:jc w:val="center"/>
-            </w:pPr>
-            <w:pPr>
-              <w:jc w:val="start"/>
+              <w:pStyle w:val="ImageCaption"/>
               <w:spacing w:before="200"/>
-              <w:pStyle w:val="ImageCaption"/>
             </w:pPr>
             <w:r>
-              <w:t xml:space="preserve">Figure.5</w:t>
+              <w:t>Figure.5</w:t>
             </w:r>
           </w:p>
         </w:tc>
@@ -1938,37 +1650,44 @@
     <w:tbl>
       <w:tblPr>
         <w:tblStyle w:val="Table"/>
-        <w:tblW w:type="pct" w:w="5000"/>
-        <w:tblLook w:firstRow="0" w:lastRow="0" w:firstColumn="0" w:lastColumn="0" w:noHBand="0" w:noVBand="0" w:val="0000"/>
+        <w:tblW w:w="5000" w:type="pct"/>
+        <w:tblLook w:val="0000" w:firstRow="0" w:lastRow="0" w:firstColumn="0" w:lastColumn="0" w:noHBand="0" w:noVBand="0"/>
       </w:tblPr>
       <w:tblGrid>
-        <w:gridCol w:w="7920"/>
+        <w:gridCol w:w="9576"/>
       </w:tblGrid>
       <w:tr>
         <w:tc>
-          <w:tcPr/>
+          <w:tcPr>
+            <w:tcW w:w="0" w:type="auto"/>
+          </w:tcPr>
           <w:p>
             <w:pPr>
               <w:pStyle w:val="Figure"/>
               <w:jc w:val="center"/>
             </w:pPr>
             <w:r>
+              <w:rPr>
+                <w:noProof/>
+              </w:rPr>
+              <w:lastRenderedPageBreak/>
               <w:drawing>
-                <wp:inline>
+                <wp:inline distT="0" distB="0" distL="0" distR="0" wp14:anchorId="133FCAB8" wp14:editId="1150B91B">
                   <wp:extent cx="5334000" cy="2667000"/>
-                  <wp:effectExtent b="0" l="0" r="0" t="0"/>
-                  <wp:docPr descr="" title="" id="73" name="Picture"/>
-                  <a:graphic>
+                  <wp:effectExtent l="0" t="0" r="0" b="0"/>
+                  <wp:docPr id="73" name="Picture"/>
+                  <wp:cNvGraphicFramePr/>
+                  <a:graphic xmlns:a="http://schemas.openxmlformats.org/drawingml/2006/main">
                     <a:graphicData uri="http://schemas.openxmlformats.org/drawingml/2006/picture">
-                      <pic:pic>
+                      <pic:pic xmlns:pic="http://schemas.openxmlformats.org/drawingml/2006/picture">
                         <pic:nvPicPr>
-                          <pic:cNvPr descr="../../results/grid_pred.png" id="74" name="Picture"/>
+                          <pic:cNvPr id="74" name="Picture" descr="../../results/grid_pred.png"/>
                           <pic:cNvPicPr>
-                            <a:picLocks noChangeArrowheads="1" noChangeAspect="1"/>
+                            <a:picLocks noChangeAspect="1" noChangeArrowheads="1"/>
                           </pic:cNvPicPr>
                         </pic:nvPicPr>
                         <pic:blipFill>
-                          <a:blip r:embed="rId72"/>
+                          <a:blip r:embed="rId20"/>
                           <a:stretch>
                             <a:fillRect/>
                           </a:stretch>
@@ -1997,15 +1716,11 @@
           </w:p>
           <w:p>
             <w:pPr>
-              <w:jc w:val="center"/>
-            </w:pPr>
-            <w:pPr>
-              <w:jc w:val="start"/>
+              <w:pStyle w:val="ImageCaption"/>
               <w:spacing w:before="200"/>
-              <w:pStyle w:val="ImageCaption"/>
             </w:pPr>
             <w:r>
-              <w:t xml:space="preserve">Figure.6</w:t>
+              <w:t>Figure.6</w:t>
             </w:r>
           </w:p>
         </w:tc>
@@ -2016,7 +1731,7 @@
         <w:pStyle w:val="BodyText"/>
       </w:pPr>
       <w:r>
-        <w:t xml:space="preserve">The CAR model accounting for spatial variation only performed marginally better than the GLM model that did not account for spatial variation.</w:t>
+        <w:t>The CAR model accounting for spatial variation only performed marginally better than the GLM model that did not account for spatial variation.</w:t>
       </w:r>
     </w:p>
     <w:p>
@@ -2024,24 +1739,25 @@
         <w:br w:type="page"/>
       </w:r>
     </w:p>
-    <w:bookmarkEnd w:id="75"/>
-    <w:bookmarkEnd w:id="76"/>
-    <w:bookmarkStart w:id="79" w:name="discussion"/>
     <w:p>
       <w:pPr>
         <w:pStyle w:val="Heading1"/>
       </w:pPr>
-      <w:r>
-        <w:t xml:space="preserve">6. Discussion</w:t>
-      </w:r>
-    </w:p>
-    <w:bookmarkStart w:id="77" w:name="summary-and-interpretation"/>
+      <w:bookmarkStart w:id="19" w:name="discussion"/>
+      <w:bookmarkEnd w:id="15"/>
+      <w:bookmarkEnd w:id="18"/>
+      <w:r>
+        <w:lastRenderedPageBreak/>
+        <w:t>6. Discussion</w:t>
+      </w:r>
+    </w:p>
     <w:p>
       <w:pPr>
         <w:pStyle w:val="Heading2"/>
       </w:pPr>
-      <w:r>
-        <w:t xml:space="preserve">6.1 Summary and Interpretation</w:t>
+      <w:bookmarkStart w:id="20" w:name="summary-and-interpretation"/>
+      <w:r>
+        <w:t>6.1 Summary and Interpretation</w:t>
       </w:r>
     </w:p>
     <w:p>
@@ -2050,20 +1766,43 @@
       </w:pPr>
       <w:r>
         <w:rPr>
+          <w:i/>
           <w:iCs/>
+        </w:rPr>
+        <w:t>Summarize what you did, what you found and what it means.</w:t>
+      </w:r>
+    </w:p>
+    <w:p>
+      <w:pPr>
+        <w:pStyle w:val="Heading2"/>
+      </w:pPr>
+      <w:bookmarkStart w:id="21" w:name="strengths-and-limitations"/>
+      <w:bookmarkEnd w:id="20"/>
+      <w:r>
+        <w:t>6.2 Strengths and Limitations</w:t>
+      </w:r>
+    </w:p>
+    <w:p>
+      <w:pPr>
+        <w:pStyle w:val="FirstParagraph"/>
+      </w:pPr>
+      <w:r>
+        <w:rPr>
           <w:i/>
-        </w:rPr>
-        <w:t xml:space="preserve">Summarize what you did, what you found and what it means.</w:t>
-      </w:r>
-    </w:p>
-    <w:bookmarkEnd w:id="77"/>
-    <w:bookmarkStart w:id="78" w:name="strengths-and-limitations"/>
-    <w:p>
-      <w:pPr>
-        <w:pStyle w:val="Heading2"/>
-      </w:pPr>
-      <w:r>
-        <w:t xml:space="preserve">6.2 Strengths and Limitations</w:t>
+          <w:iCs/>
+        </w:rPr>
+        <w:t>Discuss what you perceive as strengths and limitations of your analysis.</w:t>
+      </w:r>
+    </w:p>
+    <w:p>
+      <w:pPr>
+        <w:pStyle w:val="Heading1"/>
+      </w:pPr>
+      <w:bookmarkStart w:id="22" w:name="conclusions"/>
+      <w:bookmarkEnd w:id="19"/>
+      <w:bookmarkEnd w:id="21"/>
+      <w:r>
+        <w:t>7. Conclusions</w:t>
       </w:r>
     </w:p>
     <w:p>
@@ -2072,33 +1811,22 @@
       </w:pPr>
       <w:r>
         <w:rPr>
+          <w:i/>
           <w:iCs/>
+        </w:rPr>
+        <w:t>What are the main take-home messages?</w:t>
+      </w:r>
+    </w:p>
+    <w:p>
+      <w:pPr>
+        <w:pStyle w:val="BodyText"/>
+      </w:pPr>
+      <w:r>
+        <w:rPr>
           <w:i/>
-        </w:rPr>
-        <w:t xml:space="preserve">Discuss what you perceive as strengths and limitations of your analysis.</w:t>
-      </w:r>
-    </w:p>
-    <w:bookmarkEnd w:id="78"/>
-    <w:bookmarkEnd w:id="79"/>
-    <w:bookmarkStart w:id="81" w:name="conclusions"/>
-    <w:p>
-      <w:pPr>
-        <w:pStyle w:val="Heading1"/>
-      </w:pPr>
-      <w:r>
-        <w:t xml:space="preserve">7. Conclusions</w:t>
-      </w:r>
-    </w:p>
-    <w:p>
-      <w:pPr>
-        <w:pStyle w:val="FirstParagraph"/>
-      </w:pPr>
-      <w:r>
-        <w:rPr>
           <w:iCs/>
-          <w:i/>
-        </w:rPr>
-        <w:t xml:space="preserve">What are the main take-home messages?</w:t>
+        </w:rPr>
+        <w:t>Include citations in your Rmd file using bibtex, the list of references will automatically be placed at the end</w:t>
       </w:r>
     </w:p>
     <w:p>
@@ -2106,48 +1834,27 @@
         <w:pStyle w:val="BodyText"/>
       </w:pPr>
       <w:r>
-        <w:rPr>
-          <w:iCs/>
-          <w:i/>
-        </w:rPr>
-        <w:t xml:space="preserve">Include citations in your Rmd file using bibtex, the list of references will automatically be placed at the end</w:t>
-      </w:r>
-    </w:p>
-    <w:p>
-      <w:pPr>
-        <w:pStyle w:val="BodyText"/>
-      </w:pPr>
-      <w:r>
-        <w:t xml:space="preserve">Note that this cited reference will show up at the end of the document, the reference formatting is determined by the CSL file specified in the YAML header. Many more style files for almost any journal</w:t>
-      </w:r>
-      <w:r>
-        <w:t xml:space="preserve"> </w:t>
-      </w:r>
-      <w:hyperlink r:id="rId80">
+        <w:t xml:space="preserve">Note that this cited reference will show up at the end of the document, the reference formatting is determined by the CSL file specified in the YAML header. Many more style files for almost any journal </w:t>
+      </w:r>
+      <w:hyperlink r:id="rId21">
         <w:r>
           <w:rPr>
             <w:rStyle w:val="Hyperlink"/>
           </w:rPr>
-          <w:t xml:space="preserve">are available</w:t>
+          <w:t>are available</w:t>
         </w:r>
       </w:hyperlink>
       <w:r>
-        <w:t xml:space="preserve">. You also specify the location of your bibtex reference file in the YAML. You can call your reference file anything you like, I just used the generic word</w:t>
-      </w:r>
-      <w:r>
-        <w:t xml:space="preserve"> </w:t>
-      </w:r>
-      <w:r>
-        <w:rPr>
-          <w:rStyle w:val="VerbatimChar"/>
-        </w:rPr>
-        <w:t xml:space="preserve">references.bib</w:t>
-      </w:r>
-      <w:r>
-        <w:t xml:space="preserve"> </w:t>
-      </w:r>
-      <w:r>
-        <w:t xml:space="preserve">but giving it a more descriptive name is probably better.</w:t>
+        <w:t xml:space="preserve">. You also specify the location of your bibtex reference file in the YAML. You can call your reference file anything you like, I just used the generic word </w:t>
+      </w:r>
+      <w:r>
+        <w:rPr>
+          <w:rStyle w:val="VerbatimChar"/>
+        </w:rPr>
+        <w:t>references.bib</w:t>
+      </w:r>
+      <w:r>
+        <w:t xml:space="preserve"> but giving it a more descriptive name is probably better.</w:t>
       </w:r>
     </w:p>
     <w:p>
@@ -2160,7 +1867,8 @@
         <w:pStyle w:val="BodyText"/>
       </w:pPr>
       <w:r>
-        <w:t xml:space="preserve">## Software</w:t>
+        <w:lastRenderedPageBreak/>
+        <w:t>## Software</w:t>
       </w:r>
     </w:p>
     <w:p>
@@ -2171,7 +1879,7 @@
         <w:rPr>
           <w:rStyle w:val="FunctionTok"/>
         </w:rPr>
-        <w:t xml:space="preserve">sessionInfo</w:t>
+        <w:t>sessionInfo</w:t>
       </w:r>
       <w:r>
         <w:rPr>
@@ -2188,7 +1896,7 @@
         <w:rPr>
           <w:rStyle w:val="VerbatimChar"/>
         </w:rPr>
-        <w:t xml:space="preserve">R version 4.2.1 (2022-06-23 ucrt)</w:t>
+        <w:t>R version 4.2.1 (2022-06-23 ucrt)</w:t>
       </w:r>
       <w:r>
         <w:br/>
@@ -2197,7 +1905,7 @@
         <w:rPr>
           <w:rStyle w:val="VerbatimChar"/>
         </w:rPr>
-        <w:t xml:space="preserve">Platform: x86_64-w64-mingw32/x64 (64-bit)</w:t>
+        <w:t>Platform: x86_64-w64-mingw32/x64 (64-bit)</w:t>
       </w:r>
       <w:r>
         <w:br/>
@@ -2206,7 +1914,7 @@
         <w:rPr>
           <w:rStyle w:val="VerbatimChar"/>
         </w:rPr>
-        <w:t xml:space="preserve">Running under: Windows 10 x64 (build 22621)</w:t>
+        <w:t>Running under: Windows 10 x64 (build 22621)</w:t>
       </w:r>
       <w:r>
         <w:br/>
@@ -2218,7 +1926,7 @@
         <w:rPr>
           <w:rStyle w:val="VerbatimChar"/>
         </w:rPr>
-        <w:t xml:space="preserve">Matrix products: default</w:t>
+        <w:t>Matrix products: default</w:t>
       </w:r>
       <w:r>
         <w:br/>
@@ -2230,7 +1938,7 @@
         <w:rPr>
           <w:rStyle w:val="VerbatimChar"/>
         </w:rPr>
-        <w:t xml:space="preserve">locale:</w:t>
+        <w:t>locale:</w:t>
       </w:r>
       <w:r>
         <w:br/>
@@ -2257,7 +1965,7 @@
         <w:rPr>
           <w:rStyle w:val="VerbatimChar"/>
         </w:rPr>
-        <w:t xml:space="preserve">[3] LC_MONETARY=English_United States.utf8</w:t>
+        <w:t>[3] LC_MONETARY=English_United States.utf8</w:t>
       </w:r>
       <w:r>
         <w:br/>
@@ -2287,7 +1995,7 @@
         <w:rPr>
           <w:rStyle w:val="VerbatimChar"/>
         </w:rPr>
-        <w:t xml:space="preserve">attached base packages:</w:t>
+        <w:t>attached base packages:</w:t>
       </w:r>
       <w:r>
         <w:br/>
@@ -2308,7 +2016,7 @@
         <w:rPr>
           <w:rStyle w:val="VerbatimChar"/>
         </w:rPr>
-        <w:t xml:space="preserve">other attached packages:</w:t>
+        <w:t>other attached packages:</w:t>
       </w:r>
       <w:r>
         <w:br/>
@@ -2356,7 +2064,7 @@
         <w:rPr>
           <w:rStyle w:val="VerbatimChar"/>
         </w:rPr>
-        <w:t xml:space="preserve">loaded via a namespace (and not attached):</w:t>
+        <w:t>loaded via a namespace (and not attached):</w:t>
       </w:r>
       <w:r>
         <w:br/>
@@ -2472,429 +2180,149 @@
         <w:br w:type="page"/>
       </w:r>
     </w:p>
-    <w:bookmarkEnd w:id="81"/>
-    <w:bookmarkStart w:id="88" w:name="references"/>
     <w:p>
       <w:pPr>
         <w:pStyle w:val="Heading1"/>
       </w:pPr>
-      <w:r>
-        <w:t xml:space="preserve">8. References</w:t>
-      </w:r>
-    </w:p>
-    <w:bookmarkStart w:id="87" w:name="refs"/>
-    <w:bookmarkStart w:id="82" w:name="ref-AIDSVuDatasetsIncludes"/>
+      <w:bookmarkStart w:id="23" w:name="references"/>
+      <w:bookmarkEnd w:id="22"/>
+      <w:r>
+        <w:lastRenderedPageBreak/>
+        <w:t>8. References</w:t>
+      </w:r>
+    </w:p>
     <w:p>
       <w:pPr>
         <w:pStyle w:val="Bibliography"/>
       </w:pPr>
-      <w:r>
-        <w:rPr>
+      <w:bookmarkStart w:id="24" w:name="ref-AIDSVuDatasetsIncludes"/>
+      <w:bookmarkStart w:id="25" w:name="refs"/>
+      <w:r>
+        <w:rPr>
+          <w:i/>
           <w:iCs/>
+        </w:rPr>
+        <w:t>AIDSVu datasets. Includes: 2020 State Mortality, 2020 State Prevalence, 2020 State SDOH, 2020 Viral Suppression, 2020 State New Diagnoses, 2020 State Late Diagnoses, and 2020 State Receipt of Care</w:t>
+      </w:r>
+      <w:r>
+        <w:t>. (n.d.). Emory University’s Rollins School of Public Health, Gilead Sciences, Inc. and the Center for AIDS Research at Emory University (CFAR).</w:t>
+      </w:r>
+    </w:p>
+    <w:p>
+      <w:pPr>
+        <w:pStyle w:val="Bibliography"/>
+      </w:pPr>
+      <w:bookmarkStart w:id="26" w:name="ref-jun07HIVAIDSEpidemic2021"/>
+      <w:bookmarkEnd w:id="24"/>
+      <w:r>
+        <w:t>Jun 07, P., &amp; 2021. (2021). The HIV/AIDS Epidemic in the United States: The Basics.</w:t>
+      </w:r>
+    </w:p>
+    <w:p>
+      <w:pPr>
+        <w:pStyle w:val="Bibliography"/>
+      </w:pPr>
+      <w:bookmarkStart w:id="27" w:name="ref-KIDSCOUNTData"/>
+      <w:bookmarkEnd w:id="26"/>
+      <w:r>
+        <w:rPr>
           <w:i/>
-        </w:rPr>
-        <w:t xml:space="preserve">AIDSVu</w:t>
-      </w:r>
-      <w:r>
-        <w:rPr>
           <w:iCs/>
+        </w:rPr>
+        <w:t>KIDS COUNT Data Center from the Annie E. Casey Foundation</w:t>
+      </w:r>
+      <w:r>
+        <w:t>. (n.d.). https://datacenter.kidscount.org/.</w:t>
+      </w:r>
+    </w:p>
+    <w:p>
+      <w:pPr>
+        <w:pStyle w:val="Bibliography"/>
+      </w:pPr>
+      <w:bookmarkStart w:id="28" w:name="ref-ubikuity2022"/>
+      <w:bookmarkEnd w:id="27"/>
+      <w:r>
+        <w:t xml:space="preserve">Ubikuity. (2022). </w:t>
+      </w:r>
+      <w:r>
+        <w:rPr>
           <w:i/>
-        </w:rPr>
-        <w:t xml:space="preserve"> </w:t>
-      </w:r>
-      <w:r>
-        <w:rPr>
           <w:iCs/>
-          <w:i/>
-        </w:rPr>
-        <w:t xml:space="preserve">datasets.</w:t>
-      </w:r>
-      <w:r>
-        <w:rPr>
-          <w:iCs/>
-          <w:i/>
-        </w:rPr>
-        <w:t xml:space="preserve"> </w:t>
-      </w:r>
-      <w:r>
-        <w:rPr>
-          <w:iCs/>
-          <w:i/>
-        </w:rPr>
-        <w:t xml:space="preserve">Includes</w:t>
-      </w:r>
-      <w:r>
-        <w:rPr>
-          <w:iCs/>
-          <w:i/>
-        </w:rPr>
-        <w:t xml:space="preserve">: 2020</w:t>
-      </w:r>
-      <w:r>
-        <w:rPr>
-          <w:iCs/>
-          <w:i/>
-        </w:rPr>
-        <w:t xml:space="preserve"> </w:t>
-      </w:r>
-      <w:r>
-        <w:rPr>
-          <w:iCs/>
-          <w:i/>
-        </w:rPr>
-        <w:t xml:space="preserve">State Mortality</w:t>
-      </w:r>
-      <w:r>
-        <w:rPr>
-          <w:iCs/>
-          <w:i/>
-        </w:rPr>
-        <w:t xml:space="preserve">, 2020</w:t>
-      </w:r>
-      <w:r>
-        <w:rPr>
-          <w:iCs/>
-          <w:i/>
-        </w:rPr>
-        <w:t xml:space="preserve"> </w:t>
-      </w:r>
-      <w:r>
-        <w:rPr>
-          <w:iCs/>
-          <w:i/>
-        </w:rPr>
-        <w:t xml:space="preserve">State Prevalence</w:t>
-      </w:r>
-      <w:r>
-        <w:rPr>
-          <w:iCs/>
-          <w:i/>
-        </w:rPr>
-        <w:t xml:space="preserve">, 2020</w:t>
-      </w:r>
-      <w:r>
-        <w:rPr>
-          <w:iCs/>
-          <w:i/>
-        </w:rPr>
-        <w:t xml:space="preserve"> </w:t>
-      </w:r>
-      <w:r>
-        <w:rPr>
-          <w:iCs/>
-          <w:i/>
-        </w:rPr>
-        <w:t xml:space="preserve">State SDOH</w:t>
-      </w:r>
-      <w:r>
-        <w:rPr>
-          <w:iCs/>
-          <w:i/>
-        </w:rPr>
-        <w:t xml:space="preserve">, 2020</w:t>
-      </w:r>
-      <w:r>
-        <w:rPr>
-          <w:iCs/>
-          <w:i/>
-        </w:rPr>
-        <w:t xml:space="preserve"> </w:t>
-      </w:r>
-      <w:r>
-        <w:rPr>
-          <w:iCs/>
-          <w:i/>
-        </w:rPr>
-        <w:t xml:space="preserve">Viral Suppression</w:t>
-      </w:r>
-      <w:r>
-        <w:rPr>
-          <w:iCs/>
-          <w:i/>
-        </w:rPr>
-        <w:t xml:space="preserve">, 2020</w:t>
-      </w:r>
-      <w:r>
-        <w:rPr>
-          <w:iCs/>
-          <w:i/>
-        </w:rPr>
-        <w:t xml:space="preserve"> </w:t>
-      </w:r>
-      <w:r>
-        <w:rPr>
-          <w:iCs/>
-          <w:i/>
-        </w:rPr>
-        <w:t xml:space="preserve">State New Diagnoses</w:t>
-      </w:r>
-      <w:r>
-        <w:rPr>
-          <w:iCs/>
-          <w:i/>
-        </w:rPr>
-        <w:t xml:space="preserve">, 2020</w:t>
-      </w:r>
-      <w:r>
-        <w:rPr>
-          <w:iCs/>
-          <w:i/>
-        </w:rPr>
-        <w:t xml:space="preserve"> </w:t>
-      </w:r>
-      <w:r>
-        <w:rPr>
-          <w:iCs/>
-          <w:i/>
-        </w:rPr>
-        <w:t xml:space="preserve">State Late Diagnoses</w:t>
-      </w:r>
-      <w:r>
-        <w:rPr>
-          <w:iCs/>
-          <w:i/>
-        </w:rPr>
-        <w:t xml:space="preserve">, and 2020</w:t>
-      </w:r>
-      <w:r>
-        <w:rPr>
-          <w:iCs/>
-          <w:i/>
-        </w:rPr>
-        <w:t xml:space="preserve"> </w:t>
-      </w:r>
-      <w:r>
-        <w:rPr>
-          <w:iCs/>
-          <w:i/>
-        </w:rPr>
-        <w:t xml:space="preserve">State Receipt</w:t>
-      </w:r>
-      <w:r>
-        <w:rPr>
-          <w:iCs/>
-          <w:i/>
-        </w:rPr>
-        <w:t xml:space="preserve"> </w:t>
-      </w:r>
-      <w:r>
-        <w:rPr>
-          <w:iCs/>
-          <w:i/>
-        </w:rPr>
-        <w:t xml:space="preserve">of</w:t>
-      </w:r>
-      <w:r>
-        <w:rPr>
-          <w:iCs/>
-          <w:i/>
-        </w:rPr>
-        <w:t xml:space="preserve"> </w:t>
-      </w:r>
-      <w:r>
-        <w:rPr>
-          <w:iCs/>
-          <w:i/>
-        </w:rPr>
-        <w:t xml:space="preserve">Care</w:t>
-      </w:r>
-      <w:r>
-        <w:t xml:space="preserve">. (n.d.).</w:t>
-      </w:r>
-      <w:r>
-        <w:t xml:space="preserve"> </w:t>
-      </w:r>
-      <w:r>
-        <w:t xml:space="preserve">Emory University’s Rollins School of Public Health, Gilead Sciences, Inc. and the Center for AIDS Research at Emory University (CFAR)</w:t>
-      </w:r>
-      <w:r>
-        <w:t xml:space="preserve">.</w:t>
-      </w:r>
-    </w:p>
-    <w:bookmarkEnd w:id="82"/>
-    <w:bookmarkStart w:id="83" w:name="ref-jun07HIVAIDSEpidemic2021"/>
-    <w:p>
-      <w:pPr>
-        <w:pStyle w:val="Bibliography"/>
-      </w:pPr>
-      <w:r>
-        <w:t xml:space="preserve">Jun 07, P., &amp; 2021. (2021). The</w:t>
-      </w:r>
-      <w:r>
-        <w:t xml:space="preserve"> </w:t>
-      </w:r>
-      <w:r>
-        <w:t xml:space="preserve">HIV</w:t>
-      </w:r>
-      <w:r>
-        <w:t xml:space="preserve">/</w:t>
-      </w:r>
-      <w:r>
-        <w:t xml:space="preserve">AIDS Epidemic</w:t>
-      </w:r>
-      <w:r>
-        <w:t xml:space="preserve"> </w:t>
-      </w:r>
-      <w:r>
-        <w:t xml:space="preserve">in the</w:t>
-      </w:r>
-      <w:r>
-        <w:t xml:space="preserve"> </w:t>
-      </w:r>
-      <w:r>
-        <w:t xml:space="preserve">United States</w:t>
-      </w:r>
-      <w:r>
-        <w:t xml:space="preserve">:</w:t>
-      </w:r>
-      <w:r>
-        <w:t xml:space="preserve"> </w:t>
-      </w:r>
-      <w:r>
-        <w:t xml:space="preserve">The Basics</w:t>
-      </w:r>
-      <w:r>
-        <w:t xml:space="preserve">.</w:t>
-      </w:r>
-    </w:p>
-    <w:bookmarkEnd w:id="83"/>
-    <w:bookmarkStart w:id="84" w:name="ref-KIDSCOUNTData"/>
-    <w:p>
-      <w:pPr>
-        <w:pStyle w:val="Bibliography"/>
-      </w:pPr>
-      <w:r>
-        <w:rPr>
-          <w:iCs/>
-          <w:i/>
-        </w:rPr>
-        <w:t xml:space="preserve">KIDS COUNT Data Center</w:t>
-      </w:r>
-      <w:r>
-        <w:rPr>
-          <w:iCs/>
-          <w:i/>
-        </w:rPr>
-        <w:t xml:space="preserve"> </w:t>
-      </w:r>
-      <w:r>
-        <w:rPr>
-          <w:iCs/>
-          <w:i/>
-        </w:rPr>
-        <w:t xml:space="preserve">from the</w:t>
-      </w:r>
-      <w:r>
-        <w:rPr>
-          <w:iCs/>
-          <w:i/>
-        </w:rPr>
-        <w:t xml:space="preserve"> </w:t>
-      </w:r>
-      <w:r>
-        <w:rPr>
-          <w:iCs/>
-          <w:i/>
-        </w:rPr>
-        <w:t xml:space="preserve">Annie E</w:t>
-      </w:r>
-      <w:r>
-        <w:rPr>
-          <w:iCs/>
-          <w:i/>
-        </w:rPr>
-        <w:t xml:space="preserve">.</w:t>
-      </w:r>
-      <w:r>
-        <w:rPr>
-          <w:iCs/>
-          <w:i/>
-        </w:rPr>
-        <w:t xml:space="preserve"> </w:t>
-      </w:r>
-      <w:r>
-        <w:rPr>
-          <w:iCs/>
-          <w:i/>
-        </w:rPr>
-        <w:t xml:space="preserve">Casey Foundation</w:t>
-      </w:r>
-      <w:r>
-        <w:t xml:space="preserve">. (n.d.). https://datacenter.kidscount.org/.</w:t>
-      </w:r>
-    </w:p>
-    <w:bookmarkEnd w:id="84"/>
-    <w:bookmarkStart w:id="85" w:name="ref-ubikuity2022"/>
-    <w:p>
-      <w:pPr>
-        <w:pStyle w:val="Bibliography"/>
-      </w:pPr>
-      <w:r>
-        <w:t xml:space="preserve">Ubikuity. (2022).</w:t>
-      </w:r>
-      <w:r>
-        <w:t xml:space="preserve"> </w:t>
-      </w:r>
-      <w:r>
-        <w:rPr>
-          <w:iCs/>
-          <w:i/>
-        </w:rPr>
-        <w:t xml:space="preserve">List-of-neighboring-states-for-each-US-state</w:t>
-      </w:r>
-      <w:r>
-        <w:t xml:space="preserve">. Retrieved from</w:t>
-      </w:r>
-      <w:r>
-        <w:t xml:space="preserve"> </w:t>
-      </w:r>
-      <w:hyperlink r:id="rId28">
+        </w:rPr>
+        <w:t>List-of-neighboring-states-for-each-US-state</w:t>
+      </w:r>
+      <w:r>
+        <w:t xml:space="preserve">. Retrieved from </w:t>
+      </w:r>
+      <w:hyperlink r:id="rId22">
         <w:r>
           <w:rPr>
             <w:rStyle w:val="Hyperlink"/>
           </w:rPr>
-          <w:t xml:space="preserve">https://github.com/ubikuity/List-of-neighboring-states-for-each-US-state</w:t>
+          <w:t>https://github.com/ubikuity/List-of-neighboring-states-for-each-US-state</w:t>
         </w:r>
       </w:hyperlink>
     </w:p>
-    <w:bookmarkEnd w:id="85"/>
-    <w:bookmarkStart w:id="86" w:name="ref-USCensusBureau"/>
     <w:p>
       <w:pPr>
         <w:pStyle w:val="Bibliography"/>
       </w:pPr>
-      <w:r>
-        <w:t xml:space="preserve">US Census Bureau</w:t>
-      </w:r>
-      <w:r>
-        <w:t xml:space="preserve">. (n.d.). https://data.census.gov/.</w:t>
-      </w:r>
-    </w:p>
-    <w:bookmarkEnd w:id="86"/>
-    <w:bookmarkEnd w:id="87"/>
-    <w:bookmarkEnd w:id="88"/>
-    <w:sectPr/>
+      <w:bookmarkStart w:id="29" w:name="ref-USCensusBureau"/>
+      <w:bookmarkEnd w:id="28"/>
+      <w:r>
+        <w:t>US Census Bureau. (n.d.). https://data.census.gov/.</w:t>
+      </w:r>
+      <w:bookmarkEnd w:id="23"/>
+      <w:bookmarkEnd w:id="25"/>
+      <w:bookmarkEnd w:id="29"/>
+    </w:p>
+    <w:sectPr>
+      <w:pgSz w:w="12240" w:h="15840"/>
+      <w:pgMar w:top="1440" w:right="1440" w:bottom="1440" w:left="1440" w:header="720" w:footer="720" w:gutter="0"/>
+      <w:cols w:space="720"/>
+    </w:sectPr>
   </w:body>
 </w:document>
 </file>
 
-<file path=word/comments.xml><?xml version="1.0" encoding="utf-8"?>
-<w:comments xmlns:w="http://schemas.openxmlformats.org/wordprocessingml/2006/main" xmlns:m="http://schemas.openxmlformats.org/officeDocument/2006/math" xmlns:r="http://schemas.openxmlformats.org/officeDocument/2006/relationships" xmlns:o="urn:schemas-microsoft-com:office:office" xmlns:v="urn:schemas-microsoft-com:vml" xmlns:w10="urn:schemas-microsoft-com:office:word" xmlns:a="http://schemas.openxmlformats.org/drawingml/2006/main" xmlns:pic="http://schemas.openxmlformats.org/drawingml/2006/picture" xmlns:wp="http://schemas.openxmlformats.org/drawingml/2006/wordprocessingDrawing"/>
+<file path=word/endnotes.xml><?xml version="1.0" encoding="utf-8"?>
+<w:endnotes xmlns:wpc="http://schemas.microsoft.com/office/word/2010/wordprocessingCanvas" xmlns:cx="http://schemas.microsoft.com/office/drawing/2014/chartex" xmlns:cx1="http://schemas.microsoft.com/office/drawing/2015/9/8/chartex" xmlns:cx2="http://schemas.microsoft.com/office/drawing/2015/10/21/chartex" xmlns:cx3="http://schemas.microsoft.com/office/drawing/2016/5/9/chartex" xmlns:cx4="http://schemas.microsoft.com/office/drawing/2016/5/10/chartex" xmlns:cx5="http://schemas.microsoft.com/office/drawing/2016/5/11/chartex" xmlns:cx6="http://schemas.microsoft.com/office/drawing/2016/5/12/chartex" xmlns:cx7="http://schemas.microsoft.com/office/drawing/2016/5/13/chartex" xmlns:cx8="http://schemas.microsoft.com/office/drawing/2016/5/14/chartex" xmlns:mc="http://schemas.openxmlformats.org/markup-compatibility/2006" xmlns:aink="http://schemas.microsoft.com/office/drawing/2016/ink" xmlns:am3d="http://schemas.microsoft.com/office/drawing/2017/model3d" xmlns:o="urn:schemas-microsoft-com:office:office" xmlns:oel="http://schemas.microsoft.com/office/2019/extlst" xmlns:r="http://schemas.openxmlformats.org/officeDocument/2006/relationships" xmlns:m="http://schemas.openxmlformats.org/officeDocument/2006/math" xmlns:v="urn:schemas-microsoft-com:vml" xmlns:wp14="http://schemas.microsoft.com/office/word/2010/wordprocessingDrawing" xmlns:wp="http://schemas.openxmlformats.org/drawingml/2006/wordprocessingDrawing" xmlns:w10="urn:schemas-microsoft-com:office:word" xmlns:w="http://schemas.openxmlformats.org/wordprocessingml/2006/main" xmlns:w14="http://schemas.microsoft.com/office/word/2010/wordml" xmlns:w15="http://schemas.microsoft.com/office/word/2012/wordml" xmlns:w16cex="http://schemas.microsoft.com/office/word/2018/wordml/cex" xmlns:w16cid="http://schemas.microsoft.com/office/word/2016/wordml/cid" xmlns:w16="http://schemas.microsoft.com/office/word/2018/wordml" xmlns:w16du="http://schemas.microsoft.com/office/word/2023/wordml/word16du" xmlns:w16sdtdh="http://schemas.microsoft.com/office/word/2020/wordml/sdtdatahash" xmlns:w16se="http://schemas.microsoft.com/office/word/2015/wordml/symex" xmlns:wpg="http://schemas.microsoft.com/office/word/2010/wordprocessingGroup" xmlns:wpi="http://schemas.microsoft.com/office/word/2010/wordprocessingInk" xmlns:wne="http://schemas.microsoft.com/office/word/2006/wordml" xmlns:wps="http://schemas.microsoft.com/office/word/2010/wordprocessingShape" mc:Ignorable="w14 w15 w16se w16cid w16 w16cex w16sdtdh wp14">
+  <w:endnote w:type="separator" w:id="-1">
+    <w:p>
+      <w:pPr>
+        <w:spacing w:after="0"/>
+      </w:pPr>
+      <w:r>
+        <w:separator/>
+      </w:r>
+    </w:p>
+  </w:endnote>
+  <w:endnote w:type="continuationSeparator" w:id="0">
+    <w:p>
+      <w:pPr>
+        <w:spacing w:after="0"/>
+      </w:pPr>
+      <w:r>
+        <w:continuationSeparator/>
+      </w:r>
+    </w:p>
+  </w:endnote>
+</w:endnotes>
 </file>
 
 <file path=word/footnotes.xml><?xml version="1.0" encoding="utf-8"?>
-<w:footnotes xmlns:w="http://schemas.openxmlformats.org/wordprocessingml/2006/main" xmlns:m="http://schemas.openxmlformats.org/officeDocument/2006/math" xmlns:r="http://schemas.openxmlformats.org/officeDocument/2006/relationships" xmlns:o="urn:schemas-microsoft-com:office:office" xmlns:v="urn:schemas-microsoft-com:vml" xmlns:w10="urn:schemas-microsoft-com:office:word" xmlns:a="http://schemas.openxmlformats.org/drawingml/2006/main" xmlns:pic="http://schemas.openxmlformats.org/drawingml/2006/picture" xmlns:wp="http://schemas.openxmlformats.org/drawingml/2006/wordprocessingDrawing">
+<w:footnotes xmlns:wpc="http://schemas.microsoft.com/office/word/2010/wordprocessingCanvas" xmlns:cx="http://schemas.microsoft.com/office/drawing/2014/chartex" xmlns:cx1="http://schemas.microsoft.com/office/drawing/2015/9/8/chartex" xmlns:cx2="http://schemas.microsoft.com/office/drawing/2015/10/21/chartex" xmlns:cx3="http://schemas.microsoft.com/office/drawing/2016/5/9/chartex" xmlns:cx4="http://schemas.microsoft.com/office/drawing/2016/5/10/chartex" xmlns:cx5="http://schemas.microsoft.com/office/drawing/2016/5/11/chartex" xmlns:cx6="http://schemas.microsoft.com/office/drawing/2016/5/12/chartex" xmlns:cx7="http://schemas.microsoft.com/office/drawing/2016/5/13/chartex" xmlns:cx8="http://schemas.microsoft.com/office/drawing/2016/5/14/chartex" xmlns:mc="http://schemas.openxmlformats.org/markup-compatibility/2006" xmlns:aink="http://schemas.microsoft.com/office/drawing/2016/ink" xmlns:am3d="http://schemas.microsoft.com/office/drawing/2017/model3d" xmlns:o="urn:schemas-microsoft-com:office:office" xmlns:oel="http://schemas.microsoft.com/office/2019/extlst" xmlns:r="http://schemas.openxmlformats.org/officeDocument/2006/relationships" xmlns:m="http://schemas.openxmlformats.org/officeDocument/2006/math" xmlns:v="urn:schemas-microsoft-com:vml" xmlns:wp14="http://schemas.microsoft.com/office/word/2010/wordprocessingDrawing" xmlns:wp="http://schemas.openxmlformats.org/drawingml/2006/wordprocessingDrawing" xmlns:w10="urn:schemas-microsoft-com:office:word" xmlns:w="http://schemas.openxmlformats.org/wordprocessingml/2006/main" xmlns:w14="http://schemas.microsoft.com/office/word/2010/wordml" xmlns:w15="http://schemas.microsoft.com/office/word/2012/wordml" xmlns:w16cex="http://schemas.microsoft.com/office/word/2018/wordml/cex" xmlns:w16cid="http://schemas.microsoft.com/office/word/2016/wordml/cid" xmlns:w16="http://schemas.microsoft.com/office/word/2018/wordml" xmlns:w16du="http://schemas.microsoft.com/office/word/2023/wordml/word16du" xmlns:w16sdtdh="http://schemas.microsoft.com/office/word/2020/wordml/sdtdatahash" xmlns:w16se="http://schemas.microsoft.com/office/word/2015/wordml/symex" xmlns:wpg="http://schemas.microsoft.com/office/word/2010/wordprocessingGroup" xmlns:wpi="http://schemas.microsoft.com/office/word/2010/wordprocessingInk" xmlns:wne="http://schemas.microsoft.com/office/word/2006/wordml" xmlns:wps="http://schemas.microsoft.com/office/word/2010/wordprocessingShape" mc:Ignorable="w14 w15 w16se w16cid w16 w16cex w16sdtdh wp14">
+  <w:footnote w:type="separator" w:id="-1">
+    <w:p>
+      <w:r>
+        <w:separator/>
+      </w:r>
+    </w:p>
+  </w:footnote>
   <w:footnote w:type="continuationSeparator" w:id="0">
     <w:p>
       <w:r>
         <w:continuationSeparator/>
-      </w:r>
-    </w:p>
-  </w:footnote>
-  <w:footnote w:type="separator" w:id="-1">
-    <w:p>
-      <w:r>
-        <w:separator/>
       </w:r>
     </w:p>
   </w:footnote>
@@ -2902,10 +2330,11 @@
 </file>
 
 <file path=word/numbering.xml><?xml version="1.0" encoding="utf-8"?>
-<w:numbering xmlns:w="http://schemas.openxmlformats.org/wordprocessingml/2006/main">
-  <w:abstractNum w:abstractNumId="990">
-    <w:nsid w:val="A990"/>
+<w:numbering xmlns:wpc="http://schemas.microsoft.com/office/word/2010/wordprocessingCanvas" xmlns:cx="http://schemas.microsoft.com/office/drawing/2014/chartex" xmlns:cx1="http://schemas.microsoft.com/office/drawing/2015/9/8/chartex" xmlns:cx2="http://schemas.microsoft.com/office/drawing/2015/10/21/chartex" xmlns:cx3="http://schemas.microsoft.com/office/drawing/2016/5/9/chartex" xmlns:cx4="http://schemas.microsoft.com/office/drawing/2016/5/10/chartex" xmlns:cx5="http://schemas.microsoft.com/office/drawing/2016/5/11/chartex" xmlns:cx6="http://schemas.microsoft.com/office/drawing/2016/5/12/chartex" xmlns:cx7="http://schemas.microsoft.com/office/drawing/2016/5/13/chartex" xmlns:cx8="http://schemas.microsoft.com/office/drawing/2016/5/14/chartex" xmlns:mc="http://schemas.openxmlformats.org/markup-compatibility/2006" xmlns:aink="http://schemas.microsoft.com/office/drawing/2016/ink" xmlns:am3d="http://schemas.microsoft.com/office/drawing/2017/model3d" xmlns:o="urn:schemas-microsoft-com:office:office" xmlns:oel="http://schemas.microsoft.com/office/2019/extlst" xmlns:r="http://schemas.openxmlformats.org/officeDocument/2006/relationships" xmlns:m="http://schemas.openxmlformats.org/officeDocument/2006/math" xmlns:v="urn:schemas-microsoft-com:vml" xmlns:wp14="http://schemas.microsoft.com/office/word/2010/wordprocessingDrawing" xmlns:wp="http://schemas.openxmlformats.org/drawingml/2006/wordprocessingDrawing" xmlns:w10="urn:schemas-microsoft-com:office:word" xmlns:w="http://schemas.openxmlformats.org/wordprocessingml/2006/main" xmlns:w14="http://schemas.microsoft.com/office/word/2010/wordml" xmlns:w15="http://schemas.microsoft.com/office/word/2012/wordml" xmlns:w16cex="http://schemas.microsoft.com/office/word/2018/wordml/cex" xmlns:w16cid="http://schemas.microsoft.com/office/word/2016/wordml/cid" xmlns:w16="http://schemas.microsoft.com/office/word/2018/wordml" xmlns:w16du="http://schemas.microsoft.com/office/word/2023/wordml/word16du" xmlns:w16sdtdh="http://schemas.microsoft.com/office/word/2020/wordml/sdtdatahash" xmlns:w16se="http://schemas.microsoft.com/office/word/2015/wordml/symex" xmlns:wpg="http://schemas.microsoft.com/office/word/2010/wordprocessingGroup" xmlns:wpi="http://schemas.microsoft.com/office/word/2010/wordprocessingInk" xmlns:wne="http://schemas.microsoft.com/office/word/2006/wordml" xmlns:wps="http://schemas.microsoft.com/office/word/2010/wordprocessingShape" mc:Ignorable="w14 w15 w16se w16cid w16 w16cex w16sdtdh wp14">
+  <w:abstractNum w:abstractNumId="0" w15:restartNumberingAfterBreak="0">
+    <w:nsid w:val="0000A990"/>
     <w:multiLevelType w:val="multilevel"/>
+    <w:tmpl w:val="51C206EA"/>
     <w:lvl w:ilvl="0">
       <w:numFmt w:val="bullet"/>
       <w:lvlText w:val=" "/>
@@ -2979,21 +2408,21 @@
       </w:pPr>
     </w:lvl>
   </w:abstractNum>
-  <w:num w:numId="1000">
-    <w:abstractNumId w:val="990"/>
+  <w:num w:numId="1" w16cid:durableId="810558564">
+    <w:abstractNumId w:val="0"/>
   </w:num>
 </w:numbering>
 </file>
 
 <file path=word/styles.xml><?xml version="1.0" encoding="utf-8"?>
-<w:styles xmlns:r="http://schemas.openxmlformats.org/officeDocument/2006/relationships" xmlns:w="http://schemas.openxmlformats.org/wordprocessingml/2006/main">
+<w:styles xmlns:mc="http://schemas.openxmlformats.org/markup-compatibility/2006" xmlns:r="http://schemas.openxmlformats.org/officeDocument/2006/relationships" xmlns:w="http://schemas.openxmlformats.org/wordprocessingml/2006/main" xmlns:w14="http://schemas.microsoft.com/office/word/2010/wordml" xmlns:w15="http://schemas.microsoft.com/office/word/2012/wordml" xmlns:w16cex="http://schemas.microsoft.com/office/word/2018/wordml/cex" xmlns:w16cid="http://schemas.microsoft.com/office/word/2016/wordml/cid" xmlns:w16="http://schemas.microsoft.com/office/word/2018/wordml" xmlns:w16sdtdh="http://schemas.microsoft.com/office/word/2020/wordml/sdtdatahash" xmlns:w16se="http://schemas.microsoft.com/office/word/2015/wordml/symex" mc:Ignorable="w14 w15 w16se w16cid w16 w16cex w16sdtdh">
   <w:docDefaults>
     <w:rPrDefault>
       <w:rPr>
-        <w:rFonts w:asciiTheme="minorHAnsi" w:cstheme="minorBidi" w:eastAsiaTheme="minorHAnsi" w:hAnsiTheme="minorHAnsi"/>
+        <w:rFonts w:asciiTheme="minorHAnsi" w:eastAsiaTheme="minorHAnsi" w:hAnsiTheme="minorHAnsi" w:cstheme="minorBidi"/>
         <w:sz w:val="24"/>
         <w:szCs w:val="24"/>
-        <w:lang w:bidi="ar-SA" w:eastAsia="en-US" w:val="en-US"/>
+        <w:lang w:val="en-US" w:eastAsia="en-US" w:bidi="ar-SA"/>
       </w:rPr>
     </w:rPrDefault>
     <w:pPrDefault>
@@ -3002,35 +2431,565 @@
       </w:pPr>
     </w:pPrDefault>
   </w:docDefaults>
-  <w:latentStyles w:count="276" w:defLockedState="0" w:defQFormat="0" w:defSemiHidden="0" w:defUIPriority="0" w:defUnhideWhenUsed="0"/>
-  <w:style w:default="1" w:styleId="Normal" w:type="paragraph">
+  <w:latentStyles w:defLockedState="0" w:defUIPriority="0" w:defSemiHidden="0" w:defUnhideWhenUsed="0" w:defQFormat="0" w:count="376">
+    <w:lsdException w:name="heading 5" w:semiHidden="1" w:unhideWhenUsed="1"/>
+    <w:lsdException w:name="index 2" w:semiHidden="1" w:unhideWhenUsed="1"/>
+    <w:lsdException w:name="index 3" w:semiHidden="1" w:unhideWhenUsed="1"/>
+    <w:lsdException w:name="index 4" w:semiHidden="1" w:unhideWhenUsed="1"/>
+    <w:lsdException w:name="index 5" w:semiHidden="1" w:unhideWhenUsed="1"/>
+    <w:lsdException w:name="index 6" w:semiHidden="1" w:unhideWhenUsed="1"/>
+    <w:lsdException w:name="index 7" w:semiHidden="1" w:unhideWhenUsed="1"/>
+    <w:lsdException w:name="index 8" w:semiHidden="1" w:unhideWhenUsed="1"/>
+    <w:lsdException w:name="index 9" w:semiHidden="1" w:unhideWhenUsed="1"/>
+    <w:lsdException w:name="toc 1" w:semiHidden="1" w:unhideWhenUsed="1"/>
+    <w:lsdException w:name="toc 2" w:semiHidden="1" w:unhideWhenUsed="1"/>
+    <w:lsdException w:name="toc 3" w:semiHidden="1" w:unhideWhenUsed="1"/>
+    <w:lsdException w:name="toc 4" w:semiHidden="1" w:unhideWhenUsed="1"/>
+    <w:lsdException w:name="toc 5" w:semiHidden="1" w:unhideWhenUsed="1"/>
+    <w:lsdException w:name="toc 6" w:semiHidden="1" w:unhideWhenUsed="1"/>
+    <w:lsdException w:name="toc 7" w:semiHidden="1" w:unhideWhenUsed="1"/>
+    <w:lsdException w:name="toc 8" w:semiHidden="1" w:unhideWhenUsed="1"/>
+    <w:lsdException w:name="toc 9" w:semiHidden="1" w:unhideWhenUsed="1"/>
+    <w:lsdException w:name="Normal Indent" w:semiHidden="1" w:unhideWhenUsed="1"/>
+    <w:lsdException w:name="footnote text" w:semiHidden="1" w:unhideWhenUsed="1"/>
+    <w:lsdException w:name="annotation text" w:semiHidden="1" w:unhideWhenUsed="1"/>
+    <w:lsdException w:name="header" w:semiHidden="1" w:unhideWhenUsed="1"/>
+    <w:lsdException w:name="footer" w:semiHidden="1" w:unhideWhenUsed="1"/>
+    <w:lsdException w:name="index heading" w:semiHidden="1" w:unhideWhenUsed="1"/>
+    <w:lsdException w:name="caption" w:semiHidden="1" w:unhideWhenUsed="1"/>
+    <w:lsdException w:name="table of figures" w:semiHidden="1" w:unhideWhenUsed="1"/>
+    <w:lsdException w:name="envelope address" w:semiHidden="1" w:unhideWhenUsed="1"/>
+    <w:lsdException w:name="envelope return" w:semiHidden="1" w:unhideWhenUsed="1"/>
+    <w:lsdException w:name="footnote reference" w:semiHidden="1" w:unhideWhenUsed="1"/>
+    <w:lsdException w:name="annotation reference" w:semiHidden="1" w:unhideWhenUsed="1"/>
+    <w:lsdException w:name="line number" w:semiHidden="1" w:unhideWhenUsed="1"/>
+    <w:lsdException w:name="page number" w:semiHidden="1" w:unhideWhenUsed="1"/>
+    <w:lsdException w:name="endnote reference" w:semiHidden="1" w:unhideWhenUsed="1"/>
+    <w:lsdException w:name="endnote text" w:semiHidden="1" w:unhideWhenUsed="1"/>
+    <w:lsdException w:name="table of authorities" w:semiHidden="1" w:unhideWhenUsed="1"/>
+    <w:lsdException w:name="macro" w:semiHidden="1" w:unhideWhenUsed="1"/>
+    <w:lsdException w:name="toa heading" w:semiHidden="1" w:unhideWhenUsed="1"/>
+    <w:lsdException w:name="List" w:semiHidden="1" w:unhideWhenUsed="1"/>
+    <w:lsdException w:name="List Bullet" w:semiHidden="1" w:unhideWhenUsed="1"/>
+    <w:lsdException w:name="List Number" w:semiHidden="1" w:unhideWhenUsed="1"/>
+    <w:lsdException w:name="List 2" w:semiHidden="1" w:unhideWhenUsed="1"/>
+    <w:lsdException w:name="List 3" w:semiHidden="1" w:unhideWhenUsed="1"/>
+    <w:lsdException w:name="List 4" w:semiHidden="1" w:unhideWhenUsed="1"/>
+    <w:lsdException w:name="List Bullet 2" w:semiHidden="1" w:unhideWhenUsed="1"/>
+    <w:lsdException w:name="List Bullet 3" w:semiHidden="1" w:unhideWhenUsed="1"/>
+    <w:lsdException w:name="List Number 2" w:semiHidden="1" w:unhideWhenUsed="1"/>
+    <w:lsdException w:name="List Number 3" w:semiHidden="1" w:unhideWhenUsed="1"/>
+    <w:lsdException w:name="List Number 4" w:semiHidden="1" w:unhideWhenUsed="1"/>
+    <w:lsdException w:name="List Number 5" w:semiHidden="1" w:unhideWhenUsed="1"/>
+    <w:lsdException w:name="Closing" w:semiHidden="1" w:unhideWhenUsed="1"/>
+    <w:lsdException w:name="Signature" w:semiHidden="1" w:unhideWhenUsed="1"/>
+    <w:lsdException w:name="Default Paragraph Font" w:semiHidden="1" w:unhideWhenUsed="1"/>
+    <w:lsdException w:name="Body Text" w:semiHidden="1" w:unhideWhenUsed="1"/>
+    <w:lsdException w:name="Body Text Indent" w:semiHidden="1" w:unhideWhenUsed="1"/>
+    <w:lsdException w:name="List Continue" w:semiHidden="1" w:unhideWhenUsed="1"/>
+    <w:lsdException w:name="List Continue 2" w:semiHidden="1" w:unhideWhenUsed="1"/>
+    <w:lsdException w:name="List Continue 3" w:semiHidden="1" w:unhideWhenUsed="1"/>
+    <w:lsdException w:name="List Continue 4" w:semiHidden="1" w:unhideWhenUsed="1"/>
+    <w:lsdException w:name="List Continue 5" w:semiHidden="1" w:unhideWhenUsed="1"/>
+    <w:lsdException w:name="Message Header" w:semiHidden="1" w:unhideWhenUsed="1"/>
+    <w:lsdException w:name="Salutation" w:semiHidden="1" w:unhideWhenUsed="1"/>
+    <w:lsdException w:name="Date" w:semiHidden="1" w:unhideWhenUsed="1"/>
+    <w:lsdException w:name="Body Text First Indent" w:semiHidden="1" w:unhideWhenUsed="1"/>
+    <w:lsdException w:name="Body Text Indent 2" w:semiHidden="1" w:unhideWhenUsed="1"/>
+    <w:lsdException w:name="Body Text Indent 3" w:semiHidden="1" w:unhideWhenUsed="1"/>
+    <w:lsdException w:name="Block Text" w:semiHidden="1" w:unhideWhenUsed="1"/>
+    <w:lsdException w:name="Hyperlink" w:semiHidden="1" w:unhideWhenUsed="1"/>
+    <w:lsdException w:name="FollowedHyperlink" w:semiHidden="1" w:unhideWhenUsed="1"/>
+    <w:lsdException w:name="Document Map" w:semiHidden="1" w:unhideWhenUsed="1"/>
+    <w:lsdException w:name="Plain Text" w:semiHidden="1" w:unhideWhenUsed="1"/>
+    <w:lsdException w:name="E-mail Signature" w:semiHidden="1" w:unhideWhenUsed="1"/>
+    <w:lsdException w:name="HTML Top of Form" w:semiHidden="1" w:unhideWhenUsed="1"/>
+    <w:lsdException w:name="HTML Bottom of Form" w:semiHidden="1" w:unhideWhenUsed="1"/>
+    <w:lsdException w:name="Normal (Web)" w:semiHidden="1" w:unhideWhenUsed="1"/>
+    <w:lsdException w:name="HTML Acronym" w:semiHidden="1" w:unhideWhenUsed="1"/>
+    <w:lsdException w:name="HTML Address" w:semiHidden="1" w:unhideWhenUsed="1"/>
+    <w:lsdException w:name="HTML Cite" w:semiHidden="1" w:unhideWhenUsed="1"/>
+    <w:lsdException w:name="HTML Code" w:semiHidden="1" w:unhideWhenUsed="1"/>
+    <w:lsdException w:name="HTML Definition" w:semiHidden="1" w:unhideWhenUsed="1"/>
+    <w:lsdException w:name="HTML Keyboard" w:semiHidden="1" w:unhideWhenUsed="1"/>
+    <w:lsdException w:name="HTML Preformatted" w:semiHidden="1" w:unhideWhenUsed="1"/>
+    <w:lsdException w:name="HTML Sample" w:semiHidden="1" w:unhideWhenUsed="1"/>
+    <w:lsdException w:name="HTML Typewriter" w:semiHidden="1" w:unhideWhenUsed="1"/>
+    <w:lsdException w:name="HTML Variable" w:semiHidden="1" w:unhideWhenUsed="1"/>
+    <w:lsdException w:name="Normal Table" w:semiHidden="1" w:unhideWhenUsed="1"/>
+    <w:lsdException w:name="annotation subject" w:semiHidden="1" w:unhideWhenUsed="1"/>
+    <w:lsdException w:name="No List" w:semiHidden="1" w:unhideWhenUsed="1"/>
+    <w:lsdException w:name="Outline List 1" w:semiHidden="1" w:unhideWhenUsed="1"/>
+    <w:lsdException w:name="Outline List 2" w:semiHidden="1" w:unhideWhenUsed="1"/>
+    <w:lsdException w:name="Outline List 3" w:semiHidden="1" w:unhideWhenUsed="1"/>
+    <w:lsdException w:name="Table Simple 1" w:semiHidden="1" w:unhideWhenUsed="1"/>
+    <w:lsdException w:name="Table Simple 2" w:semiHidden="1" w:unhideWhenUsed="1"/>
+    <w:lsdException w:name="Table Simple 3" w:semiHidden="1" w:unhideWhenUsed="1"/>
+    <w:lsdException w:name="Table Classic 1" w:semiHidden="1" w:unhideWhenUsed="1"/>
+    <w:lsdException w:name="Table Classic 2" w:semiHidden="1" w:unhideWhenUsed="1"/>
+    <w:lsdException w:name="Table Classic 3" w:semiHidden="1" w:unhideWhenUsed="1"/>
+    <w:lsdException w:name="Table Classic 4" w:semiHidden="1" w:unhideWhenUsed="1"/>
+    <w:lsdException w:name="Table Colorful 1" w:semiHidden="1" w:unhideWhenUsed="1"/>
+    <w:lsdException w:name="Table Colorful 2" w:semiHidden="1" w:unhideWhenUsed="1"/>
+    <w:lsdException w:name="Table Colorful 3" w:semiHidden="1" w:unhideWhenUsed="1"/>
+    <w:lsdException w:name="Table Columns 1" w:semiHidden="1" w:unhideWhenUsed="1"/>
+    <w:lsdException w:name="Table Columns 2" w:semiHidden="1" w:unhideWhenUsed="1"/>
+    <w:lsdException w:name="Table Columns 3" w:semiHidden="1" w:unhideWhenUsed="1"/>
+    <w:lsdException w:name="Table Columns 4" w:semiHidden="1" w:unhideWhenUsed="1"/>
+    <w:lsdException w:name="Table Columns 5" w:semiHidden="1" w:unhideWhenUsed="1"/>
+    <w:lsdException w:name="Table Grid 1" w:semiHidden="1" w:unhideWhenUsed="1"/>
+    <w:lsdException w:name="Table Grid 2" w:semiHidden="1" w:unhideWhenUsed="1"/>
+    <w:lsdException w:name="Table Grid 3" w:semiHidden="1" w:unhideWhenUsed="1"/>
+    <w:lsdException w:name="Table Grid 4" w:semiHidden="1" w:unhideWhenUsed="1"/>
+    <w:lsdException w:name="Table Grid 5" w:semiHidden="1" w:unhideWhenUsed="1"/>
+    <w:lsdException w:name="Table Grid 6" w:semiHidden="1" w:unhideWhenUsed="1"/>
+    <w:lsdException w:name="Table Grid 7" w:semiHidden="1" w:unhideWhenUsed="1"/>
+    <w:lsdException w:name="Table Grid 8" w:semiHidden="1" w:unhideWhenUsed="1"/>
+    <w:lsdException w:name="Table List 1" w:semiHidden="1" w:unhideWhenUsed="1"/>
+    <w:lsdException w:name="Table List 2" w:semiHidden="1" w:unhideWhenUsed="1"/>
+    <w:lsdException w:name="Table List 3" w:semiHidden="1" w:unhideWhenUsed="1"/>
+    <w:lsdException w:name="Table List 4" w:semiHidden="1" w:unhideWhenUsed="1"/>
+    <w:lsdException w:name="Table List 5" w:semiHidden="1" w:unhideWhenUsed="1"/>
+    <w:lsdException w:name="Table List 6" w:semiHidden="1" w:unhideWhenUsed="1"/>
+    <w:lsdException w:name="Table List 7" w:semiHidden="1" w:unhideWhenUsed="1"/>
+    <w:lsdException w:name="Table List 8" w:semiHidden="1" w:unhideWhenUsed="1"/>
+    <w:lsdException w:name="Table 3D effects 1" w:semiHidden="1" w:unhideWhenUsed="1"/>
+    <w:lsdException w:name="Table 3D effects 2" w:semiHidden="1" w:unhideWhenUsed="1"/>
+    <w:lsdException w:name="Table 3D effects 3" w:semiHidden="1" w:unhideWhenUsed="1"/>
+    <w:lsdException w:name="Table Contemporary" w:semiHidden="1" w:unhideWhenUsed="1"/>
+    <w:lsdException w:name="Table Elegant" w:semiHidden="1" w:unhideWhenUsed="1"/>
+    <w:lsdException w:name="Table Professional" w:semiHidden="1" w:unhideWhenUsed="1"/>
+    <w:lsdException w:name="Table Subtle 1" w:semiHidden="1" w:unhideWhenUsed="1"/>
+    <w:lsdException w:name="Table Subtle 2" w:semiHidden="1" w:unhideWhenUsed="1"/>
+    <w:lsdException w:name="Table Web 1" w:semiHidden="1" w:unhideWhenUsed="1"/>
+    <w:lsdException w:name="Table Web 2" w:semiHidden="1" w:unhideWhenUsed="1"/>
+    <w:lsdException w:name="Table Web 3" w:semiHidden="1" w:unhideWhenUsed="1"/>
+    <w:lsdException w:name="Balloon Text" w:semiHidden="1" w:unhideWhenUsed="1"/>
+    <w:lsdException w:name="Table Theme" w:semiHidden="1" w:unhideWhenUsed="1"/>
+    <w:lsdException w:name="Placeholder Text" w:semiHidden="1"/>
+    <w:lsdException w:name="Light Shading"/>
+    <w:lsdException w:name="Light List"/>
+    <w:lsdException w:name="Medium Grid 3"/>
+    <w:lsdException w:name="Dark List"/>
+    <w:lsdException w:name="Colorful Shading"/>
+    <w:lsdException w:name="Colorful List"/>
+    <w:lsdException w:name="Colorful Grid"/>
+    <w:lsdException w:name="Light Shading Accent 1"/>
+    <w:lsdException w:name="Light List Accent 1"/>
+    <w:lsdException w:name="Light Grid Accent 1"/>
+    <w:lsdException w:name="Medium Shading 1 Accent 1"/>
+    <w:lsdException w:name="Medium Shading 2 Accent 1"/>
+    <w:lsdException w:name="Medium List 1 Accent 1"/>
+    <w:lsdException w:name="Revision" w:semiHidden="1"/>
+    <w:lsdException w:name="Medium List 2 Accent 1"/>
+    <w:lsdException w:name="Medium Grid 1 Accent 1"/>
+    <w:lsdException w:name="Medium Grid 2 Accent 1"/>
+    <w:lsdException w:name="Medium Grid 3 Accent 1"/>
+    <w:lsdException w:name="Dark List Accent 1"/>
+    <w:lsdException w:name="Colorful Shading Accent 1"/>
+    <w:lsdException w:name="Colorful List Accent 1"/>
+    <w:lsdException w:name="Colorful Grid Accent 1"/>
+    <w:lsdException w:name="Light Shading Accent 2"/>
+    <w:lsdException w:name="Light List Accent 2"/>
+    <w:lsdException w:name="Light Grid Accent 2"/>
+    <w:lsdException w:name="Medium Shading 1 Accent 2"/>
+    <w:lsdException w:name="Medium Shading 2 Accent 2"/>
+    <w:lsdException w:name="Medium List 1 Accent 2"/>
+    <w:lsdException w:name="Medium List 2 Accent 2"/>
+    <w:lsdException w:name="Medium Grid 1 Accent 2"/>
+    <w:lsdException w:name="Medium Grid 2 Accent 2"/>
+    <w:lsdException w:name="Medium Grid 3 Accent 2"/>
+    <w:lsdException w:name="Dark List Accent 2"/>
+    <w:lsdException w:name="Colorful Shading Accent 2"/>
+    <w:lsdException w:name="Colorful List Accent 2"/>
+    <w:lsdException w:name="Colorful Grid Accent 2"/>
+    <w:lsdException w:name="Light Shading Accent 3"/>
+    <w:lsdException w:name="Light List Accent 3"/>
+    <w:lsdException w:name="Light Grid Accent 3"/>
+    <w:lsdException w:name="Medium Shading 1 Accent 3"/>
+    <w:lsdException w:name="Medium Shading 2 Accent 3"/>
+    <w:lsdException w:name="Medium List 1 Accent 3"/>
+    <w:lsdException w:name="Medium List 2 Accent 3"/>
+    <w:lsdException w:name="Medium Grid 1 Accent 3"/>
+    <w:lsdException w:name="Medium Grid 2 Accent 3"/>
+    <w:lsdException w:name="Medium Grid 3 Accent 3"/>
+    <w:lsdException w:name="Dark List Accent 3"/>
+    <w:lsdException w:name="Colorful Shading Accent 3"/>
+    <w:lsdException w:name="Colorful List Accent 3"/>
+    <w:lsdException w:name="Colorful Grid Accent 3"/>
+    <w:lsdException w:name="Light Shading Accent 4"/>
+    <w:lsdException w:name="Light List Accent 4"/>
+    <w:lsdException w:name="Light Grid Accent 4"/>
+    <w:lsdException w:name="Medium Shading 1 Accent 4"/>
+    <w:lsdException w:name="Medium Shading 2 Accent 4"/>
+    <w:lsdException w:name="Medium List 1 Accent 4"/>
+    <w:lsdException w:name="Medium List 2 Accent 4"/>
+    <w:lsdException w:name="Medium Grid 1 Accent 4"/>
+    <w:lsdException w:name="Medium Grid 2 Accent 4"/>
+    <w:lsdException w:name="Medium Grid 3 Accent 4"/>
+    <w:lsdException w:name="Dark List Accent 4"/>
+    <w:lsdException w:name="Colorful Shading Accent 4"/>
+    <w:lsdException w:name="Colorful List Accent 4"/>
+    <w:lsdException w:name="Colorful Grid Accent 4"/>
+    <w:lsdException w:name="Light Shading Accent 5"/>
+    <w:lsdException w:name="Light List Accent 5"/>
+    <w:lsdException w:name="Light Grid Accent 5"/>
+    <w:lsdException w:name="Medium Shading 1 Accent 5"/>
+    <w:lsdException w:name="Medium Shading 2 Accent 5"/>
+    <w:lsdException w:name="Medium List 1 Accent 5"/>
+    <w:lsdException w:name="Medium List 2 Accent 5"/>
+    <w:lsdException w:name="Medium Grid 1 Accent 5"/>
+    <w:lsdException w:name="Medium Grid 2 Accent 5"/>
+    <w:lsdException w:name="Medium Grid 3 Accent 5"/>
+    <w:lsdException w:name="Dark List Accent 5"/>
+    <w:lsdException w:name="Colorful Shading Accent 5"/>
+    <w:lsdException w:name="Colorful List Accent 5"/>
+    <w:lsdException w:name="Colorful Grid Accent 5"/>
+    <w:lsdException w:name="Light Shading Accent 6"/>
+    <w:lsdException w:name="Light List Accent 6"/>
+    <w:lsdException w:name="Light Grid Accent 6"/>
+    <w:lsdException w:name="Medium Shading 1 Accent 6"/>
+    <w:lsdException w:name="Medium Shading 2 Accent 6"/>
+    <w:lsdException w:name="Medium List 1 Accent 6"/>
+    <w:lsdException w:name="Medium List 2 Accent 6"/>
+    <w:lsdException w:name="Medium Grid 1 Accent 6"/>
+    <w:lsdException w:name="Medium Grid 2 Accent 6"/>
+    <w:lsdException w:name="Medium Grid 3 Accent 6"/>
+    <w:lsdException w:name="Dark List Accent 6"/>
+    <w:lsdException w:name="Colorful Shading Accent 6"/>
+    <w:lsdException w:name="Colorful List Accent 6"/>
+    <w:lsdException w:name="Colorful Grid Accent 6"/>
+    <w:lsdException w:name="Bibliography" w:semiHidden="1" w:unhideWhenUsed="1"/>
+    <w:lsdException w:name="TOC Heading" w:semiHidden="1" w:unhideWhenUsed="1"/>
+    <w:lsdException w:name="Grid Table 4" w:uiPriority="49"/>
+    <w:lsdException w:name="Grid Table 5 Dark" w:uiPriority="50"/>
+    <w:lsdException w:name="Grid Table 6 Colorful" w:uiPriority="51"/>
+    <w:lsdException w:name="Grid Table 7 Colorful" w:uiPriority="52"/>
+    <w:lsdException w:name="Grid Table 1 Light Accent 1" w:uiPriority="46"/>
+    <w:lsdException w:name="Grid Table 2 Accent 1" w:uiPriority="47"/>
+    <w:lsdException w:name="Grid Table 3 Accent 1" w:uiPriority="48"/>
+    <w:lsdException w:name="Grid Table 4 Accent 1" w:uiPriority="49"/>
+    <w:lsdException w:name="Grid Table 5 Dark Accent 1" w:uiPriority="50"/>
+    <w:lsdException w:name="Grid Table 6 Colorful Accent 1" w:uiPriority="51"/>
+    <w:lsdException w:name="Grid Table 7 Colorful Accent 1" w:uiPriority="52"/>
+    <w:lsdException w:name="Grid Table 1 Light Accent 2" w:uiPriority="46"/>
+    <w:lsdException w:name="Grid Table 2 Accent 2" w:uiPriority="47"/>
+    <w:lsdException w:name="Grid Table 3 Accent 2" w:uiPriority="48"/>
+    <w:lsdException w:name="Grid Table 4 Accent 2" w:uiPriority="49"/>
+    <w:lsdException w:name="Grid Table 5 Dark Accent 2" w:uiPriority="50"/>
+    <w:lsdException w:name="Grid Table 6 Colorful Accent 2" w:uiPriority="51"/>
+    <w:lsdException w:name="Grid Table 7 Colorful Accent 2" w:uiPriority="52"/>
+    <w:lsdException w:name="Grid Table 1 Light Accent 3" w:uiPriority="46"/>
+    <w:lsdException w:name="Grid Table 2 Accent 3" w:uiPriority="47"/>
+    <w:lsdException w:name="Grid Table 3 Accent 3" w:uiPriority="48"/>
+    <w:lsdException w:name="Grid Table 4 Accent 3" w:uiPriority="49"/>
+    <w:lsdException w:name="Grid Table 5 Dark Accent 3" w:uiPriority="50"/>
+    <w:lsdException w:name="Grid Table 6 Colorful Accent 3" w:uiPriority="51"/>
+    <w:lsdException w:name="Grid Table 7 Colorful Accent 3" w:uiPriority="52"/>
+    <w:lsdException w:name="Grid Table 1 Light Accent 4" w:uiPriority="46"/>
+    <w:lsdException w:name="Grid Table 2 Accent 4" w:uiPriority="47"/>
+    <w:lsdException w:name="Grid Table 3 Accent 4" w:uiPriority="48"/>
+    <w:lsdException w:name="Grid Table 4 Accent 4" w:uiPriority="49"/>
+    <w:lsdException w:name="Grid Table 5 Dark Accent 4" w:uiPriority="50"/>
+    <w:lsdException w:name="Grid Table 6 Colorful Accent 4" w:uiPriority="51"/>
+    <w:lsdException w:name="Grid Table 7 Colorful Accent 4" w:uiPriority="52"/>
+    <w:lsdException w:name="Grid Table 1 Light Accent 5" w:uiPriority="46"/>
+    <w:lsdException w:name="Grid Table 2 Accent 5" w:uiPriority="47"/>
+    <w:lsdException w:name="Grid Table 3 Accent 5" w:uiPriority="48"/>
+    <w:lsdException w:name="Grid Table 4 Accent 5" w:uiPriority="49"/>
+    <w:lsdException w:name="Grid Table 5 Dark Accent 5" w:uiPriority="50"/>
+    <w:lsdException w:name="Grid Table 6 Colorful Accent 5" w:uiPriority="51"/>
+    <w:lsdException w:name="Grid Table 7 Colorful Accent 5" w:uiPriority="52"/>
+    <w:lsdException w:name="Grid Table 1 Light Accent 6" w:uiPriority="46"/>
+    <w:lsdException w:name="Grid Table 2 Accent 6" w:uiPriority="47"/>
+    <w:lsdException w:name="Grid Table 3 Accent 6" w:uiPriority="48"/>
+    <w:lsdException w:name="Grid Table 4 Accent 6" w:uiPriority="49"/>
+    <w:lsdException w:name="Grid Table 5 Dark Accent 6" w:uiPriority="50"/>
+    <w:lsdException w:name="Grid Table 6 Colorful Accent 6" w:uiPriority="51"/>
+    <w:lsdException w:name="Grid Table 7 Colorful Accent 6" w:uiPriority="52"/>
+    <w:lsdException w:name="List Table 1 Light" w:uiPriority="46"/>
+    <w:lsdException w:name="List Table 2" w:uiPriority="47"/>
+    <w:lsdException w:name="List Table 3" w:uiPriority="48"/>
+    <w:lsdException w:name="List Table 4" w:uiPriority="49"/>
+    <w:lsdException w:name="List Table 5 Dark" w:uiPriority="50"/>
+    <w:lsdException w:name="List Table 6 Colorful" w:uiPriority="51"/>
+    <w:lsdException w:name="List Table 7 Colorful" w:uiPriority="52"/>
+    <w:lsdException w:name="List Table 1 Light Accent 1" w:uiPriority="46"/>
+    <w:lsdException w:name="List Table 2 Accent 1" w:uiPriority="47"/>
+    <w:lsdException w:name="List Table 3 Accent 1" w:uiPriority="48"/>
+    <w:lsdException w:name="List Table 4 Accent 1" w:uiPriority="49"/>
+    <w:lsdException w:name="List Table 5 Dark Accent 1" w:uiPriority="50"/>
+    <w:lsdException w:name="List Table 6 Colorful Accent 1" w:uiPriority="51"/>
+    <w:lsdException w:name="List Table 7 Colorful Accent 1" w:uiPriority="52"/>
+    <w:lsdException w:name="List Table 1 Light Accent 2" w:uiPriority="46"/>
+    <w:lsdException w:name="List Table 2 Accent 2" w:uiPriority="47"/>
+    <w:lsdException w:name="List Table 3 Accent 2" w:uiPriority="48"/>
+    <w:lsdException w:name="List Table 4 Accent 2" w:uiPriority="49"/>
+    <w:lsdException w:name="List Table 5 Dark Accent 2" w:uiPriority="50"/>
+    <w:lsdException w:name="List Table 6 Colorful Accent 2" w:uiPriority="51"/>
+    <w:lsdException w:name="List Table 7 Colorful Accent 2" w:uiPriority="52"/>
+    <w:lsdException w:name="List Table 1 Light Accent 3" w:uiPriority="46"/>
+    <w:lsdException w:name="List Table 2 Accent 3" w:uiPriority="47"/>
+    <w:lsdException w:name="List Table 3 Accent 3" w:uiPriority="48"/>
+    <w:lsdException w:name="List Table 4 Accent 3" w:uiPriority="49"/>
+    <w:lsdException w:name="List Table 5 Dark Accent 3" w:uiPriority="50"/>
+    <w:lsdException w:name="List Table 6 Colorful Accent 3" w:uiPriority="51"/>
+    <w:lsdException w:name="List Table 7 Colorful Accent 3" w:uiPriority="52"/>
+    <w:lsdException w:name="List Table 1 Light Accent 4" w:uiPriority="46"/>
+    <w:lsdException w:name="List Table 2 Accent 4" w:uiPriority="47"/>
+    <w:lsdException w:name="List Table 3 Accent 4" w:uiPriority="48"/>
+    <w:lsdException w:name="List Table 4 Accent 4" w:uiPriority="49"/>
+    <w:lsdException w:name="List Table 5 Dark Accent 4" w:uiPriority="50"/>
+    <w:lsdException w:name="List Table 6 Colorful Accent 4" w:uiPriority="51"/>
+    <w:lsdException w:name="List Table 7 Colorful Accent 4" w:uiPriority="52"/>
+    <w:lsdException w:name="List Table 1 Light Accent 5" w:uiPriority="46"/>
+    <w:lsdException w:name="List Table 2 Accent 5" w:uiPriority="47"/>
+    <w:lsdException w:name="List Table 3 Accent 5" w:uiPriority="48"/>
+    <w:lsdException w:name="List Table 4 Accent 5" w:uiPriority="49"/>
+    <w:lsdException w:name="List Table 5 Dark Accent 5" w:uiPriority="50"/>
+    <w:lsdException w:name="List Table 6 Colorful Accent 5" w:uiPriority="51"/>
+    <w:lsdException w:name="List Table 7 Colorful Accent 5" w:uiPriority="52"/>
+    <w:lsdException w:name="List Table 1 Light Accent 6" w:uiPriority="46"/>
+    <w:lsdException w:name="List Table 2 Accent 6" w:uiPriority="47"/>
+    <w:lsdException w:name="List Table 3 Accent 6" w:uiPriority="48"/>
+    <w:lsdException w:name="List Table 4 Accent 6" w:uiPriority="49"/>
+    <w:lsdException w:name="List Table 5 Dark Accent 6" w:uiPriority="50"/>
+    <w:lsdException w:name="List Table 6 Colorful Accent 6" w:uiPriority="51"/>
+    <w:lsdException w:name="List Table 7 Colorful Accent 6" w:uiPriority="52"/>
+    <w:lsdException w:name="Mention" w:semiHidden="1" w:uiPriority="99" w:unhideWhenUsed="1"/>
+    <w:lsdException w:name="Smart Hyperlink" w:semiHidden="1" w:uiPriority="99" w:unhideWhenUsed="1"/>
+    <w:lsdException w:name="Hashtag" w:semiHidden="1" w:uiPriority="99" w:unhideWhenUsed="1"/>
+    <w:lsdException w:name="Unresolved Mention" w:semiHidden="1" w:uiPriority="99" w:unhideWhenUsed="1"/>
+    <w:lsdException w:name="Smart Link" w:semiHidden="1" w:uiPriority="99" w:unhideWhenUsed="1"/>
+  </w:latentStyles>
+  <w:style w:type="paragraph" w:default="1" w:styleId="Normal">
     <w:name w:val="Normal"/>
     <w:qFormat/>
   </w:style>
-  <w:style w:styleId="BodyText" w:type="paragraph">
+  <w:style w:type="paragraph" w:styleId="Heading1">
+    <w:name w:val="heading 1"/>
+    <w:basedOn w:val="Normal"/>
+    <w:next w:val="BodyText"/>
+    <w:uiPriority w:val="9"/>
+    <w:qFormat/>
+    <w:pPr>
+      <w:keepNext/>
+      <w:keepLines/>
+      <w:spacing w:before="480" w:after="0"/>
+      <w:outlineLvl w:val="0"/>
+    </w:pPr>
+    <w:rPr>
+      <w:rFonts w:asciiTheme="majorHAnsi" w:eastAsiaTheme="majorEastAsia" w:hAnsiTheme="majorHAnsi" w:cstheme="majorBidi"/>
+      <w:b/>
+      <w:bCs/>
+      <w:color w:val="4F81BD" w:themeColor="accent1"/>
+      <w:sz w:val="32"/>
+      <w:szCs w:val="32"/>
+    </w:rPr>
+  </w:style>
+  <w:style w:type="paragraph" w:styleId="Heading2">
+    <w:name w:val="heading 2"/>
+    <w:basedOn w:val="Normal"/>
+    <w:next w:val="BodyText"/>
+    <w:uiPriority w:val="9"/>
+    <w:unhideWhenUsed/>
+    <w:qFormat/>
+    <w:pPr>
+      <w:keepNext/>
+      <w:keepLines/>
+      <w:spacing w:before="200" w:after="0"/>
+      <w:outlineLvl w:val="1"/>
+    </w:pPr>
+    <w:rPr>
+      <w:rFonts w:asciiTheme="majorHAnsi" w:eastAsiaTheme="majorEastAsia" w:hAnsiTheme="majorHAnsi" w:cstheme="majorBidi"/>
+      <w:b/>
+      <w:bCs/>
+      <w:color w:val="4F81BD" w:themeColor="accent1"/>
+      <w:sz w:val="28"/>
+      <w:szCs w:val="28"/>
+    </w:rPr>
+  </w:style>
+  <w:style w:type="paragraph" w:styleId="Heading3">
+    <w:name w:val="heading 3"/>
+    <w:basedOn w:val="Normal"/>
+    <w:next w:val="BodyText"/>
+    <w:uiPriority w:val="9"/>
+    <w:unhideWhenUsed/>
+    <w:qFormat/>
+    <w:pPr>
+      <w:keepNext/>
+      <w:keepLines/>
+      <w:spacing w:before="200" w:after="0"/>
+      <w:outlineLvl w:val="2"/>
+    </w:pPr>
+    <w:rPr>
+      <w:rFonts w:asciiTheme="majorHAnsi" w:eastAsiaTheme="majorEastAsia" w:hAnsiTheme="majorHAnsi" w:cstheme="majorBidi"/>
+      <w:b/>
+      <w:bCs/>
+      <w:color w:val="4F81BD" w:themeColor="accent1"/>
+    </w:rPr>
+  </w:style>
+  <w:style w:type="paragraph" w:styleId="Heading4">
+    <w:name w:val="heading 4"/>
+    <w:basedOn w:val="Normal"/>
+    <w:next w:val="BodyText"/>
+    <w:uiPriority w:val="9"/>
+    <w:unhideWhenUsed/>
+    <w:qFormat/>
+    <w:pPr>
+      <w:keepNext/>
+      <w:keepLines/>
+      <w:spacing w:before="200" w:after="0"/>
+      <w:outlineLvl w:val="3"/>
+    </w:pPr>
+    <w:rPr>
+      <w:rFonts w:asciiTheme="majorHAnsi" w:eastAsiaTheme="majorEastAsia" w:hAnsiTheme="majorHAnsi" w:cstheme="majorBidi"/>
+      <w:bCs/>
+      <w:i/>
+      <w:color w:val="4F81BD" w:themeColor="accent1"/>
+    </w:rPr>
+  </w:style>
+  <w:style w:type="paragraph" w:styleId="Heading5">
+    <w:name w:val="heading 5"/>
+    <w:basedOn w:val="Normal"/>
+    <w:next w:val="BodyText"/>
+    <w:uiPriority w:val="9"/>
+    <w:unhideWhenUsed/>
+    <w:qFormat/>
+    <w:pPr>
+      <w:keepNext/>
+      <w:keepLines/>
+      <w:spacing w:before="200" w:after="0"/>
+      <w:outlineLvl w:val="4"/>
+    </w:pPr>
+    <w:rPr>
+      <w:rFonts w:asciiTheme="majorHAnsi" w:eastAsiaTheme="majorEastAsia" w:hAnsiTheme="majorHAnsi" w:cstheme="majorBidi"/>
+      <w:iCs/>
+      <w:color w:val="4F81BD" w:themeColor="accent1"/>
+    </w:rPr>
+  </w:style>
+  <w:style w:type="paragraph" w:styleId="Heading6">
+    <w:name w:val="heading 6"/>
+    <w:basedOn w:val="Normal"/>
+    <w:next w:val="BodyText"/>
+    <w:uiPriority w:val="9"/>
+    <w:unhideWhenUsed/>
+    <w:qFormat/>
+    <w:pPr>
+      <w:keepNext/>
+      <w:keepLines/>
+      <w:spacing w:before="200" w:after="0"/>
+      <w:outlineLvl w:val="5"/>
+    </w:pPr>
+    <w:rPr>
+      <w:rFonts w:asciiTheme="majorHAnsi" w:eastAsiaTheme="majorEastAsia" w:hAnsiTheme="majorHAnsi" w:cstheme="majorBidi"/>
+      <w:color w:val="4F81BD" w:themeColor="accent1"/>
+    </w:rPr>
+  </w:style>
+  <w:style w:type="paragraph" w:styleId="Heading7">
+    <w:name w:val="heading 7"/>
+    <w:basedOn w:val="Normal"/>
+    <w:next w:val="BodyText"/>
+    <w:uiPriority w:val="9"/>
+    <w:unhideWhenUsed/>
+    <w:qFormat/>
+    <w:pPr>
+      <w:keepNext/>
+      <w:keepLines/>
+      <w:spacing w:before="200" w:after="0"/>
+      <w:outlineLvl w:val="6"/>
+    </w:pPr>
+    <w:rPr>
+      <w:rFonts w:asciiTheme="majorHAnsi" w:eastAsiaTheme="majorEastAsia" w:hAnsiTheme="majorHAnsi" w:cstheme="majorBidi"/>
+      <w:color w:val="4F81BD" w:themeColor="accent1"/>
+    </w:rPr>
+  </w:style>
+  <w:style w:type="paragraph" w:styleId="Heading8">
+    <w:name w:val="heading 8"/>
+    <w:basedOn w:val="Normal"/>
+    <w:next w:val="BodyText"/>
+    <w:uiPriority w:val="9"/>
+    <w:unhideWhenUsed/>
+    <w:qFormat/>
+    <w:pPr>
+      <w:keepNext/>
+      <w:keepLines/>
+      <w:spacing w:before="200" w:after="0"/>
+      <w:outlineLvl w:val="7"/>
+    </w:pPr>
+    <w:rPr>
+      <w:rFonts w:asciiTheme="majorHAnsi" w:eastAsiaTheme="majorEastAsia" w:hAnsiTheme="majorHAnsi" w:cstheme="majorBidi"/>
+      <w:color w:val="4F81BD" w:themeColor="accent1"/>
+    </w:rPr>
+  </w:style>
+  <w:style w:type="paragraph" w:styleId="Heading9">
+    <w:name w:val="heading 9"/>
+    <w:basedOn w:val="Normal"/>
+    <w:next w:val="BodyText"/>
+    <w:uiPriority w:val="9"/>
+    <w:unhideWhenUsed/>
+    <w:qFormat/>
+    <w:pPr>
+      <w:keepNext/>
+      <w:keepLines/>
+      <w:spacing w:before="200" w:after="0"/>
+      <w:outlineLvl w:val="8"/>
+    </w:pPr>
+    <w:rPr>
+      <w:rFonts w:asciiTheme="majorHAnsi" w:eastAsiaTheme="majorEastAsia" w:hAnsiTheme="majorHAnsi" w:cstheme="majorBidi"/>
+      <w:color w:val="4F81BD" w:themeColor="accent1"/>
+    </w:rPr>
+  </w:style>
+  <w:style w:type="character" w:default="1" w:styleId="DefaultParagraphFont">
+    <w:name w:val="Default Paragraph Font"/>
+    <w:uiPriority w:val="1"/>
+    <w:semiHidden/>
+    <w:unhideWhenUsed/>
+  </w:style>
+  <w:style w:type="table" w:default="1" w:styleId="TableNormal">
+    <w:name w:val="Normal Table"/>
+    <w:uiPriority w:val="99"/>
+    <w:semiHidden/>
+    <w:unhideWhenUsed/>
+    <w:tblPr>
+      <w:tblInd w:w="0" w:type="dxa"/>
+      <w:tblCellMar>
+        <w:top w:w="0" w:type="dxa"/>
+        <w:left w:w="108" w:type="dxa"/>
+        <w:bottom w:w="0" w:type="dxa"/>
+        <w:right w:w="108" w:type="dxa"/>
+      </w:tblCellMar>
+    </w:tblPr>
+  </w:style>
+  <w:style w:type="numbering" w:default="1" w:styleId="NoList">
+    <w:name w:val="No List"/>
+    <w:uiPriority w:val="99"/>
+    <w:semiHidden/>
+    <w:unhideWhenUsed/>
+  </w:style>
+  <w:style w:type="paragraph" w:styleId="BodyText">
     <w:name w:val="Body Text"/>
     <w:basedOn w:val="Normal"/>
-    <w:link w:val="BodyTextChar"/>
+    <w:qFormat/>
     <w:pPr>
-      <w:spacing w:after="180" w:before="180"/>
+      <w:spacing w:before="180" w:after="180"/>
     </w:pPr>
-    <w:qFormat/>
-  </w:style>
-  <w:style w:customStyle="1" w:styleId="FirstParagraph" w:type="paragraph">
+  </w:style>
+  <w:style w:type="paragraph" w:customStyle="1" w:styleId="FirstParagraph">
     <w:name w:val="First Paragraph"/>
     <w:basedOn w:val="BodyText"/>
     <w:next w:val="BodyText"/>
     <w:qFormat/>
   </w:style>
-  <w:style w:customStyle="1" w:styleId="Compact" w:type="paragraph">
+  <w:style w:type="paragraph" w:customStyle="1" w:styleId="Compact">
     <w:name w:val="Compact"/>
     <w:basedOn w:val="BodyText"/>
     <w:qFormat/>
     <w:pPr>
-      <w:spacing w:after="36" w:before="36"/>
+      <w:spacing w:before="36" w:after="36"/>
     </w:pPr>
   </w:style>
-  <w:style w:styleId="Title" w:type="paragraph">
+  <w:style w:type="paragraph" w:styleId="Title">
     <w:name w:val="Title"/>
     <w:basedOn w:val="Normal"/>
     <w:next w:val="BodyText"/>
@@ -3038,35 +2997,32 @@
     <w:pPr>
       <w:keepNext/>
       <w:keepLines/>
-      <w:spacing w:after="240" w:before="480"/>
+      <w:spacing w:before="480" w:after="240"/>
       <w:jc w:val="center"/>
     </w:pPr>
     <w:rPr>
-      <w:rFonts w:asciiTheme="majorHAnsi" w:cstheme="majorBidi" w:eastAsiaTheme="majorEastAsia" w:hAnsiTheme="majorHAnsi"/>
+      <w:rFonts w:asciiTheme="majorHAnsi" w:eastAsiaTheme="majorEastAsia" w:hAnsiTheme="majorHAnsi" w:cstheme="majorBidi"/>
       <w:b/>
       <w:bCs/>
-      <w:color w:themeColor="accent1" w:themeShade="B5" w:val="345A8A"/>
+      <w:color w:val="345A8A" w:themeColor="accent1" w:themeShade="B5"/>
       <w:sz w:val="36"/>
       <w:szCs w:val="36"/>
     </w:rPr>
   </w:style>
-  <w:style w:styleId="Subtitle" w:type="paragraph">
+  <w:style w:type="paragraph" w:styleId="Subtitle">
     <w:name w:val="Subtitle"/>
     <w:basedOn w:val="Title"/>
     <w:next w:val="BodyText"/>
     <w:qFormat/>
     <w:pPr>
-      <w:keepNext/>
-      <w:keepLines/>
-      <w:spacing w:after="240" w:before="240"/>
-      <w:jc w:val="center"/>
+      <w:spacing w:before="240"/>
     </w:pPr>
     <w:rPr>
       <w:sz w:val="30"/>
       <w:szCs w:val="30"/>
     </w:rPr>
   </w:style>
-  <w:style w:customStyle="1" w:styleId="Author" w:type="paragraph">
+  <w:style w:type="paragraph" w:customStyle="1" w:styleId="Author">
     <w:name w:val="Author"/>
     <w:next w:val="BodyText"/>
     <w:qFormat/>
@@ -3076,7 +3032,7 @@
       <w:jc w:val="center"/>
     </w:pPr>
   </w:style>
-  <w:style w:styleId="Date" w:type="paragraph">
+  <w:style w:type="paragraph" w:styleId="Date">
     <w:name w:val="Date"/>
     <w:next w:val="BodyText"/>
     <w:qFormat/>
@@ -3086,7 +3042,7 @@
       <w:jc w:val="center"/>
     </w:pPr>
   </w:style>
-  <w:style w:customStyle="1" w:styleId="Abstract" w:type="paragraph">
+  <w:style w:type="paragraph" w:customStyle="1" w:styleId="Abstract">
     <w:name w:val="Abstract"/>
     <w:basedOn w:val="Normal"/>
     <w:next w:val="BodyText"/>
@@ -3094,210 +3050,19 @@
     <w:pPr>
       <w:keepNext/>
       <w:keepLines/>
-      <w:spacing w:after="300" w:before="300"/>
+      <w:spacing w:before="300" w:after="300"/>
     </w:pPr>
     <w:rPr>
       <w:sz w:val="20"/>
       <w:szCs w:val="20"/>
     </w:rPr>
   </w:style>
-  <w:style w:styleId="Bibliography" w:type="paragraph">
+  <w:style w:type="paragraph" w:styleId="Bibliography">
     <w:name w:val="Bibliography"/>
     <w:basedOn w:val="Normal"/>
-    <w:next w:val="Bibliography"/>
     <w:qFormat/>
-    <w:pPr/>
-    <w:rPr/>
-  </w:style>
-  <w:style w:styleId="Heading1" w:type="paragraph">
-    <w:name w:val="Heading 1"/>
-    <w:basedOn w:val="Normal"/>
-    <w:next w:val="BodyText"/>
-    <w:uiPriority w:val="9"/>
-    <w:qFormat/>
-    <w:pPr>
-      <w:keepNext/>
-      <w:keepLines/>
-      <w:spacing w:after="0" w:before="480"/>
-      <w:outlineLvl w:val="0"/>
-    </w:pPr>
-    <w:rPr>
-      <w:rFonts w:asciiTheme="majorHAnsi" w:cstheme="majorBidi" w:eastAsiaTheme="majorEastAsia" w:hAnsiTheme="majorHAnsi"/>
-      <w:b/>
-      <w:bCs/>
-      <w:color w:themeColor="accent1" w:val="4F81BD"/>
-      <w:sz w:val="32"/>
-      <w:szCs w:val="32"/>
-    </w:rPr>
-  </w:style>
-  <w:style w:styleId="Heading2" w:type="paragraph">
-    <w:name w:val="Heading 2"/>
-    <w:basedOn w:val="Normal"/>
-    <w:next w:val="BodyText"/>
-    <w:uiPriority w:val="9"/>
-    <w:unhideWhenUsed/>
-    <w:qFormat/>
-    <w:pPr>
-      <w:keepNext/>
-      <w:keepLines/>
-      <w:spacing w:after="0" w:before="200"/>
-      <w:outlineLvl w:val="1"/>
-    </w:pPr>
-    <w:rPr>
-      <w:rFonts w:asciiTheme="majorHAnsi" w:cstheme="majorBidi" w:eastAsiaTheme="majorEastAsia" w:hAnsiTheme="majorHAnsi"/>
-      <w:b/>
-      <w:bCs/>
-      <w:color w:themeColor="accent1" w:val="4F81BD"/>
-      <w:sz w:val="28"/>
-      <w:szCs w:val="28"/>
-    </w:rPr>
-  </w:style>
-  <w:style w:styleId="Heading3" w:type="paragraph">
-    <w:name w:val="Heading 3"/>
-    <w:basedOn w:val="Normal"/>
-    <w:next w:val="BodyText"/>
-    <w:uiPriority w:val="9"/>
-    <w:unhideWhenUsed/>
-    <w:qFormat/>
-    <w:pPr>
-      <w:keepNext/>
-      <w:keepLines/>
-      <w:spacing w:after="0" w:before="200"/>
-      <w:outlineLvl w:val="2"/>
-    </w:pPr>
-    <w:rPr>
-      <w:rFonts w:asciiTheme="majorHAnsi" w:cstheme="majorBidi" w:eastAsiaTheme="majorEastAsia" w:hAnsiTheme="majorHAnsi"/>
-      <w:b/>
-      <w:bCs/>
-      <w:color w:themeColor="accent1" w:val="4F81BD"/>
-      <w:sz w:val="24"/>
-      <w:szCs w:val="24"/>
-    </w:rPr>
-  </w:style>
-  <w:style w:styleId="Heading4" w:type="paragraph">
-    <w:name w:val="Heading 4"/>
-    <w:basedOn w:val="Normal"/>
-    <w:next w:val="BodyText"/>
-    <w:uiPriority w:val="9"/>
-    <w:unhideWhenUsed/>
-    <w:qFormat/>
-    <w:pPr>
-      <w:keepNext/>
-      <w:keepLines/>
-      <w:spacing w:after="0" w:before="200"/>
-      <w:outlineLvl w:val="3"/>
-    </w:pPr>
-    <w:rPr>
-      <w:rFonts w:asciiTheme="majorHAnsi" w:cstheme="majorBidi" w:eastAsiaTheme="majorEastAsia" w:hAnsiTheme="majorHAnsi"/>
-      <w:i/>
-      <w:bCs/>
-      <w:color w:themeColor="accent1" w:val="4F81BD"/>
-      <w:sz w:val="24"/>
-      <w:szCs w:val="24"/>
-    </w:rPr>
-  </w:style>
-  <w:style w:styleId="Heading5" w:type="paragraph">
-    <w:name w:val="Heading 5"/>
-    <w:basedOn w:val="Normal"/>
-    <w:next w:val="BodyText"/>
-    <w:uiPriority w:val="9"/>
-    <w:unhideWhenUsed/>
-    <w:qFormat/>
-    <w:pPr>
-      <w:keepNext/>
-      <w:keepLines/>
-      <w:spacing w:after="0" w:before="200"/>
-      <w:outlineLvl w:val="4"/>
-    </w:pPr>
-    <w:rPr>
-      <w:rFonts w:asciiTheme="majorHAnsi" w:cstheme="majorBidi" w:eastAsiaTheme="majorEastAsia" w:hAnsiTheme="majorHAnsi"/>
-      <w:iCs/>
-      <w:color w:themeColor="accent1" w:val="4F81BD"/>
-      <w:sz w:val="24"/>
-      <w:szCs w:val="24"/>
-    </w:rPr>
-  </w:style>
-  <w:style w:styleId="Heading6" w:type="paragraph">
-    <w:name w:val="Heading 6"/>
-    <w:basedOn w:val="Normal"/>
-    <w:next w:val="BodyText"/>
-    <w:uiPriority w:val="9"/>
-    <w:unhideWhenUsed/>
-    <w:qFormat/>
-    <w:pPr>
-      <w:keepNext/>
-      <w:keepLines/>
-      <w:spacing w:after="0" w:before="200"/>
-      <w:outlineLvl w:val="5"/>
-    </w:pPr>
-    <w:rPr>
-      <w:rFonts w:asciiTheme="majorHAnsi" w:cstheme="majorBidi" w:eastAsiaTheme="majorEastAsia" w:hAnsiTheme="majorHAnsi"/>
-      <w:color w:themeColor="accent1" w:val="4F81BD"/>
-      <w:sz w:val="24"/>
-      <w:szCs w:val="24"/>
-    </w:rPr>
-  </w:style>
-  <w:style w:styleId="Heading7" w:type="paragraph">
-    <w:name w:val="Heading 7"/>
-    <w:basedOn w:val="Normal"/>
-    <w:next w:val="BodyText"/>
-    <w:uiPriority w:val="9"/>
-    <w:unhideWhenUsed/>
-    <w:qFormat/>
-    <w:pPr>
-      <w:keepNext/>
-      <w:keepLines/>
-      <w:spacing w:after="0" w:before="200"/>
-      <w:outlineLvl w:val="6"/>
-    </w:pPr>
-    <w:rPr>
-      <w:rFonts w:asciiTheme="majorHAnsi" w:cstheme="majorBidi" w:eastAsiaTheme="majorEastAsia" w:hAnsiTheme="majorHAnsi"/>
-      <w:color w:themeColor="accent1" w:val="4F81BD"/>
-      <w:sz w:val="24"/>
-      <w:szCs w:val="24"/>
-    </w:rPr>
-  </w:style>
-  <w:style w:styleId="Heading8" w:type="paragraph">
-    <w:name w:val="Heading 8"/>
-    <w:basedOn w:val="Normal"/>
-    <w:next w:val="BodyText"/>
-    <w:uiPriority w:val="9"/>
-    <w:unhideWhenUsed/>
-    <w:qFormat/>
-    <w:pPr>
-      <w:keepNext/>
-      <w:keepLines/>
-      <w:spacing w:after="0" w:before="200"/>
-      <w:outlineLvl w:val="7"/>
-    </w:pPr>
-    <w:rPr>
-      <w:rFonts w:asciiTheme="majorHAnsi" w:cstheme="majorBidi" w:eastAsiaTheme="majorEastAsia" w:hAnsiTheme="majorHAnsi"/>
-      <w:color w:themeColor="accent1" w:val="4F81BD"/>
-      <w:sz w:val="24"/>
-      <w:szCs w:val="24"/>
-    </w:rPr>
-  </w:style>
-  <w:style w:styleId="Heading9" w:type="paragraph">
-    <w:name w:val="Heading 9"/>
-    <w:basedOn w:val="Normal"/>
-    <w:next w:val="BodyText"/>
-    <w:uiPriority w:val="9"/>
-    <w:unhideWhenUsed/>
-    <w:qFormat/>
-    <w:pPr>
-      <w:keepNext/>
-      <w:keepLines/>
-      <w:spacing w:after="0" w:before="200"/>
-      <w:outlineLvl w:val="8"/>
-    </w:pPr>
-    <w:rPr>
-      <w:rFonts w:asciiTheme="majorHAnsi" w:cstheme="majorBidi" w:eastAsiaTheme="majorEastAsia" w:hAnsiTheme="majorHAnsi"/>
-      <w:color w:themeColor="accent1" w:val="4F81BD"/>
-      <w:sz w:val="24"/>
-      <w:szCs w:val="24"/>
-    </w:rPr>
-  </w:style>
-  <w:style w:styleId="BlockText" w:type="paragraph">
+  </w:style>
+  <w:style w:type="paragraph" w:styleId="BlockText">
     <w:name w:val="Block Text"/>
     <w:basedOn w:val="BodyText"/>
     <w:next w:val="BodyText"/>
@@ -3305,55 +3070,47 @@
     <w:unhideWhenUsed/>
     <w:qFormat/>
     <w:pPr>
-      <w:spacing w:after="100" w:before="100"/>
-      <w:ind w:firstLine="0" w:left="480" w:right="480"/>
+      <w:spacing w:before="100" w:after="100"/>
+      <w:ind w:left="480" w:right="480"/>
     </w:pPr>
   </w:style>
-  <w:style w:styleId="FootnoteText" w:type="paragraph">
-    <w:name w:val="Footnote Text"/>
+  <w:style w:type="paragraph" w:styleId="FootnoteText">
+    <w:name w:val="footnote text"/>
     <w:basedOn w:val="Normal"/>
-    <w:next w:val="FootnoteText"/>
     <w:uiPriority w:val="9"/>
     <w:unhideWhenUsed/>
     <w:qFormat/>
   </w:style>
-  <w:style w:default="1" w:styleId="DefaultParagraphFont" w:type="character">
-    <w:name w:val="Default Paragraph Font"/>
-    <w:semiHidden/>
-    <w:unhideWhenUsed/>
-  </w:style>
-  <w:style w:default="1" w:styleId="Table" w:type="table">
+  <w:style w:type="table" w:customStyle="1" w:styleId="Table">
     <w:name w:val="Table"/>
-    <w:basedOn w:val="TableNormal"/>
     <w:semiHidden/>
     <w:unhideWhenUsed/>
     <w:qFormat/>
     <w:tblPr>
-      <w:tblInd w:type="dxa" w:w="0"/>
+      <w:tblInd w:w="0" w:type="dxa"/>
       <w:tblCellMar>
-        <w:top w:type="dxa" w:w="0"/>
-        <w:left w:type="dxa" w:w="108"/>
-        <w:bottom w:type="dxa" w:w="0"/>
-        <w:right w:type="dxa" w:w="108"/>
+        <w:top w:w="0" w:type="dxa"/>
+        <w:left w:w="108" w:type="dxa"/>
+        <w:bottom w:w="0" w:type="dxa"/>
+        <w:right w:w="108" w:type="dxa"/>
       </w:tblCellMar>
     </w:tblPr>
     <w:tblStylePr w:type="firstRow">
       <w:tblPr>
         <w:jc w:val="left"/>
-        <w:tblInd w:type="dxa" w:w="0"/>
       </w:tblPr>
       <w:trPr>
         <w:jc w:val="left"/>
       </w:trPr>
       <w:tcPr>
+        <w:tcBorders>
+          <w:bottom w:val="single" w:sz="0" w:space="0" w:color="auto"/>
+        </w:tcBorders>
         <w:vAlign w:val="bottom"/>
-        <w:tcBorders>
-          <w:bottom w:val="single"/>
-        </w:tcBorders>
       </w:tcPr>
     </w:tblStylePr>
   </w:style>
-  <w:style w:customStyle="1" w:styleId="DefinitionTerm" w:type="paragraph">
+  <w:style w:type="paragraph" w:customStyle="1" w:styleId="DefinitionTerm">
     <w:name w:val="Definition Term"/>
     <w:basedOn w:val="Normal"/>
     <w:next w:val="Definition"/>
@@ -3366,75 +3123,76 @@
       <w:b/>
     </w:rPr>
   </w:style>
-  <w:style w:customStyle="1" w:styleId="Definition" w:type="paragraph">
+  <w:style w:type="paragraph" w:customStyle="1" w:styleId="Definition">
     <w:name w:val="Definition"/>
     <w:basedOn w:val="Normal"/>
   </w:style>
-  <w:style w:styleId="Caption" w:type="paragraph">
-    <w:name w:val="Caption"/>
+  <w:style w:type="paragraph" w:styleId="Caption">
+    <w:name w:val="caption"/>
     <w:basedOn w:val="Normal"/>
-    <w:link w:val="BodyTextChar"/>
+    <w:link w:val="CaptionChar"/>
     <w:pPr>
-      <w:spacing w:after="120" w:before="0"/>
+      <w:spacing w:after="120"/>
     </w:pPr>
     <w:rPr>
       <w:i/>
     </w:rPr>
   </w:style>
-  <w:style w:customStyle="1" w:styleId="TableCaption" w:type="paragraph">
+  <w:style w:type="paragraph" w:customStyle="1" w:styleId="TableCaption">
     <w:name w:val="Table Caption"/>
     <w:basedOn w:val="Caption"/>
     <w:pPr>
       <w:keepNext/>
     </w:pPr>
   </w:style>
-  <w:style w:customStyle="1" w:styleId="ImageCaption" w:type="paragraph">
+  <w:style w:type="paragraph" w:customStyle="1" w:styleId="ImageCaption">
     <w:name w:val="Image Caption"/>
     <w:basedOn w:val="Caption"/>
   </w:style>
-  <w:style w:customStyle="1" w:styleId="Figure" w:type="paragraph">
+  <w:style w:type="paragraph" w:customStyle="1" w:styleId="Figure">
     <w:name w:val="Figure"/>
     <w:basedOn w:val="Normal"/>
   </w:style>
-  <w:style w:customStyle="1" w:styleId="CaptionedFigure" w:type="paragraph">
+  <w:style w:type="paragraph" w:customStyle="1" w:styleId="CaptionedFigure">
     <w:name w:val="Captioned Figure"/>
     <w:basedOn w:val="Figure"/>
     <w:pPr>
       <w:keepNext/>
     </w:pPr>
   </w:style>
-  <w:style w:customStyle="1" w:styleId="BodyTextChar" w:type="character">
-    <w:name w:val="Body Text Char"/>
+  <w:style w:type="character" w:customStyle="1" w:styleId="CaptionChar">
+    <w:name w:val="Caption Char"/>
     <w:basedOn w:val="DefaultParagraphFont"/>
-    <w:link w:val="BodyText"/>
-  </w:style>
-  <w:style w:customStyle="1" w:styleId="VerbatimChar" w:type="character">
+    <w:link w:val="Caption"/>
+  </w:style>
+  <w:style w:type="character" w:customStyle="1" w:styleId="VerbatimChar">
     <w:name w:val="Verbatim Char"/>
-    <w:basedOn w:val="BodyTextChar"/>
+    <w:basedOn w:val="CaptionChar"/>
+    <w:link w:val="SourceCode"/>
     <w:rPr>
       <w:rFonts w:ascii="Consolas" w:hAnsi="Consolas"/>
       <w:sz w:val="22"/>
     </w:rPr>
   </w:style>
-  <w:style w:customStyle="1" w:styleId="SectionNumber" w:type="character">
+  <w:style w:type="character" w:customStyle="1" w:styleId="SectionNumber">
     <w:name w:val="Section Number"/>
-    <w:basedOn w:val="BodyTextChar"/>
-  </w:style>
-  <w:style w:styleId="FootnoteReference" w:type="character">
-    <w:name w:val="Footnote Reference"/>
-    <w:basedOn w:val="BodyTextChar"/>
+    <w:basedOn w:val="CaptionChar"/>
+  </w:style>
+  <w:style w:type="character" w:styleId="FootnoteReference">
+    <w:name w:val="footnote reference"/>
+    <w:basedOn w:val="CaptionChar"/>
     <w:rPr>
       <w:vertAlign w:val="superscript"/>
     </w:rPr>
   </w:style>
-  <w:style w:styleId="Hyperlink" w:type="character">
+  <w:style w:type="character" w:styleId="Hyperlink">
     <w:name w:val="Hyperlink"/>
-    <w:basedOn w:val="BodyTextChar"/>
-    <w:rPr>
-      <w:color w:themeColor="accent1" w:val="4F81BD"/>
-    </w:rPr>
-  </w:style>
-  <w:style w:styleId="TOCHeading" w:type="paragraph">
+    <w:basedOn w:val="CaptionChar"/>
+    <w:rPr>
+      <w:color w:val="4F81BD" w:themeColor="accent1"/>
+    </w:rPr>
+  </w:style>
+  <w:style w:type="paragraph" w:styleId="TOCHeading">
     <w:name w:val="TOC Heading"/>
     <w:basedOn w:val="Heading1"/>
     <w:next w:val="BodyText"/>
@@ -3446,10 +3204,9 @@
       <w:outlineLvl w:val="9"/>
     </w:pPr>
     <w:rPr>
-      <w:rFonts w:asciiTheme="majorHAnsi" w:cstheme="majorBidi" w:eastAsiaTheme="majorEastAsia" w:hAnsiTheme="majorHAnsi"/>
       <w:b w:val="0"/>
       <w:bCs w:val="0"/>
-      <w:color w:themeColor="accent1" w:themeShade="BF" w:val="365F91"/>
+      <w:color w:val="365F91" w:themeColor="accent1" w:themeShade="BF"/>
     </w:rPr>
   </w:style>
   <w:style w:type="paragraph" w:customStyle="1" w:styleId="SourceCode">
@@ -3457,227 +3214,288 @@
     <w:basedOn w:val="Normal"/>
     <w:link w:val="VerbatimChar"/>
     <w:pPr>
-      <w:wordWrap w:val="off"/>
+      <w:wordWrap w:val="0"/>
     </w:pPr>
   </w:style>
   <w:style w:type="character" w:customStyle="1" w:styleId="KeywordTok">
     <w:name w:val="KeywordTok"/>
     <w:basedOn w:val="VerbatimChar"/>
     <w:rPr>
-      <w:color w:val="d73a49"/>
+      <w:rFonts w:ascii="Consolas" w:hAnsi="Consolas"/>
+      <w:color w:val="D73A49"/>
+      <w:sz w:val="22"/>
     </w:rPr>
   </w:style>
   <w:style w:type="character" w:customStyle="1" w:styleId="DataTypeTok">
     <w:name w:val="DataTypeTok"/>
     <w:basedOn w:val="VerbatimChar"/>
     <w:rPr>
-      <w:color w:val="d73a49"/>
+      <w:rFonts w:ascii="Consolas" w:hAnsi="Consolas"/>
+      <w:color w:val="D73A49"/>
+      <w:sz w:val="22"/>
     </w:rPr>
   </w:style>
   <w:style w:type="character" w:customStyle="1" w:styleId="DecValTok">
     <w:name w:val="DecValTok"/>
     <w:basedOn w:val="VerbatimChar"/>
     <w:rPr>
-      <w:color w:val="005cc5"/>
+      <w:rFonts w:ascii="Consolas" w:hAnsi="Consolas"/>
+      <w:color w:val="005CC5"/>
+      <w:sz w:val="22"/>
     </w:rPr>
   </w:style>
   <w:style w:type="character" w:customStyle="1" w:styleId="BaseNTok">
     <w:name w:val="BaseNTok"/>
     <w:basedOn w:val="VerbatimChar"/>
     <w:rPr>
-      <w:color w:val="005cc5"/>
+      <w:rFonts w:ascii="Consolas" w:hAnsi="Consolas"/>
+      <w:color w:val="005CC5"/>
+      <w:sz w:val="22"/>
     </w:rPr>
   </w:style>
   <w:style w:type="character" w:customStyle="1" w:styleId="FloatTok">
     <w:name w:val="FloatTok"/>
     <w:basedOn w:val="VerbatimChar"/>
     <w:rPr>
-      <w:color w:val="005cc5"/>
+      <w:rFonts w:ascii="Consolas" w:hAnsi="Consolas"/>
+      <w:color w:val="005CC5"/>
+      <w:sz w:val="22"/>
     </w:rPr>
   </w:style>
   <w:style w:type="character" w:customStyle="1" w:styleId="ConstantTok">
     <w:name w:val="ConstantTok"/>
     <w:basedOn w:val="VerbatimChar"/>
     <w:rPr>
-      <w:color w:val="005cc5"/>
+      <w:rFonts w:ascii="Consolas" w:hAnsi="Consolas"/>
+      <w:color w:val="005CC5"/>
+      <w:sz w:val="22"/>
     </w:rPr>
   </w:style>
   <w:style w:type="character" w:customStyle="1" w:styleId="CharTok">
     <w:name w:val="CharTok"/>
     <w:basedOn w:val="VerbatimChar"/>
     <w:rPr>
-      <w:color w:val="032f62"/>
+      <w:rFonts w:ascii="Consolas" w:hAnsi="Consolas"/>
+      <w:color w:val="032F62"/>
+      <w:sz w:val="22"/>
     </w:rPr>
   </w:style>
   <w:style w:type="character" w:customStyle="1" w:styleId="SpecialCharTok">
     <w:name w:val="SpecialCharTok"/>
     <w:basedOn w:val="VerbatimChar"/>
     <w:rPr>
-      <w:color w:val="005cc5"/>
+      <w:rFonts w:ascii="Consolas" w:hAnsi="Consolas"/>
+      <w:color w:val="005CC5"/>
+      <w:sz w:val="22"/>
     </w:rPr>
   </w:style>
   <w:style w:type="character" w:customStyle="1" w:styleId="StringTok">
     <w:name w:val="StringTok"/>
     <w:basedOn w:val="VerbatimChar"/>
     <w:rPr>
-      <w:color w:val="032f62"/>
+      <w:rFonts w:ascii="Consolas" w:hAnsi="Consolas"/>
+      <w:color w:val="032F62"/>
+      <w:sz w:val="22"/>
     </w:rPr>
   </w:style>
   <w:style w:type="character" w:customStyle="1" w:styleId="VerbatimStringTok">
     <w:name w:val="VerbatimStringTok"/>
     <w:basedOn w:val="VerbatimChar"/>
     <w:rPr>
-      <w:color w:val="032f62"/>
+      <w:rFonts w:ascii="Consolas" w:hAnsi="Consolas"/>
+      <w:color w:val="032F62"/>
+      <w:sz w:val="22"/>
     </w:rPr>
   </w:style>
   <w:style w:type="character" w:customStyle="1" w:styleId="SpecialStringTok">
     <w:name w:val="SpecialStringTok"/>
     <w:basedOn w:val="VerbatimChar"/>
     <w:rPr>
-      <w:color w:val="032f62"/>
+      <w:rFonts w:ascii="Consolas" w:hAnsi="Consolas"/>
+      <w:color w:val="032F62"/>
+      <w:sz w:val="22"/>
     </w:rPr>
   </w:style>
   <w:style w:type="character" w:customStyle="1" w:styleId="ImportTok">
     <w:name w:val="ImportTok"/>
     <w:basedOn w:val="VerbatimChar"/>
     <w:rPr>
-      <w:color w:val="032f62"/>
+      <w:rFonts w:ascii="Consolas" w:hAnsi="Consolas"/>
+      <w:color w:val="032F62"/>
+      <w:sz w:val="22"/>
     </w:rPr>
   </w:style>
   <w:style w:type="character" w:customStyle="1" w:styleId="CommentTok">
     <w:name w:val="CommentTok"/>
     <w:basedOn w:val="VerbatimChar"/>
     <w:rPr>
-      <w:color w:val="6a737d"/>
+      <w:rFonts w:ascii="Consolas" w:hAnsi="Consolas"/>
+      <w:color w:val="6A737D"/>
+      <w:sz w:val="22"/>
     </w:rPr>
   </w:style>
   <w:style w:type="character" w:customStyle="1" w:styleId="DocumentationTok">
     <w:name w:val="DocumentationTok"/>
     <w:basedOn w:val="VerbatimChar"/>
     <w:rPr>
-      <w:color w:val="6a737d"/>
+      <w:rFonts w:ascii="Consolas" w:hAnsi="Consolas"/>
+      <w:color w:val="6A737D"/>
+      <w:sz w:val="22"/>
     </w:rPr>
   </w:style>
   <w:style w:type="character" w:customStyle="1" w:styleId="AnnotationTok">
     <w:name w:val="AnnotationTok"/>
     <w:basedOn w:val="VerbatimChar"/>
     <w:rPr>
-      <w:color w:val="6a737d"/>
+      <w:rFonts w:ascii="Consolas" w:hAnsi="Consolas"/>
+      <w:color w:val="6A737D"/>
+      <w:sz w:val="22"/>
     </w:rPr>
   </w:style>
   <w:style w:type="character" w:customStyle="1" w:styleId="CommentVarTok">
     <w:name w:val="CommentVarTok"/>
     <w:basedOn w:val="VerbatimChar"/>
     <w:rPr>
-      <w:color w:val="6a737d"/>
+      <w:rFonts w:ascii="Consolas" w:hAnsi="Consolas"/>
+      <w:color w:val="6A737D"/>
+      <w:sz w:val="22"/>
     </w:rPr>
   </w:style>
   <w:style w:type="character" w:customStyle="1" w:styleId="OtherTok">
     <w:name w:val="OtherTok"/>
     <w:basedOn w:val="VerbatimChar"/>
     <w:rPr>
-      <w:color w:val="6f42c1"/>
+      <w:rFonts w:ascii="Consolas" w:hAnsi="Consolas"/>
+      <w:color w:val="6F42C1"/>
+      <w:sz w:val="22"/>
     </w:rPr>
   </w:style>
   <w:style w:type="character" w:customStyle="1" w:styleId="FunctionTok">
     <w:name w:val="FunctionTok"/>
     <w:basedOn w:val="VerbatimChar"/>
     <w:rPr>
-      <w:color w:val="6f42c1"/>
+      <w:rFonts w:ascii="Consolas" w:hAnsi="Consolas"/>
+      <w:color w:val="6F42C1"/>
+      <w:sz w:val="22"/>
     </w:rPr>
   </w:style>
   <w:style w:type="character" w:customStyle="1" w:styleId="VariableTok">
     <w:name w:val="VariableTok"/>
     <w:basedOn w:val="VerbatimChar"/>
     <w:rPr>
-      <w:color w:val="e36209"/>
+      <w:rFonts w:ascii="Consolas" w:hAnsi="Consolas"/>
+      <w:color w:val="E36209"/>
+      <w:sz w:val="22"/>
     </w:rPr>
   </w:style>
   <w:style w:type="character" w:customStyle="1" w:styleId="ControlFlowTok">
     <w:name w:val="ControlFlowTok"/>
     <w:basedOn w:val="VerbatimChar"/>
     <w:rPr>
-      <w:color w:val="d73a49"/>
+      <w:rFonts w:ascii="Consolas" w:hAnsi="Consolas"/>
+      <w:color w:val="D73A49"/>
+      <w:sz w:val="22"/>
     </w:rPr>
   </w:style>
   <w:style w:type="character" w:customStyle="1" w:styleId="OperatorTok">
     <w:name w:val="OperatorTok"/>
     <w:basedOn w:val="VerbatimChar"/>
     <w:rPr>
-      <w:color w:val="24292e"/>
+      <w:rFonts w:ascii="Consolas" w:hAnsi="Consolas"/>
+      <w:color w:val="24292E"/>
+      <w:sz w:val="22"/>
     </w:rPr>
   </w:style>
   <w:style w:type="character" w:customStyle="1" w:styleId="BuiltInTok">
     <w:name w:val="BuiltInTok"/>
     <w:basedOn w:val="VerbatimChar"/>
     <w:rPr>
-      <w:color w:val="d73a49"/>
+      <w:rFonts w:ascii="Consolas" w:hAnsi="Consolas"/>
+      <w:color w:val="D73A49"/>
+      <w:sz w:val="22"/>
     </w:rPr>
   </w:style>
   <w:style w:type="character" w:customStyle="1" w:styleId="ExtensionTok">
     <w:name w:val="ExtensionTok"/>
     <w:basedOn w:val="VerbatimChar"/>
     <w:rPr>
-      <w:color w:val="d73a49"/>
+      <w:rFonts w:ascii="Consolas" w:hAnsi="Consolas"/>
       <w:b/>
+      <w:color w:val="D73A49"/>
+      <w:sz w:val="22"/>
     </w:rPr>
   </w:style>
   <w:style w:type="character" w:customStyle="1" w:styleId="PreprocessorTok">
     <w:name w:val="PreprocessorTok"/>
     <w:basedOn w:val="VerbatimChar"/>
     <w:rPr>
-      <w:color w:val="d73a49"/>
+      <w:rFonts w:ascii="Consolas" w:hAnsi="Consolas"/>
+      <w:color w:val="D73A49"/>
+      <w:sz w:val="22"/>
     </w:rPr>
   </w:style>
   <w:style w:type="character" w:customStyle="1" w:styleId="AttributeTok">
     <w:name w:val="AttributeTok"/>
     <w:basedOn w:val="VerbatimChar"/>
     <w:rPr>
-      <w:color w:val="d73a49"/>
+      <w:rFonts w:ascii="Consolas" w:hAnsi="Consolas"/>
+      <w:color w:val="D73A49"/>
+      <w:sz w:val="22"/>
     </w:rPr>
   </w:style>
   <w:style w:type="character" w:customStyle="1" w:styleId="RegionMarkerTok">
     <w:name w:val="RegionMarkerTok"/>
     <w:basedOn w:val="VerbatimChar"/>
     <w:rPr>
-      <w:color w:val="6a737d"/>
+      <w:rFonts w:ascii="Consolas" w:hAnsi="Consolas"/>
+      <w:color w:val="6A737D"/>
+      <w:sz w:val="22"/>
     </w:rPr>
   </w:style>
   <w:style w:type="character" w:customStyle="1" w:styleId="InformationTok">
     <w:name w:val="InformationTok"/>
     <w:basedOn w:val="VerbatimChar"/>
     <w:rPr>
-      <w:color w:val="6a737d"/>
+      <w:rFonts w:ascii="Consolas" w:hAnsi="Consolas"/>
+      <w:color w:val="6A737D"/>
+      <w:sz w:val="22"/>
     </w:rPr>
   </w:style>
   <w:style w:type="character" w:customStyle="1" w:styleId="WarningTok">
     <w:name w:val="WarningTok"/>
     <w:basedOn w:val="VerbatimChar"/>
     <w:rPr>
-      <w:color w:val="ff5555"/>
+      <w:rFonts w:ascii="Consolas" w:hAnsi="Consolas"/>
+      <w:color w:val="FF5555"/>
+      <w:sz w:val="22"/>
     </w:rPr>
   </w:style>
   <w:style w:type="character" w:customStyle="1" w:styleId="AlertTok">
     <w:name w:val="AlertTok"/>
     <w:basedOn w:val="VerbatimChar"/>
     <w:rPr>
-      <w:color w:val="ff5555"/>
+      <w:rFonts w:ascii="Consolas" w:hAnsi="Consolas"/>
       <w:b/>
+      <w:color w:val="FF5555"/>
+      <w:sz w:val="22"/>
     </w:rPr>
   </w:style>
   <w:style w:type="character" w:customStyle="1" w:styleId="ErrorTok">
     <w:name w:val="ErrorTok"/>
     <w:basedOn w:val="VerbatimChar"/>
     <w:rPr>
-      <w:color w:val="ff5555"/>
-      <w:u/>
+      <w:rFonts w:ascii="Consolas" w:hAnsi="Consolas"/>
+      <w:color w:val="FF5555"/>
+      <w:sz w:val="22"/>
     </w:rPr>
   </w:style>
   <w:style w:type="character" w:customStyle="1" w:styleId="NormalTok">
     <w:name w:val="NormalTok"/>
     <w:basedOn w:val="VerbatimChar"/>
     <w:rPr>
-      <w:color w:val="24292e"/>
+      <w:rFonts w:ascii="Consolas" w:hAnsi="Consolas"/>
+      <w:color w:val="24292E"/>
+      <w:sz w:val="22"/>
     </w:rPr>
   </w:style>
 </w:styles>

--- a/products/manuscript/manuscript.docx
+++ b/products/manuscript/manuscript.docx
@@ -7,13 +7,49 @@
         <w:pStyle w:val="Title"/>
       </w:pPr>
       <w:r>
-        <w:t xml:space="preserve">Spatial</w:t>
-      </w:r>
-      <w:r>
-        <w:t xml:space="preserve"> </w:t>
-      </w:r>
-      <w:r>
-        <w:t xml:space="preserve">Investigation</w:t>
+        <w:t xml:space="preserve">Investigating</w:t>
+      </w:r>
+      <w:r>
+        <w:t xml:space="preserve"> </w:t>
+      </w:r>
+      <w:r>
+        <w:t xml:space="preserve">the</w:t>
+      </w:r>
+      <w:r>
+        <w:t xml:space="preserve"> </w:t>
+      </w:r>
+      <w:r>
+        <w:t xml:space="preserve">Association</w:t>
+      </w:r>
+      <w:r>
+        <w:t xml:space="preserve"> </w:t>
+      </w:r>
+      <w:r>
+        <w:t xml:space="preserve">between</w:t>
+      </w:r>
+      <w:r>
+        <w:t xml:space="preserve"> </w:t>
+      </w:r>
+      <w:r>
+        <w:t xml:space="preserve">Social</w:t>
+      </w:r>
+      <w:r>
+        <w:t xml:space="preserve"> </w:t>
+      </w:r>
+      <w:r>
+        <w:t xml:space="preserve">Determinants</w:t>
+      </w:r>
+      <w:r>
+        <w:t xml:space="preserve"> </w:t>
+      </w:r>
+      <w:r>
+        <w:t xml:space="preserve">of</w:t>
+      </w:r>
+      <w:r>
+        <w:t xml:space="preserve"> </w:t>
+      </w:r>
+      <w:r>
+        <w:t xml:space="preserve">Health</w:t>
       </w:r>
       <w:r>
         <w:t xml:space="preserve"> </w:t>
@@ -25,25 +61,19 @@
         <w:t xml:space="preserve"> </w:t>
       </w:r>
       <w:r>
-        <w:t xml:space="preserve">Exploration</w:t>
-      </w:r>
-      <w:r>
-        <w:t xml:space="preserve"> </w:t>
-      </w:r>
-      <w:r>
-        <w:t xml:space="preserve">of</w:t>
-      </w:r>
-      <w:r>
-        <w:t xml:space="preserve"> </w:t>
-      </w:r>
-      <w:r>
-        <w:t xml:space="preserve">Factors</w:t>
-      </w:r>
-      <w:r>
-        <w:t xml:space="preserve"> </w:t>
-      </w:r>
-      <w:r>
-        <w:t xml:space="preserve">influencing</w:t>
+        <w:t xml:space="preserve">Racial</w:t>
+      </w:r>
+      <w:r>
+        <w:t xml:space="preserve"> </w:t>
+      </w:r>
+      <w:r>
+        <w:t xml:space="preserve">Disparities</w:t>
+      </w:r>
+      <w:r>
+        <w:t xml:space="preserve"> </w:t>
+      </w:r>
+      <w:r>
+        <w:t xml:space="preserve">in</w:t>
       </w:r>
       <w:r>
         <w:t xml:space="preserve"> </w:t>
@@ -57,6 +87,54 @@
       <w:r>
         <w:t xml:space="preserve">Mortality</w:t>
       </w:r>
+      <w:r>
+        <w:t xml:space="preserve"> </w:t>
+      </w:r>
+      <w:r>
+        <w:t xml:space="preserve">Rates</w:t>
+      </w:r>
+      <w:r>
+        <w:t xml:space="preserve"> </w:t>
+      </w:r>
+      <w:r>
+        <w:t xml:space="preserve">Among</w:t>
+      </w:r>
+      <w:r>
+        <w:t xml:space="preserve"> </w:t>
+      </w:r>
+      <w:r>
+        <w:t xml:space="preserve">non-Hispanic</w:t>
+      </w:r>
+      <w:r>
+        <w:t xml:space="preserve"> </w:t>
+      </w:r>
+      <w:r>
+        <w:t xml:space="preserve">Black</w:t>
+      </w:r>
+      <w:r>
+        <w:t xml:space="preserve"> </w:t>
+      </w:r>
+      <w:r>
+        <w:t xml:space="preserve">and</w:t>
+      </w:r>
+      <w:r>
+        <w:t xml:space="preserve"> </w:t>
+      </w:r>
+      <w:r>
+        <w:t xml:space="preserve">non-Hispanic</w:t>
+      </w:r>
+      <w:r>
+        <w:t xml:space="preserve"> </w:t>
+      </w:r>
+      <w:r>
+        <w:t xml:space="preserve">White</w:t>
+      </w:r>
+      <w:r>
+        <w:t xml:space="preserve"> </w:t>
+      </w:r>
+      <w:r>
+        <w:t xml:space="preserve">Persons</w:t>
+      </w:r>
     </w:p>
     <w:p>
       <w:pPr>
@@ -97,16 +175,21 @@
         <w:pStyle w:val="Date"/>
       </w:pPr>
       <w:r>
-        <w:t xml:space="preserve">4/30/23</w:t>
-      </w:r>
-    </w:p>
-    <w:bookmarkStart w:id="20" w:name="summaryabstract"/>
+        <w:t xml:space="preserve">5/5/23</w:t>
+      </w:r>
+    </w:p>
+    <w:p>
+      <w:r>
+        <w:br w:type="page"/>
+      </w:r>
+    </w:p>
+    <w:bookmarkStart w:id="20" w:name="summary"/>
     <w:p>
       <w:pPr>
         <w:pStyle w:val="Heading1"/>
       </w:pPr>
       <w:r>
-        <w:t xml:space="preserve">1. Summary/Abstract</w:t>
+        <w:t xml:space="preserve">1. Summary</w:t>
       </w:r>
     </w:p>
     <w:p>
@@ -114,7 +197,7 @@
         <w:pStyle w:val="FirstParagraph"/>
       </w:pPr>
       <w:r>
-        <w:t xml:space="preserve">This project aims to identify factors associated with racial disparities in HIV-related death rates in the United States. To assess this, we look at the ratio of Black-to-White HIV-related mortality rate (MRR) from 2020 in the United States. Additionally, we assess whether social determinants of health (SDOH) can explain variation in MRR at the state-level and regional-level. Both spatial and non-spatial methods were used.</w:t>
+        <w:t xml:space="preserve">This project aims to identify factors associated with racial disparities in HIV-related death rates in the United States. To assess this, we look at the ratio of Black-to-White HIV-related mortality rate (MRR) from 2020 in the United States. Additionally, we assess whether social determinants of health (SDOH) can explain variation in MRR at the state-level by employing spatial and non-spatial methods.</w:t>
       </w:r>
     </w:p>
     <w:p>
@@ -123,7 +206,7 @@
       </w:r>
     </w:p>
     <w:bookmarkEnd w:id="20"/>
-    <w:bookmarkStart w:id="22" w:name="introduction"/>
+    <w:bookmarkStart w:id="21" w:name="introduction"/>
     <w:p>
       <w:pPr>
         <w:pStyle w:val="Heading1"/>
@@ -137,16 +220,62 @@
         <w:pStyle w:val="FirstParagraph"/>
       </w:pPr>
       <w:r>
-        <w:t xml:space="preserve">HIV continues to have a significant impact on marginalized communities, leading to significant disparities in the rates of new HIV diagnoses and HIV-related health outcomes, including late HIV diagnosis, progression to AIDS, and HIV-related death. The extent of these disparities are particularly pronounced in the United States when comparing HIV-related outcomes among Black and White persons. Studies have revealed a direct correlation between social determinants of health indicators and poor health outcomes for people with HIV. In this project, our objective is to identify the factors contributing to the disparities in HIV-related death rates between Black and White individuals in the United States.</w:t>
-      </w:r>
-    </w:p>
-    <w:bookmarkStart w:id="21" w:name="question"/>
+        <w:t xml:space="preserve">The impact of human immunodeficiency virus (HIV) on marginalized communities in the United States continues to be a significant public health concern. Of particular concern is the significant disparity in HIV-related health outcomes between non-Hispanic Black and non-Hispanic White persons, including the rates of new HIV diagnoses, late HIV diagnoses, and HIV-related death. Research has shown a direct correlation between social determinants of health (SDOH) indicators and poor health outcomes for individuals with HIV. In this project, our aim is to investigate the factors contributing to the disparities in HIV-related death rates between Black and White individuals in the US. Specifically, we will examine whether the Black-to-White HIV-related mortality rate (MRR) from 2020 can be modeled by SDOH and late diagnoses. Additionally, we will explore whether a spatial model can explain variation in MRR at the state level after accounting for variables associated with SDOH or HIV-related outcomes. Our null hypothesis is that there is no spatial correlation between Black-to-White HIV-related MRR and SDOH or HIV-related outcomes, while our alternative hypothesis suggests that there is indeed a spatial correlation.</w:t>
+      </w:r>
+    </w:p>
+    <w:bookmarkEnd w:id="21"/>
+    <w:bookmarkStart w:id="22" w:name="background-information"/>
+    <w:p>
+      <w:pPr>
+        <w:pStyle w:val="Heading1"/>
+      </w:pPr>
+      <w:r>
+        <w:t xml:space="preserve">3. Background Information</w:t>
+      </w:r>
+    </w:p>
+    <w:p>
+      <w:pPr>
+        <w:pStyle w:val="FirstParagraph"/>
+      </w:pPr>
+      <w:r>
+        <w:t xml:space="preserve">Since the emergence of the epidemic in 1981 in the United States, more than 1.2 million people in the country have been diagnosed with human immunodeficiency virus (HIV), resulting in more than 700,000 HIV-related deaths</w:t>
+      </w:r>
+      <w:r>
+        <w:t xml:space="preserve"> </w:t>
+      </w:r>
+      <w:r>
+        <w:t xml:space="preserve">(Jun 07 &amp; 2021, 2021)</w:t>
+      </w:r>
+      <w:r>
+        <w:t xml:space="preserve">. The virus encodes three enzymes that allow it to escape host immunity and results in chronic infection that, without treatment, ultimately leads to acquired immunodeficiency syndrome (AIDS). Medical advancements have led to development effective antiretroviral therapies, many of which disrupt the function of these key enzymes, and are capable of not only treating HIV infection by reducing adverse HIV-related health outcomes, including slowing progression to AIDS, but are also capable of preventing infection before and after potential exposure for people who are HIV negative. Even still, more than 30,000 people in the United States continue to be diagnosed each year</w:t>
+      </w:r>
+      <w:r>
+        <w:t xml:space="preserve"> </w:t>
+      </w:r>
+      <w:r>
+        <w:t xml:space="preserve">(Jun 07 &amp; 2021, 2021)</w:t>
+      </w:r>
+      <w:r>
+        <w:t xml:space="preserve">. While the Ending the Epidemic initiative set up a goal of 90% reduction in new HIV infections by 2030 by upscaling efforts in HIV diagnoses treatment, and prevention, this is followed by nearly one decade of steady HIV diagnoses rates. Developing targeted intervention programs is essential to achieve this goal. To accomplish this, we need to gain a deeper understanding of the impact or contribution of complex factors such as social determinants of health or other barriers to poor HIV-related outcomes and disparities.</w:t>
+      </w:r>
+    </w:p>
+    <w:bookmarkEnd w:id="22"/>
+    <w:bookmarkStart w:id="35" w:name="materials-and-methods"/>
+    <w:p>
+      <w:pPr>
+        <w:pStyle w:val="Heading1"/>
+      </w:pPr>
+      <w:r>
+        <w:t xml:space="preserve">4. Materials and Methods</w:t>
+      </w:r>
+    </w:p>
+    <w:bookmarkStart w:id="29" w:name="data-source"/>
     <w:p>
       <w:pPr>
         <w:pStyle w:val="Heading2"/>
       </w:pPr>
       <w:r>
-        <w:t xml:space="preserve">2.1 Question:</w:t>
+        <w:t xml:space="preserve">4.1 Data Source</w:t>
       </w:r>
     </w:p>
     <w:p>
@@ -154,34 +283,16 @@
         <w:pStyle w:val="FirstParagraph"/>
       </w:pPr>
       <w:r>
-        <w:t xml:space="preserve">Can the ratio of Black-to-White HIV-related mortality rate (MRR) from 2020 in the United States be modeled by social determinants of health or by HIV-related outcomes (late diagnoses, viral suppression). Can a spatial model explain variation in MMR at the state-level and regional-level after accounting for variables associated SDOH or HIV-related outcomes?</w:t>
-      </w:r>
-    </w:p>
-    <w:p>
-      <w:pPr>
-        <w:pStyle w:val="BodyText"/>
-      </w:pPr>
-      <w:r>
-        <w:t xml:space="preserve">H0 : There is no spatial correlation between Black-to-White HIV-related MRR and SDOH or HIV-related outcomes.</w:t>
-      </w:r>
-    </w:p>
-    <w:p>
-      <w:pPr>
-        <w:pStyle w:val="BodyText"/>
-      </w:pPr>
-      <w:r>
-        <w:t xml:space="preserve">Ha : There is a spatial correlation between Black-to-White HIV-related MRR and SDOH or HIV-related outcomes.</w:t>
-      </w:r>
-    </w:p>
-    <w:bookmarkEnd w:id="21"/>
-    <w:bookmarkEnd w:id="22"/>
-    <w:bookmarkStart w:id="23" w:name="background-information"/>
-    <w:p>
-      <w:pPr>
-        <w:pStyle w:val="Heading1"/>
-      </w:pPr>
-      <w:r>
-        <w:t xml:space="preserve">3. Background Information</w:t>
+        <w:t xml:space="preserve">The data used in this project was obtained from multiple publicly available source.</w:t>
+      </w:r>
+    </w:p>
+    <w:bookmarkStart w:id="23" w:name="aidsvu"/>
+    <w:p>
+      <w:pPr>
+        <w:pStyle w:val="Heading3"/>
+      </w:pPr>
+      <w:r>
+        <w:t xml:space="preserve">4.1.1 AIDSVu</w:t>
       </w:r>
     </w:p>
     <w:p>
@@ -189,123 +300,61 @@
         <w:pStyle w:val="FirstParagraph"/>
       </w:pPr>
       <w:r>
-        <w:t xml:space="preserve">Since the emergence of the HIV epidemic in 1981 in the United States, more than 1.2 million people in the United States have been diagnosed with HIV, resulting in more than 700,000 HIV-related deaths</w:t>
-      </w:r>
-      <w:r>
-        <w:t xml:space="preserve"> </w:t>
-      </w:r>
-      <w:r>
-        <w:t xml:space="preserve">(Jun 07 &amp; 2021, 2021)</w:t>
-      </w:r>
-      <w:r>
-        <w:t xml:space="preserve">. Medical advancements have led to effective antiretroviral therapies that not only treat HIV infection and reduce adverse HIV-related health outcomes, such as progression to AIDS, but have also led to use of these medications to prevent infection before and after potential exposure for people who are HIV negative Even still, more than 30,000 people in the United States continue to be diagnosed each year</w:t>
-      </w:r>
-      <w:r>
-        <w:t xml:space="preserve"> </w:t>
-      </w:r>
-      <w:r>
-        <w:t xml:space="preserve">(Jun 07 &amp; 2021, 2021)</w:t>
-      </w:r>
-      <w:r>
-        <w:t xml:space="preserve">. While the Ending the Epidemic initiative set up a goal of 90% reduction in new HIV infections by 2030 by upscaling efforts in HIV diagnoses treatment, and prevention, this is followed by nearly one decade of steady HIV diagnoses rates. Developing targeted intervention programs is essential to achieve this goal. To accomplish this, we need to gain a deeper understanding of the impact or contribution of complex factors such as social determinants of health or other barriers to poor HIV-related outcomes and disparities.</w:t>
+        <w:t xml:space="preserve">Data was obtained from AIDSVu</w:t>
+      </w:r>
+      <w:r>
+        <w:t xml:space="preserve"> </w:t>
+      </w:r>
+      <w:r>
+        <w:t xml:space="preserve">(</w:t>
+      </w:r>
+      <w:r>
+        <w:rPr>
+          <w:iCs/>
+          <w:i/>
+        </w:rPr>
+        <w:t xml:space="preserve">AIDSVu</w:t>
+      </w:r>
+      <w:r>
+        <w:rPr>
+          <w:iCs/>
+          <w:i/>
+        </w:rPr>
+        <w:t xml:space="preserve"> </w:t>
+      </w:r>
+      <w:r>
+        <w:rPr>
+          <w:iCs/>
+          <w:i/>
+        </w:rPr>
+        <w:t xml:space="preserve">datasets.</w:t>
+      </w:r>
+      <w:r>
+        <w:rPr>
+          <w:iCs/>
+          <w:i/>
+        </w:rPr>
+        <w:t xml:space="preserve"> </w:t>
+      </w:r>
+      <w:r>
+        <w:rPr>
+          <w:iCs/>
+          <w:i/>
+        </w:rPr>
+        <w:t xml:space="preserve">Includes</w:t>
+      </w:r>
+      <w:r>
+        <w:t xml:space="preserve">, n.d.)</w:t>
+      </w:r>
+      <w:r>
+        <w:t xml:space="preserve"> </w:t>
+      </w:r>
+      <w:r>
+        <w:t xml:space="preserve">on counts and rates of HIV-related mortality by state in 2020. It is important to distinguish that these deaths are specifically the result of HIV infection, and do not represent all deaths that occurred in 2020 in the United States among persons with HIV. Social determinants of health (SDOH), were also obtained from AIDSVu by state from 2020. SDOH included a number of variables represented as a percentage particularly pertinent to health persons with HIV. AIDSVu is a public resource presented by Emory University’s Rollins School of Public Health in partnership with Gilead Sciences, Inc. and the Center for AIDS Research at Emory University (CFAR) and contains HIV surveillance data and other pertinent data to monitoring HIV-related outcomes in the United States.</w:t>
       </w:r>
     </w:p>
     <w:bookmarkEnd w:id="23"/>
-    <w:bookmarkStart w:id="36" w:name="materials-and-methods"/>
-    <w:p>
-      <w:pPr>
-        <w:pStyle w:val="Heading1"/>
-      </w:pPr>
-      <w:r>
-        <w:t xml:space="preserve">4. Materials and Methods</w:t>
-      </w:r>
-    </w:p>
-    <w:bookmarkStart w:id="30" w:name="data-source"/>
-    <w:p>
-      <w:pPr>
-        <w:pStyle w:val="Heading2"/>
-      </w:pPr>
-      <w:r>
-        <w:t xml:space="preserve">4.1 Data Source</w:t>
-      </w:r>
-    </w:p>
-    <w:p>
-      <w:pPr>
-        <w:pStyle w:val="FirstParagraph"/>
-      </w:pPr>
-      <w:r>
-        <w:t xml:space="preserve">The data used in this project was obtained from multiple publicly available source.</w:t>
-      </w:r>
-    </w:p>
-    <w:bookmarkStart w:id="24" w:name="aidsvu"/>
-    <w:p>
-      <w:pPr>
-        <w:pStyle w:val="Heading3"/>
-      </w:pPr>
-      <w:r>
-        <w:t xml:space="preserve">4.1.1 AIDSVu</w:t>
-      </w:r>
-    </w:p>
-    <w:p>
-      <w:pPr>
-        <w:pStyle w:val="FirstParagraph"/>
-      </w:pPr>
-      <w:r>
-        <w:t xml:space="preserve">Data was obtained from AIDSVu</w:t>
-      </w:r>
-      <w:r>
-        <w:t xml:space="preserve"> </w:t>
-      </w:r>
-      <w:r>
-        <w:t xml:space="preserve">(</w:t>
-      </w:r>
-      <w:r>
-        <w:rPr>
-          <w:iCs/>
-          <w:i/>
-        </w:rPr>
-        <w:t xml:space="preserve">AIDSVu</w:t>
-      </w:r>
-      <w:r>
-        <w:rPr>
-          <w:iCs/>
-          <w:i/>
-        </w:rPr>
-        <w:t xml:space="preserve"> </w:t>
-      </w:r>
-      <w:r>
-        <w:rPr>
-          <w:iCs/>
-          <w:i/>
-        </w:rPr>
-        <w:t xml:space="preserve">datasets.</w:t>
-      </w:r>
-      <w:r>
-        <w:rPr>
-          <w:iCs/>
-          <w:i/>
-        </w:rPr>
-        <w:t xml:space="preserve"> </w:t>
-      </w:r>
-      <w:r>
-        <w:rPr>
-          <w:iCs/>
-          <w:i/>
-        </w:rPr>
-        <w:t xml:space="preserve">Includes</w:t>
-      </w:r>
-      <w:r>
-        <w:t xml:space="preserve">, n.d.)</w:t>
-      </w:r>
-      <w:r>
-        <w:t xml:space="preserve"> </w:t>
-      </w:r>
-      <w:r>
-        <w:t xml:space="preserve">on counts and rates of HIV-related mortality by state in 2020. Social determinants of health (SDOH), were also obtained from AIDSVu by state from 2020. SDOH included a number of variable represented as a percentage particularly pertinent to health persons with HIV. AIDSVu is a public resource presented by Emory University’s Rollins School of Public Health in partnership with Gilead Sciences, Inc. and the Center for AIDS Research at Emory University (CFAR) and contains HIV surveillance data and other pertinent data to monitoring HIV-related outcomes in the United States.</w:t>
-      </w:r>
-    </w:p>
-    <w:bookmarkEnd w:id="24"/>
-    <w:bookmarkStart w:id="25" w:name="us-census-bureau"/>
+    <w:bookmarkStart w:id="24" w:name="us-census-bureau"/>
     <w:p>
       <w:pPr>
         <w:pStyle w:val="Heading3"/>
@@ -357,8 +406,8 @@
         <w:t xml:space="preserve">. A five-year estimate of percent with access to broadband internet by state (released in 2020) was also obtained from the US Census Bureau.</w:t>
       </w:r>
     </w:p>
-    <w:bookmarkEnd w:id="25"/>
-    <w:bookmarkStart w:id="27" w:name="kids-count"/>
+    <w:bookmarkEnd w:id="24"/>
+    <w:bookmarkStart w:id="26" w:name="kids-count"/>
     <w:p>
       <w:pPr>
         <w:pStyle w:val="Heading3"/>
@@ -377,7 +426,7 @@
       <w:r>
         <w:t xml:space="preserve"> </w:t>
       </w:r>
-      <w:hyperlink r:id="rId26">
+      <w:hyperlink r:id="rId25">
         <w:r>
           <w:rPr>
             <w:rStyle w:val="Hyperlink"/>
@@ -454,8 +503,8 @@
         <w:t xml:space="preserve">, an online resource that provides high-quality data on the well-being of children in the United States.</w:t>
       </w:r>
     </w:p>
-    <w:bookmarkEnd w:id="27"/>
-    <w:bookmarkStart w:id="29" w:name="spatial-data"/>
+    <w:bookmarkEnd w:id="26"/>
+    <w:bookmarkStart w:id="28" w:name="spatial-data"/>
     <w:p>
       <w:pPr>
         <w:pStyle w:val="Heading3"/>
@@ -474,7 +523,7 @@
       <w:r>
         <w:t xml:space="preserve"> </w:t>
       </w:r>
-      <w:hyperlink r:id="rId28">
+      <w:hyperlink r:id="rId27">
         <w:r>
           <w:rPr>
             <w:rStyle w:val="Hyperlink"/>
@@ -492,24 +541,78 @@
         <w:t xml:space="preserve">(Ubikuity, 2022)</w:t>
       </w:r>
     </w:p>
+    <w:bookmarkEnd w:id="28"/>
     <w:bookmarkEnd w:id="29"/>
+    <w:bookmarkStart w:id="34" w:name="data-processing"/>
+    <w:p>
+      <w:pPr>
+        <w:pStyle w:val="Heading2"/>
+      </w:pPr>
+      <w:r>
+        <w:t xml:space="preserve">4.2 Data processing</w:t>
+      </w:r>
+    </w:p>
+    <w:bookmarkStart w:id="30" w:name="cleaning"/>
+    <w:p>
+      <w:pPr>
+        <w:pStyle w:val="Heading3"/>
+      </w:pPr>
+      <w:r>
+        <w:t xml:space="preserve">4.2.1 Cleaning</w:t>
+      </w:r>
+    </w:p>
+    <w:p>
+      <w:pPr>
+        <w:pStyle w:val="FirstParagraph"/>
+      </w:pPr>
+      <w:r>
+        <w:t xml:space="preserve">In the data cleaning process, various tasks were performed to ensure the data were ready for analysis. Firstly, variables were reformatted and dataframes were merged as necessary. Additionally, several observations in response variables were suppressed due to small counts/ rates were represented by</w:t>
+      </w:r>
+      <w:r>
+        <w:t xml:space="preserve"> </w:t>
+      </w:r>
+      <w:r>
+        <w:rPr>
+          <w:rStyle w:val="VerbatimChar"/>
+        </w:rPr>
+        <w:t xml:space="preserve">-9</w:t>
+      </w:r>
+      <w:r>
+        <w:t xml:space="preserve">, and were re-coded to</w:t>
+      </w:r>
+      <w:r>
+        <w:t xml:space="preserve"> </w:t>
+      </w:r>
+      <w:r>
+        <w:rPr>
+          <w:rStyle w:val="VerbatimChar"/>
+        </w:rPr>
+        <w:t xml:space="preserve">0</w:t>
+      </w:r>
+      <w:r>
+        <w:t xml:space="preserve">, rather than</w:t>
+      </w:r>
+      <w:r>
+        <w:t xml:space="preserve"> </w:t>
+      </w:r>
+      <w:r>
+        <w:rPr>
+          <w:rStyle w:val="VerbatimChar"/>
+        </w:rPr>
+        <w:t xml:space="preserve">NA</w:t>
+      </w:r>
+      <w:r>
+        <w:t xml:space="preserve">, as some analysis methods did not permit missing observations. Feature engineering was also employed, most notably for our primary outcome variable, the Black-to-White HIV-related death rate ratio (MRR).</w:t>
+      </w:r>
+    </w:p>
     <w:bookmarkEnd w:id="30"/>
-    <w:bookmarkStart w:id="34" w:name="data-processing"/>
-    <w:p>
-      <w:pPr>
-        <w:pStyle w:val="Heading2"/>
-      </w:pPr>
-      <w:r>
-        <w:t xml:space="preserve">4.2 Data processing</w:t>
-      </w:r>
-    </w:p>
-    <w:bookmarkStart w:id="31" w:name="cleaning"/>
+    <w:bookmarkStart w:id="31" w:name="outcome-variables"/>
     <w:p>
       <w:pPr>
         <w:pStyle w:val="Heading3"/>
       </w:pPr>
       <w:r>
-        <w:t xml:space="preserve">4.2.1 Cleaning</w:t>
+        <w:t xml:space="preserve">4.2.2 Outcome Variables</w:t>
       </w:r>
     </w:p>
     <w:p>
@@ -517,29 +620,47 @@
         <w:pStyle w:val="FirstParagraph"/>
       </w:pPr>
       <w:r>
-        <w:t xml:space="preserve">Data was cleaned to adjust variable format, merge dataframes, subset by race/ ethnicity, and for feature engineering. Several observations in response variables were suppressed due to small counts/ rates were represented by</w:t>
-      </w:r>
-      <w:r>
-        <w:t xml:space="preserve"> </w:t>
-      </w:r>
-      <w:r>
-        <w:rPr>
-          <w:rStyle w:val="VerbatimChar"/>
-        </w:rPr>
-        <w:t xml:space="preserve">-9</w:t>
-      </w:r>
-      <w:r>
-        <w:t xml:space="preserve">, and were re-coded to NA. To removed multicollinearity and to assess the relationship between predictors, principal component analysis (PCA). was used. Variables that had correlation greater that 0.3 in the first two principal components were deemed important. Scaled predictors of the the first three principal components were then used in various regression models multiple linear regression, Poisson regression, and negative binomial. Non-spatial and spatial methods were used.</w:t>
+        <w:t xml:space="preserve">The primary response variable in this analysis is the ratio of Black-to-White HIV-related death rate (MRR). To compute this variable, feature engineering was performed to create</w:t>
+      </w:r>
+      <w:r>
+        <w:t xml:space="preserve"> </w:t>
+      </w:r>
+      <w:r>
+        <w:rPr>
+          <w:rStyle w:val="VerbatimChar"/>
+        </w:rPr>
+        <w:t xml:space="preserve">death rate (estimated)</w:t>
+      </w:r>
+      <w:r>
+        <w:t xml:space="preserve"> </w:t>
+      </w:r>
+      <w:r>
+        <w:t xml:space="preserve">stratified by race (non-Hispanic Black and non-Hispanic White) using counts of HIV related deaths divided by the estimated population based on US Census data multiplied by 100,000 persons. Then, I computed</w:t>
+      </w:r>
+      <w:r>
+        <w:t xml:space="preserve"> </w:t>
+      </w:r>
+      <w:r>
+        <w:rPr>
+          <w:rStyle w:val="VerbatimChar"/>
+        </w:rPr>
+        <w:t xml:space="preserve">MRR</w:t>
+      </w:r>
+      <w:r>
+        <w:t xml:space="preserve"> </w:t>
+      </w:r>
+      <w:r>
+        <w:t xml:space="preserve">by obtaining the ratio of the estimated HIV-related death rate for non-Hispanic Black persons divided by the estimate HIV-related death rate for non-Hispanic White persons.</w:t>
       </w:r>
     </w:p>
     <w:bookmarkEnd w:id="31"/>
-    <w:bookmarkStart w:id="32" w:name="outcome-variables"/>
+    <w:bookmarkStart w:id="32" w:name="predictors"/>
     <w:p>
       <w:pPr>
         <w:pStyle w:val="Heading3"/>
       </w:pPr>
       <w:r>
-        <w:t xml:space="preserve">4.2.2 Outcome Variables</w:t>
+        <w:t xml:space="preserve">4.2.3 Predictors</w:t>
       </w:r>
     </w:p>
     <w:p>
@@ -547,47 +668,17 @@
         <w:pStyle w:val="FirstParagraph"/>
       </w:pPr>
       <w:r>
-        <w:t xml:space="preserve">The primary response variable in this analysis is the ratio of Black-to-White HIV-related death rate (MRR). To compute this variable, feature engineering was performed to create</w:t>
-      </w:r>
-      <w:r>
-        <w:t xml:space="preserve"> </w:t>
-      </w:r>
-      <w:r>
-        <w:rPr>
-          <w:rStyle w:val="VerbatimChar"/>
-        </w:rPr>
-        <w:t xml:space="preserve">death rate (estimated)</w:t>
-      </w:r>
-      <w:r>
-        <w:t xml:space="preserve"> </w:t>
-      </w:r>
-      <w:r>
-        <w:t xml:space="preserve">stratified by race (Black and White) using counts of HIV related deaths divided by the estimated population based on US Census data multiplied by 100,000 persons. The variable</w:t>
-      </w:r>
-      <w:r>
-        <w:t xml:space="preserve"> </w:t>
-      </w:r>
-      <w:r>
-        <w:rPr>
-          <w:rStyle w:val="VerbatimChar"/>
-        </w:rPr>
-        <w:t xml:space="preserve">MRR</w:t>
-      </w:r>
-      <w:r>
-        <w:t xml:space="preserve"> </w:t>
-      </w:r>
-      <w:r>
-        <w:t xml:space="preserve">was then computed for each state by dividing the estimate death rates for Black persons divided by the estimate death for White persons.</w:t>
+        <w:t xml:space="preserve">Predictors used in this analysis were selected to serve as indicators for various aspects relating to SDOH, including access to healthcare, the built environment, and economic stability. A number of variables were initially considered, but ultimately five predictors were selected: the median household income (in US dollars); percent living in poverty (% of population); percent uninsured under 65 (% of population); percent without internet subscription(% of population); and percent living with food insecurity (% of population). Percentage diagnosed late is the percentage of persons diagnosed with HIV who progressed to AIDS within 12 months of diagnosis.</w:t>
       </w:r>
     </w:p>
     <w:bookmarkEnd w:id="32"/>
-    <w:bookmarkStart w:id="33" w:name="social-determinants-of-health"/>
+    <w:bookmarkStart w:id="33" w:name="statistical-analysis"/>
     <w:p>
       <w:pPr>
         <w:pStyle w:val="Heading3"/>
       </w:pPr>
       <w:r>
-        <w:t xml:space="preserve">4.2.3 Social Determinants of Health</w:t>
+        <w:t xml:space="preserve">4.2.4 Statistical Analysis</w:t>
       </w:r>
     </w:p>
     <w:p>
@@ -595,18 +686,149 @@
         <w:pStyle w:val="FirstParagraph"/>
       </w:pPr>
       <w:r>
-        <w:t xml:space="preserve">Predictors used in this analysis were selected to serve as proxy for SDOH. A number of variables were initially considered, but ultimately five predictors were selected: the Gini coefficient was used measure income inequality; percent living in poverty was used to estimate economic stability; percent uninsured under 65 was used to measure health care access; and percent without internet subscription was used to estimate the neighborhood and built environment; and percent living with food insecurity.</w:t>
+        <w:t xml:space="preserve">The primary objective of this analysis was to examine the spatial distribution of the Black-to-White HIV-related MRR. Simple linear regression was conducted to explore possible predictors of MRR, selecting variables with a correlation coefficient of |-0.15| or more. Principal component analysis was used to reduce dimensionality and remove multicollinearity.</w:t>
+      </w:r>
+    </w:p>
+    <w:p>
+      <w:pPr>
+        <w:pStyle w:val="BodyText"/>
+      </w:pPr>
+      <w:r>
+        <w:t xml:space="preserve">To test for spatial correlation, Moran’s I was employed. One assumption of using Moran’s I in hypothesis testing is that the data follow a normal distribution. Normality was assessed visually using a histogram and verified with a Shapiro-Wilke test. The analysis utilized the following neighborhood structure:</w:t>
+      </w:r>
+    </w:p>
+    <w:p>
+      <w:pPr>
+        <w:pStyle w:val="BodyText"/>
+      </w:pPr>
+      <w:r>
+        <w:t xml:space="preserve">hij { 1, if counties i and j share a county line; 0, if otherwise.</w:t>
+      </w:r>
+    </w:p>
+    <w:p>
+      <w:pPr>
+        <w:pStyle w:val="BodyText"/>
+      </w:pPr>
+      <w:r>
+        <w:t xml:space="preserve">Several regression models were employed, including multiple linear regression, negative binomial regression, and the conditional autoregressive model.</w:t>
+      </w:r>
+    </w:p>
+    <w:p>
+      <w:pPr>
+        <w:pStyle w:val="BodyText"/>
+      </w:pPr>
+      <w:r>
+        <w:t xml:space="preserve">Multiple linear regression requires several key assumptions to be met, including linearity, normality of the response variable (MRR), and addressing the issue of multicollinearity. These assumptions were checked using scatterplots, visual assessment, Shapiro test, and PCA.</w:t>
+      </w:r>
+    </w:p>
+    <w:p>
+      <w:pPr>
+        <w:pStyle w:val="BodyText"/>
+      </w:pPr>
+      <w:r>
+        <w:t xml:space="preserve">Given that the case data for HIV-related mortality tends to be heavily right-skewed, a Poisson regression model was evaluated, which assumes that the variance and mean are equal. However, when the conditional variance is greater than the conditional mean, overdispersion occurs. In this case, the negative binomial regression model, which can accommodate overdispersion, was considered.</w:t>
+      </w:r>
+    </w:p>
+    <w:p>
+      <w:pPr>
+        <w:pStyle w:val="BodyText"/>
+      </w:pPr>
+      <w:r>
+        <w:t xml:space="preserve">Finally, the conditional autoregressive (CAR) model, a type of linear regression model that can account for spatial association between neighbors, was employed. The CAR model’s assumptions are conditional on the data at remaining site {</w:t>
+      </w:r>
+      <w:r>
+        <w:rPr>
+          <w:iCs/>
+          <w:i/>
+        </w:rPr>
+        <w:t xml:space="preserve">z</w:t>
+      </w:r>
+      <w:r>
+        <w:rPr>
+          <w:vertAlign w:val="subscript"/>
+          <w:iCs/>
+          <w:i/>
+        </w:rPr>
+        <w:t xml:space="preserve">i</w:t>
+      </w:r>
+      <w:r>
+        <w:t xml:space="preserve"> </w:t>
+      </w:r>
+      <w:r>
+        <w:t xml:space="preserve">∶</w:t>
+      </w:r>
+      <w:r>
+        <w:t xml:space="preserve"> </w:t>
+      </w:r>
+      <w:r>
+        <w:rPr>
+          <w:iCs/>
+          <w:i/>
+        </w:rPr>
+        <w:t xml:space="preserve">j</w:t>
+      </w:r>
+      <w:r>
+        <w:t xml:space="preserve"> </w:t>
+      </w:r>
+      <w:r>
+        <w:t xml:space="preserve">≠</w:t>
+      </w:r>
+      <w:r>
+        <w:rPr>
+          <w:iCs/>
+          <w:i/>
+        </w:rPr>
+        <w:t xml:space="preserve">i</w:t>
+      </w:r>
+      <w:r>
+        <w:t xml:space="preserve">}, are normally distributed data Z(</w:t>
+      </w:r>
+      <w:r>
+        <w:rPr>
+          <w:iCs/>
+          <w:i/>
+        </w:rPr>
+        <w:t xml:space="preserve">s</w:t>
+      </w:r>
+      <w:r>
+        <w:rPr>
+          <w:vertAlign w:val="subscript"/>
+          <w:iCs/>
+          <w:i/>
+        </w:rPr>
+        <w:t xml:space="preserve">i</w:t>
+      </w:r>
+      <w:r>
+        <w:t xml:space="preserve">), and there are only pairwise spatial interactions.</w:t>
+      </w:r>
+    </w:p>
+    <w:p>
+      <w:pPr>
+        <w:pStyle w:val="BodyText"/>
+      </w:pPr>
+      <w:r>
+        <w:t xml:space="preserve">To compare models and assess relative goodness of fit, the Akaike information criterion (AIC) was used, where smaller values indicate better fit.</w:t>
       </w:r>
     </w:p>
     <w:bookmarkEnd w:id="33"/>
     <w:bookmarkEnd w:id="34"/>
-    <w:bookmarkStart w:id="35" w:name="statistical-analysis"/>
+    <w:bookmarkEnd w:id="35"/>
+    <w:bookmarkStart w:id="98" w:name="results"/>
+    <w:p>
+      <w:pPr>
+        <w:pStyle w:val="Heading1"/>
+      </w:pPr>
+      <w:r>
+        <w:t xml:space="preserve">5. Results</w:t>
+      </w:r>
+    </w:p>
+    <w:bookmarkStart w:id="55" w:name="univariate-analysis"/>
     <w:p>
       <w:pPr>
         <w:pStyle w:val="Heading2"/>
       </w:pPr>
       <w:r>
-        <w:t xml:space="preserve">4.3 Statistical Analysis</w:t>
+        <w:t xml:space="preserve">5.1 Univariate Analysis</w:t>
       </w:r>
     </w:p>
     <w:p>
@@ -614,150 +836,7 @@
         <w:pStyle w:val="FirstParagraph"/>
       </w:pPr>
       <w:r>
-        <w:t xml:space="preserve">The goal of this analysis was to assess the spatial distribution of the Black-to-White HIV-related MRR. A number of predictors were analyzed using simple linear regression to predict MRR. Variables with a correlation coefficient of |-0.15| or more were selected as possible predictors. To address the possibility of multicollinearity between predictors, principal component analysis was then performed on these variable to aid in variable reduction.</w:t>
-      </w:r>
-    </w:p>
-    <w:p>
-      <w:pPr>
-        <w:pStyle w:val="BodyText"/>
-      </w:pPr>
-      <w:r>
-        <w:t xml:space="preserve">Both non-spatial and spatial models were fitted to data as appropriate. Analysis of the full models began with multiple linear regressions model before moving on to models of increasing complexity, such as Poisson regression and the conditional autoregressive (CAR) model. Models that were flexible to continuous data used</w:t>
-      </w:r>
-      <w:r>
-        <w:t xml:space="preserve"> </w:t>
-      </w:r>
-      <w:r>
-        <w:rPr>
-          <w:rStyle w:val="VerbatimChar"/>
-        </w:rPr>
-        <w:t xml:space="preserve">MRR</w:t>
-      </w:r>
-      <w:r>
-        <w:t xml:space="preserve"> </w:t>
-      </w:r>
-      <w:r>
-        <w:t xml:space="preserve">as the primary outcome, while models that required count data used the number of deaths,</w:t>
-      </w:r>
-      <w:r>
-        <w:t xml:space="preserve"> </w:t>
-      </w:r>
-      <w:r>
-        <w:rPr>
-          <w:rStyle w:val="VerbatimChar"/>
-        </w:rPr>
-        <w:t xml:space="preserve">Death Cases</w:t>
-      </w:r>
-      <w:r>
-        <w:t xml:space="preserve"> </w:t>
-      </w:r>
-      <w:r>
-        <w:t xml:space="preserve">, and used</w:t>
-      </w:r>
-      <w:r>
-        <w:t xml:space="preserve"> </w:t>
-      </w:r>
-      <w:r>
-        <w:rPr>
-          <w:rStyle w:val="VerbatimChar"/>
-        </w:rPr>
-        <w:t xml:space="preserve">log(Population)</w:t>
-      </w:r>
-      <w:r>
-        <w:t xml:space="preserve"> </w:t>
-      </w:r>
-      <w:r>
-        <w:t xml:space="preserve">as the offset, and additionally included variables</w:t>
-      </w:r>
-      <w:r>
-        <w:t xml:space="preserve"> </w:t>
-      </w:r>
-      <w:r>
-        <w:rPr>
-          <w:rStyle w:val="VerbatimChar"/>
-        </w:rPr>
-        <w:t xml:space="preserve">Race</w:t>
-      </w:r>
-      <w:r>
-        <w:t xml:space="preserve"> </w:t>
-      </w:r>
-      <w:r>
-        <w:t xml:space="preserve">and</w:t>
-      </w:r>
-      <w:r>
-        <w:t xml:space="preserve"> </w:t>
-      </w:r>
-      <w:r>
-        <w:rPr>
-          <w:rStyle w:val="VerbatimChar"/>
-        </w:rPr>
-        <w:t xml:space="preserve">Region</w:t>
-      </w:r>
-      <w:r>
-        <w:t xml:space="preserve"> </w:t>
-      </w:r>
-      <w:r>
-        <w:t xml:space="preserve">in the models.</w:t>
-      </w:r>
-    </w:p>
-    <w:p>
-      <w:pPr>
-        <w:pStyle w:val="BodyText"/>
-      </w:pPr>
-      <w:r>
-        <w:t xml:space="preserve">Model comparison and relative goodness of fit of the various models used in this analysis was assessed using the Akaike information criterion (AIC).</w:t>
-      </w:r>
-    </w:p>
-    <w:p>
-      <w:pPr>
-        <w:pStyle w:val="BodyText"/>
-      </w:pPr>
-      <w:r>
-        <w:t xml:space="preserve">Moran’s</w:t>
-      </w:r>
-      <w:r>
-        <w:t xml:space="preserve"> </w:t>
-      </w:r>
-      <w:r>
-        <w:rPr>
-          <w:iCs/>
-          <w:i/>
-        </w:rPr>
-        <w:t xml:space="preserve">I</w:t>
-      </w:r>
-      <w:r>
-        <w:t xml:space="preserve"> </w:t>
-      </w:r>
-      <w:r>
-        <w:t xml:space="preserve">was computed to test the null hypothesis of spatial independence.</w:t>
-      </w:r>
-    </w:p>
-    <w:bookmarkEnd w:id="35"/>
-    <w:bookmarkEnd w:id="36"/>
-    <w:bookmarkStart w:id="73" w:name="analysis"/>
-    <w:p>
-      <w:pPr>
-        <w:pStyle w:val="Heading1"/>
-      </w:pPr>
-      <w:r>
-        <w:t xml:space="preserve">5. Analysis</w:t>
-      </w:r>
-    </w:p>
-    <w:bookmarkStart w:id="55" w:name="univariate-analysis"/>
-    <w:p>
-      <w:pPr>
-        <w:pStyle w:val="Heading2"/>
-      </w:pPr>
-      <w:r>
-        <w:t xml:space="preserve">5.1 Univariate analysis</w:t>
-      </w:r>
-    </w:p>
-    <w:p>
-      <w:pPr>
-        <w:pStyle w:val="FirstParagraph"/>
-      </w:pPr>
-      <w:r>
-        <w:t xml:space="preserve">Our primary outcome of interest was the Black-to-White HIV-related MRR, which was computed as described above. Table 1 shows the overall number of HIV-related deaths, population size older than 12 years, death rate and the MRR in the United States in 2020. The rate of HIV-related deaths among this Black persons was 7.2 times high than the rate of HIV-related deaths among White persons.</w:t>
+        <w:t xml:space="preserve">Our primary outcome of interest was the Black-to-White HIV-related MRR, which was computed for each state by dividing the estimate death rates for non-Hispanic Black persons divided by the estimate death for White persons. Table 1 shows the overall number of HIV-related deaths, population size older than 12 years, death rate and the MRR in the United States in 2020. The rate of HIV-related deaths among this Black persons was 7.2 times high than the rate of HIV-related deaths among White persons.</w:t>
       </w:r>
     </w:p>
     <w:tbl>
@@ -780,20 +859,20 @@
             <w:r>
               <w:drawing>
                 <wp:inline>
-                  <wp:extent cx="2935866" cy="1113182"/>
+                  <wp:extent cx="3746287" cy="2018408"/>
                   <wp:effectExtent b="0" l="0" r="0" t="0"/>
-                  <wp:docPr descr="" title="" id="38" name="Picture"/>
+                  <wp:docPr descr="" title="" id="37" name="Picture"/>
                   <a:graphic>
                     <a:graphicData uri="http://schemas.openxmlformats.org/drawingml/2006/picture">
                       <pic:pic>
                         <pic:nvPicPr>
-                          <pic:cNvPr descr="../../results/table1.png" id="39" name="Picture"/>
+                          <pic:cNvPr descr="../../results/table1.png" id="38" name="Picture"/>
                           <pic:cNvPicPr>
                             <a:picLocks noChangeArrowheads="1" noChangeAspect="1"/>
                           </pic:cNvPicPr>
                         </pic:nvPicPr>
                         <pic:blipFill>
-                          <a:blip r:embed="rId37"/>
+                          <a:blip r:embed="rId36"/>
                           <a:stretch>
                             <a:fillRect/>
                           </a:stretch>
@@ -801,7 +880,7 @@
                         <pic:spPr bwMode="auto">
                           <a:xfrm>
                             <a:off x="0" y="0"/>
-                            <a:ext cx="2935866" cy="1113182"/>
+                            <a:ext cx="3746287" cy="2018408"/>
                           </a:xfrm>
                           <a:prstGeom prst="rect">
                             <a:avLst/>
@@ -830,7 +909,7 @@
               <w:pStyle w:val="ImageCaption"/>
             </w:pPr>
             <w:r>
-              <w:t xml:space="preserve">Table 1.</w:t>
+              <w:t xml:space="preserve">Table 1. Population Charactertistics</w:t>
             </w:r>
           </w:p>
         </w:tc>
@@ -841,7 +920,53 @@
         <w:pStyle w:val="BodyText"/>
       </w:pPr>
       <w:r>
-        <w:t xml:space="preserve"> </w:t>
+        <w:t xml:space="preserve">To assess the distribution of Black-to-White HIV-related MRR in the US in 2020, we conducted a visual assessment (</w:t>
+      </w:r>
+      <w:r>
+        <w:t xml:space="preserve"> </w:t>
+      </w:r>
+      <w:hyperlink w:anchor="fig-include-MRR">
+        <w:r>
+          <w:rPr>
+            <w:rStyle w:val="Hyperlink"/>
+          </w:rPr>
+          <w:t xml:space="preserve">Figure 1</w:t>
+        </w:r>
+      </w:hyperlink>
+      <w:r>
+        <w:t xml:space="preserve"> </w:t>
+      </w:r>
+      <w:r>
+        <w:t xml:space="preserve">) and a Shapiro-Wilks test. Our results showed that the distribution followed a normal distribution</w:t>
+      </w:r>
+      <w:r>
+        <w:t xml:space="preserve"> </w:t>
+      </w:r>
+      <w:r>
+        <w:rPr>
+          <w:rStyle w:val="VerbatimChar"/>
+        </w:rPr>
+        <w:t xml:space="preserve">(p= 0.63)</w:t>
+      </w:r>
+      <w:r>
+        <w:t xml:space="preserve">, and no normalizing transformations were needed.</w:t>
+      </w:r>
+      <w:r>
+        <w:t xml:space="preserve"> </w:t>
+      </w:r>
+      <w:hyperlink w:anchor="fig-include-DR">
+        <w:r>
+          <w:rPr>
+            <w:rStyle w:val="Hyperlink"/>
+          </w:rPr>
+          <w:t xml:space="preserve">Figure 2</w:t>
+        </w:r>
+      </w:hyperlink>
+      <w:r>
+        <w:t xml:space="preserve"> </w:t>
+      </w:r>
+      <w:r>
+        <w:t xml:space="preserve">shows the histogram of the raw HIV-related death rate by race, which highlights significant racial disparities in risk of HIV-related death.</w:t>
       </w:r>
     </w:p>
     <w:tbl>
@@ -856,6 +981,7 @@
       <w:tr>
         <w:tc>
           <w:tcPr/>
+          <w:bookmarkStart w:id="42" w:name="fig-include-MRR"/>
           <w:p>
             <w:pPr>
               <w:pStyle w:val="Figure"/>
@@ -864,20 +990,20 @@
             <w:r>
               <w:drawing>
                 <wp:inline>
-                  <wp:extent cx="5334000" cy="3733799"/>
+                  <wp:extent cx="5334000" cy="2667000"/>
                   <wp:effectExtent b="0" l="0" r="0" t="0"/>
-                  <wp:docPr descr="" title="" id="41" name="Picture"/>
+                  <wp:docPr descr="" title="" id="40" name="Picture"/>
                   <a:graphic>
                     <a:graphicData uri="http://schemas.openxmlformats.org/drawingml/2006/picture">
                       <pic:pic>
                         <pic:nvPicPr>
-                          <pic:cNvPr descr="../../results/MRR_hist.png" id="42" name="Picture"/>
+                          <pic:cNvPr descr="../../results/MRR_hist.png" id="41" name="Picture"/>
                           <pic:cNvPicPr>
                             <a:picLocks noChangeArrowheads="1" noChangeAspect="1"/>
                           </pic:cNvPicPr>
                         </pic:nvPicPr>
                         <pic:blipFill>
-                          <a:blip r:embed="rId40"/>
+                          <a:blip r:embed="rId39"/>
                           <a:stretch>
                             <a:fillRect/>
                           </a:stretch>
@@ -885,7 +1011,7 @@
                         <pic:spPr bwMode="auto">
                           <a:xfrm>
                             <a:off x="0" y="0"/>
-                            <a:ext cx="5334000" cy="3733799"/>
+                            <a:ext cx="5334000" cy="2667000"/>
                           </a:xfrm>
                           <a:prstGeom prst="rect">
                             <a:avLst/>
@@ -914,9 +1040,10 @@
               <w:pStyle w:val="ImageCaption"/>
             </w:pPr>
             <w:r>
-              <w:t xml:space="preserve">Figure 1.</w:t>
+              <w:t xml:space="preserve">Figure 1: Histogram of Black-to-White HIV-Related Mortality Rate Ratio</w:t>
             </w:r>
           </w:p>
+          <w:bookmarkEnd w:id="42"/>
         </w:tc>
       </w:tr>
     </w:tbl>
@@ -925,119 +1052,7 @@
         <w:pStyle w:val="BodyText"/>
       </w:pPr>
       <w:r>
-        <w:t xml:space="preserve">Visual assessment (Figure 1) and Shapiro test were congruent that the distribution of Black-to-White HIV-related MRR in the US in 2020 followed a normal distribution (</w:t>
-      </w:r>
-      <w:r>
-        <w:rPr>
-          <w:iCs/>
-          <w:i/>
-        </w:rPr>
-        <w:t xml:space="preserve">p</w:t>
-      </w:r>
-      <w:r>
-        <w:t xml:space="preserve"> </w:t>
-      </w:r>
-      <w:r>
-        <w:t xml:space="preserve">= 0.63). No normalizing transformation was needed. Below is the histogram of the our primary outcome variable, MRR.</w:t>
-      </w:r>
-    </w:p>
-    <w:p>
-      <w:pPr>
-        <w:pStyle w:val="BodyText"/>
-      </w:pPr>
-      <w:r>
-        <w:t xml:space="preserve">After verifying that the Black-to-White HIV-related MRR met assumptions of normality, I tested for spatial association of the Black-to-White MRR by computing Moran’s</w:t>
-      </w:r>
-      <w:r>
-        <w:t xml:space="preserve"> </w:t>
-      </w:r>
-      <w:r>
-        <w:rPr>
-          <w:iCs/>
-          <w:i/>
-        </w:rPr>
-        <w:t xml:space="preserve">I</w:t>
-      </w:r>
-      <w:r>
-        <w:t xml:space="preserve"> </w:t>
-      </w:r>
-      <w:r>
-        <w:t xml:space="preserve">(</w:t>
-      </w:r>
-      <w:r>
-        <w:rPr>
-          <w:rStyle w:val="VerbatimChar"/>
-          <w:iCs/>
-          <w:i/>
-        </w:rPr>
-        <w:t xml:space="preserve">I</w:t>
-      </w:r>
-      <w:r>
-        <w:t xml:space="preserve"> </w:t>
-      </w:r>
-      <w:r>
-        <w:rPr>
-          <w:rStyle w:val="VerbatimChar"/>
-        </w:rPr>
-        <w:t xml:space="preserve">= 0.1507</w:t>
-      </w:r>
-      <w:r>
-        <w:t xml:space="preserve">). For uncorrelated data, the expected value of Moran’s</w:t>
-      </w:r>
-      <w:r>
-        <w:t xml:space="preserve"> </w:t>
-      </w:r>
-      <w:r>
-        <w:rPr>
-          <w:iCs/>
-          <w:i/>
-        </w:rPr>
-        <w:t xml:space="preserve">I</w:t>
-      </w:r>
-      <w:r>
-        <w:t xml:space="preserve"> </w:t>
-      </w:r>
-      <w:r>
-        <w:t xml:space="preserve">was</w:t>
-      </w:r>
-      <w:r>
-        <w:t xml:space="preserve"> </w:t>
-      </w:r>
-      <w:r>
-        <w:rPr>
-          <w:rStyle w:val="VerbatimChar"/>
-        </w:rPr>
-        <w:t xml:space="preserve">E(I) = - 0.0213</w:t>
-      </w:r>
-      <w:r>
-        <w:t xml:space="preserve"> </w:t>
-      </w:r>
-      <w:r>
-        <w:t xml:space="preserve">with a variance</w:t>
-      </w:r>
-      <w:r>
-        <w:t xml:space="preserve"> </w:t>
-      </w:r>
-      <w:r>
-        <w:rPr>
-          <w:rStyle w:val="VerbatimChar"/>
-        </w:rPr>
-        <w:t xml:space="preserve">var(I) = 0.0095</w:t>
-      </w:r>
-      <w:r>
-        <w:t xml:space="preserve">. The data showed statistically significant evidence of spatial dependence</w:t>
-      </w:r>
-      <w:r>
-        <w:t xml:space="preserve"> </w:t>
-      </w:r>
-      <w:r>
-        <w:rPr>
-          <w:rStyle w:val="VerbatimChar"/>
-        </w:rPr>
-        <w:t xml:space="preserve">(z =1.768; p = 0.039)</w:t>
-      </w:r>
-      <w:r>
-        <w:t xml:space="preserve">. Figure 2 shows a Moran’s scatter plot of spatially lagged Black-to-White HIV-related MRR and Black-to-White HIV-related MRR. The positive slope indicates that there is a degree of spatial clustering of the Black-to-White HIV-related MRR.</w:t>
+        <w:t xml:space="preserve"> </w:t>
       </w:r>
     </w:p>
     <w:tbl>
@@ -1052,6 +1067,7 @@
       <w:tr>
         <w:tc>
           <w:tcPr/>
+          <w:bookmarkStart w:id="46" w:name="fig-include-DR"/>
           <w:p>
             <w:pPr>
               <w:pStyle w:val="Figure"/>
@@ -1060,14 +1076,14 @@
             <w:r>
               <w:drawing>
                 <wp:inline>
-                  <wp:extent cx="5334000" cy="5334000"/>
+                  <wp:extent cx="5334000" cy="2667000"/>
                   <wp:effectExtent b="0" l="0" r="0" t="0"/>
                   <wp:docPr descr="" title="" id="44" name="Picture"/>
                   <a:graphic>
                     <a:graphicData uri="http://schemas.openxmlformats.org/drawingml/2006/picture">
                       <pic:pic>
                         <pic:nvPicPr>
-                          <pic:cNvPr descr="../../results/moran_mrr.png" id="45" name="Picture"/>
+                          <pic:cNvPr descr="../../results/DR_hist.png" id="45" name="Picture"/>
                           <pic:cNvPicPr>
                             <a:picLocks noChangeArrowheads="1" noChangeAspect="1"/>
                           </pic:cNvPicPr>
@@ -1081,7 +1097,7 @@
                         <pic:spPr bwMode="auto">
                           <a:xfrm>
                             <a:off x="0" y="0"/>
-                            <a:ext cx="5334000" cy="5334000"/>
+                            <a:ext cx="5334000" cy="2667000"/>
                           </a:xfrm>
                           <a:prstGeom prst="rect">
                             <a:avLst/>
@@ -1110,9 +1126,10 @@
               <w:pStyle w:val="ImageCaption"/>
             </w:pPr>
             <w:r>
-              <w:t xml:space="preserve">Figure 2. Moran’s Scatter Plot</w:t>
+              <w:t xml:space="preserve">Figure 2: Histogram of HIV-Related Death Rates</w:t>
             </w:r>
           </w:p>
+          <w:bookmarkEnd w:id="46"/>
         </w:tc>
       </w:tr>
     </w:tbl>
@@ -1121,7 +1138,41 @@
         <w:pStyle w:val="BodyText"/>
       </w:pPr>
       <w:r>
-        <w:t xml:space="preserve">Figure 3 and 4 show the raw HIV-related death rate by Race and State.</w:t>
+        <w:t xml:space="preserve">To further explore the racial disparities in HIV-related mortality, we compared the Black-to-White HIV-related mortality rate ratio (MRR) by state (</w:t>
+      </w:r>
+      <w:r>
+        <w:t xml:space="preserve"> </w:t>
+      </w:r>
+      <w:hyperlink w:anchor="fig-include-state">
+        <w:r>
+          <w:rPr>
+            <w:rStyle w:val="Hyperlink"/>
+          </w:rPr>
+          <w:t xml:space="preserve">Figure 3</w:t>
+        </w:r>
+      </w:hyperlink>
+      <w:r>
+        <w:t xml:space="preserve"> </w:t>
+      </w:r>
+      <w:r>
+        <w:t xml:space="preserve">) and by region (</w:t>
+      </w:r>
+      <w:r>
+        <w:t xml:space="preserve"> </w:t>
+      </w:r>
+      <w:hyperlink w:anchor="fig-include-region">
+        <w:r>
+          <w:rPr>
+            <w:rStyle w:val="Hyperlink"/>
+          </w:rPr>
+          <w:t xml:space="preserve">Figure 4</w:t>
+        </w:r>
+      </w:hyperlink>
+      <w:r>
+        <w:t xml:space="preserve"> </w:t>
+      </w:r>
+      <w:r>
+        <w:t xml:space="preserve">). Four states, namely Idaho, Montana, Wyoming, and Vermont, did not have an estimate for MRR due to small or suppressed rates. The results from these figures reveal distinct disparities between the rate of HIV-related death by race and region. States in the Northeast region had the highest median Black-to-White HIV-related MRR, with a ratio of approximately 8.5, while states in the West region had the lowest median Black-to-White HIV-related MRR, at approximately 4.0.</w:t>
       </w:r>
     </w:p>
     <w:tbl>
@@ -1136,6 +1187,7 @@
       <w:tr>
         <w:tc>
           <w:tcPr/>
+          <w:bookmarkStart w:id="50" w:name="fig-include-state"/>
           <w:p>
             <w:pPr>
               <w:pStyle w:val="Figure"/>
@@ -1146,18 +1198,18 @@
                 <wp:inline>
                   <wp:extent cx="5334000" cy="2222500"/>
                   <wp:effectExtent b="0" l="0" r="0" t="0"/>
-                  <wp:docPr descr="" title="" id="47" name="Picture"/>
+                  <wp:docPr descr="" title="" id="48" name="Picture"/>
                   <a:graphic>
                     <a:graphicData uri="http://schemas.openxmlformats.org/drawingml/2006/picture">
                       <pic:pic>
                         <pic:nvPicPr>
-                          <pic:cNvPr descr="../../results/dr_state.png" id="48" name="Picture"/>
+                          <pic:cNvPr descr="../../results/mrr_state.png" id="49" name="Picture"/>
                           <pic:cNvPicPr>
                             <a:picLocks noChangeArrowheads="1" noChangeAspect="1"/>
                           </pic:cNvPicPr>
                         </pic:nvPicPr>
                         <pic:blipFill>
-                          <a:blip r:embed="rId46"/>
+                          <a:blip r:embed="rId47"/>
                           <a:stretch>
                             <a:fillRect/>
                           </a:stretch>
@@ -1194,9 +1246,10 @@
               <w:pStyle w:val="ImageCaption"/>
             </w:pPr>
             <w:r>
-              <w:t xml:space="preserve">Figure 3. Bargraph of Raw HIV-Related Death Rates by Race by State, 2020, United States</w:t>
+              <w:t xml:space="preserve">Figure 3: Bargraph of Black-to-White HIV-Related MRR</w:t>
             </w:r>
           </w:p>
+          <w:bookmarkEnd w:id="50"/>
         </w:tc>
       </w:tr>
     </w:tbl>
@@ -1220,6 +1273,7 @@
       <w:tr>
         <w:tc>
           <w:tcPr/>
+          <w:bookmarkStart w:id="54" w:name="fig-include-region"/>
           <w:p>
             <w:pPr>
               <w:pStyle w:val="Figure"/>
@@ -1230,18 +1284,18 @@
                 <wp:inline>
                   <wp:extent cx="5334000" cy="2222500"/>
                   <wp:effectExtent b="0" l="0" r="0" t="0"/>
-                  <wp:docPr descr="" title="" id="50" name="Picture"/>
+                  <wp:docPr descr="" title="" id="52" name="Picture"/>
                   <a:graphic>
                     <a:graphicData uri="http://schemas.openxmlformats.org/drawingml/2006/picture">
                       <pic:pic>
                         <pic:nvPicPr>
-                          <pic:cNvPr descr="../../results/dr_region.png" id="51" name="Picture"/>
+                          <pic:cNvPr descr="../../results/mrr_region.png" id="53" name="Picture"/>
                           <pic:cNvPicPr>
                             <a:picLocks noChangeArrowheads="1" noChangeAspect="1"/>
                           </pic:cNvPicPr>
                         </pic:nvPicPr>
                         <pic:blipFill>
-                          <a:blip r:embed="rId49"/>
+                          <a:blip r:embed="rId51"/>
                           <a:stretch>
                             <a:fillRect/>
                           </a:stretch>
@@ -1278,41 +1332,70 @@
               <w:pStyle w:val="ImageCaption"/>
             </w:pPr>
             <w:r>
-              <w:t xml:space="preserve">Figure 4. Boxplot of HIV-Related Death by Race by Region, 2020, United States</w:t>
+              <w:t xml:space="preserve">Figure 4: Boxplot of Black-to-White HIV-Related MRR, by Region</w:t>
             </w:r>
           </w:p>
+          <w:bookmarkEnd w:id="54"/>
         </w:tc>
       </w:tr>
     </w:tbl>
-    <w:p>
-      <w:pPr>
-        <w:pStyle w:val="BodyText"/>
-      </w:pPr>
-      <w:r>
-        <w:t xml:space="preserve">Figure 5 compares the raw HIV-related death rate by Race and Region. These plots again show distinct disparities between rate of HIV-related death by race. Additionally, there is evidence of disparities in HIV-related death rate by region for Black persons.</w:t>
-      </w:r>
-    </w:p>
-    <w:p>
-      <w:pPr>
-        <w:pStyle w:val="BodyText"/>
-      </w:pPr>
-      <w:r>
-        <w:t xml:space="preserve">Table 2 shows maps of selected predictors in the United States in 2020. We can see that the</w:t>
-      </w:r>
-      <w:r>
-        <w:t xml:space="preserve"> </w:t>
-      </w:r>
-      <w:r>
-        <w:rPr>
-          <w:rStyle w:val="VerbatimChar"/>
-        </w:rPr>
-        <w:t xml:space="preserve">Gini Coefficient</w:t>
-      </w:r>
-      <w:r>
-        <w:t xml:space="preserve"> </w:t>
-      </w:r>
-      <w:r>
-        <w:t xml:space="preserve">was generally higher in Southern half of the country, indicating a greater degree of income inequality.</w:t>
+    <w:bookmarkEnd w:id="55"/>
+    <w:bookmarkStart w:id="68" w:name="Xfa3aa92c3e456c1e05a734b051de344f4bf65cc"/>
+    <w:p>
+      <w:pPr>
+        <w:pStyle w:val="Heading2"/>
+      </w:pPr>
+      <w:r>
+        <w:t xml:space="preserve">5.2 Bivariate Analysis and Principal Component Analysis</w:t>
+      </w:r>
+    </w:p>
+    <w:p>
+      <w:pPr>
+        <w:pStyle w:val="FirstParagraph"/>
+      </w:pPr>
+      <w:r>
+        <w:t xml:space="preserve">Bivariate analysis and principal component analysis (PCA) were conducted to identify potential predictors associated with HIV-related MRR. Firstly, bivariate analysis was used to narrow down the range of predictors, where only variables with a correlation coefficient of |0.15| or more were included in the next step.</w:t>
+      </w:r>
+      <w:r>
+        <w:t xml:space="preserve"> </w:t>
+      </w:r>
+      <w:hyperlink w:anchor="fig-include-bivar">
+        <w:r>
+          <w:rPr>
+            <w:rStyle w:val="Hyperlink"/>
+          </w:rPr>
+          <w:t xml:space="preserve">Figure 5</w:t>
+        </w:r>
+      </w:hyperlink>
+      <w:r>
+        <w:t xml:space="preserve"> </w:t>
+      </w:r>
+      <w:r>
+        <w:t xml:space="preserve">displays the results of the bivariate analysis, which includes the following predictors:</w:t>
+      </w:r>
+      <w:r>
+        <w:t xml:space="preserve"> </w:t>
+      </w:r>
+      <w:r>
+        <w:rPr>
+          <w:rStyle w:val="VerbatimChar"/>
+        </w:rPr>
+        <w:t xml:space="preserve">Percent Living in Poverty</w:t>
+      </w:r>
+      <w:r>
+        <w:t xml:space="preserve">,</w:t>
+      </w:r>
+      <w:r>
+        <w:t xml:space="preserve"> </w:t>
+      </w:r>
+      <w:r>
+        <w:rPr>
+          <w:rStyle w:val="VerbatimChar"/>
+        </w:rPr>
+        <w:t xml:space="preserve">Median Household Income</w:t>
+      </w:r>
+      <w:r>
+        <w:t xml:space="preserve">,</w:t>
       </w:r>
       <w:r>
         <w:t xml:space="preserve"> </w:t>
@@ -1324,10 +1407,19 @@
         <w:t xml:space="preserve">Percent Uninsured Under 65 Years Old</w:t>
       </w:r>
       <w:r>
-        <w:t xml:space="preserve"> </w:t>
-      </w:r>
-      <w:r>
-        <w:t xml:space="preserve">was highest in Texas, with the South and non-coastal Western states also appearing to have higher rates of uninsured.</w:t>
+        <w:t xml:space="preserve">,</w:t>
+      </w:r>
+      <w:r>
+        <w:t xml:space="preserve"> </w:t>
+      </w:r>
+      <w:r>
+        <w:rPr>
+          <w:rStyle w:val="VerbatimChar"/>
+        </w:rPr>
+        <w:t xml:space="preserve">Percent Living with Food Insecurity</w:t>
+      </w:r>
+      <w:r>
+        <w:t xml:space="preserve">,</w:t>
       </w:r>
       <w:r>
         <w:t xml:space="preserve"> </w:t>
@@ -1339,10 +1431,19 @@
         <w:t xml:space="preserve">Percent Without an Internet Subscription</w:t>
       </w:r>
       <w:r>
-        <w:t xml:space="preserve"> </w:t>
-      </w:r>
-      <w:r>
-        <w:t xml:space="preserve">was generally low through the United States, however, Wyoming had the highest percent without Internet subscription.</w:t>
+        <w:t xml:space="preserve">, and</w:t>
+      </w:r>
+      <w:r>
+        <w:t xml:space="preserve"> </w:t>
+      </w:r>
+      <w:r>
+        <w:rPr>
+          <w:rStyle w:val="VerbatimChar"/>
+        </w:rPr>
+        <w:t xml:space="preserve">Percentage Diagnosed Late</w:t>
+      </w:r>
+      <w:r>
+        <w:t xml:space="preserve">.</w:t>
       </w:r>
     </w:p>
     <w:tbl>
@@ -1357,100 +1458,7 @@
       <w:tr>
         <w:tc>
           <w:tcPr/>
-          <w:p>
-            <w:pPr>
-              <w:pStyle w:val="Figure"/>
-              <w:jc w:val="center"/>
-            </w:pPr>
-            <w:r>
-              <w:drawing>
-                <wp:inline>
-                  <wp:extent cx="5334000" cy="4849090"/>
-                  <wp:effectExtent b="0" l="0" r="0" t="0"/>
-                  <wp:docPr descr="" title="" id="53" name="Picture"/>
-                  <a:graphic>
-                    <a:graphicData uri="http://schemas.openxmlformats.org/drawingml/2006/picture">
-                      <pic:pic>
-                        <pic:nvPicPr>
-                          <pic:cNvPr descr="../../results/grid_map.png" id="54" name="Picture"/>
-                          <pic:cNvPicPr>
-                            <a:picLocks noChangeArrowheads="1" noChangeAspect="1"/>
-                          </pic:cNvPicPr>
-                        </pic:nvPicPr>
-                        <pic:blipFill>
-                          <a:blip r:embed="rId52"/>
-                          <a:stretch>
-                            <a:fillRect/>
-                          </a:stretch>
-                        </pic:blipFill>
-                        <pic:spPr bwMode="auto">
-                          <a:xfrm>
-                            <a:off x="0" y="0"/>
-                            <a:ext cx="5334000" cy="4849090"/>
-                          </a:xfrm>
-                          <a:prstGeom prst="rect">
-                            <a:avLst/>
-                          </a:prstGeom>
-                          <a:noFill/>
-                          <a:ln w="9525">
-                            <a:noFill/>
-                            <a:headEnd/>
-                            <a:tailEnd/>
-                          </a:ln>
-                        </pic:spPr>
-                      </pic:pic>
-                    </a:graphicData>
-                  </a:graphic>
-                </wp:inline>
-              </w:drawing>
-            </w:r>
-          </w:p>
-          <w:p>
-            <w:pPr>
-              <w:jc w:val="center"/>
-            </w:pPr>
-            <w:pPr>
-              <w:jc w:val="start"/>
-              <w:spacing w:before="200"/>
-              <w:pStyle w:val="ImageCaption"/>
-            </w:pPr>
-            <w:r>
-              <w:t xml:space="preserve">Table 2</w:t>
-            </w:r>
-          </w:p>
-        </w:tc>
-      </w:tr>
-    </w:tbl>
-    <w:bookmarkEnd w:id="55"/>
-    <w:bookmarkStart w:id="62" w:name="Xfa3aa92c3e456c1e05a734b051de344f4bf65cc"/>
-    <w:p>
-      <w:pPr>
-        <w:pStyle w:val="Heading2"/>
-      </w:pPr>
-      <w:r>
-        <w:t xml:space="preserve">5.2 Bivariate Analysis and Principal Component Analysis</w:t>
-      </w:r>
-    </w:p>
-    <w:p>
-      <w:pPr>
-        <w:pStyle w:val="FirstParagraph"/>
-      </w:pPr>
-      <w:r>
-        <w:t xml:space="preserve">To narrow down potential predictors to include in later models, I first started by performing simple linear regression models of MRR vs one of the possible predictors. Variables that had a correlation coefficient of |0.15| or more were then selected as possible variables for analysis. These possible predictors were then scaled and principal component analysis (PCA) was performed.</w:t>
-      </w:r>
-    </w:p>
-    <w:tbl>
-      <w:tblPr>
-        <w:tblStyle w:val="Table"/>
-        <w:tblW w:type="pct" w:w="5000"/>
-        <w:tblLook w:firstRow="0" w:lastRow="0" w:firstColumn="0" w:lastColumn="0" w:noHBand="0" w:noVBand="0" w:val="0000"/>
-      </w:tblPr>
-      <w:tblGrid>
-        <w:gridCol w:w="7920"/>
-      </w:tblGrid>
-      <w:tr>
-        <w:tc>
-          <w:tcPr/>
+          <w:bookmarkStart w:id="59" w:name="fig-include-bivar"/>
           <w:p>
             <w:pPr>
               <w:pStyle w:val="Figure"/>
@@ -1509,9 +1517,10 @@
               <w:pStyle w:val="ImageCaption"/>
             </w:pPr>
             <w:r>
-              <w:t xml:space="preserve">Table 2. Simple Linear Regression between Outcome and Individual Predictors</w:t>
+              <w:t xml:space="preserve">Figure 5: Simple Linear Regression of Outcome vs. Select Predictors</w:t>
             </w:r>
           </w:p>
+          <w:bookmarkEnd w:id="59"/>
         </w:tc>
       </w:tr>
     </w:tbl>
@@ -1520,7 +1529,24 @@
         <w:pStyle w:val="BodyText"/>
       </w:pPr>
       <w:r>
-        <w:t xml:space="preserve">Table 3. shows the plot from the bivariate analysis of predictors that were scaled and included in the PCA. Table 3 shows the results of PCA.</w:t>
+        <w:t xml:space="preserve">Following the bivariate analysis, PCA was performed on the selected predictors. The PCA was based on a correlation matrix and resulted in a scaled and centered matrix.</w:t>
+      </w:r>
+      <w:r>
+        <w:t xml:space="preserve"> </w:t>
+      </w:r>
+      <w:hyperlink w:anchor="fig-include-pca">
+        <w:r>
+          <w:rPr>
+            <w:rStyle w:val="Hyperlink"/>
+          </w:rPr>
+          <w:t xml:space="preserve">Figure 6</w:t>
+        </w:r>
+      </w:hyperlink>
+      <w:r>
+        <w:t xml:space="preserve"> </w:t>
+      </w:r>
+      <w:r>
+        <w:t xml:space="preserve">shows the results of the PCA, where only principal components (PCs) that individually explained more than 16.7% variation were included in the analysis. PC1 accounted for 56.6% of variation, while PC2 accounted for 17.1% of variance. All other PCs were excluded from the analysis. PC1 had strong positive associations with median household income and negative associations with percent living in poverty, percent without an internet subscription, and percent living with food insecurity. PC2 showed very strong negative associations with the percentage diagnosed late.</w:t>
       </w:r>
     </w:p>
     <w:tbl>
@@ -1535,6 +1561,7 @@
       <w:tr>
         <w:tc>
           <w:tcPr/>
+          <w:bookmarkStart w:id="63" w:name="fig-include-pca"/>
           <w:p>
             <w:pPr>
               <w:pStyle w:val="Figure"/>
@@ -1545,18 +1572,18 @@
                 <wp:inline>
                   <wp:extent cx="5334000" cy="5334000"/>
                   <wp:effectExtent b="0" l="0" r="0" t="0"/>
-                  <wp:docPr descr="" title="" id="60" name="Picture"/>
+                  <wp:docPr descr="" title="" id="61" name="Picture"/>
                   <a:graphic>
                     <a:graphicData uri="http://schemas.openxmlformats.org/drawingml/2006/picture">
                       <pic:pic>
                         <pic:nvPicPr>
-                          <pic:cNvPr descr="../../results/grid_pca.png" id="61" name="Picture"/>
+                          <pic:cNvPr descr="../../results/grid_pca.png" id="62" name="Picture"/>
                           <pic:cNvPicPr>
                             <a:picLocks noChangeArrowheads="1" noChangeAspect="1"/>
                           </pic:cNvPicPr>
                         </pic:nvPicPr>
                         <pic:blipFill>
-                          <a:blip r:embed="rId59"/>
+                          <a:blip r:embed="rId60"/>
                           <a:stretch>
                             <a:fillRect/>
                           </a:stretch>
@@ -1593,9 +1620,10 @@
               <w:pStyle w:val="ImageCaption"/>
             </w:pPr>
             <w:r>
-              <w:t xml:space="preserve">Table 3</w:t>
+              <w:t xml:space="preserve">Figure 6: Results of Principal Component Analysis</w:t>
             </w:r>
           </w:p>
+          <w:bookmarkEnd w:id="63"/>
         </w:tc>
       </w:tr>
     </w:tbl>
@@ -1603,84 +1631,164 @@
       <w:pPr>
         <w:pStyle w:val="BodyText"/>
       </w:pPr>
-      <w:r>
-        <w:t xml:space="preserve">Results of the PCA shows that the first principal component contributed for 91.7 % of variation between predictors. The variables</w:t>
-      </w:r>
-      <w:r>
-        <w:t xml:space="preserve"> </w:t>
-      </w:r>
-      <w:r>
-        <w:rPr>
-          <w:rStyle w:val="VerbatimChar"/>
-        </w:rPr>
-        <w:t xml:space="preserve">Percent Uninsured Under 65 Years Old</w:t>
-      </w:r>
-      <w:r>
-        <w:t xml:space="preserve"> </w:t>
-      </w:r>
-      <w:r>
-        <w:t xml:space="preserve">explained the least amountof variation. Ultimately, only</w:t>
-      </w:r>
-      <w:r>
-        <w:t xml:space="preserve"> </w:t>
-      </w:r>
-      <w:r>
-        <w:rPr>
-          <w:rStyle w:val="VerbatimChar"/>
-        </w:rPr>
-        <w:t xml:space="preserve">Median Household Income</w:t>
-      </w:r>
-      <w:r>
-        <w:t xml:space="preserve">,</w:t>
-      </w:r>
-      <w:r>
-        <w:t xml:space="preserve"> </w:t>
-      </w:r>
-      <w:r>
-        <w:rPr>
-          <w:rStyle w:val="VerbatimChar"/>
-        </w:rPr>
-        <w:t xml:space="preserve">Percent Living in Poverty</w:t>
-      </w:r>
-      <w:r>
-        <w:t xml:space="preserve">,</w:t>
-      </w:r>
-      <w:r>
-        <w:t xml:space="preserve"> </w:t>
-      </w:r>
-      <w:r>
-        <w:rPr>
-          <w:rStyle w:val="VerbatimChar"/>
-        </w:rPr>
-        <w:t xml:space="preserve">Percent Living with Food Insecurity</w:t>
-      </w:r>
-      <w:r>
-        <w:t xml:space="preserve">, and</w:t>
-      </w:r>
-      <w:r>
-        <w:t xml:space="preserve"> </w:t>
-      </w:r>
-      <w:r>
-        <w:rPr>
-          <w:rStyle w:val="VerbatimChar"/>
-        </w:rPr>
-        <w:t xml:space="preserve">Percent Without an Internet Subscription</w:t>
-      </w:r>
-      <w:r>
-        <w:t xml:space="preserve"> </w:t>
-      </w:r>
-      <w:r>
-        <w:t xml:space="preserve">were included as predictors in the full model.</w:t>
-      </w:r>
-    </w:p>
-    <w:bookmarkEnd w:id="62"/>
-    <w:bookmarkStart w:id="72" w:name="full-analysis"/>
+      <w:hyperlink w:anchor="fig-include-map">
+        <w:r>
+          <w:rPr>
+            <w:rStyle w:val="Hyperlink"/>
+          </w:rPr>
+          <w:t xml:space="preserve">Figure 7</w:t>
+        </w:r>
+      </w:hyperlink>
+      <w:r>
+        <w:t xml:space="preserve"> </w:t>
+      </w:r>
+      <w:r>
+        <w:t xml:space="preserve">provides a visual representation of the selected predictors using maps. The South generally had higher percentages of persons living in poverty, living with food insecurity, and persons uninsured under 65 years old, and had lower median household income. The percentage of persons diagnosed late was consistent throughout much of the United States. Interestingly, states with the highest percentage of persons with HIV who were diagnosed late were neighbored by states with the lowest rates. The percentage without an internet subscription was generally low throughout the United States, but was highest in Wyoming.</w:t>
+      </w:r>
+    </w:p>
+    <w:tbl>
+      <w:tblPr>
+        <w:tblStyle w:val="Table"/>
+        <w:tblW w:type="pct" w:w="5000"/>
+        <w:tblLook w:firstRow="0" w:lastRow="0" w:firstColumn="0" w:lastColumn="0" w:noHBand="0" w:noVBand="0" w:val="0000"/>
+      </w:tblPr>
+      <w:tblGrid>
+        <w:gridCol w:w="7920"/>
+      </w:tblGrid>
+      <w:tr>
+        <w:tc>
+          <w:tcPr/>
+          <w:bookmarkStart w:id="67" w:name="fig-include-map"/>
+          <w:p>
+            <w:pPr>
+              <w:pStyle w:val="Figure"/>
+              <w:jc w:val="center"/>
+            </w:pPr>
+            <w:r>
+              <w:drawing>
+                <wp:inline>
+                  <wp:extent cx="5334000" cy="4849090"/>
+                  <wp:effectExtent b="0" l="0" r="0" t="0"/>
+                  <wp:docPr descr="" title="" id="65" name="Picture"/>
+                  <a:graphic>
+                    <a:graphicData uri="http://schemas.openxmlformats.org/drawingml/2006/picture">
+                      <pic:pic>
+                        <pic:nvPicPr>
+                          <pic:cNvPr descr="../../results/grid_map.png" id="66" name="Picture"/>
+                          <pic:cNvPicPr>
+                            <a:picLocks noChangeArrowheads="1" noChangeAspect="1"/>
+                          </pic:cNvPicPr>
+                        </pic:nvPicPr>
+                        <pic:blipFill>
+                          <a:blip r:embed="rId64"/>
+                          <a:stretch>
+                            <a:fillRect/>
+                          </a:stretch>
+                        </pic:blipFill>
+                        <pic:spPr bwMode="auto">
+                          <a:xfrm>
+                            <a:off x="0" y="0"/>
+                            <a:ext cx="5334000" cy="4849090"/>
+                          </a:xfrm>
+                          <a:prstGeom prst="rect">
+                            <a:avLst/>
+                          </a:prstGeom>
+                          <a:noFill/>
+                          <a:ln w="9525">
+                            <a:noFill/>
+                            <a:headEnd/>
+                            <a:tailEnd/>
+                          </a:ln>
+                        </pic:spPr>
+                      </pic:pic>
+                    </a:graphicData>
+                  </a:graphic>
+                </wp:inline>
+              </w:drawing>
+            </w:r>
+          </w:p>
+          <w:p>
+            <w:pPr>
+              <w:jc w:val="center"/>
+            </w:pPr>
+            <w:pPr>
+              <w:jc w:val="start"/>
+              <w:spacing w:before="200"/>
+              <w:pStyle w:val="ImageCaption"/>
+            </w:pPr>
+            <w:r>
+              <w:t xml:space="preserve">Figure 7: Maps of Selected Proxies for Social Determinants of Healths</w:t>
+            </w:r>
+          </w:p>
+          <w:bookmarkEnd w:id="67"/>
+        </w:tc>
+      </w:tr>
+    </w:tbl>
+    <w:bookmarkEnd w:id="68"/>
+    <w:bookmarkStart w:id="81" w:name="full-models"/>
     <w:p>
       <w:pPr>
         <w:pStyle w:val="Heading2"/>
       </w:pPr>
       <w:r>
-        <w:t xml:space="preserve">5.3 Full analysis</w:t>
+        <w:t xml:space="preserve">5.3 Full Models</w:t>
+      </w:r>
+    </w:p>
+    <w:bookmarkStart w:id="72" w:name="multivariate-linear-model"/>
+    <w:p>
+      <w:pPr>
+        <w:pStyle w:val="Heading3"/>
+      </w:pPr>
+      <w:r>
+        <w:t xml:space="preserve">5.3.1 Multivariate Linear Model</w:t>
+      </w:r>
+    </w:p>
+    <w:p>
+      <w:pPr>
+        <w:pStyle w:val="FirstParagraph"/>
+      </w:pPr>
+      <w:r>
+        <w:t xml:space="preserve">The results of the multivariate linear model indicate a statistically significant positive association between Black-to-White HIV-related MRR and PC1 (</w:t>
+      </w:r>
+      <w:r>
+        <w:rPr>
+          <w:rStyle w:val="VerbatimChar"/>
+          <w:iCs/>
+          <w:i/>
+        </w:rPr>
+        <w:t xml:space="preserve">p</w:t>
+      </w:r>
+      <w:r>
+        <w:t xml:space="preserve"> </w:t>
+      </w:r>
+      <w:r>
+        <w:rPr>
+          <w:rStyle w:val="VerbatimChar"/>
+        </w:rPr>
+        <w:t xml:space="preserve">&lt; 0.005</w:t>
+      </w:r>
+      <w:r>
+        <w:t xml:space="preserve">), as well as a statistically significant negative association between MRR and PC2 (</w:t>
+      </w:r>
+      <w:r>
+        <w:rPr>
+          <w:rStyle w:val="VerbatimChar"/>
+          <w:iCs/>
+          <w:i/>
+        </w:rPr>
+        <w:t xml:space="preserve">p</w:t>
+      </w:r>
+      <w:r>
+        <w:t xml:space="preserve"> </w:t>
+      </w:r>
+      <w:r>
+        <w:rPr>
+          <w:rStyle w:val="VerbatimChar"/>
+        </w:rPr>
+        <w:t xml:space="preserve">= 0.038</w:t>
+      </w:r>
+      <w:r>
+        <w:t xml:space="preserve">).</w:t>
       </w:r>
     </w:p>
     <w:tbl>
@@ -1703,20 +1811,451 @@
             <w:r>
               <w:drawing>
                 <wp:inline>
-                  <wp:extent cx="5334000" cy="2133600"/>
+                  <wp:extent cx="3581145" cy="2480195"/>
                   <wp:effectExtent b="0" l="0" r="0" t="0"/>
-                  <wp:docPr descr="" title="" id="64" name="Picture"/>
+                  <wp:docPr descr="" title="" id="70" name="Picture"/>
                   <a:graphic>
                     <a:graphicData uri="http://schemas.openxmlformats.org/drawingml/2006/picture">
                       <pic:pic>
                         <pic:nvPicPr>
-                          <pic:cNvPr descr="../../results/car_fit_map.png" id="65" name="Picture"/>
+                          <pic:cNvPr descr="../../results/mult_table.png" id="71" name="Picture"/>
                           <pic:cNvPicPr>
                             <a:picLocks noChangeArrowheads="1" noChangeAspect="1"/>
                           </pic:cNvPicPr>
                         </pic:nvPicPr>
                         <pic:blipFill>
-                          <a:blip r:embed="rId63"/>
+                          <a:blip r:embed="rId69"/>
+                          <a:stretch>
+                            <a:fillRect/>
+                          </a:stretch>
+                        </pic:blipFill>
+                        <pic:spPr bwMode="auto">
+                          <a:xfrm>
+                            <a:off x="0" y="0"/>
+                            <a:ext cx="3581145" cy="2480195"/>
+                          </a:xfrm>
+                          <a:prstGeom prst="rect">
+                            <a:avLst/>
+                          </a:prstGeom>
+                          <a:noFill/>
+                          <a:ln w="9525">
+                            <a:noFill/>
+                            <a:headEnd/>
+                            <a:tailEnd/>
+                          </a:ln>
+                        </pic:spPr>
+                      </pic:pic>
+                    </a:graphicData>
+                  </a:graphic>
+                </wp:inline>
+              </w:drawing>
+            </w:r>
+          </w:p>
+          <w:p>
+            <w:pPr>
+              <w:jc w:val="center"/>
+            </w:pPr>
+            <w:pPr>
+              <w:jc w:val="start"/>
+              <w:spacing w:before="200"/>
+              <w:pStyle w:val="ImageCaption"/>
+            </w:pPr>
+            <w:r>
+              <w:t xml:space="preserve">Table 2. Summary of Multivariate Linear Model</w:t>
+            </w:r>
+          </w:p>
+        </w:tc>
+      </w:tr>
+    </w:tbl>
+    <w:bookmarkEnd w:id="72"/>
+    <w:bookmarkStart w:id="76" w:name="negative-binomial-regression-model"/>
+    <w:p>
+      <w:pPr>
+        <w:pStyle w:val="Heading3"/>
+      </w:pPr>
+      <w:r>
+        <w:t xml:space="preserve">5.3.2 Negative Binomial Regression Model</w:t>
+      </w:r>
+    </w:p>
+    <w:p>
+      <w:pPr>
+        <w:pStyle w:val="FirstParagraph"/>
+      </w:pPr>
+      <w:r>
+        <w:t xml:space="preserve">The negative binomial regression model was selected over Poisson regression model due to overdispersion (</w:t>
+      </w:r>
+      <w:r>
+        <w:rPr>
+          <w:rStyle w:val="VerbatimChar"/>
+          <w:iCs/>
+          <w:i/>
+        </w:rPr>
+        <w:t xml:space="preserve">c</w:t>
+      </w:r>
+      <w:r>
+        <w:t xml:space="preserve"> </w:t>
+      </w:r>
+      <w:r>
+        <w:rPr>
+          <w:rStyle w:val="VerbatimChar"/>
+        </w:rPr>
+        <w:t xml:space="preserve">= 17.35</w:t>
+      </w:r>
+      <w:r>
+        <w:t xml:space="preserve">). In order to use this regression method, I use the number of HIV-related deaths in each state using log(Population) as an offset, and race, PC1 and PC2 as predictors, using non-Hispanic White persons as the reference group. Regression coefficients were exponentiated, resulting in rate ratios. The HIV-related MRR was 6.46 times higher among non-Hispanic Black persons than non-Hispanic White persons</w:t>
+      </w:r>
+      <w:r>
+        <w:t xml:space="preserve"> </w:t>
+      </w:r>
+      <w:r>
+        <w:rPr>
+          <w:rStyle w:val="VerbatimChar"/>
+        </w:rPr>
+        <w:t xml:space="preserve">(95% CI = (5.28, 7.93); z = 17.96; p</w:t>
+      </w:r>
+      <w:r>
+        <w:t xml:space="preserve"> </w:t>
+      </w:r>
+      <w:r>
+        <w:rPr>
+          <w:rStyle w:val="VerbatimChar"/>
+        </w:rPr>
+        <w:t xml:space="preserve">&lt; 0.005)</w:t>
+      </w:r>
+      <w:r>
+        <w:t xml:space="preserve">. The Black-to-White HIV-related MRR decreased with increasing components of PC1, while Black-to-White HIV-related MRR increased with increasing components of PC2, but these results were not statistically significant (</w:t>
+      </w:r>
+      <w:r>
+        <w:rPr>
+          <w:rStyle w:val="VerbatimChar"/>
+          <w:iCs/>
+          <w:i/>
+        </w:rPr>
+        <w:t xml:space="preserve">p</w:t>
+      </w:r>
+      <w:r>
+        <w:t xml:space="preserve"> </w:t>
+      </w:r>
+      <w:r>
+        <w:rPr>
+          <w:rStyle w:val="VerbatimChar"/>
+        </w:rPr>
+        <w:t xml:space="preserve">= 0.13</w:t>
+      </w:r>
+      <w:r>
+        <w:t xml:space="preserve"> </w:t>
+      </w:r>
+      <w:r>
+        <w:t xml:space="preserve">and</w:t>
+      </w:r>
+      <w:r>
+        <w:t xml:space="preserve"> </w:t>
+      </w:r>
+      <w:r>
+        <w:rPr>
+          <w:rStyle w:val="VerbatimChar"/>
+          <w:iCs/>
+          <w:i/>
+        </w:rPr>
+        <w:t xml:space="preserve">p</w:t>
+      </w:r>
+      <w:r>
+        <w:t xml:space="preserve"> </w:t>
+      </w:r>
+      <w:r>
+        <w:rPr>
+          <w:rStyle w:val="VerbatimChar"/>
+        </w:rPr>
+        <w:t xml:space="preserve">= 0.14</w:t>
+      </w:r>
+      <w:r>
+        <w:t xml:space="preserve"> </w:t>
+      </w:r>
+      <w:r>
+        <w:t xml:space="preserve">, respectively).</w:t>
+      </w:r>
+    </w:p>
+    <w:tbl>
+      <w:tblPr>
+        <w:tblStyle w:val="Table"/>
+        <w:tblW w:type="pct" w:w="5000"/>
+        <w:tblLook w:firstRow="0" w:lastRow="0" w:firstColumn="0" w:lastColumn="0" w:noHBand="0" w:noVBand="0" w:val="0000"/>
+      </w:tblPr>
+      <w:tblGrid>
+        <w:gridCol w:w="7920"/>
+      </w:tblGrid>
+      <w:tr>
+        <w:tc>
+          <w:tcPr/>
+          <w:p>
+            <w:pPr>
+              <w:pStyle w:val="Figure"/>
+              <w:jc w:val="center"/>
+            </w:pPr>
+            <w:r>
+              <w:drawing>
+                <wp:inline>
+                  <wp:extent cx="3627018" cy="2969506"/>
+                  <wp:effectExtent b="0" l="0" r="0" t="0"/>
+                  <wp:docPr descr="" title="" id="74" name="Picture"/>
+                  <a:graphic>
+                    <a:graphicData uri="http://schemas.openxmlformats.org/drawingml/2006/picture">
+                      <pic:pic>
+                        <pic:nvPicPr>
+                          <pic:cNvPr descr="../../results/nb_table.png" id="75" name="Picture"/>
+                          <pic:cNvPicPr>
+                            <a:picLocks noChangeArrowheads="1" noChangeAspect="1"/>
+                          </pic:cNvPicPr>
+                        </pic:nvPicPr>
+                        <pic:blipFill>
+                          <a:blip r:embed="rId73"/>
+                          <a:stretch>
+                            <a:fillRect/>
+                          </a:stretch>
+                        </pic:blipFill>
+                        <pic:spPr bwMode="auto">
+                          <a:xfrm>
+                            <a:off x="0" y="0"/>
+                            <a:ext cx="3627018" cy="2969506"/>
+                          </a:xfrm>
+                          <a:prstGeom prst="rect">
+                            <a:avLst/>
+                          </a:prstGeom>
+                          <a:noFill/>
+                          <a:ln w="9525">
+                            <a:noFill/>
+                            <a:headEnd/>
+                            <a:tailEnd/>
+                          </a:ln>
+                        </pic:spPr>
+                      </pic:pic>
+                    </a:graphicData>
+                  </a:graphic>
+                </wp:inline>
+              </w:drawing>
+            </w:r>
+          </w:p>
+          <w:p>
+            <w:pPr>
+              <w:jc w:val="center"/>
+            </w:pPr>
+            <w:pPr>
+              <w:jc w:val="start"/>
+              <w:spacing w:before="200"/>
+              <w:pStyle w:val="ImageCaption"/>
+            </w:pPr>
+            <w:r>
+              <w:t xml:space="preserve">Table 3. Summary of Negative Binomial Model (exponentiated)</w:t>
+            </w:r>
+          </w:p>
+        </w:tc>
+      </w:tr>
+    </w:tbl>
+    <w:bookmarkEnd w:id="76"/>
+    <w:bookmarkStart w:id="80" w:name="conditional-autoregressive-model-car"/>
+    <w:p>
+      <w:pPr>
+        <w:pStyle w:val="Heading3"/>
+      </w:pPr>
+      <w:r>
+        <w:t xml:space="preserve">5.3.3 Conditional Autoregressive Model (CAR)</w:t>
+      </w:r>
+    </w:p>
+    <w:p>
+      <w:pPr>
+        <w:pStyle w:val="FirstParagraph"/>
+      </w:pPr>
+      <w:r>
+        <w:t xml:space="preserve">The conditional autoregressive model (CAR) indicated a statistically significant positive association between Black-to-White HIV-related MRR and PC1, (</w:t>
+      </w:r>
+      <w:r>
+        <w:rPr>
+          <w:rStyle w:val="VerbatimChar"/>
+          <w:iCs/>
+          <w:i/>
+        </w:rPr>
+        <w:t xml:space="preserve">p</w:t>
+      </w:r>
+      <w:r>
+        <w:t xml:space="preserve"> </w:t>
+      </w:r>
+      <w:r>
+        <w:rPr>
+          <w:rStyle w:val="VerbatimChar"/>
+        </w:rPr>
+        <w:t xml:space="preserve">&lt; 0.005</w:t>
+      </w:r>
+      <w:r>
+        <w:t xml:space="preserve">), after accounting for spatial dependence, while evidence of a negative association between Black-to-White HIV-related MRR and PC2 was not statistically significant (</w:t>
+      </w:r>
+      <w:r>
+        <w:rPr>
+          <w:rStyle w:val="VerbatimChar"/>
+          <w:iCs/>
+          <w:i/>
+        </w:rPr>
+        <w:t xml:space="preserve">p</w:t>
+      </w:r>
+      <w:r>
+        <w:t xml:space="preserve"> </w:t>
+      </w:r>
+      <w:r>
+        <w:rPr>
+          <w:rStyle w:val="VerbatimChar"/>
+        </w:rPr>
+        <w:t xml:space="preserve">= 0.38</w:t>
+      </w:r>
+      <w:r>
+        <w:t xml:space="preserve">).</w:t>
+      </w:r>
+    </w:p>
+    <w:tbl>
+      <w:tblPr>
+        <w:tblStyle w:val="Table"/>
+        <w:tblW w:type="pct" w:w="5000"/>
+        <w:tblLook w:firstRow="0" w:lastRow="0" w:firstColumn="0" w:lastColumn="0" w:noHBand="0" w:noVBand="0" w:val="0000"/>
+      </w:tblPr>
+      <w:tblGrid>
+        <w:gridCol w:w="7920"/>
+      </w:tblGrid>
+      <w:tr>
+        <w:tc>
+          <w:tcPr/>
+          <w:p>
+            <w:pPr>
+              <w:pStyle w:val="Figure"/>
+              <w:jc w:val="center"/>
+            </w:pPr>
+            <w:r>
+              <w:drawing>
+                <wp:inline>
+                  <wp:extent cx="3562795" cy="2480195"/>
+                  <wp:effectExtent b="0" l="0" r="0" t="0"/>
+                  <wp:docPr descr="" title="" id="78" name="Picture"/>
+                  <a:graphic>
+                    <a:graphicData uri="http://schemas.openxmlformats.org/drawingml/2006/picture">
+                      <pic:pic>
+                        <pic:nvPicPr>
+                          <pic:cNvPr descr="../../results/car_table.png" id="79" name="Picture"/>
+                          <pic:cNvPicPr>
+                            <a:picLocks noChangeArrowheads="1" noChangeAspect="1"/>
+                          </pic:cNvPicPr>
+                        </pic:nvPicPr>
+                        <pic:blipFill>
+                          <a:blip r:embed="rId77"/>
+                          <a:stretch>
+                            <a:fillRect/>
+                          </a:stretch>
+                        </pic:blipFill>
+                        <pic:spPr bwMode="auto">
+                          <a:xfrm>
+                            <a:off x="0" y="0"/>
+                            <a:ext cx="3562795" cy="2480195"/>
+                          </a:xfrm>
+                          <a:prstGeom prst="rect">
+                            <a:avLst/>
+                          </a:prstGeom>
+                          <a:noFill/>
+                          <a:ln w="9525">
+                            <a:noFill/>
+                            <a:headEnd/>
+                            <a:tailEnd/>
+                          </a:ln>
+                        </pic:spPr>
+                      </pic:pic>
+                    </a:graphicData>
+                  </a:graphic>
+                </wp:inline>
+              </w:drawing>
+            </w:r>
+          </w:p>
+          <w:p>
+            <w:pPr>
+              <w:jc w:val="center"/>
+            </w:pPr>
+            <w:pPr>
+              <w:jc w:val="start"/>
+              <w:spacing w:before="200"/>
+              <w:pStyle w:val="ImageCaption"/>
+            </w:pPr>
+            <w:r>
+              <w:t xml:space="preserve">Table 4. Summary of CAR Model</w:t>
+            </w:r>
+          </w:p>
+        </w:tc>
+      </w:tr>
+    </w:tbl>
+    <w:bookmarkEnd w:id="80"/>
+    <w:bookmarkEnd w:id="81"/>
+    <w:bookmarkStart w:id="97" w:name="results-1"/>
+    <w:p>
+      <w:pPr>
+        <w:pStyle w:val="Heading2"/>
+      </w:pPr>
+      <w:r>
+        <w:t xml:space="preserve">5.4 Results</w:t>
+      </w:r>
+    </w:p>
+    <w:p>
+      <w:pPr>
+        <w:pStyle w:val="FirstParagraph"/>
+      </w:pPr>
+      <w:r>
+        <w:t xml:space="preserve">In 2020, a total of 13,173 HIV-related deaths occurred among non-Hispanic Black and non-Hispanic white populations in the United States, with a Black-to-White HIV-related MRR of 7.2 indicating significant racial disparities.</w:t>
+      </w:r>
+      <w:r>
+        <w:t xml:space="preserve"> </w:t>
+      </w:r>
+      <w:hyperlink w:anchor="fig-include-rate">
+        <w:r>
+          <w:rPr>
+            <w:rStyle w:val="Hyperlink"/>
+          </w:rPr>
+          <w:t xml:space="preserve">Figure 8</w:t>
+        </w:r>
+      </w:hyperlink>
+      <w:r>
+        <w:t xml:space="preserve"> </w:t>
+      </w:r>
+      <w:r>
+        <w:t xml:space="preserve">displays the estimated HIV-related death rate for non-Hispanic Black and non-Hispanic White persons in the United States in 2020, highlighting significant regional differences, with the highest rates observed among non-Hispanic Black persons, particularly in the South region. On the other hand, non-coastal western states consistently exhibited the lowest rates of HIV-related deaths across the selected racial/ethnic groups. Additionally, no state in 2020 had an HIV-related death rate higher than ~10 per 100,000 among non-Hispanic White persons.</w:t>
+      </w:r>
+    </w:p>
+    <w:tbl>
+      <w:tblPr>
+        <w:tblStyle w:val="Table"/>
+        <w:tblW w:type="pct" w:w="5000"/>
+        <w:tblLook w:firstRow="0" w:lastRow="0" w:firstColumn="0" w:lastColumn="0" w:noHBand="0" w:noVBand="0" w:val="0000"/>
+      </w:tblPr>
+      <w:tblGrid>
+        <w:gridCol w:w="7920"/>
+      </w:tblGrid>
+      <w:tr>
+        <w:tc>
+          <w:tcPr/>
+          <w:bookmarkStart w:id="85" w:name="fig-include-rate"/>
+          <w:p>
+            <w:pPr>
+              <w:pStyle w:val="Figure"/>
+              <w:jc w:val="center"/>
+            </w:pPr>
+            <w:r>
+              <w:drawing>
+                <wp:inline>
+                  <wp:extent cx="5334000" cy="2133600"/>
+                  <wp:effectExtent b="0" l="0" r="0" t="0"/>
+                  <wp:docPr descr="" title="" id="83" name="Picture"/>
+                  <a:graphic>
+                    <a:graphicData uri="http://schemas.openxmlformats.org/drawingml/2006/picture">
+                      <pic:pic>
+                        <pic:nvPicPr>
+                          <pic:cNvPr descr="../../results/raw_rate_map.png" id="84" name="Picture"/>
+                          <pic:cNvPicPr>
+                            <a:picLocks noChangeArrowheads="1" noChangeAspect="1"/>
+                          </pic:cNvPicPr>
+                        </pic:nvPicPr>
+                        <pic:blipFill>
+                          <a:blip r:embed="rId82"/>
                           <a:stretch>
                             <a:fillRect/>
                           </a:stretch>
@@ -1753,9 +2292,10 @@
               <w:pStyle w:val="ImageCaption"/>
             </w:pPr>
             <w:r>
-              <w:t xml:space="preserve">Figure.4</w:t>
+              <w:t xml:space="preserve">Figure 8: HIV-Related Mortality Rate, by Race/Ethnicity</w:t>
             </w:r>
           </w:p>
+          <w:bookmarkEnd w:id="85"/>
         </w:tc>
       </w:tr>
     </w:tbl>
@@ -1764,7 +2304,223 @@
         <w:pStyle w:val="BodyText"/>
       </w:pPr>
       <w:r>
-        <w:t xml:space="preserve"> </w:t>
+        <w:t xml:space="preserve">To evaluate the spatial dependence of the data, Moran’s test was performed on Black-to-White HIV-related MRR. The results showed statistically significant evidence of spatial dependence</w:t>
+      </w:r>
+      <w:r>
+        <w:t xml:space="preserve"> </w:t>
+      </w:r>
+      <w:r>
+        <w:rPr>
+          <w:rStyle w:val="VerbatimChar"/>
+        </w:rPr>
+        <w:t xml:space="preserve">(z = 1.768; p = 0.039)</w:t>
+      </w:r>
+      <w:r>
+        <w:t xml:space="preserve">, with a Moran’s</w:t>
+      </w:r>
+      <w:r>
+        <w:t xml:space="preserve"> </w:t>
+      </w:r>
+      <w:r>
+        <w:rPr>
+          <w:iCs/>
+          <w:i/>
+        </w:rPr>
+        <w:t xml:space="preserve">I</w:t>
+      </w:r>
+      <w:r>
+        <w:t xml:space="preserve"> </w:t>
+      </w:r>
+      <w:r>
+        <w:t xml:space="preserve">value of</w:t>
+      </w:r>
+      <w:r>
+        <w:t xml:space="preserve"> </w:t>
+      </w:r>
+      <w:r>
+        <w:rPr>
+          <w:rStyle w:val="VerbatimChar"/>
+        </w:rPr>
+        <w:t xml:space="preserve">0.1507</w:t>
+      </w:r>
+      <w:r>
+        <w:t xml:space="preserve">, indicating a degree of clustering of the Black-to-White HIV-related MRR. For uncorrelated data, the expected value of Moran’s</w:t>
+      </w:r>
+      <w:r>
+        <w:t xml:space="preserve"> </w:t>
+      </w:r>
+      <w:r>
+        <w:rPr>
+          <w:iCs/>
+          <w:i/>
+        </w:rPr>
+        <w:t xml:space="preserve">I</w:t>
+      </w:r>
+      <w:r>
+        <w:t xml:space="preserve"> </w:t>
+      </w:r>
+      <w:r>
+        <w:t xml:space="preserve">was</w:t>
+      </w:r>
+      <w:r>
+        <w:t xml:space="preserve"> </w:t>
+      </w:r>
+      <w:r>
+        <w:rPr>
+          <w:rStyle w:val="VerbatimChar"/>
+          <w:iCs/>
+          <w:i/>
+        </w:rPr>
+        <w:t xml:space="preserve">E(I)</w:t>
+      </w:r>
+      <w:r>
+        <w:t xml:space="preserve"> </w:t>
+      </w:r>
+      <w:r>
+        <w:rPr>
+          <w:rStyle w:val="VerbatimChar"/>
+        </w:rPr>
+        <w:t xml:space="preserve">= -0.0213</w:t>
+      </w:r>
+      <w:r>
+        <w:t xml:space="preserve"> </w:t>
+      </w:r>
+      <w:r>
+        <w:t xml:space="preserve">with a variance</w:t>
+      </w:r>
+      <w:r>
+        <w:t xml:space="preserve"> </w:t>
+      </w:r>
+      <w:r>
+        <w:rPr>
+          <w:rStyle w:val="VerbatimChar"/>
+          <w:iCs/>
+          <w:i/>
+        </w:rPr>
+        <w:t xml:space="preserve">var(I)</w:t>
+      </w:r>
+      <w:r>
+        <w:t xml:space="preserve"> </w:t>
+      </w:r>
+      <w:r>
+        <w:rPr>
+          <w:rStyle w:val="VerbatimChar"/>
+        </w:rPr>
+        <w:t xml:space="preserve">= 0.0095</w:t>
+      </w:r>
+      <w:r>
+        <w:t xml:space="preserve">.</w:t>
+      </w:r>
+      <w:r>
+        <w:t xml:space="preserve"> </w:t>
+      </w:r>
+      <w:hyperlink w:anchor="fig-include-moran">
+        <w:r>
+          <w:rPr>
+            <w:rStyle w:val="Hyperlink"/>
+          </w:rPr>
+          <w:t xml:space="preserve">Figure 9</w:t>
+        </w:r>
+      </w:hyperlink>
+      <w:r>
+        <w:t xml:space="preserve"> </w:t>
+      </w:r>
+      <w:r>
+        <w:t xml:space="preserve">shows a Moran’s scatter plot of spatially lagged Black-to-White HIV-related MRR and Black-to-White HIV-related MRR, depicting a positive slope indicative of clustering.</w:t>
+      </w:r>
+    </w:p>
+    <w:tbl>
+      <w:tblPr>
+        <w:tblStyle w:val="Table"/>
+        <w:tblW w:type="pct" w:w="5000"/>
+        <w:tblLook w:firstRow="0" w:lastRow="0" w:firstColumn="0" w:lastColumn="0" w:noHBand="0" w:noVBand="0" w:val="0000"/>
+      </w:tblPr>
+      <w:tblGrid>
+        <w:gridCol w:w="7920"/>
+      </w:tblGrid>
+      <w:tr>
+        <w:tc>
+          <w:tcPr/>
+          <w:bookmarkStart w:id="89" w:name="fig-include-moran"/>
+          <w:p>
+            <w:pPr>
+              <w:pStyle w:val="Figure"/>
+              <w:jc w:val="center"/>
+            </w:pPr>
+            <w:r>
+              <w:drawing>
+                <wp:inline>
+                  <wp:extent cx="5334000" cy="5334000"/>
+                  <wp:effectExtent b="0" l="0" r="0" t="0"/>
+                  <wp:docPr descr="" title="" id="87" name="Picture"/>
+                  <a:graphic>
+                    <a:graphicData uri="http://schemas.openxmlformats.org/drawingml/2006/picture">
+                      <pic:pic>
+                        <pic:nvPicPr>
+                          <pic:cNvPr descr="../../results/moran_mrr.png" id="88" name="Picture"/>
+                          <pic:cNvPicPr>
+                            <a:picLocks noChangeArrowheads="1" noChangeAspect="1"/>
+                          </pic:cNvPicPr>
+                        </pic:nvPicPr>
+                        <pic:blipFill>
+                          <a:blip r:embed="rId86"/>
+                          <a:stretch>
+                            <a:fillRect/>
+                          </a:stretch>
+                        </pic:blipFill>
+                        <pic:spPr bwMode="auto">
+                          <a:xfrm>
+                            <a:off x="0" y="0"/>
+                            <a:ext cx="5334000" cy="5334000"/>
+                          </a:xfrm>
+                          <a:prstGeom prst="rect">
+                            <a:avLst/>
+                          </a:prstGeom>
+                          <a:noFill/>
+                          <a:ln w="9525">
+                            <a:noFill/>
+                            <a:headEnd/>
+                            <a:tailEnd/>
+                          </a:ln>
+                        </pic:spPr>
+                      </pic:pic>
+                    </a:graphicData>
+                  </a:graphic>
+                </wp:inline>
+              </w:drawing>
+            </w:r>
+          </w:p>
+          <w:p>
+            <w:pPr>
+              <w:jc w:val="center"/>
+            </w:pPr>
+            <w:pPr>
+              <w:jc w:val="start"/>
+              <w:spacing w:before="200"/>
+              <w:pStyle w:val="ImageCaption"/>
+            </w:pPr>
+            <w:r>
+              <w:t xml:space="preserve">Figure 9: Moran’s Scatter Plot</w:t>
+            </w:r>
+          </w:p>
+          <w:bookmarkEnd w:id="89"/>
+        </w:tc>
+      </w:tr>
+    </w:tbl>
+    <w:p>
+      <w:pPr>
+        <w:pStyle w:val="BodyText"/>
+      </w:pPr>
+      <w:r>
+        <w:t xml:space="preserve">In the full analysis, PC1 and PC2, which represented multiple indicators of social determinants of health, along with the percentage of persons diagnosed late, were used to assess the associated racial disparity in HIV-related death rates. The CAR model, accounting for spatial variation in the data, performed marginally better than the non-spatial generalized linear model, with an AIC of 503.18. Despite the slight differences, considering the results of Moran’s test, the CAR model was selected as the best-performing model, as use of the spatial model was also supported by evidence of clustering from by the Moran’s test. Table 5 provides a comparison of AIC across models.</w:t>
+      </w:r>
+    </w:p>
+    <w:p>
+      <w:pPr>
+        <w:pStyle w:val="BodyText"/>
+      </w:pPr>
+      <w:r>
+        <w:t xml:space="preserve">The CAR model showed statistically significant evidence of a positive association between Black-to-White HIV-related MRR and PC1; higher levels of component 1 are associated with higher levels of the Black-to-White HIV-related MRR. Since PC1 is positively associated with median household income and negatively associated with poverty, lack of internet subscription, and food insecurity, this suggests that higher levels of income and lower levels of poverty, lack of internet access, and food insecurity are associated with higher Black-to-White HIV-related MRR.</w:t>
       </w:r>
     </w:p>
     <w:tbl>
@@ -1787,20 +2543,133 @@
             <w:r>
               <w:drawing>
                 <wp:inline>
-                  <wp:extent cx="5334000" cy="2133600"/>
+                  <wp:extent cx="2935866" cy="1351721"/>
                   <wp:effectExtent b="0" l="0" r="0" t="0"/>
-                  <wp:docPr descr="" title="" id="67" name="Picture"/>
+                  <wp:docPr descr="" title="" id="91" name="Picture"/>
                   <a:graphic>
                     <a:graphicData uri="http://schemas.openxmlformats.org/drawingml/2006/picture">
                       <pic:pic>
                         <pic:nvPicPr>
-                          <pic:cNvPr descr="../../results/mult_fit_map.png" id="68" name="Picture"/>
+                          <pic:cNvPr descr="../../results/table_fit.png" id="92" name="Picture"/>
                           <pic:cNvPicPr>
                             <a:picLocks noChangeArrowheads="1" noChangeAspect="1"/>
                           </pic:cNvPicPr>
                         </pic:nvPicPr>
                         <pic:blipFill>
-                          <a:blip r:embed="rId66"/>
+                          <a:blip r:embed="rId90"/>
+                          <a:stretch>
+                            <a:fillRect/>
+                          </a:stretch>
+                        </pic:blipFill>
+                        <pic:spPr bwMode="auto">
+                          <a:xfrm>
+                            <a:off x="0" y="0"/>
+                            <a:ext cx="2935866" cy="1351721"/>
+                          </a:xfrm>
+                          <a:prstGeom prst="rect">
+                            <a:avLst/>
+                          </a:prstGeom>
+                          <a:noFill/>
+                          <a:ln w="9525">
+                            <a:noFill/>
+                            <a:headEnd/>
+                            <a:tailEnd/>
+                          </a:ln>
+                        </pic:spPr>
+                      </pic:pic>
+                    </a:graphicData>
+                  </a:graphic>
+                </wp:inline>
+              </w:drawing>
+            </w:r>
+          </w:p>
+          <w:p>
+            <w:pPr>
+              <w:jc w:val="center"/>
+            </w:pPr>
+            <w:pPr>
+              <w:jc w:val="start"/>
+              <w:spacing w:before="200"/>
+              <w:pStyle w:val="ImageCaption"/>
+            </w:pPr>
+            <w:r>
+              <w:t xml:space="preserve">Table 5. Relative Comparison of Goodness of Fit</w:t>
+            </w:r>
+          </w:p>
+        </w:tc>
+      </w:tr>
+    </w:tbl>
+    <w:p>
+      <w:pPr>
+        <w:pStyle w:val="BodyText"/>
+      </w:pPr>
+      <w:hyperlink w:anchor="fig-include-mrr">
+        <w:r>
+          <w:rPr>
+            <w:rStyle w:val="Hyperlink"/>
+          </w:rPr>
+          <w:t xml:space="preserve">Figure 10</w:t>
+        </w:r>
+      </w:hyperlink>
+      <w:r>
+        <w:t xml:space="preserve"> </w:t>
+      </w:r>
+      <w:r>
+        <w:t xml:space="preserve">shows maps comparing the raw Black-to-White HIV-related MRR, fitted values from the CAR model, and the ratio of predicted over observed values. States with zero or suppressed counts for HIV-related deaths among non-Hispanic Black persons (Idaho, Montana, Wyoming, Vermont) are represented in dark green.</w:t>
+      </w:r>
+      <w:r>
+        <w:t xml:space="preserve"> </w:t>
+      </w:r>
+      <w:hyperlink w:anchor="fig-include-mrr">
+        <w:r>
+          <w:rPr>
+            <w:rStyle w:val="Hyperlink"/>
+          </w:rPr>
+          <w:t xml:space="preserve">Figure 10</w:t>
+        </w:r>
+      </w:hyperlink>
+      <w:r>
+        <w:t xml:space="preserve"> </w:t>
+      </w:r>
+      <w:r>
+        <w:t xml:space="preserve">(c) shows that the model performed relatively well in the Northeast and South, as indicated by the light greens, which represent values closer to 1. The West coast states are represented in orange, indicating that the model over-predicted the disparity between HIV-related MRR between Black and White persons in these regions.</w:t>
+      </w:r>
+    </w:p>
+    <w:tbl>
+      <w:tblPr>
+        <w:tblStyle w:val="Table"/>
+        <w:tblW w:type="pct" w:w="5000"/>
+        <w:tblLook w:firstRow="0" w:lastRow="0" w:firstColumn="0" w:lastColumn="0" w:noHBand="0" w:noVBand="0" w:val="0000"/>
+      </w:tblPr>
+      <w:tblGrid>
+        <w:gridCol w:w="7920"/>
+      </w:tblGrid>
+      <w:tr>
+        <w:tc>
+          <w:tcPr/>
+          <w:bookmarkStart w:id="96" w:name="fig-include-mrr"/>
+          <w:p>
+            <w:pPr>
+              <w:pStyle w:val="Figure"/>
+              <w:jc w:val="center"/>
+            </w:pPr>
+            <w:r>
+              <w:drawing>
+                <wp:inline>
+                  <wp:extent cx="5334000" cy="2133600"/>
+                  <wp:effectExtent b="0" l="0" r="0" t="0"/>
+                  <wp:docPr descr="" title="" id="94" name="Picture"/>
+                  <a:graphic>
+                    <a:graphicData uri="http://schemas.openxmlformats.org/drawingml/2006/picture">
+                      <pic:pic>
+                        <pic:nvPicPr>
+                          <pic:cNvPr descr="../../results/grid_mrr.png" id="95" name="Picture"/>
+                          <pic:cNvPicPr>
+                            <a:picLocks noChangeArrowheads="1" noChangeAspect="1"/>
+                          </pic:cNvPicPr>
+                        </pic:nvPicPr>
+                        <pic:blipFill>
+                          <a:blip r:embed="rId93"/>
                           <a:stretch>
                             <a:fillRect/>
                           </a:stretch>
@@ -1837,102 +2706,75 @@
               <w:pStyle w:val="ImageCaption"/>
             </w:pPr>
             <w:r>
-              <w:t xml:space="preserve">Figure.5</w:t>
+              <w:t xml:space="preserve">Figure 10: Maps of Black-to-White HIV-Related Mortality Rate Ratio</w:t>
             </w:r>
           </w:p>
+          <w:bookmarkEnd w:id="96"/>
         </w:tc>
       </w:tr>
     </w:tbl>
     <w:p>
+      <w:r>
+        <w:br w:type="page"/>
+      </w:r>
+    </w:p>
+    <w:bookmarkEnd w:id="97"/>
+    <w:bookmarkEnd w:id="98"/>
+    <w:bookmarkStart w:id="99" w:name="discussion"/>
+    <w:p>
+      <w:pPr>
+        <w:pStyle w:val="Heading1"/>
+      </w:pPr>
+      <w:r>
+        <w:t xml:space="preserve">6. Discussion</w:t>
+      </w:r>
+    </w:p>
+    <w:p>
+      <w:pPr>
+        <w:pStyle w:val="FirstParagraph"/>
+      </w:pPr>
+      <w:r>
+        <w:t xml:space="preserve">There are significant disparities in HIV-related mortality rates between non-Hispanic Black and non-Hispanic White populations in the United States. This study found spatial associations of this disparity with five indicators of SDOH: median household income, percent living in poverty, percent uninsured under 65, percent without internet subscription, and percent living with food insecurity. This analysis found evidence of a spatial association with higher Black-to-White HIV-related MRR and higher median household income and lower rates of poverty, Internet subscription, and food insecurity. While these findings were somewhat surprising, they helped reveal that HIV-related health disparities are complex, and other factors likely contribute to high HIV-related mortality rates among non-Hispanic Black persons.</w:t>
+      </w:r>
+    </w:p>
+    <w:p>
       <w:pPr>
         <w:pStyle w:val="BodyText"/>
       </w:pPr>
       <w:r>
-        <w:t xml:space="preserve"> </w:t>
-      </w:r>
-    </w:p>
-    <w:tbl>
-      <w:tblPr>
-        <w:tblStyle w:val="Table"/>
-        <w:tblW w:type="pct" w:w="5000"/>
-        <w:tblLook w:firstRow="0" w:lastRow="0" w:firstColumn="0" w:lastColumn="0" w:noHBand="0" w:noVBand="0" w:val="0000"/>
-      </w:tblPr>
-      <w:tblGrid>
-        <w:gridCol w:w="7920"/>
-      </w:tblGrid>
-      <w:tr>
-        <w:tc>
-          <w:tcPr/>
-          <w:p>
-            <w:pPr>
-              <w:pStyle w:val="Figure"/>
-              <w:jc w:val="center"/>
-            </w:pPr>
-            <w:r>
-              <w:drawing>
-                <wp:inline>
-                  <wp:extent cx="5334000" cy="2667000"/>
-                  <wp:effectExtent b="0" l="0" r="0" t="0"/>
-                  <wp:docPr descr="" title="" id="70" name="Picture"/>
-                  <a:graphic>
-                    <a:graphicData uri="http://schemas.openxmlformats.org/drawingml/2006/picture">
-                      <pic:pic>
-                        <pic:nvPicPr>
-                          <pic:cNvPr descr="../../results/grid_pred.png" id="71" name="Picture"/>
-                          <pic:cNvPicPr>
-                            <a:picLocks noChangeArrowheads="1" noChangeAspect="1"/>
-                          </pic:cNvPicPr>
-                        </pic:nvPicPr>
-                        <pic:blipFill>
-                          <a:blip r:embed="rId69"/>
-                          <a:stretch>
-                            <a:fillRect/>
-                          </a:stretch>
-                        </pic:blipFill>
-                        <pic:spPr bwMode="auto">
-                          <a:xfrm>
-                            <a:off x="0" y="0"/>
-                            <a:ext cx="5334000" cy="2667000"/>
-                          </a:xfrm>
-                          <a:prstGeom prst="rect">
-                            <a:avLst/>
-                          </a:prstGeom>
-                          <a:noFill/>
-                          <a:ln w="9525">
-                            <a:noFill/>
-                            <a:headEnd/>
-                            <a:tailEnd/>
-                          </a:ln>
-                        </pic:spPr>
-                      </pic:pic>
-                    </a:graphicData>
-                  </a:graphic>
-                </wp:inline>
-              </w:drawing>
-            </w:r>
-          </w:p>
-          <w:p>
-            <w:pPr>
-              <w:jc w:val="center"/>
-            </w:pPr>
-            <w:pPr>
-              <w:jc w:val="start"/>
-              <w:spacing w:before="200"/>
-              <w:pStyle w:val="ImageCaption"/>
-            </w:pPr>
-            <w:r>
-              <w:t xml:space="preserve">Figure.6</w:t>
-            </w:r>
-          </w:p>
-        </w:tc>
-      </w:tr>
-    </w:tbl>
+        <w:t xml:space="preserve">This study has several limitations that should be addressed. Firstly, while the Black-to-White HIV-related mortality rate ratio can be used to identifying areas with significant racial disparities in HIV-related mortality rates, it may not accurately reflect areas with where HIV deaths are especially high. Additionally, this study is vulnerable to ecological fallacy, as the data was aggregated at the state-level, which can potential mask individual-level relationships between the predictors and outcome variable. Furthermore, state-level data may not capture the variation in HIV-related health disparities within states, such as differences in risk factors and outcomes between urban and rural populations or those between different racial and ethnic groups. Another limitation is that the neighborhood structure used in this study may not capture the true relationships between neighboring counties. In Georgia, this might particularly be an issue, since county sizes and shapes differ significantly. Including additional neighborhood structures in the analysis, such as one that defines neighbors based on those that lay within</w:t>
+      </w:r>
+      <w:r>
+        <w:t xml:space="preserve"> </w:t>
+      </w:r>
+      <w:r>
+        <w:rPr>
+          <w:iCs/>
+          <w:i/>
+        </w:rPr>
+        <w:t xml:space="preserve">x</w:t>
+      </w:r>
+      <w:r>
+        <w:t xml:space="preserve"> </w:t>
+      </w:r>
+      <w:r>
+        <w:t xml:space="preserve">distance of one another, may be a better approach. Finally, the analysis is limited to the 2020 and to non-Hispanic Black and non-Hispanic White persons, and may not reflect changes over time or across other racial and ethnic groups.</w:t>
+      </w:r>
+    </w:p>
     <w:p>
       <w:pPr>
         <w:pStyle w:val="BodyText"/>
       </w:pPr>
       <w:r>
-        <w:t xml:space="preserve">The CAR model accounting for spatial variation only performed marginally better than the GLM model that did not account for spatial variation.</w:t>
+        <w:t xml:space="preserve">Strengths of this study included the use of multiple predictors to assess the relationship between SDOH and the Black-to-White HIV-related MRR. Additionally, use of various regression models, including non-spatial and spatial methods, allowed for a more comprehensive analysis of the data. The use of PCA helped to address multicollinearity issues among the predictors.</w:t>
+      </w:r>
+    </w:p>
+    <w:p>
+      <w:pPr>
+        <w:pStyle w:val="BodyText"/>
+      </w:pPr>
+      <w:r>
+        <w:t xml:space="preserve">This analysis highlights the need for targeted interventions to address HIV-related health disparities. Future research would greatly benefit from analyzing individual-level data to better understand factors contributing to HIV-related racial disparities, as well as utilizing additional neighborhood structures, and a broader range of years.</w:t>
       </w:r>
     </w:p>
     <w:p>
@@ -1940,468 +2782,553 @@
         <w:br w:type="page"/>
       </w:r>
     </w:p>
-    <w:bookmarkEnd w:id="72"/>
-    <w:bookmarkEnd w:id="73"/>
-    <w:bookmarkStart w:id="76" w:name="discussion"/>
+    <w:bookmarkEnd w:id="99"/>
+    <w:bookmarkStart w:id="100" w:name="software"/>
     <w:p>
       <w:pPr>
         <w:pStyle w:val="Heading1"/>
       </w:pPr>
       <w:r>
-        <w:t xml:space="preserve">6. Discussion</w:t>
-      </w:r>
-    </w:p>
-    <w:bookmarkStart w:id="74" w:name="summary-and-interpretation"/>
-    <w:p>
-      <w:pPr>
-        <w:pStyle w:val="Heading2"/>
-      </w:pPr>
-      <w:r>
-        <w:t xml:space="preserve">6.1 Summary and Interpretation</w:t>
-      </w:r>
-    </w:p>
-    <w:p>
-      <w:pPr>
-        <w:pStyle w:val="FirstParagraph"/>
-      </w:pPr>
-      <w:r>
-        <w:rPr>
-          <w:iCs/>
-          <w:i/>
-        </w:rPr>
-        <w:t xml:space="preserve">Summarize what you did, what you found and what it means.</w:t>
-      </w:r>
-    </w:p>
-    <w:bookmarkEnd w:id="74"/>
-    <w:bookmarkStart w:id="75" w:name="strengths-and-limitations"/>
-    <w:p>
-      <w:pPr>
-        <w:pStyle w:val="Heading2"/>
-      </w:pPr>
-      <w:r>
-        <w:t xml:space="preserve">6.2 Strengths and Limitations</w:t>
-      </w:r>
-    </w:p>
-    <w:p>
-      <w:pPr>
-        <w:pStyle w:val="FirstParagraph"/>
-      </w:pPr>
-      <w:r>
-        <w:rPr>
-          <w:iCs/>
-          <w:i/>
-        </w:rPr>
-        <w:t xml:space="preserve">Discuss what you perceive as strengths and limitations of your analysis.</w:t>
-      </w:r>
-    </w:p>
-    <w:bookmarkEnd w:id="75"/>
-    <w:bookmarkEnd w:id="76"/>
-    <w:bookmarkStart w:id="79" w:name="conclusions"/>
+        <w:t xml:space="preserve">7. Software</w:t>
+      </w:r>
+    </w:p>
+    <w:p>
+      <w:pPr>
+        <w:pStyle w:val="SourceCode"/>
+      </w:pPr>
+      <w:r>
+        <w:rPr>
+          <w:rStyle w:val="FunctionTok"/>
+        </w:rPr>
+        <w:t xml:space="preserve">sessionInfo</w:t>
+      </w:r>
+      <w:r>
+        <w:rPr>
+          <w:rStyle w:val="NormalTok"/>
+        </w:rPr>
+        <w:t xml:space="preserve">() </w:t>
+      </w:r>
+    </w:p>
+    <w:p>
+      <w:pPr>
+        <w:pStyle w:val="SourceCode"/>
+      </w:pPr>
+      <w:r>
+        <w:rPr>
+          <w:rStyle w:val="VerbatimChar"/>
+        </w:rPr>
+        <w:t xml:space="preserve">R version 4.2.1 (2022-06-23 ucrt)</w:t>
+      </w:r>
+      <w:r>
+        <w:br/>
+      </w:r>
+      <w:r>
+        <w:rPr>
+          <w:rStyle w:val="VerbatimChar"/>
+        </w:rPr>
+        <w:t xml:space="preserve">Platform: x86_64-w64-mingw32/x64 (64-bit)</w:t>
+      </w:r>
+      <w:r>
+        <w:br/>
+      </w:r>
+      <w:r>
+        <w:rPr>
+          <w:rStyle w:val="VerbatimChar"/>
+        </w:rPr>
+        <w:t xml:space="preserve">Running under: Windows 10 x64 (build 22621)</w:t>
+      </w:r>
+      <w:r>
+        <w:br/>
+      </w:r>
+      <w:r>
+        <w:br/>
+      </w:r>
+      <w:r>
+        <w:rPr>
+          <w:rStyle w:val="VerbatimChar"/>
+        </w:rPr>
+        <w:t xml:space="preserve">Matrix products: default</w:t>
+      </w:r>
+      <w:r>
+        <w:br/>
+      </w:r>
+      <w:r>
+        <w:br/>
+      </w:r>
+      <w:r>
+        <w:rPr>
+          <w:rStyle w:val="VerbatimChar"/>
+        </w:rPr>
+        <w:t xml:space="preserve">locale:</w:t>
+      </w:r>
+      <w:r>
+        <w:br/>
+      </w:r>
+      <w:r>
+        <w:rPr>
+          <w:rStyle w:val="VerbatimChar"/>
+        </w:rPr>
+        <w:t xml:space="preserve">[1] LC_COLLATE=English_United States.utf8 </w:t>
+      </w:r>
+      <w:r>
+        <w:br/>
+      </w:r>
+      <w:r>
+        <w:rPr>
+          <w:rStyle w:val="VerbatimChar"/>
+        </w:rPr>
+        <w:t xml:space="preserve">[2] LC_CTYPE=English_United States.utf8   </w:t>
+      </w:r>
+      <w:r>
+        <w:br/>
+      </w:r>
+      <w:r>
+        <w:rPr>
+          <w:rStyle w:val="VerbatimChar"/>
+        </w:rPr>
+        <w:t xml:space="preserve">[3] LC_MONETARY=English_United States.utf8</w:t>
+      </w:r>
+      <w:r>
+        <w:br/>
+      </w:r>
+      <w:r>
+        <w:rPr>
+          <w:rStyle w:val="VerbatimChar"/>
+        </w:rPr>
+        <w:t xml:space="preserve">[4] LC_NUMERIC=C                          </w:t>
+      </w:r>
+      <w:r>
+        <w:br/>
+      </w:r>
+      <w:r>
+        <w:rPr>
+          <w:rStyle w:val="VerbatimChar"/>
+        </w:rPr>
+        <w:t xml:space="preserve">[5] LC_TIME=English_United States.utf8    </w:t>
+      </w:r>
+      <w:r>
+        <w:br/>
+      </w:r>
+      <w:r>
+        <w:br/>
+      </w:r>
+      <w:r>
+        <w:rPr>
+          <w:rStyle w:val="VerbatimChar"/>
+        </w:rPr>
+        <w:t xml:space="preserve">attached base packages:</w:t>
+      </w:r>
+      <w:r>
+        <w:br/>
+      </w:r>
+      <w:r>
+        <w:rPr>
+          <w:rStyle w:val="VerbatimChar"/>
+        </w:rPr>
+        <w:t xml:space="preserve">[1] stats     graphics  grDevices utils     datasets  methods   base     </w:t>
+      </w:r>
+      <w:r>
+        <w:br/>
+      </w:r>
+      <w:r>
+        <w:br/>
+      </w:r>
+      <w:r>
+        <w:rPr>
+          <w:rStyle w:val="VerbatimChar"/>
+        </w:rPr>
+        <w:t xml:space="preserve">other attached packages:</w:t>
+      </w:r>
+      <w:r>
+        <w:br/>
+      </w:r>
+      <w:r>
+        <w:rPr>
+          <w:rStyle w:val="VerbatimChar"/>
+        </w:rPr>
+        <w:t xml:space="preserve"> [1] reshape2_1.4.4     readxl_1.4.2       RColorBrewer_1.1-3 AER_1.2-10        </w:t>
+      </w:r>
+      <w:r>
+        <w:br/>
+      </w:r>
+      <w:r>
+        <w:rPr>
+          <w:rStyle w:val="VerbatimChar"/>
+        </w:rPr>
+        <w:t xml:space="preserve"> [5] survival_3.5-5     car_3.1-1          carData_3.0-5      lubridate_1.9.2   </w:t>
+      </w:r>
+      <w:r>
+        <w:br/>
+      </w:r>
+      <w:r>
+        <w:rPr>
+          <w:rStyle w:val="VerbatimChar"/>
+        </w:rPr>
+        <w:t xml:space="preserve"> [9] forcats_1.0.0      stringr_1.5.0      dplyr_1.1.0        purrr_1.0.1       </w:t>
+      </w:r>
+      <w:r>
+        <w:br/>
+      </w:r>
+      <w:r>
+        <w:rPr>
+          <w:rStyle w:val="VerbatimChar"/>
+        </w:rPr>
+        <w:t xml:space="preserve">[13] readr_2.1.4        tidyr_1.3.0        tibble_3.2.0       tidyverse_2.0.0   </w:t>
+      </w:r>
+      <w:r>
+        <w:br/>
+      </w:r>
+      <w:r>
+        <w:rPr>
+          <w:rStyle w:val="VerbatimChar"/>
+        </w:rPr>
+        <w:t xml:space="preserve">[17] spdep_1.2-8        spatialreg_1.2-8   sf_1.0-11          Matrix_1.5-3      </w:t>
+      </w:r>
+      <w:r>
+        <w:br/>
+      </w:r>
+      <w:r>
+        <w:rPr>
+          <w:rStyle w:val="VerbatimChar"/>
+        </w:rPr>
+        <w:t xml:space="preserve">[21] spData_2.2.2       mfx_1.2-2          betareg_3.1-4      MASS_7.3-57       </w:t>
+      </w:r>
+      <w:r>
+        <w:br/>
+      </w:r>
+      <w:r>
+        <w:rPr>
+          <w:rStyle w:val="VerbatimChar"/>
+        </w:rPr>
+        <w:t xml:space="preserve">[25] lmtest_0.9-40      zoo_1.8-11         sandwich_3.0-2     broom_1.0.4       </w:t>
+      </w:r>
+      <w:r>
+        <w:br/>
+      </w:r>
+      <w:r>
+        <w:rPr>
+          <w:rStyle w:val="VerbatimChar"/>
+        </w:rPr>
+        <w:t xml:space="preserve">[29] factoextra_1.0.7   FactoMineR_2.7     ggcorrplot_0.1.4   ggpubr_0.6.0      </w:t>
+      </w:r>
+      <w:r>
+        <w:br/>
+      </w:r>
+      <w:r>
+        <w:rPr>
+          <w:rStyle w:val="VerbatimChar"/>
+        </w:rPr>
+        <w:t xml:space="preserve">[33] kableExtra_1.3.4   knitr_1.42         ggfortify_0.4.15   ggplot2_3.4.1     </w:t>
+      </w:r>
+      <w:r>
+        <w:br/>
+      </w:r>
+      <w:r>
+        <w:rPr>
+          <w:rStyle w:val="VerbatimChar"/>
+        </w:rPr>
+        <w:t xml:space="preserve">[37] here_1.0.1        </w:t>
+      </w:r>
+      <w:r>
+        <w:br/>
+      </w:r>
+      <w:r>
+        <w:br/>
+      </w:r>
+      <w:r>
+        <w:rPr>
+          <w:rStyle w:val="VerbatimChar"/>
+        </w:rPr>
+        <w:t xml:space="preserve">loaded via a namespace (and not attached):</w:t>
+      </w:r>
+      <w:r>
+        <w:br/>
+      </w:r>
+      <w:r>
+        <w:rPr>
+          <w:rStyle w:val="VerbatimChar"/>
+        </w:rPr>
+        <w:t xml:space="preserve"> [1] TH.data_1.1-1        colorspace_2.1-0     ggsignif_0.6.4      </w:t>
+      </w:r>
+      <w:r>
+        <w:br/>
+      </w:r>
+      <w:r>
+        <w:rPr>
+          <w:rStyle w:val="VerbatimChar"/>
+        </w:rPr>
+        <w:t xml:space="preserve"> [4] deldir_1.0-6         ellipsis_0.3.2       class_7.3-20        </w:t>
+      </w:r>
+      <w:r>
+        <w:br/>
+      </w:r>
+      <w:r>
+        <w:rPr>
+          <w:rStyle w:val="VerbatimChar"/>
+        </w:rPr>
+        <w:t xml:space="preserve"> [7] modeltools_0.2-23    rprojroot_2.0.3      estimability_1.4.1  </w:t>
+      </w:r>
+      <w:r>
+        <w:br/>
+      </w:r>
+      <w:r>
+        <w:rPr>
+          <w:rStyle w:val="VerbatimChar"/>
+        </w:rPr>
+        <w:t xml:space="preserve">[10] rstudioapi_0.14      proxy_0.4-27         ggrepel_0.9.3       </w:t>
+      </w:r>
+      <w:r>
+        <w:br/>
+      </w:r>
+      <w:r>
+        <w:rPr>
+          <w:rStyle w:val="VerbatimChar"/>
+        </w:rPr>
+        <w:t xml:space="preserve">[13] flexmix_2.3-19       DT_0.27              fansi_1.0.4         </w:t>
+      </w:r>
+      <w:r>
+        <w:br/>
+      </w:r>
+      <w:r>
+        <w:rPr>
+          <w:rStyle w:val="VerbatimChar"/>
+        </w:rPr>
+        <w:t xml:space="preserve">[16] mvtnorm_1.1-3        xml2_1.3.3           codetools_0.2-18    </w:t>
+      </w:r>
+      <w:r>
+        <w:br/>
+      </w:r>
+      <w:r>
+        <w:rPr>
+          <w:rStyle w:val="VerbatimChar"/>
+        </w:rPr>
+        <w:t xml:space="preserve">[19] splines_4.2.1        leaps_3.1            Formula_1.2-5       </w:t>
+      </w:r>
+      <w:r>
+        <w:br/>
+      </w:r>
+      <w:r>
+        <w:rPr>
+          <w:rStyle w:val="VerbatimChar"/>
+        </w:rPr>
+        <w:t xml:space="preserve">[22] jsonlite_1.8.4       cluster_2.1.3        png_0.1-8           </w:t>
+      </w:r>
+      <w:r>
+        <w:br/>
+      </w:r>
+      <w:r>
+        <w:rPr>
+          <w:rStyle w:val="VerbatimChar"/>
+        </w:rPr>
+        <w:t xml:space="preserve">[25] compiler_4.2.1       httr_1.4.5           emmeans_1.8.5       </w:t>
+      </w:r>
+      <w:r>
+        <w:br/>
+      </w:r>
+      <w:r>
+        <w:rPr>
+          <w:rStyle w:val="VerbatimChar"/>
+        </w:rPr>
+        <w:t xml:space="preserve">[28] backports_1.4.1      fastmap_1.1.1        cli_3.6.0           </w:t>
+      </w:r>
+      <w:r>
+        <w:br/>
+      </w:r>
+      <w:r>
+        <w:rPr>
+          <w:rStyle w:val="VerbatimChar"/>
+        </w:rPr>
+        <w:t xml:space="preserve">[31] s2_1.1.2             htmltools_0.5.4      tools_4.2.1         </w:t>
+      </w:r>
+      <w:r>
+        <w:br/>
+      </w:r>
+      <w:r>
+        <w:rPr>
+          <w:rStyle w:val="VerbatimChar"/>
+        </w:rPr>
+        <w:t xml:space="preserve">[34] coda_0.19-4          gtable_0.3.1         glue_1.6.2          </w:t>
+      </w:r>
+      <w:r>
+        <w:br/>
+      </w:r>
+      <w:r>
+        <w:rPr>
+          <w:rStyle w:val="VerbatimChar"/>
+        </w:rPr>
+        <w:t xml:space="preserve">[37] wk_0.7.1             Rcpp_1.0.10          cellranger_1.1.0    </w:t>
+      </w:r>
+      <w:r>
+        <w:br/>
+      </w:r>
+      <w:r>
+        <w:rPr>
+          <w:rStyle w:val="VerbatimChar"/>
+        </w:rPr>
+        <w:t xml:space="preserve">[40] vctrs_0.5.2          svglite_2.1.1        nlme_3.1-162        </w:t>
+      </w:r>
+      <w:r>
+        <w:br/>
+      </w:r>
+      <w:r>
+        <w:rPr>
+          <w:rStyle w:val="VerbatimChar"/>
+        </w:rPr>
+        <w:t xml:space="preserve">[43] xfun_0.37            rvest_1.0.3          timechange_0.2.0    </w:t>
+      </w:r>
+      <w:r>
+        <w:br/>
+      </w:r>
+      <w:r>
+        <w:rPr>
+          <w:rStyle w:val="VerbatimChar"/>
+        </w:rPr>
+        <w:t xml:space="preserve">[46] lifecycle_1.0.3      rstatix_0.7.2        LearnBayes_2.15.1   </w:t>
+      </w:r>
+      <w:r>
+        <w:br/>
+      </w:r>
+      <w:r>
+        <w:rPr>
+          <w:rStyle w:val="VerbatimChar"/>
+        </w:rPr>
+        <w:t xml:space="preserve">[49] scales_1.2.1         hms_1.1.2            expm_0.999-7        </w:t>
+      </w:r>
+      <w:r>
+        <w:br/>
+      </w:r>
+      <w:r>
+        <w:rPr>
+          <w:rStyle w:val="VerbatimChar"/>
+        </w:rPr>
+        <w:t xml:space="preserve">[52] yaml_2.3.7           gridExtra_2.3        stringi_1.7.12      </w:t>
+      </w:r>
+      <w:r>
+        <w:br/>
+      </w:r>
+      <w:r>
+        <w:rPr>
+          <w:rStyle w:val="VerbatimChar"/>
+        </w:rPr>
+        <w:t xml:space="preserve">[55] e1071_1.7-13         boot_1.3-28.1        rlang_1.1.0         </w:t>
+      </w:r>
+      <w:r>
+        <w:br/>
+      </w:r>
+      <w:r>
+        <w:rPr>
+          <w:rStyle w:val="VerbatimChar"/>
+        </w:rPr>
+        <w:t xml:space="preserve">[58] pkgconfig_2.0.3      systemfonts_1.0.4    evaluate_0.20       </w:t>
+      </w:r>
+      <w:r>
+        <w:br/>
+      </w:r>
+      <w:r>
+        <w:rPr>
+          <w:rStyle w:val="VerbatimChar"/>
+        </w:rPr>
+        <w:t xml:space="preserve">[61] lattice_0.20-45      htmlwidgets_1.6.1    tidyselect_1.2.0    </w:t>
+      </w:r>
+      <w:r>
+        <w:br/>
+      </w:r>
+      <w:r>
+        <w:rPr>
+          <w:rStyle w:val="VerbatimChar"/>
+        </w:rPr>
+        <w:t xml:space="preserve">[64] plyr_1.8.8           magrittr_2.0.3       R6_2.5.1            </w:t>
+      </w:r>
+      <w:r>
+        <w:br/>
+      </w:r>
+      <w:r>
+        <w:rPr>
+          <w:rStyle w:val="VerbatimChar"/>
+        </w:rPr>
+        <w:t xml:space="preserve">[67] generics_0.1.3       multcompView_0.1-8   multcomp_1.4-23     </w:t>
+      </w:r>
+      <w:r>
+        <w:br/>
+      </w:r>
+      <w:r>
+        <w:rPr>
+          <w:rStyle w:val="VerbatimChar"/>
+        </w:rPr>
+        <w:t xml:space="preserve">[70] DBI_1.1.3            pillar_1.8.1         withr_2.5.0         </w:t>
+      </w:r>
+      <w:r>
+        <w:br/>
+      </w:r>
+      <w:r>
+        <w:rPr>
+          <w:rStyle w:val="VerbatimChar"/>
+        </w:rPr>
+        <w:t xml:space="preserve">[73] units_0.8-1          scatterplot3d_0.3-43 abind_1.4-5         </w:t>
+      </w:r>
+      <w:r>
+        <w:br/>
+      </w:r>
+      <w:r>
+        <w:rPr>
+          <w:rStyle w:val="VerbatimChar"/>
+        </w:rPr>
+        <w:t xml:space="preserve">[76] sp_1.6-0             nnet_7.3-17          KernSmooth_2.23-20  </w:t>
+      </w:r>
+      <w:r>
+        <w:br/>
+      </w:r>
+      <w:r>
+        <w:rPr>
+          <w:rStyle w:val="VerbatimChar"/>
+        </w:rPr>
+        <w:t xml:space="preserve">[79] utf8_1.2.3           tzdb_0.3.0           rmarkdown_2.20      </w:t>
+      </w:r>
+      <w:r>
+        <w:br/>
+      </w:r>
+      <w:r>
+        <w:rPr>
+          <w:rStyle w:val="VerbatimChar"/>
+        </w:rPr>
+        <w:t xml:space="preserve">[82] grid_4.2.1           digest_0.6.31        classInt_0.4-9      </w:t>
+      </w:r>
+      <w:r>
+        <w:br/>
+      </w:r>
+      <w:r>
+        <w:rPr>
+          <w:rStyle w:val="VerbatimChar"/>
+        </w:rPr>
+        <w:t xml:space="preserve">[85] flashClust_1.01-2    webshot_0.5.4        xtable_1.8-4        </w:t>
+      </w:r>
+      <w:r>
+        <w:br/>
+      </w:r>
+      <w:r>
+        <w:rPr>
+          <w:rStyle w:val="VerbatimChar"/>
+        </w:rPr>
+        <w:t xml:space="preserve">[88] stats4_4.2.1         munsell_0.5.0        viridisLite_0.4.1   </w:t>
+      </w:r>
+    </w:p>
+    <w:p>
+      <w:r>
+        <w:br w:type="page"/>
+      </w:r>
+    </w:p>
+    <w:bookmarkEnd w:id="100"/>
+    <w:bookmarkStart w:id="107" w:name="references"/>
     <w:p>
       <w:pPr>
         <w:pStyle w:val="Heading1"/>
       </w:pPr>
       <w:r>
-        <w:t xml:space="preserve">7. Conclusions</w:t>
-      </w:r>
-    </w:p>
-    <w:p>
-      <w:pPr>
-        <w:pStyle w:val="FirstParagraph"/>
-      </w:pPr>
-      <w:r>
-        <w:rPr>
-          <w:iCs/>
-          <w:i/>
-        </w:rPr>
-        <w:t xml:space="preserve">What are the main take-home messages?</w:t>
-      </w:r>
-    </w:p>
-    <w:p>
-      <w:pPr>
-        <w:pStyle w:val="BodyText"/>
-      </w:pPr>
-      <w:r>
-        <w:rPr>
-          <w:iCs/>
-          <w:i/>
-        </w:rPr>
-        <w:t xml:space="preserve">Include citations in your Rmd file using bibtex, the list of references will automatically be placed at the end</w:t>
-      </w:r>
-    </w:p>
-    <w:p>
-      <w:pPr>
-        <w:pStyle w:val="BodyText"/>
-      </w:pPr>
-      <w:r>
-        <w:t xml:space="preserve">Note that this cited reference will show up at the end of the document, the reference formatting is determined by the CSL file specified in the YAML header. Many more style files for almost any journal</w:t>
-      </w:r>
-      <w:r>
-        <w:t xml:space="preserve"> </w:t>
-      </w:r>
-      <w:hyperlink r:id="rId77">
-        <w:r>
-          <w:rPr>
-            <w:rStyle w:val="Hyperlink"/>
-          </w:rPr>
-          <w:t xml:space="preserve">are available</w:t>
-        </w:r>
-      </w:hyperlink>
-      <w:r>
-        <w:t xml:space="preserve">. You also specify the location of your bibtex reference file in the YAML. You can call your reference file anything you like, I just used the generic word</w:t>
-      </w:r>
-      <w:r>
-        <w:t xml:space="preserve"> </w:t>
-      </w:r>
-      <w:r>
-        <w:rPr>
-          <w:rStyle w:val="VerbatimChar"/>
-        </w:rPr>
-        <w:t xml:space="preserve">references.bib</w:t>
-      </w:r>
-      <w:r>
-        <w:t xml:space="preserve"> </w:t>
-      </w:r>
-      <w:r>
-        <w:t xml:space="preserve">but giving it a more descriptive name is probably better.</w:t>
-      </w:r>
-    </w:p>
-    <w:p>
-      <w:r>
-        <w:br w:type="page"/>
-      </w:r>
-    </w:p>
-    <w:bookmarkStart w:id="78" w:name="software"/>
-    <w:p>
-      <w:pPr>
-        <w:pStyle w:val="Heading2"/>
-      </w:pPr>
-      <w:r>
-        <w:t xml:space="preserve">7.1 Software</w:t>
-      </w:r>
-    </w:p>
-    <w:p>
-      <w:pPr>
-        <w:pStyle w:val="SourceCode"/>
-      </w:pPr>
-      <w:r>
-        <w:rPr>
-          <w:rStyle w:val="FunctionTok"/>
-        </w:rPr>
-        <w:t xml:space="preserve">sessionInfo</w:t>
-      </w:r>
-      <w:r>
-        <w:rPr>
-          <w:rStyle w:val="NormalTok"/>
-        </w:rPr>
-        <w:t xml:space="preserve">() </w:t>
-      </w:r>
-    </w:p>
-    <w:p>
-      <w:pPr>
-        <w:pStyle w:val="SourceCode"/>
-      </w:pPr>
-      <w:r>
-        <w:rPr>
-          <w:rStyle w:val="VerbatimChar"/>
-        </w:rPr>
-        <w:t xml:space="preserve">R version 4.2.1 (2022-06-23 ucrt)</w:t>
-      </w:r>
-      <w:r>
-        <w:br/>
-      </w:r>
-      <w:r>
-        <w:rPr>
-          <w:rStyle w:val="VerbatimChar"/>
-        </w:rPr>
-        <w:t xml:space="preserve">Platform: x86_64-w64-mingw32/x64 (64-bit)</w:t>
-      </w:r>
-      <w:r>
-        <w:br/>
-      </w:r>
-      <w:r>
-        <w:rPr>
-          <w:rStyle w:val="VerbatimChar"/>
-        </w:rPr>
-        <w:t xml:space="preserve">Running under: Windows 10 x64 (build 22621)</w:t>
-      </w:r>
-      <w:r>
-        <w:br/>
-      </w:r>
-      <w:r>
-        <w:br/>
-      </w:r>
-      <w:r>
-        <w:rPr>
-          <w:rStyle w:val="VerbatimChar"/>
-        </w:rPr>
-        <w:t xml:space="preserve">Matrix products: default</w:t>
-      </w:r>
-      <w:r>
-        <w:br/>
-      </w:r>
-      <w:r>
-        <w:br/>
-      </w:r>
-      <w:r>
-        <w:rPr>
-          <w:rStyle w:val="VerbatimChar"/>
-        </w:rPr>
-        <w:t xml:space="preserve">locale:</w:t>
-      </w:r>
-      <w:r>
-        <w:br/>
-      </w:r>
-      <w:r>
-        <w:rPr>
-          <w:rStyle w:val="VerbatimChar"/>
-        </w:rPr>
-        <w:t xml:space="preserve">[1] LC_COLLATE=English_United States.utf8 </w:t>
-      </w:r>
-      <w:r>
-        <w:br/>
-      </w:r>
-      <w:r>
-        <w:rPr>
-          <w:rStyle w:val="VerbatimChar"/>
-        </w:rPr>
-        <w:t xml:space="preserve">[2] LC_CTYPE=English_United States.utf8   </w:t>
-      </w:r>
-      <w:r>
-        <w:br/>
-      </w:r>
-      <w:r>
-        <w:rPr>
-          <w:rStyle w:val="VerbatimChar"/>
-        </w:rPr>
-        <w:t xml:space="preserve">[3] LC_MONETARY=English_United States.utf8</w:t>
-      </w:r>
-      <w:r>
-        <w:br/>
-      </w:r>
-      <w:r>
-        <w:rPr>
-          <w:rStyle w:val="VerbatimChar"/>
-        </w:rPr>
-        <w:t xml:space="preserve">[4] LC_NUMERIC=C                          </w:t>
-      </w:r>
-      <w:r>
-        <w:br/>
-      </w:r>
-      <w:r>
-        <w:rPr>
-          <w:rStyle w:val="VerbatimChar"/>
-        </w:rPr>
-        <w:t xml:space="preserve">[5] LC_TIME=English_United States.utf8    </w:t>
-      </w:r>
-      <w:r>
-        <w:br/>
-      </w:r>
-      <w:r>
-        <w:br/>
-      </w:r>
-      <w:r>
-        <w:rPr>
-          <w:rStyle w:val="VerbatimChar"/>
-        </w:rPr>
-        <w:t xml:space="preserve">attached base packages:</w:t>
-      </w:r>
-      <w:r>
-        <w:br/>
-      </w:r>
-      <w:r>
-        <w:rPr>
-          <w:rStyle w:val="VerbatimChar"/>
-        </w:rPr>
-        <w:t xml:space="preserve">[1] stats     graphics  grDevices utils     datasets  methods   base     </w:t>
-      </w:r>
-      <w:r>
-        <w:br/>
-      </w:r>
-      <w:r>
-        <w:br/>
-      </w:r>
-      <w:r>
-        <w:rPr>
-          <w:rStyle w:val="VerbatimChar"/>
-        </w:rPr>
-        <w:t xml:space="preserve">other attached packages:</w:t>
-      </w:r>
-      <w:r>
-        <w:br/>
-      </w:r>
-      <w:r>
-        <w:rPr>
-          <w:rStyle w:val="VerbatimChar"/>
-        </w:rPr>
-        <w:t xml:space="preserve"> [1] kableExtra_1.3.4 here_1.0.1       forcats_1.0.0    dplyr_1.1.0     </w:t>
-      </w:r>
-      <w:r>
-        <w:br/>
-      </w:r>
-      <w:r>
-        <w:rPr>
-          <w:rStyle w:val="VerbatimChar"/>
-        </w:rPr>
-        <w:t xml:space="preserve"> [5] purrr_1.0.1      readr_2.1.4      tidyr_1.3.0      tibble_3.2.0    </w:t>
-      </w:r>
-      <w:r>
-        <w:br/>
-      </w:r>
-      <w:r>
-        <w:rPr>
-          <w:rStyle w:val="VerbatimChar"/>
-        </w:rPr>
-        <w:t xml:space="preserve"> [9] ggplot2_3.4.1    tidyverse_2.0.0  stringr_1.5.0    lubridate_1.9.2 </w:t>
-      </w:r>
-      <w:r>
-        <w:br/>
-      </w:r>
-      <w:r>
-        <w:rPr>
-          <w:rStyle w:val="VerbatimChar"/>
-        </w:rPr>
-        <w:t xml:space="preserve">[13] readxl_1.4.2     knitr_1.42      </w:t>
-      </w:r>
-      <w:r>
-        <w:br/>
-      </w:r>
-      <w:r>
-        <w:br/>
-      </w:r>
-      <w:r>
-        <w:rPr>
-          <w:rStyle w:val="VerbatimChar"/>
-        </w:rPr>
-        <w:t xml:space="preserve">loaded via a namespace (and not attached):</w:t>
-      </w:r>
-      <w:r>
-        <w:br/>
-      </w:r>
-      <w:r>
-        <w:rPr>
-          <w:rStyle w:val="VerbatimChar"/>
-        </w:rPr>
-        <w:t xml:space="preserve"> [1] tidyselect_1.2.0  xfun_0.37         colorspace_2.1-0  vctrs_0.5.2      </w:t>
-      </w:r>
-      <w:r>
-        <w:br/>
-      </w:r>
-      <w:r>
-        <w:rPr>
-          <w:rStyle w:val="VerbatimChar"/>
-        </w:rPr>
-        <w:t xml:space="preserve"> [5] generics_0.1.3    htmltools_0.5.4   viridisLite_0.4.1 yaml_2.3.7       </w:t>
-      </w:r>
-      <w:r>
-        <w:br/>
-      </w:r>
-      <w:r>
-        <w:rPr>
-          <w:rStyle w:val="VerbatimChar"/>
-        </w:rPr>
-        <w:t xml:space="preserve"> [9] utf8_1.2.3        rlang_1.1.0       pillar_1.8.1      glue_1.6.2       </w:t>
-      </w:r>
-      <w:r>
-        <w:br/>
-      </w:r>
-      <w:r>
-        <w:rPr>
-          <w:rStyle w:val="VerbatimChar"/>
-        </w:rPr>
-        <w:t xml:space="preserve">[13] withr_2.5.0       lifecycle_1.0.3   munsell_0.5.0     gtable_0.3.1     </w:t>
-      </w:r>
-      <w:r>
-        <w:br/>
-      </w:r>
-      <w:r>
-        <w:rPr>
-          <w:rStyle w:val="VerbatimChar"/>
-        </w:rPr>
-        <w:t xml:space="preserve">[17] cellranger_1.1.0  rvest_1.0.3       evaluate_0.20     tzdb_0.3.0       </w:t>
-      </w:r>
-      <w:r>
-        <w:br/>
-      </w:r>
-      <w:r>
-        <w:rPr>
-          <w:rStyle w:val="VerbatimChar"/>
-        </w:rPr>
-        <w:t xml:space="preserve">[21] fastmap_1.1.1     fansi_1.0.4       scales_1.2.1      webshot_0.5.4    </w:t>
-      </w:r>
-      <w:r>
-        <w:br/>
-      </w:r>
-      <w:r>
-        <w:rPr>
-          <w:rStyle w:val="VerbatimChar"/>
-        </w:rPr>
-        <w:t xml:space="preserve">[25] jsonlite_1.8.4    systemfonts_1.0.4 hms_1.1.2         png_0.1-8        </w:t>
-      </w:r>
-      <w:r>
-        <w:br/>
-      </w:r>
-      <w:r>
-        <w:rPr>
-          <w:rStyle w:val="VerbatimChar"/>
-        </w:rPr>
-        <w:t xml:space="preserve">[29] digest_0.6.31     stringi_1.7.12    grid_4.2.1        rprojroot_2.0.3  </w:t>
-      </w:r>
-      <w:r>
-        <w:br/>
-      </w:r>
-      <w:r>
-        <w:rPr>
-          <w:rStyle w:val="VerbatimChar"/>
-        </w:rPr>
-        <w:t xml:space="preserve">[33] cli_3.6.0         tools_4.2.1       magrittr_2.0.3    pkgconfig_2.0.3  </w:t>
-      </w:r>
-      <w:r>
-        <w:br/>
-      </w:r>
-      <w:r>
-        <w:rPr>
-          <w:rStyle w:val="VerbatimChar"/>
-        </w:rPr>
-        <w:t xml:space="preserve">[37] ellipsis_0.3.2    xml2_1.3.3        timechange_0.2.0  rmarkdown_2.20   </w:t>
-      </w:r>
-      <w:r>
-        <w:br/>
-      </w:r>
-      <w:r>
-        <w:rPr>
-          <w:rStyle w:val="VerbatimChar"/>
-        </w:rPr>
-        <w:t xml:space="preserve">[41] svglite_2.1.1     httr_1.4.5        rstudioapi_0.14   R6_2.5.1         </w:t>
-      </w:r>
-      <w:r>
-        <w:br/>
-      </w:r>
-      <w:r>
-        <w:rPr>
-          <w:rStyle w:val="VerbatimChar"/>
-        </w:rPr>
-        <w:t xml:space="preserve">[45] compiler_4.2.1   </w:t>
-      </w:r>
-    </w:p>
-    <w:p>
-      <w:r>
-        <w:br w:type="page"/>
-      </w:r>
-    </w:p>
-    <w:bookmarkEnd w:id="78"/>
-    <w:bookmarkEnd w:id="79"/>
-    <w:bookmarkStart w:id="86" w:name="references"/>
-    <w:p>
-      <w:pPr>
-        <w:pStyle w:val="Heading1"/>
-      </w:pPr>
-      <w:r>
         <w:t xml:space="preserve">8. References</w:t>
       </w:r>
     </w:p>
-    <w:bookmarkStart w:id="85" w:name="refs"/>
-    <w:bookmarkStart w:id="80" w:name="ref-AIDSVuDatasetsIncludes"/>
+    <w:bookmarkStart w:id="106" w:name="refs"/>
+    <w:bookmarkStart w:id="101" w:name="ref-AIDSVuDatasetsIncludes"/>
     <w:p>
       <w:pPr>
         <w:pStyle w:val="Bibliography"/>
@@ -2629,8 +3556,8 @@
         <w:t xml:space="preserve">.</w:t>
       </w:r>
     </w:p>
-    <w:bookmarkEnd w:id="80"/>
-    <w:bookmarkStart w:id="81" w:name="ref-jun07HIVAIDSEpidemic2021"/>
+    <w:bookmarkEnd w:id="101"/>
+    <w:bookmarkStart w:id="102" w:name="ref-jun07HIVAIDSEpidemic2021"/>
     <w:p>
       <w:pPr>
         <w:pStyle w:val="Bibliography"/>
@@ -2675,8 +3602,8 @@
         <w:t xml:space="preserve">.</w:t>
       </w:r>
     </w:p>
-    <w:bookmarkEnd w:id="81"/>
-    <w:bookmarkStart w:id="82" w:name="ref-KIDSCOUNTData"/>
+    <w:bookmarkEnd w:id="102"/>
+    <w:bookmarkStart w:id="103" w:name="ref-KIDSCOUNTData"/>
     <w:p>
       <w:pPr>
         <w:pStyle w:val="Bibliography"/>
@@ -2741,8 +3668,8 @@
         <w:t xml:space="preserve">. (n.d.). https://datacenter.kidscount.org/.</w:t>
       </w:r>
     </w:p>
-    <w:bookmarkEnd w:id="82"/>
-    <w:bookmarkStart w:id="83" w:name="ref-ubikuity2022"/>
+    <w:bookmarkEnd w:id="103"/>
+    <w:bookmarkStart w:id="104" w:name="ref-ubikuity2022"/>
     <w:p>
       <w:pPr>
         <w:pStyle w:val="Bibliography"/>
@@ -2766,7 +3693,7 @@
       <w:r>
         <w:t xml:space="preserve"> </w:t>
       </w:r>
-      <w:hyperlink r:id="rId28">
+      <w:hyperlink r:id="rId27">
         <w:r>
           <w:rPr>
             <w:rStyle w:val="Hyperlink"/>
@@ -2775,8 +3702,8 @@
         </w:r>
       </w:hyperlink>
     </w:p>
-    <w:bookmarkEnd w:id="83"/>
-    <w:bookmarkStart w:id="84" w:name="ref-USCensusBureau"/>
+    <w:bookmarkEnd w:id="104"/>
+    <w:bookmarkStart w:id="105" w:name="ref-USCensusBureau"/>
     <w:p>
       <w:pPr>
         <w:pStyle w:val="Bibliography"/>
@@ -2788,9 +3715,9 @@
         <w:t xml:space="preserve">. (n.d.). https://data.census.gov/.</w:t>
       </w:r>
     </w:p>
-    <w:bookmarkEnd w:id="84"/>
-    <w:bookmarkEnd w:id="85"/>
-    <w:bookmarkEnd w:id="86"/>
+    <w:bookmarkEnd w:id="105"/>
+    <w:bookmarkEnd w:id="106"/>
+    <w:bookmarkEnd w:id="107"/>
     <w:sectPr/>
   </w:body>
 </w:document>
